--- a/kandi_palautusKarsitty.docx
+++ b/kandi_palautusKarsitty.docx
@@ -2964,7 +2964,15 @@
           <w:sz w:val="24"/>
           <w:szCs w:val="24"/>
         </w:rPr>
-        <w:t>Varsinkin pienillä (alle 10 nm) ja isoilla (yli 10</w:t>
+        <w:t>Varsinkin pienillä (</w:t>
+      </w:r>
+      <w:r>
+        <w:rPr>
+          <w:rFonts w:ascii="Times New Roman" w:hAnsi="Times New Roman" w:cs="Times New Roman"/>
+          <w:sz w:val="24"/>
+          <w:szCs w:val="24"/>
+        </w:rPr>
+        <w:t>alle 10 nm) ja isoilla (yli 10</w:t>
       </w:r>
       <w:r>
         <w:rPr>
@@ -6832,7 +6840,7 @@
           <v:shape id="_x0000_i1025" type="#_x0000_t75" style="width:426.25pt;height:351.35pt" o:ole="">
             <v:imagedata r:id="rId8" o:title=""/>
           </v:shape>
-          <o:OLEObject Type="Embed" ProgID="Visio.Drawing.15" ShapeID="_x0000_i1025" DrawAspect="Content" ObjectID="_1538148344" r:id="rId9"/>
+          <o:OLEObject Type="Embed" ProgID="Visio.Drawing.15" ShapeID="_x0000_i1025" DrawAspect="Content" ObjectID="_1538225747" r:id="rId9"/>
         </w:object>
       </w:r>
     </w:p>
@@ -29645,7 +29653,7 @@
           <v:shape id="_x0000_i1026" type="#_x0000_t75" style="width:457.35pt;height:173.95pt" o:ole="">
             <v:imagedata r:id="rId13" o:title=""/>
           </v:shape>
-          <o:OLEObject Type="Embed" ProgID="Visio.Drawing.15" ShapeID="_x0000_i1026" DrawAspect="Content" ObjectID="_1538148345" r:id="rId14"/>
+          <o:OLEObject Type="Embed" ProgID="Visio.Drawing.15" ShapeID="_x0000_i1026" DrawAspect="Content" ObjectID="_1538225748" r:id="rId14"/>
         </w:object>
       </w:r>
     </w:p>
@@ -30239,7 +30247,7 @@
           <v:shape id="_x0000_i1027" type="#_x0000_t75" style="width:353.1pt;height:241.9pt" o:ole="">
             <v:imagedata r:id="rId17" o:title=""/>
           </v:shape>
-          <o:OLEObject Type="Embed" ProgID="Visio.Drawing.15" ShapeID="_x0000_i1027" DrawAspect="Content" ObjectID="_1538148346" r:id="rId18"/>
+          <o:OLEObject Type="Embed" ProgID="Visio.Drawing.15" ShapeID="_x0000_i1027" DrawAspect="Content" ObjectID="_1538225749" r:id="rId18"/>
         </w:object>
       </w:r>
     </w:p>
@@ -30796,7 +30804,7 @@
           <v:shape id="_x0000_i1028" type="#_x0000_t75" style="width:311.05pt;height:3in" o:ole="">
             <v:imagedata r:id="rId19" o:title=""/>
           </v:shape>
-          <o:OLEObject Type="Embed" ProgID="Visio.Drawing.15" ShapeID="_x0000_i1028" DrawAspect="Content" ObjectID="_1538148347" r:id="rId20"/>
+          <o:OLEObject Type="Embed" ProgID="Visio.Drawing.15" ShapeID="_x0000_i1028" DrawAspect="Content" ObjectID="_1538225750" r:id="rId20"/>
         </w:object>
       </w:r>
     </w:p>
@@ -31332,7 +31340,7 @@
           <v:shape id="_x0000_i1029" type="#_x0000_t75" style="width:390.55pt;height:258.6pt" o:ole="">
             <v:imagedata r:id="rId21" o:title=""/>
           </v:shape>
-          <o:OLEObject Type="Embed" ProgID="Visio.Drawing.15" ShapeID="_x0000_i1029" DrawAspect="Content" ObjectID="_1538148348" r:id="rId22"/>
+          <o:OLEObject Type="Embed" ProgID="Visio.Drawing.15" ShapeID="_x0000_i1029" DrawAspect="Content" ObjectID="_1538225751" r:id="rId22"/>
         </w:object>
       </w:r>
     </w:p>
@@ -31577,7 +31585,7 @@
           <v:shape id="_x0000_i1030" type="#_x0000_t75" style="width:424.5pt;height:520.7pt" o:ole="">
             <v:imagedata r:id="rId23" o:title=""/>
           </v:shape>
-          <o:OLEObject Type="Embed" ProgID="Visio.Drawing.15" ShapeID="_x0000_i1030" DrawAspect="Content" ObjectID="_1538148349" r:id="rId24"/>
+          <o:OLEObject Type="Embed" ProgID="Visio.Drawing.15" ShapeID="_x0000_i1030" DrawAspect="Content" ObjectID="_1538225752" r:id="rId24"/>
         </w:object>
       </w:r>
     </w:p>
@@ -31935,6 +31943,9 @@
       <w:pPr>
         <w:rPr>
           <w:rFonts w:ascii="Times New Roman" w:hAnsi="Times New Roman" w:cs="Times New Roman"/>
+          <w:i/>
+          <w:sz w:val="18"/>
+          <w:szCs w:val="18"/>
         </w:rPr>
       </w:pPr>
       <w:r>
@@ -32069,7 +32080,32 @@
           <w:sz w:val="18"/>
           <w:szCs w:val="18"/>
         </w:rPr>
-        <w:t>orin tuottama hiukkaskokojakauma neljässä erillisessä mittauksessa.</w:t>
+        <w:t xml:space="preserve">orin tuottama hiukkaskokojakauma </w:t>
+      </w:r>
+      <w:r>
+        <w:rPr>
+          <w:rFonts w:ascii="Times New Roman" w:hAnsi="Times New Roman" w:cs="Times New Roman"/>
+          <w:i/>
+          <w:sz w:val="18"/>
+          <w:szCs w:val="18"/>
+        </w:rPr>
+        <w:t>25 ja 10 lpm virtauksilla</w:t>
+      </w:r>
+    </w:p>
+    <w:p>
+      <w:pPr>
+        <w:rPr>
+          <w:rFonts w:ascii="Times New Roman" w:hAnsi="Times New Roman" w:cs="Times New Roman"/>
+        </w:rPr>
+      </w:pPr>
+      <w:r>
+        <w:rPr>
+          <w:rFonts w:ascii="Times New Roman" w:hAnsi="Times New Roman" w:cs="Times New Roman"/>
+          <w:i/>
+          <w:sz w:val="18"/>
+          <w:szCs w:val="18"/>
+        </w:rPr>
+        <w:t>.</w:t>
       </w:r>
     </w:p>
     <w:p>
@@ -32255,7 +32291,21 @@
           <w:rFonts w:ascii="Times New Roman" w:hAnsi="Times New Roman" w:cs="Times New Roman"/>
           <w:sz w:val="24"/>
         </w:rPr>
-        <w:t xml:space="preserve">Pienten hiukkasten häviöiden määrittämiseen tarkoitetussa koejärjestelyssä pienet hiukkaset tuotettiin kammion avulla. Kammio on tilavuudeltaan 100 </w:t>
+        <w:t xml:space="preserve">Pienten hiukkasten häviöiden määrittämiseen tarkoitetussa koejärjestelyssä pienet hiukkaset tuotettiin </w:t>
+      </w:r>
+      <w:r>
+        <w:rPr>
+          <w:rFonts w:ascii="Times New Roman" w:hAnsi="Times New Roman" w:cs="Times New Roman"/>
+          <w:sz w:val="24"/>
+        </w:rPr>
+        <w:t xml:space="preserve">teflonista valmistetun </w:t>
+      </w:r>
+      <w:r>
+        <w:rPr>
+          <w:rFonts w:ascii="Times New Roman" w:hAnsi="Times New Roman" w:cs="Times New Roman"/>
+          <w:sz w:val="24"/>
+        </w:rPr>
+        <w:t xml:space="preserve">kammion avulla. Kammio on tilavuudeltaan 100 </w:t>
       </w:r>
       <m:oMath>
         <m:sSup>
@@ -32293,14 +32343,49 @@
           <w:rFonts w:ascii="Times New Roman" w:eastAsiaTheme="minorEastAsia" w:hAnsi="Times New Roman" w:cs="Times New Roman"/>
           <w:sz w:val="24"/>
         </w:rPr>
-        <w:t xml:space="preserve"> (TARKISATA) iso tefonpussi, jossa hiukkasia tuotetaan UV-valojen avulla.</w:t>
-      </w:r>
-      <w:r>
-        <w:rPr>
-          <w:rFonts w:ascii="Times New Roman" w:eastAsiaTheme="minorEastAsia" w:hAnsi="Times New Roman" w:cs="Times New Roman"/>
-          <w:sz w:val="24"/>
-        </w:rPr>
-        <w:t xml:space="preserve"> UV-valot ovat kammion alapuolella ja niiden aallonpituus on (JOTAIN MITÄ). Tässä työssä käytetiin vain yhtä UV-lamppua hiukkasten tuottamiseen. Kammio täytetään suodatetulla paineilmalla, joten alussa kammio on täysin tyhjä hiukkasista</w:t>
+        <w:t xml:space="preserve"> </w:t>
+      </w:r>
+      <w:r>
+        <w:rPr>
+          <w:rFonts w:ascii="Times New Roman" w:eastAsiaTheme="minorEastAsia" w:hAnsi="Times New Roman" w:cs="Times New Roman"/>
+          <w:sz w:val="24"/>
+        </w:rPr>
+        <w:t>iso tef</w:t>
+      </w:r>
+      <w:r>
+        <w:rPr>
+          <w:rFonts w:ascii="Times New Roman" w:eastAsiaTheme="minorEastAsia" w:hAnsi="Times New Roman" w:cs="Times New Roman"/>
+          <w:sz w:val="24"/>
+        </w:rPr>
+        <w:t>l</w:t>
+      </w:r>
+      <w:r>
+        <w:rPr>
+          <w:rFonts w:ascii="Times New Roman" w:eastAsiaTheme="minorEastAsia" w:hAnsi="Times New Roman" w:cs="Times New Roman"/>
+          <w:sz w:val="24"/>
+        </w:rPr>
+        <w:t>onpussi, jossa hiukkasia tuotetaan UV-valojen avulla.</w:t>
+      </w:r>
+      <w:r>
+        <w:rPr>
+          <w:rFonts w:ascii="Times New Roman" w:eastAsiaTheme="minorEastAsia" w:hAnsi="Times New Roman" w:cs="Times New Roman"/>
+          <w:sz w:val="24"/>
+        </w:rPr>
+        <w:t xml:space="preserve"> </w:t>
+      </w:r>
+      <w:r>
+        <w:rPr>
+          <w:rFonts w:ascii="Times New Roman" w:eastAsiaTheme="minorEastAsia" w:hAnsi="Times New Roman" w:cs="Times New Roman"/>
+          <w:sz w:val="24"/>
+        </w:rPr>
+        <w:t>UV-valot sijaitset kammion alapuolella. On mahdollista käyttää useita UV-lamppuja hiukkasten tuottamiseen, mutta vain tässä työssä käytettiin vain yhtä UV-lamppua.</w:t>
+      </w:r>
+      <w:r>
+        <w:rPr>
+          <w:rFonts w:ascii="Times New Roman" w:eastAsiaTheme="minorEastAsia" w:hAnsi="Times New Roman" w:cs="Times New Roman"/>
+          <w:sz w:val="24"/>
+        </w:rPr>
+        <w:t xml:space="preserve"> Kammio täytetään suodatetulla paineilmalla, joten alussa kammio on täysin tyhjä hiukkasista</w:t>
       </w:r>
       <w:r>
         <w:rPr>
@@ -32723,7 +32808,7 @@
           <v:shape id="_x0000_i1031" type="#_x0000_t75" style="width:425.1pt;height:482.1pt" o:ole="">
             <v:imagedata r:id="rId27" o:title=""/>
           </v:shape>
-          <o:OLEObject Type="Embed" ProgID="Visio.Drawing.15" ShapeID="_x0000_i1031" DrawAspect="Content" ObjectID="_1538148350" r:id="rId28"/>
+          <o:OLEObject Type="Embed" ProgID="Visio.Drawing.15" ShapeID="_x0000_i1031" DrawAspect="Content" ObjectID="_1538225753" r:id="rId28"/>
         </w:object>
       </w:r>
     </w:p>
@@ -32744,16 +32829,35 @@
           <w:sz w:val="18"/>
           <w:szCs w:val="18"/>
         </w:rPr>
-        <w:t xml:space="preserve">Kuva 3.9: </w:t>
-      </w:r>
-      <w:r>
-        <w:rPr>
-          <w:rFonts w:ascii="Times New Roman" w:hAnsi="Times New Roman" w:cs="Times New Roman"/>
+        <w:t>Kuva 3.9:</w:t>
+      </w:r>
+      <w:r>
+        <w:rPr>
+          <w:rFonts w:ascii="Times New Roman" w:hAnsi="Times New Roman" w:cs="Times New Roman"/>
+          <w:b/>
           <w:i/>
           <w:sz w:val="18"/>
           <w:szCs w:val="18"/>
         </w:rPr>
-        <w:t>Pienten hiukkasten mittaamiseen tarkoitettu mittausjärjestely. Mittaukset suoritettiin seitsemällä eri virtauksella. Jokaiselle virtaukselle suoritettiin ns. automittaus, jolloin hiukkaset menivät auton linjojen läpi, ja ns. nollamittaus, jolloin auton linjasto ohitettiin. Laitteina toimivat tässä mittauksessa PSM ja SMPS (DMA + CPC).</w:t>
+        <w:t xml:space="preserve"> </w:t>
+      </w:r>
+      <w:r>
+        <w:rPr>
+          <w:rFonts w:ascii="Times New Roman" w:hAnsi="Times New Roman" w:cs="Times New Roman"/>
+          <w:i/>
+          <w:sz w:val="18"/>
+          <w:szCs w:val="18"/>
+        </w:rPr>
+        <w:t>Mittausjärjestely pienten hiukkasten mittaamiseen.</w:t>
+      </w:r>
+      <w:r>
+        <w:rPr>
+          <w:rFonts w:ascii="Times New Roman" w:hAnsi="Times New Roman" w:cs="Times New Roman"/>
+          <w:i/>
+          <w:sz w:val="18"/>
+          <w:szCs w:val="18"/>
+        </w:rPr>
+        <w:t xml:space="preserve"> Mittaukset suoritettiin seitsemällä eri virtauksella. Jokaiselle virtaukselle suoritettiin ns. automittaus, jolloin hiukkaset menivät auton linjojen läpi, ja ns. nollamittaus, jolloin auton linjasto ohitettiin. Laitteina toimivat tässä mittauksessa PSM ja SMPS (DMA + CPC).</w:t>
       </w:r>
     </w:p>
     <w:p>
@@ -32775,7 +32879,23 @@
           <w:rFonts w:ascii="Times New Roman" w:hAnsi="Times New Roman" w:cs="Times New Roman"/>
           <w:sz w:val="24"/>
         </w:rPr>
-        <w:t>koostui kahdesta kupariputkesta (L1 ja L2). L1 oli pituudeltaan PITUUS ja meni suoraan kammiosta auton linjastoon (ns.</w:t>
+        <w:t xml:space="preserve">koostui kahdesta kupariputkesta (L1 ja L2). L1 oli pituudeltaan </w:t>
+      </w:r>
+      <w:r>
+        <w:rPr>
+          <w:rFonts w:ascii="Times New Roman" w:hAnsi="Times New Roman" w:cs="Times New Roman"/>
+          <w:sz w:val="24"/>
+        </w:rPr>
+        <w:t xml:space="preserve">2.67 m </w:t>
+      </w:r>
+      <w:bookmarkStart w:id="25" w:name="_GoBack"/>
+      <w:bookmarkEnd w:id="25"/>
+      <w:r>
+        <w:rPr>
+          <w:rFonts w:ascii="Times New Roman" w:hAnsi="Times New Roman" w:cs="Times New Roman"/>
+          <w:sz w:val="24"/>
+        </w:rPr>
+        <w:t>ja meni suoraan kammiosta auton linjastoon (ns.</w:t>
       </w:r>
       <w:r>
         <w:rPr>
@@ -32894,7 +33014,7 @@
           <w:szCs w:val="36"/>
         </w:rPr>
       </w:pPr>
-      <w:bookmarkStart w:id="25" w:name="_Toc464406226"/>
+      <w:bookmarkStart w:id="26" w:name="_Toc464406226"/>
       <w:r>
         <w:rPr>
           <w:rFonts w:ascii="Arial" w:hAnsi="Arial" w:cs="Arial"/>
@@ -32903,7 +33023,7 @@
         </w:rPr>
         <w:t>4. Tulokset</w:t>
       </w:r>
-      <w:bookmarkEnd w:id="25"/>
+      <w:bookmarkEnd w:id="26"/>
     </w:p>
     <w:p>
       <w:pPr>
@@ -32938,7 +33058,7 @@
           <w:szCs w:val="28"/>
         </w:rPr>
       </w:pPr>
-      <w:bookmarkStart w:id="26" w:name="_Toc464406227"/>
+      <w:bookmarkStart w:id="27" w:name="_Toc464406227"/>
       <w:r>
         <w:rPr>
           <w:rFonts w:ascii="Arial" w:hAnsi="Arial" w:cs="Arial"/>
@@ -32947,7 +33067,7 @@
         </w:rPr>
         <w:t>4.1 Isot hiukkaset</w:t>
       </w:r>
-      <w:bookmarkEnd w:id="26"/>
+      <w:bookmarkEnd w:id="27"/>
     </w:p>
     <w:p>
       <w:pPr>
@@ -34216,17 +34336,7 @@
           <w:sz w:val="24"/>
           <w:szCs w:val="24"/>
         </w:rPr>
-        <w:t xml:space="preserve">Tämä voi johtua siitä, että generaattori ei ole välttämättä tuottanut paljon näin isoja hiukkasia, </w:t>
-      </w:r>
-      <w:bookmarkStart w:id="27" w:name="_GoBack"/>
-      <w:bookmarkEnd w:id="27"/>
-      <w:r>
-        <w:rPr>
-          <w:rFonts w:ascii="Times New Roman" w:hAnsi="Times New Roman" w:cs="Times New Roman"/>
-          <w:sz w:val="24"/>
-          <w:szCs w:val="24"/>
-        </w:rPr>
-        <w:t xml:space="preserve">jolloin suhteellinen virhe laskiessa häviöitä on suuri. </w:t>
+        <w:t xml:space="preserve">Tämä voi johtua siitä, että generaattori ei ole välttämättä tuottanut paljon näin isoja hiukkasia, jolloin suhteellinen virhe laskiessa häviöitä on suuri. </w:t>
       </w:r>
       <w:r>
         <w:rPr>
@@ -40533,7 +40643,7 @@
 </file>
 
 <file path=customXml/itemProps1.xml><?xml version="1.0" encoding="utf-8"?>
-<ds:datastoreItem xmlns:ds="http://schemas.openxmlformats.org/officeDocument/2006/customXml" ds:itemID="{D718F9F1-FB6C-48BB-A451-D616139FD95B}">
+<ds:datastoreItem xmlns:ds="http://schemas.openxmlformats.org/officeDocument/2006/customXml" ds:itemID="{3DDC8DF1-834B-4526-934A-90F5AA921C54}">
   <ds:schemaRefs>
     <ds:schemaRef ds:uri="http://schemas.openxmlformats.org/officeDocument/2006/bibliography"/>
   </ds:schemaRefs>

--- a/kandi_palautusKarsitty.docx
+++ b/kandi_palautusKarsitty.docx
@@ -6840,7 +6840,7 @@
           <v:shape id="_x0000_i1025" type="#_x0000_t75" style="width:426.25pt;height:351.35pt" o:ole="">
             <v:imagedata r:id="rId8" o:title=""/>
           </v:shape>
-          <o:OLEObject Type="Embed" ProgID="Visio.Drawing.15" ShapeID="_x0000_i1025" DrawAspect="Content" ObjectID="_1538225747" r:id="rId9"/>
+          <o:OLEObject Type="Embed" ProgID="Visio.Drawing.15" ShapeID="_x0000_i1025" DrawAspect="Content" ObjectID="_1538330131" r:id="rId9"/>
         </w:object>
       </w:r>
     </w:p>
@@ -29653,7 +29653,7 @@
           <v:shape id="_x0000_i1026" type="#_x0000_t75" style="width:457.35pt;height:173.95pt" o:ole="">
             <v:imagedata r:id="rId13" o:title=""/>
           </v:shape>
-          <o:OLEObject Type="Embed" ProgID="Visio.Drawing.15" ShapeID="_x0000_i1026" DrawAspect="Content" ObjectID="_1538225748" r:id="rId14"/>
+          <o:OLEObject Type="Embed" ProgID="Visio.Drawing.15" ShapeID="_x0000_i1026" DrawAspect="Content" ObjectID="_1538330132" r:id="rId14"/>
         </w:object>
       </w:r>
     </w:p>
@@ -29834,8 +29834,8 @@
         </w:rPr>
         <w:drawing>
           <wp:inline distT="0" distB="0" distL="0" distR="0" wp14:anchorId="548A3B20" wp14:editId="560B264C">
-            <wp:extent cx="4584882" cy="3438525"/>
-            <wp:effectExtent l="0" t="0" r="0" b="0"/>
+            <wp:extent cx="4484218" cy="3363030"/>
+            <wp:effectExtent l="0" t="0" r="0" b="8890"/>
             <wp:docPr id="2" name="Picture 2"/>
             <wp:cNvGraphicFramePr>
               <a:graphicFrameLocks xmlns:a="http://schemas.openxmlformats.org/drawingml/2006/main" noChangeAspect="1"/>
@@ -29865,7 +29865,7 @@
                   <pic:spPr bwMode="auto">
                     <a:xfrm>
                       <a:off x="0" y="0"/>
-                      <a:ext cx="4588522" cy="3441255"/>
+                      <a:ext cx="4489295" cy="3366837"/>
                     </a:xfrm>
                     <a:prstGeom prst="rect">
                       <a:avLst/>
@@ -29942,8 +29942,8 @@
         </w:rPr>
         <w:drawing>
           <wp:inline distT="0" distB="0" distL="0" distR="0" wp14:anchorId="04C90C20" wp14:editId="2FE2EB49">
-            <wp:extent cx="4684437" cy="3514725"/>
-            <wp:effectExtent l="0" t="0" r="0" b="0"/>
+            <wp:extent cx="4562870" cy="3423513"/>
+            <wp:effectExtent l="0" t="0" r="0" b="5715"/>
             <wp:docPr id="22" name="Picture 22"/>
             <wp:cNvGraphicFramePr>
               <a:graphicFrameLocks xmlns:a="http://schemas.openxmlformats.org/drawingml/2006/main" noChangeAspect="1"/>
@@ -29973,7 +29973,7 @@
                   <pic:spPr bwMode="auto">
                     <a:xfrm>
                       <a:off x="0" y="0"/>
-                      <a:ext cx="4685525" cy="3515541"/>
+                      <a:ext cx="4567343" cy="3426869"/>
                     </a:xfrm>
                     <a:prstGeom prst="rect">
                       <a:avLst/>
@@ -30002,7 +30002,6 @@
           <w:sz w:val="18"/>
           <w:szCs w:val="18"/>
         </w:rPr>
-        <w:lastRenderedPageBreak/>
         <w:t>Kuva 3.3</w:t>
       </w:r>
       <w:r>
@@ -30056,7 +30055,21 @@
           <w:rFonts w:ascii="Times New Roman" w:hAnsi="Times New Roman" w:cs="Times New Roman"/>
           <w:sz w:val="24"/>
         </w:rPr>
-        <w:t>mekanismeihin. Jo yhden mikrometrin kokoisilla hiukkasilla alkaa olla häviöitä eikä 10 mikrometrin hiukkaset enää pääse ollenkaan läpi. Myös pienille (muutaman nanometrin kokoisille) hiukkasille diffuusioista aiheutuvat häviöt ovat suuria.</w:t>
+        <w:t>mekanismeihin</w:t>
+      </w:r>
+      <w:r>
+        <w:rPr>
+          <w:rFonts w:ascii="Times New Roman" w:hAnsi="Times New Roman" w:cs="Times New Roman"/>
+          <w:sz w:val="24"/>
+        </w:rPr>
+        <w:t xml:space="preserve"> isoills hiukkasilla</w:t>
+      </w:r>
+      <w:r>
+        <w:rPr>
+          <w:rFonts w:ascii="Times New Roman" w:hAnsi="Times New Roman" w:cs="Times New Roman"/>
+          <w:sz w:val="24"/>
+        </w:rPr>
+        <w:t>. Jo yhden mikrometrin kokoisilla hiukkasilla alkaa olla häviöitä eikä 10 mikrometrin hiukkaset enää pääse ollenkaan läpi. Myös pienille (muutaman nanometrin kokoisille) hiukkasille diffuusioista aiheutuvat häviöt ovat suuria.</w:t>
       </w:r>
       <w:r>
         <w:rPr>
@@ -30247,7 +30260,7 @@
           <v:shape id="_x0000_i1027" type="#_x0000_t75" style="width:353.1pt;height:241.9pt" o:ole="">
             <v:imagedata r:id="rId17" o:title=""/>
           </v:shape>
-          <o:OLEObject Type="Embed" ProgID="Visio.Drawing.15" ShapeID="_x0000_i1027" DrawAspect="Content" ObjectID="_1538225749" r:id="rId18"/>
+          <o:OLEObject Type="Embed" ProgID="Visio.Drawing.15" ShapeID="_x0000_i1027" DrawAspect="Content" ObjectID="_1538330133" r:id="rId18"/>
         </w:object>
       </w:r>
     </w:p>
@@ -30268,7 +30281,6 @@
           <w:sz w:val="18"/>
           <w:szCs w:val="18"/>
         </w:rPr>
-        <w:lastRenderedPageBreak/>
         <w:t>Kuva 3.3</w:t>
       </w:r>
       <w:r>
@@ -30323,7 +30335,25 @@
           <w:sz w:val="18"/>
           <w:szCs w:val="18"/>
         </w:rPr>
-        <w:t xml:space="preserve"> Hiukkaset tulevat läpi suuttimesta jonka läpimitta on </w:t>
+        <w:t xml:space="preserve"> Hiukkaset tulevat läpi suuttimesta</w:t>
+      </w:r>
+      <w:r>
+        <w:rPr>
+          <w:rFonts w:ascii="Times New Roman" w:hAnsi="Times New Roman" w:cs="Times New Roman"/>
+          <w:i/>
+          <w:sz w:val="18"/>
+          <w:szCs w:val="18"/>
+        </w:rPr>
+        <w:t>,</w:t>
+      </w:r>
+      <w:r>
+        <w:rPr>
+          <w:rFonts w:ascii="Times New Roman" w:hAnsi="Times New Roman" w:cs="Times New Roman"/>
+          <w:i/>
+          <w:sz w:val="18"/>
+          <w:szCs w:val="18"/>
+        </w:rPr>
+        <w:t xml:space="preserve"> jonka läpimitta on </w:t>
       </w:r>
       <m:oMath>
         <m:sSub>
@@ -30358,6 +30388,14 @@
             </m:r>
           </m:sub>
         </m:sSub>
+        <m:r>
+          <w:rPr>
+            <w:rFonts w:ascii="Cambria Math" w:hAnsi="Cambria Math" w:cs="Times New Roman"/>
+            <w:sz w:val="18"/>
+            <w:szCs w:val="18"/>
+          </w:rPr>
+          <m:t xml:space="preserve">, </m:t>
+        </m:r>
       </m:oMath>
       <w:r>
         <w:rPr>
@@ -30366,7 +30404,7 @@
           <w:sz w:val="18"/>
           <w:szCs w:val="18"/>
         </w:rPr>
-        <w:t xml:space="preserve"> impaktoriin. Osa hiukkasista pystyvät seuraamaan virtauslinjoja ja eivät törmää impaktiolevyyn (musta nuoli). Tarpeeksi suuret hiukkaset eivät pysty seuraamaan virtauslinjo</w:t>
+        <w:t>impaktoriin. Osa hiukkasista pystyvät seuraamaan virtauslinjoja ja eivät törmää impaktiolevyyn (musta nuoli). Tarpeeksi suuret hiukkaset eivät pysty seuraamaan virtauslinjo</w:t>
       </w:r>
       <w:r>
         <w:rPr>
@@ -30399,6 +30437,7 @@
           <w:rFonts w:ascii="Times New Roman" w:hAnsi="Times New Roman" w:cs="Times New Roman"/>
           <w:sz w:val="24"/>
         </w:rPr>
+        <w:lastRenderedPageBreak/>
         <w:t xml:space="preserve">Aerosoli tuodaan sisään suuttimesta, jonka läpimitta on </w:t>
       </w:r>
       <m:oMath>
@@ -30533,7 +30572,35 @@
           <w:rFonts w:ascii="Times New Roman" w:hAnsi="Times New Roman" w:cs="Times New Roman"/>
           <w:sz w:val="24"/>
         </w:rPr>
-        <w:t xml:space="preserve"> (Ultaviolet Aerodynamic Particle Sizer) on toinen laite, joka pystyy mittaamaan isojen hiukkasten kokojakaumaa. UV-APS pystyy mittaamaan hiukkasia väliltä 0.5 um – 15 um, joten laite sopii hyvin tähän työhön mittamaan isojen hiukkasten häviöitä.</w:t>
+        <w:t xml:space="preserve"> (Ultaviolet Aerodynamic Particle Sizer) </w:t>
+      </w:r>
+      <w:r>
+        <w:rPr>
+          <w:rFonts w:ascii="Times New Roman" w:hAnsi="Times New Roman" w:cs="Times New Roman"/>
+          <w:sz w:val="24"/>
+        </w:rPr>
+        <w:t>on toinen mittauslaite, joka soveltuu hyvin isojen hiukkasten mittaamiseen</w:t>
+      </w:r>
+      <w:r>
+        <w:rPr>
+          <w:rFonts w:ascii="Times New Roman" w:hAnsi="Times New Roman" w:cs="Times New Roman"/>
+          <w:sz w:val="24"/>
+        </w:rPr>
+        <w:t xml:space="preserve">. UV-APS pystyy mittaamaan hiukkasia väliltä 0.5 um – 15 um, joten laite </w:t>
+      </w:r>
+      <w:r>
+        <w:rPr>
+          <w:rFonts w:ascii="Times New Roman" w:hAnsi="Times New Roman" w:cs="Times New Roman"/>
+          <w:sz w:val="24"/>
+        </w:rPr>
+        <w:t>valittiin mittaamaan isoja hiukkasia.</w:t>
+      </w:r>
+      <w:r>
+        <w:rPr>
+          <w:rFonts w:ascii="Times New Roman" w:hAnsi="Times New Roman" w:cs="Times New Roman"/>
+          <w:sz w:val="24"/>
+        </w:rPr>
+        <w:t>.</w:t>
       </w:r>
     </w:p>
     <w:p>
@@ -30555,14 +30622,14 @@
           <w:rFonts w:ascii="Times New Roman" w:hAnsi="Times New Roman" w:cs="Times New Roman"/>
           <w:sz w:val="24"/>
         </w:rPr>
-        <w:t xml:space="preserve"> </w:t>
-      </w:r>
-      <w:r>
-        <w:rPr>
-          <w:rFonts w:ascii="Times New Roman" w:hAnsi="Times New Roman" w:cs="Times New Roman"/>
-          <w:sz w:val="24"/>
-        </w:rPr>
-        <w:t>Suojavirtaus voi olla näyteilmaa tai huoneilmaa. Näytev</w:t>
+        <w:t xml:space="preserve"> Suoja</w:t>
+      </w:r>
+      <w:r>
+        <w:rPr>
+          <w:rFonts w:ascii="Times New Roman" w:hAnsi="Times New Roman" w:cs="Times New Roman"/>
+          <w:sz w:val="24"/>
+        </w:rPr>
+        <w:t>v</w:t>
       </w:r>
       <w:r>
         <w:rPr>
@@ -30734,25 +30801,26 @@
       <w:bookmarkEnd w:id="21"/>
     </w:p>
     <w:p>
-      <w:pPr>
-        <w:rPr>
-          <w:rFonts w:ascii="Times New Roman" w:hAnsi="Times New Roman" w:cs="Times New Roman"/>
-          <w:sz w:val="24"/>
-        </w:rPr>
-      </w:pPr>
-      <w:r>
-        <w:rPr>
-          <w:rFonts w:ascii="Times New Roman" w:hAnsi="Times New Roman" w:cs="Times New Roman"/>
-          <w:sz w:val="24"/>
-        </w:rPr>
-        <w:t>CPC (engl. Condensation Particle Counters) on laite, jota käytetään hiukkaspitoisuuden mittaamiseen. Laitteessa hiukkaspitoisuus m</w:t>
-      </w:r>
-      <w:r>
-        <w:rPr>
-          <w:rFonts w:ascii="Times New Roman" w:hAnsi="Times New Roman" w:cs="Times New Roman"/>
-          <w:sz w:val="24"/>
-        </w:rPr>
-        <w:t>itataan optisesti laserin avulla. Koska kaikista pienimpiä hiukkasia ei voida havaita optisesti, kasvatetaan ne CPC:ssä riittävän isoiksi. Hiukkaskasvu saadaan aikaan tiivistämällä hiukkasten pinnoille vesi- tai alkoholihöyryä. Jotta tiivistymistä tapahtuisi, täytyy saavuttaa ylikyllästystila. Ylikyllästystila saavutetaan CPC:stä riippuen joko lämpötilaerojen, aerosolin adiabaattisen laajenemisen tai kylmän ja kuuman virtauksen sekoittamisen avulla.</w:t>
+      <w:r>
+        <w:rPr>
+          <w:rFonts w:ascii="Times New Roman" w:hAnsi="Times New Roman" w:cs="Times New Roman"/>
+          <w:sz w:val="24"/>
+        </w:rPr>
+        <w:t>SMPS</w:t>
+      </w:r>
+      <w:r>
+        <w:rPr>
+          <w:rFonts w:ascii="Times New Roman" w:hAnsi="Times New Roman" w:cs="Times New Roman"/>
+          <w:sz w:val="24"/>
+        </w:rPr>
+        <w:t xml:space="preserve"> (engl. Scanning Mobile </w:t>
+      </w:r>
+      <w:r>
+        <w:rPr>
+          <w:rFonts w:ascii="Times New Roman" w:hAnsi="Times New Roman" w:cs="Times New Roman"/>
+          <w:sz w:val="24"/>
+        </w:rPr>
+        <w:t>Particle Sizer) muodostuu kahdesta eri mittalaitteesta, CPC:stä ja DMA:sta. Tässä kappaleessa esitellään näiden laitteiden toiminta.</w:t>
       </w:r>
     </w:p>
     <w:p>
@@ -30767,6 +30835,42 @@
           <w:rFonts w:ascii="Times New Roman" w:hAnsi="Times New Roman" w:cs="Times New Roman"/>
           <w:sz w:val="24"/>
         </w:rPr>
+        <w:t xml:space="preserve">CPC (engl. Condensation Particle Counters) </w:t>
+      </w:r>
+      <w:r>
+        <w:rPr>
+          <w:rFonts w:ascii="Times New Roman" w:hAnsi="Times New Roman" w:cs="Times New Roman"/>
+          <w:sz w:val="24"/>
+        </w:rPr>
+        <w:t>on mittalaite, jossa</w:t>
+      </w:r>
+      <w:r>
+        <w:rPr>
+          <w:rFonts w:ascii="Times New Roman" w:hAnsi="Times New Roman" w:cs="Times New Roman"/>
+          <w:sz w:val="24"/>
+        </w:rPr>
+        <w:t xml:space="preserve"> hiukkaspitoisuus m</w:t>
+      </w:r>
+      <w:r>
+        <w:rPr>
+          <w:rFonts w:ascii="Times New Roman" w:hAnsi="Times New Roman" w:cs="Times New Roman"/>
+          <w:sz w:val="24"/>
+        </w:rPr>
+        <w:t>itataan optisesti laserin avulla. Koska kaikista pienimpiä hiukkasia ei voida havaita optisesti, kasvatetaan ne CPC:ssä riittävän isoiksi. Hiukkaskasvu saadaan aikaan tiivistämällä hiukkasten pinnoille vesi- tai alkoholihöyryä. Jotta tiivistymistä tapahtuisi, täytyy saavuttaa ylikyllästystila. Ylikyllästystila saavutetaan CPC:stä riippuen joko lämpötilaerojen, aerosolin adiabaattisen laajenemisen tai kylmän ja kuuman virtauksen sekoittamisen avulla.</w:t>
+      </w:r>
+    </w:p>
+    <w:p>
+      <w:pPr>
+        <w:rPr>
+          <w:rFonts w:ascii="Times New Roman" w:hAnsi="Times New Roman" w:cs="Times New Roman"/>
+          <w:sz w:val="24"/>
+        </w:rPr>
+      </w:pPr>
+      <w:r>
+        <w:rPr>
+          <w:rFonts w:ascii="Times New Roman" w:hAnsi="Times New Roman" w:cs="Times New Roman"/>
+          <w:sz w:val="24"/>
+        </w:rPr>
         <w:t>Työssä käytetety</w:t>
       </w:r>
       <w:r>
@@ -30774,7 +30878,21 @@
           <w:rFonts w:ascii="Times New Roman" w:hAnsi="Times New Roman" w:cs="Times New Roman"/>
           <w:sz w:val="24"/>
         </w:rPr>
-        <w:t>issä CPC:eissä ylikyllästystila saavutetaan lämpötilaerojen avulla. Tälläisen CPC:n toimint</w:t>
+        <w:t xml:space="preserve">issä CPC:eissä ylikyllästystila saavutetaan lämpötilaerojen avulla. </w:t>
+      </w:r>
+      <w:r>
+        <w:rPr>
+          <w:rFonts w:ascii="Times New Roman" w:hAnsi="Times New Roman" w:cs="Times New Roman"/>
+          <w:sz w:val="24"/>
+        </w:rPr>
+        <w:t>Tällaisen</w:t>
+      </w:r>
+      <w:r>
+        <w:rPr>
+          <w:rFonts w:ascii="Times New Roman" w:hAnsi="Times New Roman" w:cs="Times New Roman"/>
+          <w:sz w:val="24"/>
+        </w:rPr>
+        <w:t xml:space="preserve"> CPC:n toimint</w:t>
       </w:r>
       <w:r>
         <w:rPr>
@@ -30804,7 +30922,7 @@
           <v:shape id="_x0000_i1028" type="#_x0000_t75" style="width:311.05pt;height:3in" o:ole="">
             <v:imagedata r:id="rId19" o:title=""/>
           </v:shape>
-          <o:OLEObject Type="Embed" ProgID="Visio.Drawing.15" ShapeID="_x0000_i1028" DrawAspect="Content" ObjectID="_1538225750" r:id="rId20"/>
+          <o:OLEObject Type="Embed" ProgID="Visio.Drawing.15" ShapeID="_x0000_i1028" DrawAspect="Content" ObjectID="_1538330134" r:id="rId20"/>
         </w:object>
       </w:r>
     </w:p>
@@ -30918,14 +31036,42 @@
           <w:rFonts w:ascii="Times New Roman" w:hAnsi="Times New Roman" w:cs="Times New Roman"/>
           <w:sz w:val="24"/>
         </w:rPr>
-        <w:t xml:space="preserve"> optisesti. Pienimmät hiukkaset joita</w:t>
-      </w:r>
-      <w:r>
-        <w:rPr>
-          <w:rFonts w:ascii="Times New Roman" w:hAnsi="Times New Roman" w:cs="Times New Roman"/>
-          <w:sz w:val="24"/>
-        </w:rPr>
-        <w:t xml:space="preserve"> CPC:llä voidaan havaita ovat normaalisti välillä 3 -10 nm, riippuen CPC:stä. </w:t>
+        <w:t xml:space="preserve"> optisesti. Pienimmät hiukkaset</w:t>
+      </w:r>
+      <w:r>
+        <w:rPr>
+          <w:rFonts w:ascii="Times New Roman" w:hAnsi="Times New Roman" w:cs="Times New Roman"/>
+          <w:sz w:val="24"/>
+        </w:rPr>
+        <w:t>,</w:t>
+      </w:r>
+      <w:r>
+        <w:rPr>
+          <w:rFonts w:ascii="Times New Roman" w:hAnsi="Times New Roman" w:cs="Times New Roman"/>
+          <w:sz w:val="24"/>
+        </w:rPr>
+        <w:t xml:space="preserve"> joita</w:t>
+      </w:r>
+      <w:r>
+        <w:rPr>
+          <w:rFonts w:ascii="Times New Roman" w:hAnsi="Times New Roman" w:cs="Times New Roman"/>
+          <w:sz w:val="24"/>
+        </w:rPr>
+        <w:t xml:space="preserve"> CPC:llä</w:t>
+      </w:r>
+      <w:r>
+        <w:rPr>
+          <w:rFonts w:ascii="Times New Roman" w:hAnsi="Times New Roman" w:cs="Times New Roman"/>
+          <w:sz w:val="24"/>
+        </w:rPr>
+        <w:t xml:space="preserve"> voidaan havaita, </w:t>
+      </w:r>
+      <w:r>
+        <w:rPr>
+          <w:rFonts w:ascii="Times New Roman" w:hAnsi="Times New Roman" w:cs="Times New Roman"/>
+          <w:sz w:val="24"/>
+        </w:rPr>
+        <w:t xml:space="preserve">ovat normaalisti välillä 3 -10 nm, riippuen CPC:stä. </w:t>
       </w:r>
       <w:sdt>
         <w:sdtPr>
@@ -31010,7 +31156,21 @@
           <w:rFonts w:ascii="Times New Roman" w:hAnsi="Times New Roman" w:cs="Times New Roman"/>
           <w:sz w:val="24"/>
         </w:rPr>
-        <w:t>DMA:n (engl. Differential Mobility analyzer)</w:t>
+        <w:t>DMA:</w:t>
+      </w:r>
+      <w:r>
+        <w:rPr>
+          <w:rFonts w:ascii="Times New Roman" w:hAnsi="Times New Roman" w:cs="Times New Roman"/>
+          <w:sz w:val="24"/>
+        </w:rPr>
+        <w:t>n (engl. Differential Mobility A</w:t>
+      </w:r>
+      <w:r>
+        <w:rPr>
+          <w:rFonts w:ascii="Times New Roman" w:hAnsi="Times New Roman" w:cs="Times New Roman"/>
+          <w:sz w:val="24"/>
+        </w:rPr>
+        <w:t>nalyzer)</w:t>
       </w:r>
       <w:r>
         <w:rPr>
@@ -31024,7 +31184,77 @@
           <w:rFonts w:ascii="Times New Roman" w:hAnsi="Times New Roman" w:cs="Times New Roman"/>
           <w:sz w:val="24"/>
         </w:rPr>
-        <w:t xml:space="preserve"> pystytään valikoimaan tietyn kokoisia hiukkasia aerosolista. Tässä työssä DMA:ta käytettiin yhdessä CPC:n kanssa määrittämään hiukkasten kokojakauman selvittämiseen.  DMA:n toiminta perustuu hiukkasten sähköiseen liikkuvuuteen. Aluksi hiukkaset jotka saapuvat DMA:han varataan, ja varatut hiukkaset viedään sylinteriin, jossa on sähkökenttä. Sylinterin päädyssä on ulostuloaukko, mihin päätyy vain tietynkokoiset hiukkaset, sillä erikokoiset varatut hiukkaset liikkuvat sähkökentässä eri tavalla. Aukkoon pääsevien hiukkasten koko voidaan muuttaa muuttamalla sylinterissä vallitsevaa sähkökenttää.</w:t>
+        <w:t xml:space="preserve"> pystytään valikoimaan tietyn kokoisia hiukkasia aerosolista. Tässä työssä DMA:ta käytettiin yhdessä CPC:n kanssa määrittämään hiukkasten </w:t>
+      </w:r>
+      <w:r>
+        <w:rPr>
+          <w:rFonts w:ascii="Times New Roman" w:hAnsi="Times New Roman" w:cs="Times New Roman"/>
+          <w:sz w:val="24"/>
+        </w:rPr>
+        <w:t>kokojakauman</w:t>
+      </w:r>
+      <w:r>
+        <w:rPr>
+          <w:rFonts w:ascii="Times New Roman" w:hAnsi="Times New Roman" w:cs="Times New Roman"/>
+          <w:sz w:val="24"/>
+        </w:rPr>
+        <w:t xml:space="preserve">.  DMA:n toiminta perustuu hiukkasten sähköiseen liikkuvuuteen. </w:t>
+      </w:r>
+      <w:r>
+        <w:rPr>
+          <w:rFonts w:ascii="Times New Roman" w:hAnsi="Times New Roman" w:cs="Times New Roman"/>
+          <w:sz w:val="24"/>
+        </w:rPr>
+        <w:t>Hiukkaset varataan saavuttuaan DMA:han</w:t>
+      </w:r>
+      <w:r>
+        <w:rPr>
+          <w:rFonts w:ascii="Times New Roman" w:hAnsi="Times New Roman" w:cs="Times New Roman"/>
+          <w:sz w:val="24"/>
+        </w:rPr>
+        <w:t>, ja varatut hiukkaset viedään sylinteriin, jossa on sähkökenttä.</w:t>
+      </w:r>
+      <w:r>
+        <w:rPr>
+          <w:rFonts w:ascii="Times New Roman" w:hAnsi="Times New Roman" w:cs="Times New Roman"/>
+          <w:sz w:val="24"/>
+        </w:rPr>
+        <w:t xml:space="preserve"> Sylinterin päädyssä on ulostuloaukko. Ulostuloaukolla päätyvät vain tietyn kokoiset hiukkaset, sillä erikokoiset varatut hiukkaset liikkuvat eri tavoin sähkökentässä</w:t>
+      </w:r>
+      <w:r>
+        <w:rPr>
+          <w:rFonts w:ascii="Times New Roman" w:hAnsi="Times New Roman" w:cs="Times New Roman"/>
+          <w:sz w:val="24"/>
+        </w:rPr>
+        <w:t>. Aukkoon pääsevien hiukkasten koko</w:t>
+      </w:r>
+      <w:r>
+        <w:rPr>
+          <w:rFonts w:ascii="Times New Roman" w:hAnsi="Times New Roman" w:cs="Times New Roman"/>
+          <w:sz w:val="24"/>
+        </w:rPr>
+        <w:t>a</w:t>
+      </w:r>
+      <w:r>
+        <w:rPr>
+          <w:rFonts w:ascii="Times New Roman" w:hAnsi="Times New Roman" w:cs="Times New Roman"/>
+          <w:sz w:val="24"/>
+        </w:rPr>
+        <w:t xml:space="preserve"> voidaan mu</w:t>
+      </w:r>
+      <w:r>
+        <w:rPr>
+          <w:rFonts w:ascii="Times New Roman" w:hAnsi="Times New Roman" w:cs="Times New Roman"/>
+          <w:sz w:val="24"/>
+        </w:rPr>
+        <w:t xml:space="preserve">untaa </w:t>
+      </w:r>
+      <w:r>
+        <w:rPr>
+          <w:rFonts w:ascii="Times New Roman" w:hAnsi="Times New Roman" w:cs="Times New Roman"/>
+          <w:sz w:val="24"/>
+        </w:rPr>
+        <w:t>muuttamalla sylinterissä vallitsevaa sähkökenttää.</w:t>
       </w:r>
       <w:r>
         <w:rPr>
@@ -31094,7 +31324,14 @@
           <w:rFonts w:ascii="Times New Roman" w:hAnsi="Times New Roman" w:cs="Times New Roman"/>
           <w:sz w:val="24"/>
         </w:rPr>
-        <w:t>Yhdessä CPC ja DMA muodostavat SMPS:n (engl. Scanning Mobile Particle Sizer), jolla pysyttään mittaamaan aerosolin hiukkaskokojakaumaa. En</w:t>
+        <w:t>Yhdessä CPC ja DMA siis muodostaa SMPS:n.</w:t>
+      </w:r>
+      <w:r>
+        <w:rPr>
+          <w:rFonts w:ascii="Times New Roman" w:hAnsi="Times New Roman" w:cs="Times New Roman"/>
+          <w:sz w:val="24"/>
+        </w:rPr>
+        <w:t>En</w:t>
       </w:r>
       <w:r>
         <w:rPr>
@@ -31164,7 +31401,21 @@
           <w:rFonts w:ascii="Times New Roman" w:hAnsi="Times New Roman" w:cs="Times New Roman"/>
           <w:sz w:val="24"/>
         </w:rPr>
-        <w:t>DMA:n jännite muuttuu jatkuvasti, jolloin voidaan muodostaa aerosolin hiukkaskokojakauma. SMPS:llä pystytään havaitsemaan hyvin pieniä hiukkasia, minkä takia SMPS valittiin yhdeksi laitteeksi mittaamaan pieniä hiukkasia.</w:t>
+        <w:t xml:space="preserve">DMA:n jännite muuttuu jatkuvasti, jolloin voidaan muodostaa aerosolin hiukkaskokojakauma. SMPS:llä pystytään havaitsemaan hyvin pieniä hiukkasia, minkä takia SMPS valittiin yhdeksi laitteeksi mittaamaan </w:t>
+      </w:r>
+      <w:r>
+        <w:rPr>
+          <w:rFonts w:ascii="Times New Roman" w:hAnsi="Times New Roman" w:cs="Times New Roman"/>
+          <w:sz w:val="24"/>
+        </w:rPr>
+        <w:t>pienten hiukkasten häviöitä.</w:t>
+      </w:r>
+      <w:r>
+        <w:rPr>
+          <w:rFonts w:ascii="Times New Roman" w:hAnsi="Times New Roman" w:cs="Times New Roman"/>
+          <w:sz w:val="24"/>
+        </w:rPr>
+        <w:t>.</w:t>
       </w:r>
       <w:r>
         <w:rPr>
@@ -31240,7 +31491,6 @@
           <w:sz w:val="28"/>
           <w:szCs w:val="28"/>
         </w:rPr>
-        <w:lastRenderedPageBreak/>
         <w:t xml:space="preserve">3.2.4 </w:t>
       </w:r>
       <w:r>
@@ -31309,7 +31559,15 @@
           <w:rFonts w:ascii="Times New Roman" w:hAnsi="Times New Roman" w:cs="Times New Roman"/>
           <w:sz w:val="24"/>
         </w:rPr>
-        <w:t>aerosolihiukkaset noin 90 nm:n kokoisiksi. Näin pystytään havaitsemaan jopa alle 3 nm:n aerosolihiukkaset, kun kasvatetut hiukkaset johdetaan PSM:n jälkeen CPC:hen.</w:t>
+        <w:t xml:space="preserve">aerosolihiukkaset noin 90 nm:n kokoisiksi. </w:t>
+      </w:r>
+      <w:r>
+        <w:rPr>
+          <w:rFonts w:ascii="Times New Roman" w:hAnsi="Times New Roman" w:cs="Times New Roman"/>
+          <w:sz w:val="24"/>
+        </w:rPr>
+        <w:lastRenderedPageBreak/>
+        <w:t>Näin pystytään havaitsemaan jopa alle 3 nm:n aerosolihiukkaset, kun kasvatetut hiukkaset johdetaan PSM:n jälkeen CPC:hen.</w:t>
       </w:r>
       <w:r>
         <w:rPr>
@@ -31340,7 +31598,7 @@
           <v:shape id="_x0000_i1029" type="#_x0000_t75" style="width:390.55pt;height:258.6pt" o:ole="">
             <v:imagedata r:id="rId21" o:title=""/>
           </v:shape>
-          <o:OLEObject Type="Embed" ProgID="Visio.Drawing.15" ShapeID="_x0000_i1029" DrawAspect="Content" ObjectID="_1538225751" r:id="rId22"/>
+          <o:OLEObject Type="Embed" ProgID="Visio.Drawing.15" ShapeID="_x0000_i1029" DrawAspect="Content" ObjectID="_1538330135" r:id="rId22"/>
         </w:object>
       </w:r>
     </w:p>
@@ -31483,7 +31741,29 @@
           <w:rFonts w:ascii="Times New Roman" w:hAnsi="Times New Roman" w:cs="Times New Roman"/>
           <w:sz w:val="24"/>
         </w:rPr>
+        <w:t>PSM havaitsee siis hyvin erityisesti kaikista pienempiä mittalaitteita, jonka takia sitä käytetiin pienten hiukkasten häviöiden mittaamisessa.</w:t>
+      </w:r>
+    </w:p>
+    <w:p>
+      <w:pPr>
+        <w:rPr>
+          <w:rFonts w:ascii="Times New Roman" w:hAnsi="Times New Roman" w:cs="Times New Roman"/>
+          <w:sz w:val="24"/>
+        </w:rPr>
+      </w:pPr>
+      <w:r>
+        <w:rPr>
+          <w:rFonts w:ascii="Times New Roman" w:hAnsi="Times New Roman" w:cs="Times New Roman"/>
+          <w:sz w:val="24"/>
+        </w:rPr>
         <w:t>PSM:n ja CPC:n yhdistelmää kutsutaan nimellä Nanokondensaatioydinlaskuri eli nCNC (engl. nano Condensation Particle Counter).</w:t>
+      </w:r>
+      <w:r>
+        <w:rPr>
+          <w:rFonts w:ascii="Times New Roman" w:hAnsi="Times New Roman" w:cs="Times New Roman"/>
+          <w:sz w:val="24"/>
+        </w:rPr>
+        <w:t xml:space="preserve"> </w:t>
       </w:r>
     </w:p>
     <w:p/>
@@ -31505,9 +31785,17 @@
           <w:sz w:val="28"/>
           <w:szCs w:val="28"/>
         </w:rPr>
-        <w:t>3.3 Isojen hiukkasten mittaaminen</w:t>
+        <w:t xml:space="preserve">3.3 </w:t>
       </w:r>
       <w:bookmarkEnd w:id="23"/>
+      <w:r>
+        <w:rPr>
+          <w:rFonts w:ascii="Arial" w:hAnsi="Arial" w:cs="Arial"/>
+          <w:sz w:val="28"/>
+          <w:szCs w:val="28"/>
+        </w:rPr>
+        <w:t>Mittausjärjestely isojen hiukkasten häviöiden mittaamiseen</w:t>
+      </w:r>
     </w:p>
     <w:p>
       <w:pPr>
@@ -31585,7 +31873,7 @@
           <v:shape id="_x0000_i1030" type="#_x0000_t75" style="width:424.5pt;height:520.7pt" o:ole="">
             <v:imagedata r:id="rId23" o:title=""/>
           </v:shape>
-          <o:OLEObject Type="Embed" ProgID="Visio.Drawing.15" ShapeID="_x0000_i1030" DrawAspect="Content" ObjectID="_1538225752" r:id="rId24"/>
+          <o:OLEObject Type="Embed" ProgID="Visio.Drawing.15" ShapeID="_x0000_i1030" DrawAspect="Content" ObjectID="_1538330136" r:id="rId24"/>
         </w:object>
       </w:r>
     </w:p>
@@ -31887,7 +32175,21 @@
           <w:rFonts w:ascii="Times New Roman" w:hAnsi="Times New Roman" w:cs="Times New Roman"/>
           <w:sz w:val="24"/>
         </w:rPr>
-        <w:t xml:space="preserve"> pölygeneraattori (RBG-1000). Laitteen sisälle laitettiin testipölyä, jonka hiukkaskoko on väliltä 0.5</w:t>
+        <w:t xml:space="preserve"> pölygeneraattori (RBG-1000).</w:t>
+      </w:r>
+      <w:r>
+        <w:rPr>
+          <w:rFonts w:ascii="Times New Roman" w:hAnsi="Times New Roman" w:cs="Times New Roman"/>
+          <w:sz w:val="24"/>
+        </w:rPr>
+        <w:t xml:space="preserve"> Laite tuotti hiukkasia paineilmaan laitteen sisällä olevan harjan avulla. </w:t>
+      </w:r>
+      <w:r>
+        <w:rPr>
+          <w:rFonts w:ascii="Times New Roman" w:hAnsi="Times New Roman" w:cs="Times New Roman"/>
+          <w:sz w:val="24"/>
+        </w:rPr>
+        <w:t xml:space="preserve"> Laitteen sisälle laitettiin testipölyä, jonka hiukkaskoko on väliltä 0.5</w:t>
       </w:r>
       <w:r>
         <w:rPr>
@@ -31922,21 +32224,35 @@
           <w:rFonts w:ascii="Times New Roman" w:hAnsi="Times New Roman" w:cs="Times New Roman"/>
           <w:sz w:val="24"/>
         </w:rPr>
-        <w:t>m.</w:t>
-      </w:r>
-      <w:r>
-        <w:rPr>
-          <w:rFonts w:ascii="Times New Roman" w:hAnsi="Times New Roman" w:cs="Times New Roman"/>
-          <w:sz w:val="24"/>
-        </w:rPr>
-        <w:t xml:space="preserve"> Testipöly puserrettiin laitteen sisällä olevaan muottiin mahdollisimman tiiviisti.</w:t>
-      </w:r>
-      <w:r>
-        <w:rPr>
-          <w:rFonts w:ascii="Times New Roman" w:hAnsi="Times New Roman" w:cs="Times New Roman"/>
-          <w:sz w:val="24"/>
-        </w:rPr>
-        <w:t xml:space="preserve"> Hiukkasia tuotettiin paineilmaan harjalla, joka harjasi laitteen sisällä olevaa testipölyä. Tuotettujen hiukkasten määrään pystyttiin vaikuttamaan säätämällä harjan nopeutta tai säätämällä neulan nopeutta, joka nosti uutta pölyä harjan harjattavaksi. Nämä parametrit pidettiin mittausten aikana vakioina.</w:t>
+        <w:t>m</w:t>
+      </w:r>
+      <w:r>
+        <w:rPr>
+          <w:rFonts w:ascii="Times New Roman" w:hAnsi="Times New Roman" w:cs="Times New Roman"/>
+          <w:sz w:val="24"/>
+        </w:rPr>
+        <w:t>.</w:t>
+      </w:r>
+      <w:r>
+        <w:rPr>
+          <w:rFonts w:ascii="Times New Roman" w:hAnsi="Times New Roman" w:cs="Times New Roman"/>
+          <w:sz w:val="24"/>
+        </w:rPr>
+        <w:t>.</w:t>
+      </w:r>
+      <w:r>
+        <w:rPr>
+          <w:rFonts w:ascii="Times New Roman" w:hAnsi="Times New Roman" w:cs="Times New Roman"/>
+          <w:sz w:val="24"/>
+        </w:rPr>
+        <w:t xml:space="preserve"> </w:t>
+      </w:r>
+      <w:r>
+        <w:rPr>
+          <w:rFonts w:ascii="Times New Roman" w:hAnsi="Times New Roman" w:cs="Times New Roman"/>
+          <w:sz w:val="24"/>
+        </w:rPr>
+        <w:t>Tuotettujen hiukkasten määrään pystyttiin vaikuttamaan säätämällä harjan nopeutta tai säätämällä neulan nopeutta, joka nosti uutta pölyä harjan harjattavaksi. Nämä parametrit pidettiin mittausten aikana vakioina.</w:t>
       </w:r>
     </w:p>
     <w:p>
@@ -32267,17 +32583,25 @@
           <w:sz w:val="28"/>
           <w:szCs w:val="28"/>
         </w:rPr>
-        <w:t>3.4 Pienten</w:t>
-      </w:r>
+        <w:t xml:space="preserve">3.4 </w:t>
+      </w:r>
+      <w:bookmarkEnd w:id="24"/>
       <w:r>
         <w:rPr>
           <w:rFonts w:ascii="Arial" w:hAnsi="Arial" w:cs="Arial"/>
           <w:sz w:val="28"/>
           <w:szCs w:val="28"/>
         </w:rPr>
-        <w:t xml:space="preserve"> hiukkasten mittaaminen</w:t>
-      </w:r>
-      <w:bookmarkEnd w:id="24"/>
+        <w:t>Mittausjärjestely pienten</w:t>
+      </w:r>
+      <w:r>
+        <w:rPr>
+          <w:rFonts w:ascii="Arial" w:hAnsi="Arial" w:cs="Arial"/>
+          <w:sz w:val="28"/>
+          <w:szCs w:val="28"/>
+        </w:rPr>
+        <w:t xml:space="preserve"> hiukkasten häviöiden mittaamiseen</w:t>
+      </w:r>
     </w:p>
     <w:p>
       <w:pPr>
@@ -32291,7 +32615,14 @@
           <w:rFonts w:ascii="Times New Roman" w:hAnsi="Times New Roman" w:cs="Times New Roman"/>
           <w:sz w:val="24"/>
         </w:rPr>
-        <w:t xml:space="preserve">Pienten hiukkasten häviöiden määrittämiseen tarkoitetussa koejärjestelyssä pienet hiukkaset tuotettiin </w:t>
+        <w:t>Tämän mittauksen tarkoituksena oli määrittää pienille hiukkasille (&lt; 0.1 µm) häviöt mobiililaboratorion linjastossa. Hiukkaset</w:t>
+      </w:r>
+      <w:r>
+        <w:rPr>
+          <w:rFonts w:ascii="Times New Roman" w:hAnsi="Times New Roman" w:cs="Times New Roman"/>
+          <w:sz w:val="24"/>
+        </w:rPr>
+        <w:t xml:space="preserve"> tuotettiin </w:t>
       </w:r>
       <w:r>
         <w:rPr>
@@ -32378,7 +32709,21 @@
           <w:rFonts w:ascii="Times New Roman" w:eastAsiaTheme="minorEastAsia" w:hAnsi="Times New Roman" w:cs="Times New Roman"/>
           <w:sz w:val="24"/>
         </w:rPr>
-        <w:t>UV-valot sijaitset kammion alapuolella. On mahdollista käyttää useita UV-lamppuja hiukkasten tuottamiseen, mutta vain tässä työssä käytettiin vain yhtä UV-lamppua.</w:t>
+        <w:t>UV-valo</w:t>
+      </w:r>
+      <w:r>
+        <w:rPr>
+          <w:rFonts w:ascii="Times New Roman" w:eastAsiaTheme="minorEastAsia" w:hAnsi="Times New Roman" w:cs="Times New Roman"/>
+          <w:sz w:val="24"/>
+        </w:rPr>
+        <w:t>t sijaitset kammion alapuolella</w:t>
+      </w:r>
+      <w:r>
+        <w:rPr>
+          <w:rFonts w:ascii="Times New Roman" w:eastAsiaTheme="minorEastAsia" w:hAnsi="Times New Roman" w:cs="Times New Roman"/>
+          <w:sz w:val="24"/>
+        </w:rPr>
+        <w:t>.</w:t>
       </w:r>
       <w:r>
         <w:rPr>
@@ -32622,21 +32967,21 @@
           <w:rFonts w:ascii="Times New Roman" w:eastAsiaTheme="minorEastAsia" w:hAnsi="Times New Roman" w:cs="Times New Roman"/>
           <w:sz w:val="24"/>
         </w:rPr>
-        <w:t>välittömästi,</w:t>
-      </w:r>
-      <w:r>
-        <w:rPr>
-          <w:rFonts w:ascii="Times New Roman" w:eastAsiaTheme="minorEastAsia" w:hAnsi="Times New Roman" w:cs="Times New Roman"/>
-          <w:sz w:val="24"/>
-        </w:rPr>
-        <w:t xml:space="preserve"> kun UV-valot laitetaan päälle (kuvassa violetti viiva). Noin viidessä minuutissa hiukkasia alkaa </w:t>
-      </w:r>
-      <w:r>
-        <w:rPr>
-          <w:rFonts w:ascii="Times New Roman" w:eastAsiaTheme="minorEastAsia" w:hAnsi="Times New Roman" w:cs="Times New Roman"/>
-          <w:sz w:val="24"/>
-        </w:rPr>
-        <w:t>syntyä</w:t>
+        <w:t>välittömästi UV-valojen syttyessä</w:t>
+      </w:r>
+      <w:r>
+        <w:rPr>
+          <w:rFonts w:ascii="Times New Roman" w:eastAsiaTheme="minorEastAsia" w:hAnsi="Times New Roman" w:cs="Times New Roman"/>
+          <w:sz w:val="24"/>
+        </w:rPr>
+        <w:t xml:space="preserve"> (kuvassa violetti viiva). Noin viidessä minuutissa hiukkasia alkaa </w:t>
+      </w:r>
+      <w:r>
+        <w:rPr>
+          <w:rFonts w:ascii="Times New Roman" w:eastAsiaTheme="minorEastAsia" w:hAnsi="Times New Roman" w:cs="Times New Roman"/>
+          <w:sz w:val="24"/>
+        </w:rPr>
+        <w:t>syntymään</w:t>
       </w:r>
       <w:r>
         <w:rPr>
@@ -32808,7 +33153,7 @@
           <v:shape id="_x0000_i1031" type="#_x0000_t75" style="width:425.1pt;height:482.1pt" o:ole="">
             <v:imagedata r:id="rId27" o:title=""/>
           </v:shape>
-          <o:OLEObject Type="Embed" ProgID="Visio.Drawing.15" ShapeID="_x0000_i1031" DrawAspect="Content" ObjectID="_1538225753" r:id="rId28"/>
+          <o:OLEObject Type="Embed" ProgID="Visio.Drawing.15" ShapeID="_x0000_i1031" DrawAspect="Content" ObjectID="_1538330137" r:id="rId28"/>
         </w:object>
       </w:r>
     </w:p>
@@ -32888,8 +33233,6 @@
         </w:rPr>
         <w:t xml:space="preserve">2.67 m </w:t>
       </w:r>
-      <w:bookmarkStart w:id="25" w:name="_GoBack"/>
-      <w:bookmarkEnd w:id="25"/>
       <w:r>
         <w:rPr>
           <w:rFonts w:ascii="Times New Roman" w:hAnsi="Times New Roman" w:cs="Times New Roman"/>
@@ -33014,7 +33357,7 @@
           <w:szCs w:val="36"/>
         </w:rPr>
       </w:pPr>
-      <w:bookmarkStart w:id="26" w:name="_Toc464406226"/>
+      <w:bookmarkStart w:id="25" w:name="_Toc464406226"/>
       <w:r>
         <w:rPr>
           <w:rFonts w:ascii="Arial" w:hAnsi="Arial" w:cs="Arial"/>
@@ -33023,7 +33366,7 @@
         </w:rPr>
         <w:t>4. Tulokset</w:t>
       </w:r>
-      <w:bookmarkEnd w:id="26"/>
+      <w:bookmarkEnd w:id="25"/>
     </w:p>
     <w:p>
       <w:pPr>
@@ -33058,7 +33401,7 @@
           <w:szCs w:val="28"/>
         </w:rPr>
       </w:pPr>
-      <w:bookmarkStart w:id="27" w:name="_Toc464406227"/>
+      <w:bookmarkStart w:id="26" w:name="_Toc464406227"/>
       <w:r>
         <w:rPr>
           <w:rFonts w:ascii="Arial" w:hAnsi="Arial" w:cs="Arial"/>
@@ -33067,7 +33410,7 @@
         </w:rPr>
         <w:t>4.1 Isot hiukkaset</w:t>
       </w:r>
-      <w:bookmarkEnd w:id="27"/>
+      <w:bookmarkEnd w:id="26"/>
     </w:p>
     <w:p>
       <w:pPr>
@@ -33137,7 +33480,21 @@
           <w:rFonts w:ascii="Times New Roman" w:eastAsiaTheme="minorEastAsia" w:hAnsi="Times New Roman" w:cs="Times New Roman"/>
           <w:sz w:val="24"/>
         </w:rPr>
-        <w:t>. Häviöt laskettiin kaavan (4.1) mukaisesti</w:t>
+        <w:t>.</w:t>
+      </w:r>
+      <w:r>
+        <w:rPr>
+          <w:rFonts w:ascii="Times New Roman" w:eastAsiaTheme="minorEastAsia" w:hAnsi="Times New Roman" w:cs="Times New Roman"/>
+          <w:sz w:val="24"/>
+        </w:rPr>
+        <w:t xml:space="preserve"> Tämä täytyi ottaa huomioon laskettaessa häviötä.</w:t>
+      </w:r>
+      <w:r>
+        <w:rPr>
+          <w:rFonts w:ascii="Times New Roman" w:eastAsiaTheme="minorEastAsia" w:hAnsi="Times New Roman" w:cs="Times New Roman"/>
+          <w:sz w:val="24"/>
+        </w:rPr>
+        <w:t xml:space="preserve"> Häviöt laskettiin kaavan (4.1) mukaisesti</w:t>
       </w:r>
     </w:p>
     <w:p>
@@ -33361,7 +33718,21 @@
           <w:rFonts w:ascii="Times New Roman" w:eastAsiaTheme="minorEastAsia" w:hAnsi="Times New Roman" w:cs="Times New Roman"/>
           <w:sz w:val="24"/>
         </w:rPr>
-        <w:t>suhteen jokaiselle hiukkaskoolle, saadaan kerroin jolla pystytään normalisoimaan generaattorin tuottama hiukkaskokojakauman. Näin vaihtelut generaa</w:t>
+        <w:t>suhteen jokaiselle</w:t>
+      </w:r>
+      <w:r>
+        <w:rPr>
+          <w:rFonts w:ascii="Times New Roman" w:eastAsiaTheme="minorEastAsia" w:hAnsi="Times New Roman" w:cs="Times New Roman"/>
+          <w:sz w:val="24"/>
+        </w:rPr>
+        <w:t xml:space="preserve"> hiukkaskoolle, saadaan kerroin, </w:t>
+      </w:r>
+      <w:r>
+        <w:rPr>
+          <w:rFonts w:ascii="Times New Roman" w:eastAsiaTheme="minorEastAsia" w:hAnsi="Times New Roman" w:cs="Times New Roman"/>
+          <w:sz w:val="24"/>
+        </w:rPr>
+        <w:t>jolla pystytään normalisoimaan generaattorin tuottama hiukkaskokojakauman. Näin vaihtelut generaa</w:t>
       </w:r>
       <w:r>
         <w:rPr>
@@ -33911,6 +34282,7 @@
           <w:rFonts w:ascii="Times New Roman" w:eastAsiaTheme="minorEastAsia" w:hAnsi="Times New Roman" w:cs="Times New Roman"/>
         </w:rPr>
       </w:pPr>
+      <w:bookmarkStart w:id="27" w:name="_GoBack"/>
       <w:r>
         <w:rPr>
           <w:rFonts w:ascii="Times New Roman" w:hAnsi="Times New Roman" w:cs="Times New Roman"/>
@@ -33966,6 +34338,7 @@
           </wp:inline>
         </w:drawing>
       </w:r>
+      <w:bookmarkEnd w:id="27"/>
     </w:p>
     <w:p>
       <w:pPr>
@@ -34240,7 +34613,7 @@
           <w:sz w:val="24"/>
           <w:szCs w:val="24"/>
         </w:rPr>
-        <w:t>pienillä (alle 1 µm)</w:t>
+        <w:t>alle 1 µm</w:t>
       </w:r>
       <w:r>
         <w:rPr>
@@ -34433,7 +34806,31 @@
           <w:sz w:val="24"/>
           <w:szCs w:val="24"/>
         </w:rPr>
-        <w:t>Kaikilla virtauksilla näkyy häviöiden laskua mentäessä kohti isoja hiukkasia.</w:t>
+        <w:t>Kaikilla virtauksi</w:t>
+      </w:r>
+      <w:r>
+        <w:rPr>
+          <w:rFonts w:ascii="Times New Roman" w:hAnsi="Times New Roman" w:cs="Times New Roman"/>
+          <w:sz w:val="24"/>
+          <w:szCs w:val="24"/>
+        </w:rPr>
+        <w:t xml:space="preserve">lla näkyy, kuinka häviöt laskevat noin 6 </w:t>
+      </w:r>
+      <w:r>
+        <w:rPr>
+          <w:rFonts w:ascii="Times New Roman" w:hAnsi="Times New Roman" w:cs="Times New Roman"/>
+          <w:sz w:val="24"/>
+          <w:szCs w:val="24"/>
+        </w:rPr>
+        <w:t>µm</w:t>
+      </w:r>
+      <w:r>
+        <w:rPr>
+          <w:rFonts w:ascii="Times New Roman" w:hAnsi="Times New Roman" w:cs="Times New Roman"/>
+          <w:sz w:val="24"/>
+          <w:szCs w:val="24"/>
+        </w:rPr>
+        <w:t>.</w:t>
       </w:r>
       <w:r>
         <w:rPr>
@@ -34449,15 +34846,31 @@
           <w:sz w:val="24"/>
           <w:szCs w:val="24"/>
         </w:rPr>
-        <w:t>t tarpeeksi isoja hiukkasia (&gt; 6</w:t>
-      </w:r>
-      <w:r>
-        <w:rPr>
-          <w:rFonts w:ascii="Times New Roman" w:hAnsi="Times New Roman" w:cs="Times New Roman"/>
-          <w:sz w:val="24"/>
-          <w:szCs w:val="24"/>
-        </w:rPr>
-        <w:t xml:space="preserve"> µm). Koska tämän kokoisia hiukkasia oli erittäin vähän, suhteellinen virhe kasvaa hyvin suureksi. Näitä pisteitä ei kannata ottaa ollenkaan huomioon.</w:t>
+        <w:t>t tarpeeksi</w:t>
+      </w:r>
+      <w:r>
+        <w:rPr>
+          <w:rFonts w:ascii="Times New Roman" w:hAnsi="Times New Roman" w:cs="Times New Roman"/>
+          <w:sz w:val="24"/>
+          <w:szCs w:val="24"/>
+        </w:rPr>
+        <w:t xml:space="preserve"> tästä suurempia hiukkasia.</w:t>
+      </w:r>
+      <w:r>
+        <w:rPr>
+          <w:rFonts w:ascii="Times New Roman" w:hAnsi="Times New Roman" w:cs="Times New Roman"/>
+          <w:sz w:val="24"/>
+          <w:szCs w:val="24"/>
+        </w:rPr>
+        <w:t xml:space="preserve"> Tämä nähdään esimerkiksi kuvasta 317.</w:t>
+      </w:r>
+      <w:r>
+        <w:rPr>
+          <w:rFonts w:ascii="Times New Roman" w:hAnsi="Times New Roman" w:cs="Times New Roman"/>
+          <w:sz w:val="24"/>
+          <w:szCs w:val="24"/>
+        </w:rPr>
+        <w:t xml:space="preserve"> Koska tämän kokoisia hiukkasia oli erittäin vähän, suhteellinen virhe kasvaa hyvin suureksi. Näitä pisteitä ei kannata ottaa ollenkaan huomioon.</w:t>
       </w:r>
     </w:p>
     <w:p>
@@ -34512,23 +34925,23 @@
           <w:sz w:val="24"/>
           <w:szCs w:val="24"/>
         </w:rPr>
-        <w:t>mitatut häviöt ovat hyvin suuria kaikilla hiukkaskoilla.</w:t>
-      </w:r>
-      <w:r>
-        <w:rPr>
-          <w:rFonts w:ascii="Times New Roman" w:hAnsi="Times New Roman" w:cs="Times New Roman"/>
-          <w:sz w:val="24"/>
-          <w:szCs w:val="24"/>
-        </w:rPr>
-        <w:t xml:space="preserve"> Varsinkin alle 3 µm hiukkasille häviöt ovat huomattavasti suurempia kuin ELPI:n mittaamana tai teoreett</w:t>
-      </w:r>
-      <w:r>
-        <w:rPr>
-          <w:rFonts w:ascii="Times New Roman" w:hAnsi="Times New Roman" w:cs="Times New Roman"/>
-          <w:sz w:val="24"/>
-          <w:szCs w:val="24"/>
-        </w:rPr>
-        <w:t>isen mallin ennustamana. Näillä virtauksilla automittaus on epäonnistunut</w:t>
+        <w:t>mitatut häviöt ovat hyvi</w:t>
+      </w:r>
+      <w:r>
+        <w:rPr>
+          <w:rFonts w:ascii="Times New Roman" w:hAnsi="Times New Roman" w:cs="Times New Roman"/>
+          <w:sz w:val="24"/>
+          <w:szCs w:val="24"/>
+        </w:rPr>
+        <w:t>n suuria kaikilla hiukkaskoilla ja mitatut häviöt poikkeavat suuresti muista mittauksista ja ELPI:n mittaamista häviöistä</w:t>
+      </w:r>
+      <w:r>
+        <w:rPr>
+          <w:rFonts w:ascii="Times New Roman" w:hAnsi="Times New Roman" w:cs="Times New Roman"/>
+          <w:sz w:val="24"/>
+          <w:szCs w:val="24"/>
+        </w:rPr>
+        <w:t>. Näillä virtauksilla automittaus on epäonnistunut</w:t>
       </w:r>
       <w:r>
         <w:rPr>
@@ -34544,7 +34957,7 @@
           <w:sz w:val="24"/>
           <w:szCs w:val="24"/>
         </w:rPr>
-        <w:t xml:space="preserve">. Tällöin hiukkasia ei ole päätynyt juuri </w:t>
+        <w:t xml:space="preserve">, </w:t>
       </w:r>
       <w:r>
         <w:rPr>
@@ -34553,7 +34966,15 @@
           <w:szCs w:val="24"/>
         </w:rPr>
         <w:lastRenderedPageBreak/>
-        <w:t>ollenkaan UV-APS:lle. Kuvassa 4.8 on piirrettynä nollamittauksen ja automittauksen hiukkaskokojakauma 40 lpm virtauksella. Kuten kuvasta huomataan, ei automittauksessa ole juuri tullut hiukkasia laitteelle. Sama ilmiö näkyy 35 lpm virtauksella. Näin ollen näillä virtauksilla ei kannatta huomioida ollenkaan UV-APS:sta</w:t>
+        <w:t xml:space="preserve">eikä hiukkasia ole </w:t>
+      </w:r>
+      <w:r>
+        <w:rPr>
+          <w:rFonts w:ascii="Times New Roman" w:hAnsi="Times New Roman" w:cs="Times New Roman"/>
+          <w:sz w:val="24"/>
+          <w:szCs w:val="24"/>
+        </w:rPr>
+        <w:t>päätynyt juuri ollenkaan UV-APS:lle. Kuvassa 4.8 on piirrettynä nollamittauksen ja automittauksen hiukkaskokojakauma 40 lpm virtauksella. Kuten kuvasta huomataan, ei automittauksessa ole juuri tullut hiukkasia laitteelle. Sama ilmiö näkyy 35 lpm virtauksella. Näin ollen näillä virtauksilla ei kannatta huomioida ollenkaan UV-APS:sta</w:t>
       </w:r>
       <w:r>
         <w:rPr>
@@ -34644,7 +35065,14 @@
           <w:rFonts w:ascii="Times New Roman" w:hAnsi="Times New Roman" w:cs="Times New Roman"/>
           <w:i/>
         </w:rPr>
-        <w:t>. Automittauksessa hiukkasia ei ole tuuri juuri ollenkaan mittalaitteelle.</w:t>
+        <w:t>. Aut</w:t>
+      </w:r>
+      <w:r>
+        <w:rPr>
+          <w:rFonts w:ascii="Times New Roman" w:hAnsi="Times New Roman" w:cs="Times New Roman"/>
+          <w:i/>
+        </w:rPr>
+        <w:t>omittauksessa hiukkaset eivät ole saavuttaneet mittalaitteita.</w:t>
       </w:r>
     </w:p>
     <w:p>
@@ -34959,7 +35387,23 @@
           <w:sz w:val="24"/>
           <w:szCs w:val="24"/>
         </w:rPr>
-        <w:t>Osa pienistä hiukkasista ovat hävinneet kammion seinille.</w:t>
+        <w:t xml:space="preserve">Osa pienistä hiukkasista </w:t>
+      </w:r>
+      <w:r>
+        <w:rPr>
+          <w:rFonts w:ascii="Times New Roman" w:hAnsi="Times New Roman" w:cs="Times New Roman"/>
+          <w:sz w:val="24"/>
+          <w:szCs w:val="24"/>
+        </w:rPr>
+        <w:t>on hävinnyt</w:t>
+      </w:r>
+      <w:r>
+        <w:rPr>
+          <w:rFonts w:ascii="Times New Roman" w:hAnsi="Times New Roman" w:cs="Times New Roman"/>
+          <w:sz w:val="24"/>
+          <w:szCs w:val="24"/>
+        </w:rPr>
+        <w:t xml:space="preserve"> kammion seinille.</w:t>
       </w:r>
     </w:p>
     <w:p>
@@ -34974,7 +35418,23 @@
           <w:sz w:val="24"/>
           <w:szCs w:val="24"/>
         </w:rPr>
-        <w:t xml:space="preserve">Kahden nollamittauksen avulla pystyttiin arvioimaan hiukkasten kasvunopeutta kammion sisällä. </w:t>
+        <w:t>Kahden nollamittauksen avulla pystyttiin</w:t>
+      </w:r>
+      <w:r>
+        <w:rPr>
+          <w:rFonts w:ascii="Times New Roman" w:hAnsi="Times New Roman" w:cs="Times New Roman"/>
+          <w:sz w:val="24"/>
+          <w:szCs w:val="24"/>
+        </w:rPr>
+        <w:t xml:space="preserve"> kuitenkin</w:t>
+      </w:r>
+      <w:r>
+        <w:rPr>
+          <w:rFonts w:ascii="Times New Roman" w:hAnsi="Times New Roman" w:cs="Times New Roman"/>
+          <w:sz w:val="24"/>
+          <w:szCs w:val="24"/>
+        </w:rPr>
+        <w:t xml:space="preserve"> arvioimaan hiukkasten kasvunopeutta kammion sisällä. </w:t>
       </w:r>
       <w:r>
         <w:rPr>
@@ -40643,7 +41103,7 @@
 </file>
 
 <file path=customXml/itemProps1.xml><?xml version="1.0" encoding="utf-8"?>
-<ds:datastoreItem xmlns:ds="http://schemas.openxmlformats.org/officeDocument/2006/customXml" ds:itemID="{3DDC8DF1-834B-4526-934A-90F5AA921C54}">
+<ds:datastoreItem xmlns:ds="http://schemas.openxmlformats.org/officeDocument/2006/customXml" ds:itemID="{2CD89527-F980-4836-A9DF-F0B0EDA94AA3}">
   <ds:schemaRefs>
     <ds:schemaRef ds:uri="http://schemas.openxmlformats.org/officeDocument/2006/bibliography"/>
   </ds:schemaRefs>

--- a/kandi_palautusKarsitty.docx
+++ b/kandi_palautusKarsitty.docx
@@ -3260,7 +3260,23 @@
           <w:sz w:val="24"/>
           <w:szCs w:val="24"/>
         </w:rPr>
-        <w:t>ältää usein inletin, eri määrän eri pituisia ja kokoisia näyteputkia ja vähintään yhden</w:t>
+        <w:t>ältä</w:t>
+      </w:r>
+      <w:r>
+        <w:rPr>
+          <w:rFonts w:ascii="Times New Roman" w:hAnsi="Times New Roman" w:cs="Times New Roman"/>
+          <w:sz w:val="24"/>
+          <w:szCs w:val="24"/>
+        </w:rPr>
+        <w:t>ä usein inletin, eri määrän eri</w:t>
+      </w:r>
+      <w:r>
+        <w:rPr>
+          <w:rFonts w:ascii="Times New Roman" w:hAnsi="Times New Roman" w:cs="Times New Roman"/>
+          <w:sz w:val="24"/>
+          <w:szCs w:val="24"/>
+        </w:rPr>
+        <w:t>pituisia ja kokoisia näyteputkia ja vähintään yhden</w:t>
       </w:r>
       <w:r>
         <w:rPr>
@@ -6213,7 +6229,17 @@
           <w:sz w:val="24"/>
           <w:szCs w:val="24"/>
         </w:rPr>
-        <w:t xml:space="preserve"> Mittauksissa kannattaa aina pyrkiä siihen, että näytteenotto on isokineettistä ja isoaksiaalista, sillä tällöin näytteenotto on ideaalisinta.</w:t>
+        <w:t xml:space="preserve"> Mittauksissa kanna</w:t>
+      </w:r>
+      <w:bookmarkStart w:id="4" w:name="_GoBack"/>
+      <w:bookmarkEnd w:id="4"/>
+      <w:r>
+        <w:rPr>
+          <w:rFonts w:ascii="Times New Roman" w:eastAsiaTheme="minorEastAsia" w:hAnsi="Times New Roman" w:cs="Times New Roman"/>
+          <w:sz w:val="24"/>
+          <w:szCs w:val="24"/>
+        </w:rPr>
+        <w:t>ttaa aina pyrkiä siihen, että näytteenotto on isokineettistä ja isoaksiaalista, sillä tällöin näytteenotto on ideaalisinta.</w:t>
       </w:r>
     </w:p>
     <w:p>
@@ -6837,10 +6863,10 @@
             <v:path o:extrusionok="f" gradientshapeok="t" o:connecttype="rect"/>
             <o:lock v:ext="edit" aspectratio="t"/>
           </v:shapetype>
-          <v:shape id="_x0000_i1025" type="#_x0000_t75" style="width:426.25pt;height:351.35pt" o:ole="">
+          <v:shape id="_x0000_i1025" type="#_x0000_t75" style="width:425.85pt;height:351.55pt" o:ole="">
             <v:imagedata r:id="rId8" o:title=""/>
           </v:shape>
-          <o:OLEObject Type="Embed" ProgID="Visio.Drawing.15" ShapeID="_x0000_i1025" DrawAspect="Content" ObjectID="_1538330131" r:id="rId9"/>
+          <o:OLEObject Type="Embed" ProgID="Visio.Drawing.15" ShapeID="_x0000_i1025" DrawAspect="Content" ObjectID="_1538393163" r:id="rId9"/>
         </w:object>
       </w:r>
     </w:p>
@@ -7512,7 +7538,7 @@
           <w:szCs w:val="28"/>
         </w:rPr>
       </w:pPr>
-      <w:bookmarkStart w:id="4" w:name="_Toc464406205"/>
+      <w:bookmarkStart w:id="5" w:name="_Toc464406205"/>
       <w:r>
         <w:rPr>
           <w:rFonts w:ascii="Arial" w:hAnsi="Arial" w:cs="Arial"/>
@@ -7522,7 +7548,7 @@
         <w:lastRenderedPageBreak/>
         <w:t>2.2.1 Aspiraatiotehokkuus</w:t>
       </w:r>
-      <w:bookmarkEnd w:id="4"/>
+      <w:bookmarkEnd w:id="5"/>
     </w:p>
     <w:p>
       <w:pPr>
@@ -10327,7 +10353,7 @@
           <w:szCs w:val="28"/>
         </w:rPr>
       </w:pPr>
-      <w:bookmarkStart w:id="5" w:name="_Toc464406206"/>
+      <w:bookmarkStart w:id="6" w:name="_Toc464406206"/>
       <w:r>
         <w:rPr>
           <w:rFonts w:ascii="Arial" w:eastAsiaTheme="minorEastAsia" w:hAnsi="Arial" w:cs="Arial"/>
@@ -10344,7 +10370,7 @@
         </w:rPr>
         <w:t>tehokkuus</w:t>
       </w:r>
-      <w:bookmarkEnd w:id="5"/>
+      <w:bookmarkEnd w:id="6"/>
     </w:p>
     <w:p>
       <w:pPr>
@@ -15872,7 +15898,7 @@
           <w:szCs w:val="28"/>
         </w:rPr>
       </w:pPr>
-      <w:bookmarkStart w:id="6" w:name="_Toc464406207"/>
+      <w:bookmarkStart w:id="7" w:name="_Toc464406207"/>
       <w:r>
         <w:rPr>
           <w:rFonts w:ascii="Arial" w:eastAsiaTheme="minorEastAsia" w:hAnsi="Arial" w:cs="Arial"/>
@@ -15881,7 +15907,7 @@
         </w:rPr>
         <w:t>2.2.3 Näytteenotto pysähtyneestä ilmasta</w:t>
       </w:r>
-      <w:bookmarkEnd w:id="6"/>
+      <w:bookmarkEnd w:id="7"/>
     </w:p>
     <w:p>
       <w:pPr>
@@ -17681,7 +17707,7 @@
           <w:szCs w:val="28"/>
         </w:rPr>
       </w:pPr>
-      <w:bookmarkStart w:id="7" w:name="_Toc464406208"/>
+      <w:bookmarkStart w:id="8" w:name="_Toc464406208"/>
       <w:r>
         <w:rPr>
           <w:rFonts w:ascii="Arial" w:eastAsiaTheme="minorEastAsia" w:hAnsi="Arial" w:cs="Arial"/>
@@ -17690,7 +17716,7 @@
         </w:rPr>
         <w:t>2.3 Kuljetustehokkuus</w:t>
       </w:r>
-      <w:bookmarkEnd w:id="7"/>
+      <w:bookmarkEnd w:id="8"/>
     </w:p>
     <w:p>
       <w:pPr>
@@ -18639,7 +18665,7 @@
           <w:szCs w:val="28"/>
         </w:rPr>
       </w:pPr>
-      <w:bookmarkStart w:id="8" w:name="_Toc464406209"/>
+      <w:bookmarkStart w:id="9" w:name="_Toc464406209"/>
       <w:r>
         <w:rPr>
           <w:rFonts w:ascii="Arial" w:eastAsiaTheme="minorEastAsia" w:hAnsi="Arial" w:cs="Arial"/>
@@ -18648,7 +18674,7 @@
         </w:rPr>
         <w:t>2.3.1 Diffuusio</w:t>
       </w:r>
-      <w:bookmarkEnd w:id="8"/>
+      <w:bookmarkEnd w:id="9"/>
     </w:p>
     <w:p>
       <w:pPr>
@@ -20972,7 +20998,7 @@
           <w:szCs w:val="28"/>
         </w:rPr>
       </w:pPr>
-      <w:bookmarkStart w:id="9" w:name="_Toc464406210"/>
+      <w:bookmarkStart w:id="10" w:name="_Toc464406210"/>
       <w:r>
         <w:rPr>
           <w:rFonts w:ascii="Times New Roman" w:eastAsiaTheme="minorEastAsia" w:hAnsi="Times New Roman" w:cs="Times New Roman"/>
@@ -20981,7 +21007,7 @@
         </w:rPr>
         <w:t>2.3.2 Gravitaatiodepositio</w:t>
       </w:r>
-      <w:bookmarkEnd w:id="9"/>
+      <w:bookmarkEnd w:id="10"/>
     </w:p>
     <w:p>
       <w:pPr>
@@ -23793,7 +23819,7 @@
           <w:szCs w:val="28"/>
         </w:rPr>
       </w:pPr>
-      <w:bookmarkStart w:id="10" w:name="_Toc464406211"/>
+      <w:bookmarkStart w:id="11" w:name="_Toc464406211"/>
       <w:r>
         <w:rPr>
           <w:rFonts w:ascii="Arial" w:eastAsiaTheme="minorEastAsia" w:hAnsi="Arial" w:cs="Arial"/>
@@ -23802,7 +23828,7 @@
         </w:rPr>
         <w:t>2.3.3 Termoforeesi</w:t>
       </w:r>
-      <w:bookmarkEnd w:id="10"/>
+      <w:bookmarkEnd w:id="11"/>
     </w:p>
     <w:p>
       <w:pPr>
@@ -25345,7 +25371,7 @@
           <w:szCs w:val="28"/>
         </w:rPr>
       </w:pPr>
-      <w:bookmarkStart w:id="11" w:name="_Toc464406212"/>
+      <w:bookmarkStart w:id="12" w:name="_Toc464406212"/>
       <w:r>
         <w:rPr>
           <w:rFonts w:ascii="Times New Roman" w:eastAsiaTheme="minorEastAsia" w:hAnsi="Times New Roman" w:cs="Times New Roman"/>
@@ -25378,7 +25404,7 @@
         </w:rPr>
         <w:t xml:space="preserve"> asettuminen</w:t>
       </w:r>
-      <w:bookmarkEnd w:id="11"/>
+      <w:bookmarkEnd w:id="12"/>
     </w:p>
     <w:p>
       <w:pPr>
@@ -26082,7 +26108,7 @@
           <w:szCs w:val="28"/>
         </w:rPr>
       </w:pPr>
-      <w:bookmarkStart w:id="12" w:name="_Toc464406213"/>
+      <w:bookmarkStart w:id="13" w:name="_Toc464406213"/>
       <w:r>
         <w:rPr>
           <w:rFonts w:ascii="Arial" w:eastAsiaTheme="minorEastAsia" w:hAnsi="Arial" w:cs="Arial"/>
@@ -26091,7 +26117,7 @@
         </w:rPr>
         <w:t>2.3.5 Häviöt mutkissa</w:t>
       </w:r>
-      <w:bookmarkEnd w:id="12"/>
+      <w:bookmarkEnd w:id="13"/>
     </w:p>
     <w:p>
       <w:pPr>
@@ -27682,7 +27708,7 @@
           <w:szCs w:val="28"/>
         </w:rPr>
       </w:pPr>
-      <w:bookmarkStart w:id="13" w:name="_Toc464406214"/>
+      <w:bookmarkStart w:id="14" w:name="_Toc464406214"/>
       <w:r>
         <w:rPr>
           <w:rFonts w:ascii="Arial" w:eastAsiaTheme="minorEastAsia" w:hAnsi="Arial" w:cs="Arial"/>
@@ -27699,7 +27725,7 @@
         </w:rPr>
         <w:t>kuristuksessa</w:t>
       </w:r>
-      <w:bookmarkEnd w:id="13"/>
+      <w:bookmarkEnd w:id="14"/>
     </w:p>
     <w:p>
       <w:pPr>
@@ -28336,7 +28362,7 @@
           <w:szCs w:val="28"/>
         </w:rPr>
       </w:pPr>
-      <w:bookmarkStart w:id="14" w:name="_Toc464406215"/>
+      <w:bookmarkStart w:id="15" w:name="_Toc464406215"/>
       <w:r>
         <w:rPr>
           <w:rFonts w:ascii="Arial" w:eastAsiaTheme="minorEastAsia" w:hAnsi="Arial" w:cs="Arial"/>
@@ -28346,7 +28372,7 @@
         <w:lastRenderedPageBreak/>
         <w:t>2.3.7 Elektrostaattinen asettuminen</w:t>
       </w:r>
-      <w:bookmarkEnd w:id="14"/>
+      <w:bookmarkEnd w:id="15"/>
       <w:r>
         <w:rPr>
           <w:rFonts w:ascii="Arial" w:eastAsiaTheme="minorEastAsia" w:hAnsi="Arial" w:cs="Arial"/>
@@ -28588,7 +28614,7 @@
           <w:szCs w:val="28"/>
         </w:rPr>
       </w:pPr>
-      <w:bookmarkStart w:id="15" w:name="_Toc464406216"/>
+      <w:bookmarkStart w:id="16" w:name="_Toc464406216"/>
       <w:r>
         <w:rPr>
           <w:rFonts w:ascii="Arial" w:eastAsiaTheme="minorEastAsia" w:hAnsi="Arial" w:cs="Arial"/>
@@ -28597,7 +28623,7 @@
         </w:rPr>
         <w:t>2.4 Teoreettiset häviöt</w:t>
       </w:r>
-      <w:bookmarkEnd w:id="15"/>
+      <w:bookmarkEnd w:id="16"/>
     </w:p>
     <w:p>
       <w:pPr>
@@ -29506,7 +29532,7 @@
           <w:szCs w:val="36"/>
         </w:rPr>
       </w:pPr>
-      <w:bookmarkStart w:id="16" w:name="_Toc464406217"/>
+      <w:bookmarkStart w:id="17" w:name="_Toc464406217"/>
       <w:r>
         <w:rPr>
           <w:rFonts w:ascii="Arial" w:hAnsi="Arial" w:cs="Arial"/>
@@ -29516,7 +29542,7 @@
         <w:lastRenderedPageBreak/>
         <w:t>3. Mittausjärjestelyt</w:t>
       </w:r>
-      <w:bookmarkEnd w:id="16"/>
+      <w:bookmarkEnd w:id="17"/>
     </w:p>
     <w:p>
       <w:pPr>
@@ -29544,7 +29570,7 @@
           <w:szCs w:val="28"/>
         </w:rPr>
       </w:pPr>
-      <w:bookmarkStart w:id="17" w:name="_Toc464406218"/>
+      <w:bookmarkStart w:id="18" w:name="_Toc464406218"/>
       <w:r>
         <w:rPr>
           <w:rFonts w:ascii="Arial" w:hAnsi="Arial" w:cs="Arial"/>
@@ -29553,7 +29579,7 @@
         </w:rPr>
         <w:t>3.1 Mobiililaboratorio</w:t>
       </w:r>
-      <w:bookmarkEnd w:id="17"/>
+      <w:bookmarkEnd w:id="18"/>
     </w:p>
     <w:p>
       <w:pPr>
@@ -29650,10 +29676,10 @@
           <w:rFonts w:ascii="Times New Roman" w:hAnsi="Times New Roman" w:cs="Times New Roman"/>
         </w:rPr>
         <w:object w:dxaOrig="14520" w:dyaOrig="5520">
-          <v:shape id="_x0000_i1026" type="#_x0000_t75" style="width:457.35pt;height:173.95pt" o:ole="">
+          <v:shape id="_x0000_i1026" type="#_x0000_t75" style="width:457.3pt;height:173.85pt" o:ole="">
             <v:imagedata r:id="rId13" o:title=""/>
           </v:shape>
-          <o:OLEObject Type="Embed" ProgID="Visio.Drawing.15" ShapeID="_x0000_i1026" DrawAspect="Content" ObjectID="_1538330132" r:id="rId14"/>
+          <o:OLEObject Type="Embed" ProgID="Visio.Drawing.15" ShapeID="_x0000_i1026" DrawAspect="Content" ObjectID="_1538393164" r:id="rId14"/>
         </w:object>
       </w:r>
     </w:p>
@@ -29814,7 +29840,7 @@
           <w:rFonts w:ascii="Times New Roman" w:hAnsi="Times New Roman" w:cs="Times New Roman"/>
           <w:sz w:val="24"/>
         </w:rPr>
-        <w:t xml:space="preserve"> Lisäksi kuvassa 3.3 on esitettynä kokonaisläpäisy eri virtauksilla.</w:t>
+        <w:t xml:space="preserve"> Lisäksi kuvassa 3.3 on esitettynä virtauksen vaikutus häviöihin.</w:t>
       </w:r>
     </w:p>
     <w:p>
@@ -30078,6 +30104,27 @@
         </w:rPr>
         <w:t xml:space="preserve"> </w:t>
       </w:r>
+      <w:r>
+        <w:rPr>
+          <w:rFonts w:ascii="Times New Roman" w:hAnsi="Times New Roman" w:cs="Times New Roman"/>
+          <w:sz w:val="24"/>
+        </w:rPr>
+        <w:t xml:space="preserve">Hiukkasille välillä 0.01 – 1 </w:t>
+      </w:r>
+      <w:r>
+        <w:rPr>
+          <w:rFonts w:ascii="Times New Roman" w:hAnsi="Times New Roman" w:cs="Times New Roman"/>
+          <w:sz w:val="24"/>
+        </w:rPr>
+        <w:t>µm</w:t>
+      </w:r>
+      <w:r>
+        <w:rPr>
+          <w:rFonts w:ascii="Times New Roman" w:hAnsi="Times New Roman" w:cs="Times New Roman"/>
+          <w:sz w:val="24"/>
+        </w:rPr>
+        <w:t xml:space="preserve"> häviöitä ei juurikaan tapahdu.</w:t>
+      </w:r>
     </w:p>
     <w:p>
       <w:pPr>
@@ -30161,7 +30208,7 @@
           <w:szCs w:val="28"/>
         </w:rPr>
       </w:pPr>
-      <w:bookmarkStart w:id="18" w:name="_Toc464406219"/>
+      <w:bookmarkStart w:id="19" w:name="_Toc464406219"/>
       <w:r>
         <w:rPr>
           <w:rFonts w:ascii="Arial" w:hAnsi="Arial" w:cs="Arial"/>
@@ -30170,7 +30217,7 @@
         </w:rPr>
         <w:t>3.2 Mittauksissa käytetyt laitteet</w:t>
       </w:r>
-      <w:bookmarkEnd w:id="18"/>
+      <w:bookmarkEnd w:id="19"/>
     </w:p>
     <w:p>
       <w:pPr>
@@ -30212,7 +30259,7 @@
           <w:szCs w:val="28"/>
         </w:rPr>
       </w:pPr>
-      <w:bookmarkStart w:id="19" w:name="_Toc464406220"/>
+      <w:bookmarkStart w:id="20" w:name="_Toc464406220"/>
       <w:r>
         <w:rPr>
           <w:rFonts w:ascii="Arial" w:eastAsiaTheme="minorEastAsia" w:hAnsi="Arial" w:cs="Arial"/>
@@ -30221,7 +30268,7 @@
         </w:rPr>
         <w:t>3.2.1 ELPI ja ELPI+</w:t>
       </w:r>
-      <w:bookmarkEnd w:id="19"/>
+      <w:bookmarkEnd w:id="20"/>
     </w:p>
     <w:p>
       <w:pPr>
@@ -30257,10 +30304,10 @@
           <w:rFonts w:ascii="Times New Roman" w:hAnsi="Times New Roman" w:cs="Times New Roman"/>
         </w:rPr>
         <w:object w:dxaOrig="4065" w:dyaOrig="2790">
-          <v:shape id="_x0000_i1027" type="#_x0000_t75" style="width:353.1pt;height:241.9pt" o:ole="">
+          <v:shape id="_x0000_i1027" type="#_x0000_t75" style="width:353.1pt;height:242.05pt" o:ole="">
             <v:imagedata r:id="rId17" o:title=""/>
           </v:shape>
-          <o:OLEObject Type="Embed" ProgID="Visio.Drawing.15" ShapeID="_x0000_i1027" DrawAspect="Content" ObjectID="_1538330133" r:id="rId18"/>
+          <o:OLEObject Type="Embed" ProgID="Visio.Drawing.15" ShapeID="_x0000_i1027" DrawAspect="Content" ObjectID="_1538393165" r:id="rId18"/>
         </w:object>
       </w:r>
     </w:p>
@@ -30541,7 +30588,7 @@
           <w:szCs w:val="28"/>
         </w:rPr>
       </w:pPr>
-      <w:bookmarkStart w:id="20" w:name="_Toc464406221"/>
+      <w:bookmarkStart w:id="21" w:name="_Toc464406221"/>
       <w:r>
         <w:rPr>
           <w:rFonts w:ascii="Arial" w:eastAsiaTheme="minorEastAsia" w:hAnsi="Arial" w:cs="Arial"/>
@@ -30550,7 +30597,7 @@
         </w:rPr>
         <w:t>3.2.2 UV-APS</w:t>
       </w:r>
-      <w:bookmarkEnd w:id="20"/>
+      <w:bookmarkEnd w:id="21"/>
     </w:p>
     <w:p>
       <w:pPr>
@@ -30789,7 +30836,7 @@
           <w:szCs w:val="28"/>
         </w:rPr>
       </w:pPr>
-      <w:bookmarkStart w:id="21" w:name="_Toc464406222"/>
+      <w:bookmarkStart w:id="22" w:name="_Toc464406222"/>
       <w:r>
         <w:rPr>
           <w:rFonts w:ascii="Arial" w:eastAsiaTheme="minorEastAsia" w:hAnsi="Arial" w:cs="Arial"/>
@@ -30798,7 +30845,7 @@
         </w:rPr>
         <w:t>3.2.3 SMPS</w:t>
       </w:r>
-      <w:bookmarkEnd w:id="21"/>
+      <w:bookmarkEnd w:id="22"/>
     </w:p>
     <w:p>
       <w:r>
@@ -30919,10 +30966,10 @@
     <w:p>
       <w:r>
         <w:object w:dxaOrig="9842" w:dyaOrig="6833">
-          <v:shape id="_x0000_i1028" type="#_x0000_t75" style="width:311.05pt;height:3in" o:ole="">
+          <v:shape id="_x0000_i1028" type="#_x0000_t75" style="width:311pt;height:3in" o:ole="">
             <v:imagedata r:id="rId19" o:title=""/>
           </v:shape>
-          <o:OLEObject Type="Embed" ProgID="Visio.Drawing.15" ShapeID="_x0000_i1028" DrawAspect="Content" ObjectID="_1538330134" r:id="rId20"/>
+          <o:OLEObject Type="Embed" ProgID="Visio.Drawing.15" ShapeID="_x0000_i1028" DrawAspect="Content" ObjectID="_1538393166" r:id="rId20"/>
         </w:object>
       </w:r>
     </w:p>
@@ -31484,7 +31531,7 @@
           <w:szCs w:val="28"/>
         </w:rPr>
       </w:pPr>
-      <w:bookmarkStart w:id="22" w:name="_Toc464406223"/>
+      <w:bookmarkStart w:id="23" w:name="_Toc464406223"/>
       <w:r>
         <w:rPr>
           <w:rFonts w:ascii="Arial" w:eastAsiaTheme="minorEastAsia" w:hAnsi="Arial" w:cs="Arial"/>
@@ -31517,7 +31564,7 @@
         </w:rPr>
         <w:t>)</w:t>
       </w:r>
-      <w:bookmarkEnd w:id="22"/>
+      <w:bookmarkEnd w:id="23"/>
     </w:p>
     <w:p>
       <w:pPr>
@@ -31595,10 +31642,10 @@
           <w:rFonts w:ascii="Times New Roman" w:hAnsi="Times New Roman" w:cs="Times New Roman"/>
         </w:rPr>
         <w:object w:dxaOrig="7812" w:dyaOrig="5176">
-          <v:shape id="_x0000_i1029" type="#_x0000_t75" style="width:390.55pt;height:258.6pt" o:ole="">
+          <v:shape id="_x0000_i1029" type="#_x0000_t75" style="width:390.65pt;height:258.9pt" o:ole="">
             <v:imagedata r:id="rId21" o:title=""/>
           </v:shape>
-          <o:OLEObject Type="Embed" ProgID="Visio.Drawing.15" ShapeID="_x0000_i1029" DrawAspect="Content" ObjectID="_1538330135" r:id="rId22"/>
+          <o:OLEObject Type="Embed" ProgID="Visio.Drawing.15" ShapeID="_x0000_i1029" DrawAspect="Content" ObjectID="_1538393167" r:id="rId22"/>
         </w:object>
       </w:r>
     </w:p>
@@ -31778,7 +31825,7 @@
           <w:szCs w:val="28"/>
         </w:rPr>
       </w:pPr>
-      <w:bookmarkStart w:id="23" w:name="_Toc464406224"/>
+      <w:bookmarkStart w:id="24" w:name="_Toc464406224"/>
       <w:r>
         <w:rPr>
           <w:rFonts w:ascii="Arial" w:hAnsi="Arial" w:cs="Arial"/>
@@ -31787,7 +31834,7 @@
         </w:rPr>
         <w:t xml:space="preserve">3.3 </w:t>
       </w:r>
-      <w:bookmarkEnd w:id="23"/>
+      <w:bookmarkEnd w:id="24"/>
       <w:r>
         <w:rPr>
           <w:rFonts w:ascii="Arial" w:hAnsi="Arial" w:cs="Arial"/>
@@ -31870,10 +31917,10 @@
           <w:rFonts w:ascii="Times New Roman" w:hAnsi="Times New Roman" w:cs="Times New Roman"/>
         </w:rPr>
         <w:object w:dxaOrig="8634" w:dyaOrig="10573">
-          <v:shape id="_x0000_i1030" type="#_x0000_t75" style="width:424.5pt;height:520.7pt" o:ole="">
+          <v:shape id="_x0000_i1030" type="#_x0000_t75" style="width:424.35pt;height:520.85pt" o:ole="">
             <v:imagedata r:id="rId23" o:title=""/>
           </v:shape>
-          <o:OLEObject Type="Embed" ProgID="Visio.Drawing.15" ShapeID="_x0000_i1030" DrawAspect="Content" ObjectID="_1538330136" r:id="rId24"/>
+          <o:OLEObject Type="Embed" ProgID="Visio.Drawing.15" ShapeID="_x0000_i1030" DrawAspect="Content" ObjectID="_1538393168" r:id="rId24"/>
         </w:object>
       </w:r>
     </w:p>
@@ -32576,7 +32623,7 @@
           <w:szCs w:val="28"/>
         </w:rPr>
       </w:pPr>
-      <w:bookmarkStart w:id="24" w:name="_Toc464406225"/>
+      <w:bookmarkStart w:id="25" w:name="_Toc464406225"/>
       <w:r>
         <w:rPr>
           <w:rFonts w:ascii="Arial" w:hAnsi="Arial" w:cs="Arial"/>
@@ -32585,7 +32632,7 @@
         </w:rPr>
         <w:t xml:space="preserve">3.4 </w:t>
       </w:r>
-      <w:bookmarkEnd w:id="24"/>
+      <w:bookmarkEnd w:id="25"/>
       <w:r>
         <w:rPr>
           <w:rFonts w:ascii="Arial" w:hAnsi="Arial" w:cs="Arial"/>
@@ -33150,10 +33197,10 @@
           <w:rFonts w:ascii="Times New Roman" w:hAnsi="Times New Roman" w:cs="Times New Roman"/>
         </w:rPr>
         <w:object w:dxaOrig="9240" w:dyaOrig="10479">
-          <v:shape id="_x0000_i1031" type="#_x0000_t75" style="width:425.1pt;height:482.1pt" o:ole="">
+          <v:shape id="_x0000_i1031" type="#_x0000_t75" style="width:425.1pt;height:481.8pt" o:ole="">
             <v:imagedata r:id="rId27" o:title=""/>
           </v:shape>
-          <o:OLEObject Type="Embed" ProgID="Visio.Drawing.15" ShapeID="_x0000_i1031" DrawAspect="Content" ObjectID="_1538330137" r:id="rId28"/>
+          <o:OLEObject Type="Embed" ProgID="Visio.Drawing.15" ShapeID="_x0000_i1031" DrawAspect="Content" ObjectID="_1538393169" r:id="rId28"/>
         </w:object>
       </w:r>
     </w:p>
@@ -33357,7 +33404,7 @@
           <w:szCs w:val="36"/>
         </w:rPr>
       </w:pPr>
-      <w:bookmarkStart w:id="25" w:name="_Toc464406226"/>
+      <w:bookmarkStart w:id="26" w:name="_Toc464406226"/>
       <w:r>
         <w:rPr>
           <w:rFonts w:ascii="Arial" w:hAnsi="Arial" w:cs="Arial"/>
@@ -33366,7 +33413,7 @@
         </w:rPr>
         <w:t>4. Tulokset</w:t>
       </w:r>
-      <w:bookmarkEnd w:id="25"/>
+      <w:bookmarkEnd w:id="26"/>
     </w:p>
     <w:p>
       <w:pPr>
@@ -33401,7 +33448,7 @@
           <w:szCs w:val="28"/>
         </w:rPr>
       </w:pPr>
-      <w:bookmarkStart w:id="26" w:name="_Toc464406227"/>
+      <w:bookmarkStart w:id="27" w:name="_Toc464406227"/>
       <w:r>
         <w:rPr>
           <w:rFonts w:ascii="Arial" w:hAnsi="Arial" w:cs="Arial"/>
@@ -33410,7 +33457,7 @@
         </w:rPr>
         <w:t>4.1 Isot hiukkaset</w:t>
       </w:r>
-      <w:bookmarkEnd w:id="26"/>
+      <w:bookmarkEnd w:id="27"/>
     </w:p>
     <w:p>
       <w:pPr>
@@ -33775,7 +33822,21 @@
           <w:rFonts w:ascii="Times New Roman" w:eastAsiaTheme="minorEastAsia" w:hAnsi="Times New Roman" w:cs="Times New Roman"/>
           <w:sz w:val="24"/>
         </w:rPr>
-        <w:t xml:space="preserve">Yhdestä mittauksesta tuli aina useita jakauma, joten datasta laskettiin mediaanit, joita sitten käytettiin laskemaan hiukkashäviöt. </w:t>
+        <w:t xml:space="preserve">Yhdestä mittauksesta tuli aina useita jakauma, joten datasta laskettiin </w:t>
+      </w:r>
+      <w:r>
+        <w:rPr>
+          <w:rFonts w:ascii="Times New Roman" w:eastAsiaTheme="minorEastAsia" w:hAnsi="Times New Roman" w:cs="Times New Roman"/>
+          <w:sz w:val="24"/>
+        </w:rPr>
+        <w:t>keskiarvot</w:t>
+      </w:r>
+      <w:r>
+        <w:rPr>
+          <w:rFonts w:ascii="Times New Roman" w:eastAsiaTheme="minorEastAsia" w:hAnsi="Times New Roman" w:cs="Times New Roman"/>
+          <w:sz w:val="24"/>
+        </w:rPr>
+        <w:t xml:space="preserve">, joita sitten käytettiin laskemaan hiukkashäviöt. </w:t>
       </w:r>
     </w:p>
     <w:p>
@@ -33848,26 +33909,27 @@
           <w:rFonts w:ascii="Times New Roman" w:eastAsiaTheme="minorEastAsia" w:hAnsi="Times New Roman" w:cs="Times New Roman"/>
           <w:sz w:val="24"/>
         </w:rPr>
-        <w:t>Kuviin on lisäksi piirrettynä häviöiden keskihajonta.</w:t>
-      </w:r>
-      <w:r>
-        <w:rPr>
-          <w:rFonts w:ascii="Times New Roman" w:eastAsiaTheme="minorEastAsia" w:hAnsi="Times New Roman" w:cs="Times New Roman"/>
-          <w:sz w:val="24"/>
-        </w:rPr>
-        <w:t xml:space="preserve"> TARKISTA</w:t>
-      </w:r>
-      <w:r>
-        <w:rPr>
-          <w:rFonts w:ascii="Times New Roman" w:hAnsi="Times New Roman" w:cs="Times New Roman"/>
+        <w:t>Kuviin o</w:t>
+      </w:r>
+      <w:r>
+        <w:rPr>
+          <w:rFonts w:ascii="Times New Roman" w:eastAsiaTheme="minorEastAsia" w:hAnsi="Times New Roman" w:cs="Times New Roman"/>
+          <w:sz w:val="24"/>
+        </w:rPr>
+        <w:t>n lisäksi piirrettynä ELPI-datan keskihajonta.</w:t>
+      </w:r>
+      <w:r>
+        <w:rPr>
+          <w:rFonts w:ascii="Times New Roman" w:eastAsiaTheme="minorEastAsia" w:hAnsi="Times New Roman" w:cs="Times New Roman"/>
           <w:noProof/>
+          <w:sz w:val="24"/>
           <w:lang w:eastAsia="fi-FI"/>
         </w:rPr>
         <w:drawing>
-          <wp:inline distT="0" distB="0" distL="0" distR="0" wp14:anchorId="34E2261C" wp14:editId="62DCBFC9">
-            <wp:extent cx="5327650" cy="3994150"/>
-            <wp:effectExtent l="0" t="0" r="0" b="6350"/>
-            <wp:docPr id="5" name="Picture 5"/>
+          <wp:inline distT="0" distB="0" distL="0" distR="0" wp14:anchorId="528D3CB1">
+            <wp:extent cx="4951378" cy="3711026"/>
+            <wp:effectExtent l="0" t="0" r="0" b="3810"/>
+            <wp:docPr id="25" name="Kuva 25"/>
             <wp:cNvGraphicFramePr>
               <a:graphicFrameLocks xmlns:a="http://schemas.openxmlformats.org/drawingml/2006/main" noChangeAspect="1"/>
             </wp:cNvGraphicFramePr>
@@ -33875,7 +33937,7 @@
               <a:graphicData uri="http://schemas.openxmlformats.org/drawingml/2006/picture">
                 <pic:pic xmlns:pic="http://schemas.openxmlformats.org/drawingml/2006/picture">
                   <pic:nvPicPr>
-                    <pic:cNvPr id="0" name="Picture 4"/>
+                    <pic:cNvPr id="0" name="Picture 9"/>
                     <pic:cNvPicPr>
                       <a:picLocks noChangeAspect="1" noChangeArrowheads="1"/>
                     </pic:cNvPicPr>
@@ -33896,15 +33958,12 @@
                   <pic:spPr bwMode="auto">
                     <a:xfrm>
                       <a:off x="0" y="0"/>
-                      <a:ext cx="5327650" cy="3994150"/>
+                      <a:ext cx="4953325" cy="3712485"/>
                     </a:xfrm>
                     <a:prstGeom prst="rect">
                       <a:avLst/>
                     </a:prstGeom>
                     <a:noFill/>
-                    <a:ln>
-                      <a:noFill/>
-                    </a:ln>
                   </pic:spPr>
                 </pic:pic>
               </a:graphicData>
@@ -33967,15 +34026,15 @@
       </w:pPr>
       <w:r>
         <w:rPr>
-          <w:rFonts w:ascii="Times New Roman" w:hAnsi="Times New Roman" w:cs="Times New Roman"/>
+          <w:rFonts w:ascii="Times New Roman" w:eastAsiaTheme="minorEastAsia" w:hAnsi="Times New Roman" w:cs="Times New Roman"/>
           <w:noProof/>
           <w:lang w:eastAsia="fi-FI"/>
         </w:rPr>
         <w:drawing>
-          <wp:inline distT="0" distB="0" distL="0" distR="0" wp14:anchorId="49B66407" wp14:editId="75282A7F">
-            <wp:extent cx="5327650" cy="3994150"/>
-            <wp:effectExtent l="0" t="0" r="0" b="6350"/>
-            <wp:docPr id="6" name="Picture 6"/>
+          <wp:inline distT="0" distB="0" distL="0" distR="0" wp14:anchorId="5D74F5FA">
+            <wp:extent cx="5061802" cy="3793788"/>
+            <wp:effectExtent l="0" t="0" r="0" b="0"/>
+            <wp:docPr id="29" name="Kuva 29"/>
             <wp:cNvGraphicFramePr>
               <a:graphicFrameLocks xmlns:a="http://schemas.openxmlformats.org/drawingml/2006/main" noChangeAspect="1"/>
             </wp:cNvGraphicFramePr>
@@ -33983,7 +34042,7 @@
               <a:graphicData uri="http://schemas.openxmlformats.org/drawingml/2006/picture">
                 <pic:pic xmlns:pic="http://schemas.openxmlformats.org/drawingml/2006/picture">
                   <pic:nvPicPr>
-                    <pic:cNvPr id="0" name="Picture 5"/>
+                    <pic:cNvPr id="0" name="Picture 10"/>
                     <pic:cNvPicPr>
                       <a:picLocks noChangeAspect="1" noChangeArrowheads="1"/>
                     </pic:cNvPicPr>
@@ -34004,15 +34063,12 @@
                   <pic:spPr bwMode="auto">
                     <a:xfrm>
                       <a:off x="0" y="0"/>
-                      <a:ext cx="5327650" cy="3994150"/>
+                      <a:ext cx="5063766" cy="3795260"/>
                     </a:xfrm>
                     <a:prstGeom prst="rect">
                       <a:avLst/>
                     </a:prstGeom>
                     <a:noFill/>
-                    <a:ln>
-                      <a:noFill/>
-                    </a:ln>
                   </pic:spPr>
                 </pic:pic>
               </a:graphicData>
@@ -34032,7 +34088,6 @@
         <w:rPr>
           <w:rFonts w:ascii="Times New Roman" w:eastAsiaTheme="minorEastAsia" w:hAnsi="Times New Roman" w:cs="Times New Roman"/>
         </w:rPr>
-        <w:lastRenderedPageBreak/>
         <w:tab/>
       </w:r>
       <w:r>
@@ -34069,15 +34124,17 @@
       </w:pPr>
       <w:r>
         <w:rPr>
-          <w:rFonts w:ascii="Times New Roman" w:hAnsi="Times New Roman" w:cs="Times New Roman"/>
+          <w:rFonts w:ascii="Times New Roman" w:eastAsiaTheme="minorEastAsia" w:hAnsi="Times New Roman" w:cs="Times New Roman"/>
+          <w:i/>
           <w:noProof/>
           <w:lang w:eastAsia="fi-FI"/>
         </w:rPr>
+        <w:lastRenderedPageBreak/>
         <w:drawing>
-          <wp:inline distT="0" distB="0" distL="0" distR="0" wp14:anchorId="20F32EB1" wp14:editId="2C530D26">
-            <wp:extent cx="5327650" cy="3994150"/>
-            <wp:effectExtent l="0" t="0" r="0" b="6350"/>
-            <wp:docPr id="9" name="Picture 9"/>
+          <wp:inline distT="0" distB="0" distL="0" distR="0" wp14:anchorId="726ABB45">
+            <wp:extent cx="4815201" cy="3608962"/>
+            <wp:effectExtent l="0" t="0" r="0" b="0"/>
+            <wp:docPr id="30" name="Kuva 30"/>
             <wp:cNvGraphicFramePr>
               <a:graphicFrameLocks xmlns:a="http://schemas.openxmlformats.org/drawingml/2006/main" noChangeAspect="1"/>
             </wp:cNvGraphicFramePr>
@@ -34085,7 +34142,7 @@
               <a:graphicData uri="http://schemas.openxmlformats.org/drawingml/2006/picture">
                 <pic:pic xmlns:pic="http://schemas.openxmlformats.org/drawingml/2006/picture">
                   <pic:nvPicPr>
-                    <pic:cNvPr id="0" name="Picture 6"/>
+                    <pic:cNvPr id="0" name="Picture 11"/>
                     <pic:cNvPicPr>
                       <a:picLocks noChangeAspect="1" noChangeArrowheads="1"/>
                     </pic:cNvPicPr>
@@ -34106,15 +34163,12 @@
                   <pic:spPr bwMode="auto">
                     <a:xfrm>
                       <a:off x="0" y="0"/>
-                      <a:ext cx="5327650" cy="3994150"/>
+                      <a:ext cx="4818398" cy="3611358"/>
                     </a:xfrm>
                     <a:prstGeom prst="rect">
                       <a:avLst/>
                     </a:prstGeom>
                     <a:noFill/>
-                    <a:ln>
-                      <a:noFill/>
-                    </a:ln>
                   </pic:spPr>
                 </pic:pic>
               </a:graphicData>
@@ -34188,10 +34242,10 @@
           <w:lang w:eastAsia="fi-FI"/>
         </w:rPr>
         <w:drawing>
-          <wp:inline distT="0" distB="0" distL="0" distR="0" wp14:anchorId="092C4446" wp14:editId="0243E044">
-            <wp:extent cx="5327650" cy="3994150"/>
-            <wp:effectExtent l="0" t="0" r="0" b="6350"/>
-            <wp:docPr id="8" name="Picture 8"/>
+          <wp:inline distT="0" distB="0" distL="0" distR="0" wp14:anchorId="5C8CB1DB">
+            <wp:extent cx="4944991" cy="3706239"/>
+            <wp:effectExtent l="0" t="0" r="0" b="8890"/>
+            <wp:docPr id="31" name="Kuva 31"/>
             <wp:cNvGraphicFramePr>
               <a:graphicFrameLocks xmlns:a="http://schemas.openxmlformats.org/drawingml/2006/main" noChangeAspect="1"/>
             </wp:cNvGraphicFramePr>
@@ -34199,7 +34253,7 @@
               <a:graphicData uri="http://schemas.openxmlformats.org/drawingml/2006/picture">
                 <pic:pic xmlns:pic="http://schemas.openxmlformats.org/drawingml/2006/picture">
                   <pic:nvPicPr>
-                    <pic:cNvPr id="0" name="Picture 25"/>
+                    <pic:cNvPr id="0" name="Picture 12"/>
                     <pic:cNvPicPr>
                       <a:picLocks noChangeAspect="1" noChangeArrowheads="1"/>
                     </pic:cNvPicPr>
@@ -34220,15 +34274,12 @@
                   <pic:spPr bwMode="auto">
                     <a:xfrm>
                       <a:off x="0" y="0"/>
-                      <a:ext cx="5327650" cy="3994150"/>
+                      <a:ext cx="4949349" cy="3709505"/>
                     </a:xfrm>
                     <a:prstGeom prst="rect">
                       <a:avLst/>
                     </a:prstGeom>
                     <a:noFill/>
-                    <a:ln>
-                      <a:noFill/>
-                    </a:ln>
                   </pic:spPr>
                 </pic:pic>
               </a:graphicData>
@@ -34248,7 +34299,6 @@
         <w:rPr>
           <w:rFonts w:ascii="Times New Roman" w:eastAsiaTheme="minorEastAsia" w:hAnsi="Times New Roman" w:cs="Times New Roman"/>
         </w:rPr>
-        <w:lastRenderedPageBreak/>
         <w:tab/>
       </w:r>
       <w:r>
@@ -34282,18 +34332,18 @@
           <w:rFonts w:ascii="Times New Roman" w:eastAsiaTheme="minorEastAsia" w:hAnsi="Times New Roman" w:cs="Times New Roman"/>
         </w:rPr>
       </w:pPr>
-      <w:bookmarkStart w:id="27" w:name="_GoBack"/>
-      <w:r>
-        <w:rPr>
-          <w:rFonts w:ascii="Times New Roman" w:hAnsi="Times New Roman" w:cs="Times New Roman"/>
+      <w:r>
+        <w:rPr>
+          <w:rFonts w:ascii="Times New Roman" w:eastAsiaTheme="minorEastAsia" w:hAnsi="Times New Roman" w:cs="Times New Roman"/>
           <w:noProof/>
           <w:lang w:eastAsia="fi-FI"/>
         </w:rPr>
+        <w:lastRenderedPageBreak/>
         <w:drawing>
-          <wp:inline distT="0" distB="0" distL="0" distR="0" wp14:anchorId="00FF31FA" wp14:editId="592CE9CF">
-            <wp:extent cx="5327650" cy="3994150"/>
-            <wp:effectExtent l="0" t="0" r="0" b="6350"/>
-            <wp:docPr id="11" name="Picture 11"/>
+          <wp:inline distT="0" distB="0" distL="0" distR="0" wp14:anchorId="3258CD2A">
+            <wp:extent cx="4919033" cy="3686783"/>
+            <wp:effectExtent l="0" t="0" r="0" b="9525"/>
+            <wp:docPr id="32" name="Kuva 32"/>
             <wp:cNvGraphicFramePr>
               <a:graphicFrameLocks xmlns:a="http://schemas.openxmlformats.org/drawingml/2006/main" noChangeAspect="1"/>
             </wp:cNvGraphicFramePr>
@@ -34301,7 +34351,7 @@
               <a:graphicData uri="http://schemas.openxmlformats.org/drawingml/2006/picture">
                 <pic:pic xmlns:pic="http://schemas.openxmlformats.org/drawingml/2006/picture">
                   <pic:nvPicPr>
-                    <pic:cNvPr id="0" name="Picture 8"/>
+                    <pic:cNvPr id="0" name="Picture 13"/>
                     <pic:cNvPicPr>
                       <a:picLocks noChangeAspect="1" noChangeArrowheads="1"/>
                     </pic:cNvPicPr>
@@ -34322,15 +34372,12 @@
                   <pic:spPr bwMode="auto">
                     <a:xfrm>
                       <a:off x="0" y="0"/>
-                      <a:ext cx="5327650" cy="3994150"/>
+                      <a:ext cx="4923154" cy="3689872"/>
                     </a:xfrm>
                     <a:prstGeom prst="rect">
                       <a:avLst/>
                     </a:prstGeom>
                     <a:noFill/>
-                    <a:ln>
-                      <a:noFill/>
-                    </a:ln>
                   </pic:spPr>
                 </pic:pic>
               </a:graphicData>
@@ -34338,7 +34385,6 @@
           </wp:inline>
         </w:drawing>
       </w:r>
-      <w:bookmarkEnd w:id="27"/>
     </w:p>
     <w:p>
       <w:pPr>
@@ -34388,15 +34434,15 @@
       </w:pPr>
       <w:r>
         <w:rPr>
-          <w:rFonts w:ascii="Times New Roman" w:hAnsi="Times New Roman" w:cs="Times New Roman"/>
+          <w:rFonts w:ascii="Times New Roman" w:eastAsiaTheme="minorEastAsia" w:hAnsi="Times New Roman" w:cs="Times New Roman"/>
           <w:noProof/>
           <w:lang w:eastAsia="fi-FI"/>
         </w:rPr>
         <w:drawing>
-          <wp:inline distT="0" distB="0" distL="0" distR="0" wp14:anchorId="2B129E8F" wp14:editId="04599E0F">
-            <wp:extent cx="5327650" cy="3994150"/>
-            <wp:effectExtent l="0" t="0" r="0" b="6350"/>
-            <wp:docPr id="12" name="Picture 12"/>
+          <wp:inline distT="0" distB="0" distL="0" distR="0" wp14:anchorId="4385B181">
+            <wp:extent cx="5074780" cy="3803515"/>
+            <wp:effectExtent l="0" t="0" r="0" b="6985"/>
+            <wp:docPr id="33" name="Kuva 33"/>
             <wp:cNvGraphicFramePr>
               <a:graphicFrameLocks xmlns:a="http://schemas.openxmlformats.org/drawingml/2006/main" noChangeAspect="1"/>
             </wp:cNvGraphicFramePr>
@@ -34404,7 +34450,7 @@
               <a:graphicData uri="http://schemas.openxmlformats.org/drawingml/2006/picture">
                 <pic:pic xmlns:pic="http://schemas.openxmlformats.org/drawingml/2006/picture">
                   <pic:nvPicPr>
-                    <pic:cNvPr id="0" name="Picture 9"/>
+                    <pic:cNvPr id="0" name="Picture 14"/>
                     <pic:cNvPicPr>
                       <a:picLocks noChangeAspect="1" noChangeArrowheads="1"/>
                     </pic:cNvPicPr>
@@ -34425,15 +34471,12 @@
                   <pic:spPr bwMode="auto">
                     <a:xfrm>
                       <a:off x="0" y="0"/>
-                      <a:ext cx="5327650" cy="3994150"/>
+                      <a:ext cx="5081852" cy="3808816"/>
                     </a:xfrm>
                     <a:prstGeom prst="rect">
                       <a:avLst/>
                     </a:prstGeom>
                     <a:noFill/>
-                    <a:ln>
-                      <a:noFill/>
-                    </a:ln>
                   </pic:spPr>
                 </pic:pic>
               </a:graphicData>
@@ -34453,7 +34496,6 @@
         <w:rPr>
           <w:rFonts w:ascii="Times New Roman" w:eastAsiaTheme="minorEastAsia" w:hAnsi="Times New Roman" w:cs="Times New Roman"/>
         </w:rPr>
-        <w:lastRenderedPageBreak/>
         <w:tab/>
       </w:r>
       <w:r>
@@ -34489,15 +34531,16 @@
       </w:pPr>
       <w:r>
         <w:rPr>
-          <w:rFonts w:ascii="Times New Roman" w:hAnsi="Times New Roman" w:cs="Times New Roman"/>
+          <w:rFonts w:ascii="Times New Roman" w:eastAsiaTheme="minorEastAsia" w:hAnsi="Times New Roman" w:cs="Times New Roman"/>
           <w:noProof/>
           <w:lang w:eastAsia="fi-FI"/>
         </w:rPr>
+        <w:lastRenderedPageBreak/>
         <w:drawing>
-          <wp:inline distT="0" distB="0" distL="0" distR="0" wp14:anchorId="7D114B36" wp14:editId="1B7F4570">
-            <wp:extent cx="5327650" cy="3994150"/>
-            <wp:effectExtent l="0" t="0" r="0" b="6350"/>
-            <wp:docPr id="14" name="Picture 14"/>
+          <wp:inline distT="0" distB="0" distL="0" distR="0" wp14:anchorId="28D0E3DA">
+            <wp:extent cx="4944991" cy="3706239"/>
+            <wp:effectExtent l="0" t="0" r="0" b="8890"/>
+            <wp:docPr id="34" name="Kuva 34"/>
             <wp:cNvGraphicFramePr>
               <a:graphicFrameLocks xmlns:a="http://schemas.openxmlformats.org/drawingml/2006/main" noChangeAspect="1"/>
             </wp:cNvGraphicFramePr>
@@ -34505,7 +34548,7 @@
               <a:graphicData uri="http://schemas.openxmlformats.org/drawingml/2006/picture">
                 <pic:pic xmlns:pic="http://schemas.openxmlformats.org/drawingml/2006/picture">
                   <pic:nvPicPr>
-                    <pic:cNvPr id="0" name="Picture 10"/>
+                    <pic:cNvPr id="0" name="Picture 15"/>
                     <pic:cNvPicPr>
                       <a:picLocks noChangeAspect="1" noChangeArrowheads="1"/>
                     </pic:cNvPicPr>
@@ -34526,15 +34569,12 @@
                   <pic:spPr bwMode="auto">
                     <a:xfrm>
                       <a:off x="0" y="0"/>
-                      <a:ext cx="5327650" cy="3994150"/>
+                      <a:ext cx="4947819" cy="3708358"/>
                     </a:xfrm>
                     <a:prstGeom prst="rect">
                       <a:avLst/>
                     </a:prstGeom>
                     <a:noFill/>
-                    <a:ln>
-                      <a:noFill/>
-                    </a:ln>
                   </pic:spPr>
                 </pic:pic>
               </a:graphicData>
@@ -34545,6 +34585,7 @@
     </w:p>
     <w:p>
       <w:pPr>
+        <w:ind w:firstLine="1304"/>
         <w:rPr>
           <w:rFonts w:ascii="Times New Roman" w:eastAsiaTheme="minorEastAsia" w:hAnsi="Times New Roman" w:cs="Times New Roman"/>
           <w:i/>
@@ -34749,15 +34790,7 @@
           <w:sz w:val="24"/>
           <w:szCs w:val="24"/>
         </w:rPr>
-        <w:t xml:space="preserve"> </w:t>
-      </w:r>
-      <w:r>
-        <w:rPr>
-          <w:rFonts w:ascii="Times New Roman" w:hAnsi="Times New Roman" w:cs="Times New Roman"/>
-          <w:sz w:val="24"/>
-          <w:szCs w:val="24"/>
-        </w:rPr>
-        <w:t xml:space="preserve">Mitä suurempi virtaus, sitä paremmin mitatut tulokset noudattavat teoriaa. </w:t>
+        <w:t xml:space="preserve"> Keskihajonnat kasvavat kohti suurempia virtauksia, etenkin yli 30 lpm virtauksilla keskihajonnat ovat  </w:t>
       </w:r>
     </w:p>
     <w:p>
@@ -34957,7 +34990,15 @@
           <w:sz w:val="24"/>
           <w:szCs w:val="24"/>
         </w:rPr>
-        <w:t xml:space="preserve">, </w:t>
+        <w:t xml:space="preserve">, eikä hiukkasia ole </w:t>
+      </w:r>
+      <w:r>
+        <w:rPr>
+          <w:rFonts w:ascii="Times New Roman" w:hAnsi="Times New Roman" w:cs="Times New Roman"/>
+          <w:sz w:val="24"/>
+          <w:szCs w:val="24"/>
+        </w:rPr>
+        <w:t xml:space="preserve">päätynyt juuri ollenkaan UV-APS:lle. Kuvassa 4.8 on piirrettynä nollamittauksen ja automittauksen hiukkaskokojakauma 40 lpm virtauksella. Kuten kuvasta huomataan, ei automittauksessa ole juuri tullut hiukkasia laitteelle. Sama ilmiö näkyy </w:t>
       </w:r>
       <w:r>
         <w:rPr>
@@ -34966,15 +35007,7 @@
           <w:szCs w:val="24"/>
         </w:rPr>
         <w:lastRenderedPageBreak/>
-        <w:t xml:space="preserve">eikä hiukkasia ole </w:t>
-      </w:r>
-      <w:r>
-        <w:rPr>
-          <w:rFonts w:ascii="Times New Roman" w:hAnsi="Times New Roman" w:cs="Times New Roman"/>
-          <w:sz w:val="24"/>
-          <w:szCs w:val="24"/>
-        </w:rPr>
-        <w:t>päätynyt juuri ollenkaan UV-APS:lle. Kuvassa 4.8 on piirrettynä nollamittauksen ja automittauksen hiukkaskokojakauma 40 lpm virtauksella. Kuten kuvasta huomataan, ei automittauksessa ole juuri tullut hiukkasia laitteelle. Sama ilmiö näkyy 35 lpm virtauksella. Näin ollen näillä virtauksilla ei kannatta huomioida ollenkaan UV-APS:sta</w:t>
+        <w:t>35 lpm virtauksella. Näin ollen näillä virtauksilla ei kannatta huomioida ollenkaan UV-APS:sta</w:t>
       </w:r>
       <w:r>
         <w:rPr>
@@ -36228,7 +36261,14 @@
           <w:rFonts w:ascii="Times New Roman" w:hAnsi="Times New Roman" w:cs="Times New Roman"/>
           <w:sz w:val="24"/>
         </w:rPr>
-        <w:t>Virtauksilla 10 -25 lpm (KUVAT), nollamittauksista määritetty hiukkaskokojakauma ja automittauksessa mitattu hiukkaskokojakauma ovat lähes identtiset kaikilla hiukkaskoilla. Molemmissa mittauksissa sama määrä hiukkasia saavutti laitteet, eli merkittäviä häviöitä auton linjastossa ei ollut. Tämä sopii hyvin yhteen teorian kanssa. SMPS mittasi hiukkasia kokoalueella 10 -110 nm</w:t>
+        <w:t>Virtauksilla 10 -25 lpm (kuvat 4.10-4.13</w:t>
+      </w:r>
+      <w:r>
+        <w:rPr>
+          <w:rFonts w:ascii="Times New Roman" w:hAnsi="Times New Roman" w:cs="Times New Roman"/>
+          <w:sz w:val="24"/>
+        </w:rPr>
+        <w:t>), nollamittauksista määritetty hiukkaskokojakauma ja automittauksessa mitattu hiukkaskokojakauma ovat lähes identtiset kaikilla hiukkaskoilla. Molemmissa mittauksissa sama määrä hiukkasia saavutti laitteet, eli merkittäviä häviöitä auton linjastossa ei ollut. Tämä sopii hyvin yhteen teorian kanssa. SMPS mittasi hiukkasia kokoalueella 10 -110 nm</w:t>
       </w:r>
       <w:r>
         <w:rPr>
@@ -36257,7 +36297,14 @@
           <w:rFonts w:ascii="Times New Roman" w:hAnsi="Times New Roman" w:cs="Times New Roman"/>
           <w:sz w:val="24"/>
         </w:rPr>
-        <w:t xml:space="preserve">silla 30 – 40 lpm (KUVAT) mitatutuissa hiukkaskokojakaumissa näkyy selvästi toinen moodi kokoalueella 80-110 nm. </w:t>
+        <w:t>silla 30 – 40 lpm (kuvat 4.14-4.16</w:t>
+      </w:r>
+      <w:r>
+        <w:rPr>
+          <w:rFonts w:ascii="Times New Roman" w:hAnsi="Times New Roman" w:cs="Times New Roman"/>
+          <w:sz w:val="24"/>
+        </w:rPr>
+        <w:t xml:space="preserve">) mitatutuissa hiukkaskokojakaumissa näkyy selvästi toinen moodi kokoalueella 80-110 nm. </w:t>
       </w:r>
       <w:r>
         <w:rPr>
@@ -36286,7 +36333,21 @@
           <w:rFonts w:ascii="Times New Roman" w:hAnsi="Times New Roman" w:cs="Times New Roman"/>
           <w:sz w:val="24"/>
         </w:rPr>
-        <w:t>Virtauksilla 30 lpm ja 40 lpm (KUVAT) pieniä hiukkasia on ollut enemmän nollamittauksen aikana. Todennäköisimmin tämä johtuu siitä, että kammiossa on vielä syntynyt hetken aikaa uusia hiukkasia mittauksen aikana.</w:t>
+        <w:t>Virt</w:t>
+      </w:r>
+      <w:r>
+        <w:rPr>
+          <w:rFonts w:ascii="Times New Roman" w:hAnsi="Times New Roman" w:cs="Times New Roman"/>
+          <w:sz w:val="24"/>
+        </w:rPr>
+        <w:t>auksilla 30 lpm ja 40 lpm (kuvat 4.14 ja 4.16</w:t>
+      </w:r>
+      <w:r>
+        <w:rPr>
+          <w:rFonts w:ascii="Times New Roman" w:hAnsi="Times New Roman" w:cs="Times New Roman"/>
+          <w:sz w:val="24"/>
+        </w:rPr>
+        <w:t>) pieniä hiukkasia on ollut enemmän nollamittauksen aikana. Todennäköisimmin tämä johtuu siitä, että kammiossa on vielä syntynyt hetken aikaa uusia hiukkasia mittauksen aikana.</w:t>
       </w:r>
       <w:r>
         <w:rPr>
@@ -37129,7 +37190,15 @@
           <w:sz w:val="36"/>
           <w:szCs w:val="36"/>
         </w:rPr>
-        <w:t>3. Yhteenveto</w:t>
+        <w:t>5</w:t>
+      </w:r>
+      <w:r>
+        <w:rPr>
+          <w:rFonts w:ascii="Arial" w:hAnsi="Arial" w:cs="Arial"/>
+          <w:sz w:val="36"/>
+          <w:szCs w:val="36"/>
+        </w:rPr>
+        <w:t>. Yhteenveto</w:t>
       </w:r>
       <w:bookmarkEnd w:id="29"/>
     </w:p>
@@ -37245,28 +37314,14 @@
           <w:rFonts w:ascii="Times New Roman" w:hAnsi="Times New Roman" w:cs="Times New Roman"/>
           <w:sz w:val="24"/>
         </w:rPr>
-        <w:t xml:space="preserve">On todennäköistä, että alle 5 nanometrin hiukkasia ei ole päätynyt merkittävästi mittauslaitteille, vaan pienimmät hiukkaset ovat kokoalueella 5- 7 nm, joten lasketut häviöt </w:t>
-      </w:r>
-      <w:r>
-        <w:rPr>
-          <w:rFonts w:ascii="Times New Roman" w:hAnsi="Times New Roman" w:cs="Times New Roman"/>
-          <w:sz w:val="24"/>
-        </w:rPr>
-        <w:t>ovat suhteellisen hyvin linjassa teoreettisen mallin kanssa</w:t>
-      </w:r>
-      <w:r>
-        <w:rPr>
-          <w:rFonts w:ascii="Times New Roman" w:hAnsi="Times New Roman" w:cs="Times New Roman"/>
-          <w:sz w:val="24"/>
-        </w:rPr>
-        <w:t>.</w:t>
-      </w:r>
-      <w:r>
-        <w:rPr>
-          <w:rFonts w:ascii="Times New Roman" w:hAnsi="Times New Roman" w:cs="Times New Roman"/>
-          <w:sz w:val="24"/>
-        </w:rPr>
-        <w:t xml:space="preserve"> </w:t>
+        <w:t>On todennäköistä, että alle 5 nanometrin hiukkasia ei ole päätynyt merkittävästi mittauslaitteille, vaan pienimmät h</w:t>
+      </w:r>
+      <w:r>
+        <w:rPr>
+          <w:rFonts w:ascii="Times New Roman" w:hAnsi="Times New Roman" w:cs="Times New Roman"/>
+          <w:sz w:val="24"/>
+        </w:rPr>
+        <w:t>iukkaset ovat kokoalueella 5- 8 nm. Tämän kokoisilla hiukkasilla häviöt teoreettiset häviöt ovat samaa kokoluokkaa mitattujen häviöiden kanssa. Häviölaskuria voidaankin siis käyttää häviöiden arvioimiseen myös pienille hiukkasille.</w:t>
       </w:r>
     </w:p>
     <w:p>
@@ -41103,7 +41158,7 @@
 </file>
 
 <file path=customXml/itemProps1.xml><?xml version="1.0" encoding="utf-8"?>
-<ds:datastoreItem xmlns:ds="http://schemas.openxmlformats.org/officeDocument/2006/customXml" ds:itemID="{2CD89527-F980-4836-A9DF-F0B0EDA94AA3}">
+<ds:datastoreItem xmlns:ds="http://schemas.openxmlformats.org/officeDocument/2006/customXml" ds:itemID="{63442549-0CA8-4B90-B247-E6AAD20EB8DD}">
   <ds:schemaRefs>
     <ds:schemaRef ds:uri="http://schemas.openxmlformats.org/officeDocument/2006/bibliography"/>
   </ds:schemaRefs>

--- a/kandi_palautusKarsitty.docx
+++ b/kandi_palautusKarsitty.docx
@@ -6109,78 +6109,16 @@
           <w:sz w:val="24"/>
           <w:szCs w:val="24"/>
         </w:rPr>
-        <w:t>Jotta näytteenotto olisi mahdollisimman tehokasta, täytyy kaksi ehtoa täyttyä. Toinen näistä on inertia-ehto. Tällä tarkoitetaan sitä, että näyteputkessa kulkevan virtauksen täytyy olla tarpeeksi pieni, jotta hiukkanen ehtii sopeutua virtaukseen etäisyydellä, joka on samaa kokoluokkaa näyteputken halkaisijan kanssa. Toisaalta virtauksen näyteputkessa täytyy olla tarpeeksi suuri, jotta hiukkaset eivät ehdi gravitaation vaikutuksesta laskeutua liian alas.</w:t>
-      </w:r>
-      <w:r>
-        <w:rPr>
-          <w:rFonts w:ascii="Times New Roman" w:eastAsiaTheme="minorEastAsia" w:hAnsi="Times New Roman" w:cs="Times New Roman"/>
-          <w:sz w:val="24"/>
-          <w:szCs w:val="24"/>
-        </w:rPr>
-        <w:t xml:space="preserve"> Tätä kutsutaan gravitaatioehdoksi.</w:t>
-      </w:r>
-      <w:r>
-        <w:rPr>
-          <w:rFonts w:ascii="Times New Roman" w:eastAsiaTheme="minorEastAsia" w:hAnsi="Times New Roman" w:cs="Times New Roman"/>
-          <w:sz w:val="24"/>
-          <w:szCs w:val="24"/>
-        </w:rPr>
-        <w:t xml:space="preserve"> </w:t>
-      </w:r>
-      <w:sdt>
-        <w:sdtPr>
-          <w:rPr>
-            <w:rFonts w:ascii="Times New Roman" w:eastAsiaTheme="minorEastAsia" w:hAnsi="Times New Roman" w:cs="Times New Roman"/>
-            <w:sz w:val="24"/>
-            <w:szCs w:val="24"/>
-          </w:rPr>
-          <w:id w:val="-1970114490"/>
-          <w:citation/>
-        </w:sdtPr>
-        <w:sdtContent>
-          <w:r>
-            <w:rPr>
-              <w:rFonts w:ascii="Times New Roman" w:eastAsiaTheme="minorEastAsia" w:hAnsi="Times New Roman" w:cs="Times New Roman"/>
-              <w:sz w:val="24"/>
-              <w:szCs w:val="24"/>
-            </w:rPr>
-            <w:fldChar w:fldCharType="begin"/>
-          </w:r>
-          <w:r>
-            <w:rPr>
-              <w:rFonts w:ascii="Times New Roman" w:eastAsiaTheme="minorEastAsia" w:hAnsi="Times New Roman" w:cs="Times New Roman"/>
-              <w:sz w:val="24"/>
-              <w:szCs w:val="24"/>
-            </w:rPr>
-            <w:instrText xml:space="preserve">CITATION Dav68 \l 1035 </w:instrText>
-          </w:r>
-          <w:r>
-            <w:rPr>
-              <w:rFonts w:ascii="Times New Roman" w:eastAsiaTheme="minorEastAsia" w:hAnsi="Times New Roman" w:cs="Times New Roman"/>
-              <w:sz w:val="24"/>
-              <w:szCs w:val="24"/>
-            </w:rPr>
-            <w:fldChar w:fldCharType="separate"/>
-          </w:r>
-          <w:r>
-            <w:rPr>
-              <w:rFonts w:ascii="Times New Roman" w:eastAsiaTheme="minorEastAsia" w:hAnsi="Times New Roman" w:cs="Times New Roman"/>
-              <w:noProof/>
-              <w:sz w:val="24"/>
-              <w:szCs w:val="24"/>
-            </w:rPr>
-            <w:t>(Davies, 1968)</w:t>
-          </w:r>
-          <w:r>
-            <w:rPr>
-              <w:rFonts w:ascii="Times New Roman" w:eastAsiaTheme="minorEastAsia" w:hAnsi="Times New Roman" w:cs="Times New Roman"/>
-              <w:sz w:val="24"/>
-              <w:szCs w:val="24"/>
-            </w:rPr>
-            <w:fldChar w:fldCharType="end"/>
-          </w:r>
-        </w:sdtContent>
-      </w:sdt>
+        <w:t>Kaksi tärkeää</w:t>
+      </w:r>
+      <w:r>
+        <w:rPr>
+          <w:rFonts w:ascii="Times New Roman" w:eastAsiaTheme="minorEastAsia" w:hAnsi="Times New Roman" w:cs="Times New Roman"/>
+          <w:sz w:val="24"/>
+          <w:szCs w:val="24"/>
+        </w:rPr>
+        <w:t xml:space="preserve"> sisäänmenotehokkuuteen liittyvää termiä ovat isokineettisyys ja isoaksiaalisuus</w:t>
+      </w:r>
       <w:r>
         <w:rPr>
           <w:rFonts w:ascii="Times New Roman" w:eastAsiaTheme="minorEastAsia" w:hAnsi="Times New Roman" w:cs="Times New Roman"/>
@@ -6189,57 +6127,13 @@
         </w:rPr>
         <w:t>.</w:t>
       </w:r>
-    </w:p>
-    <w:p>
-      <w:pPr>
-        <w:jc w:val="both"/>
-        <w:rPr>
-          <w:rFonts w:ascii="Times New Roman" w:eastAsiaTheme="minorEastAsia" w:hAnsi="Times New Roman" w:cs="Times New Roman"/>
-          <w:sz w:val="24"/>
-          <w:szCs w:val="24"/>
-        </w:rPr>
-      </w:pPr>
-      <w:r>
-        <w:rPr>
-          <w:rFonts w:ascii="Times New Roman" w:eastAsiaTheme="minorEastAsia" w:hAnsi="Times New Roman" w:cs="Times New Roman"/>
-          <w:sz w:val="24"/>
-          <w:szCs w:val="24"/>
-        </w:rPr>
-        <w:t>Toiset kaksi tärkeää</w:t>
-      </w:r>
-      <w:r>
-        <w:rPr>
-          <w:rFonts w:ascii="Times New Roman" w:eastAsiaTheme="minorEastAsia" w:hAnsi="Times New Roman" w:cs="Times New Roman"/>
-          <w:sz w:val="24"/>
-          <w:szCs w:val="24"/>
-        </w:rPr>
-        <w:t xml:space="preserve"> sisäänmenotehokkuuteen liittyvää termiä ovat isokineettisyys ja isoaksiaalisuus</w:t>
-      </w:r>
-      <w:r>
-        <w:rPr>
-          <w:rFonts w:ascii="Times New Roman" w:eastAsiaTheme="minorEastAsia" w:hAnsi="Times New Roman" w:cs="Times New Roman"/>
-          <w:sz w:val="24"/>
-          <w:szCs w:val="24"/>
-        </w:rPr>
-        <w:t>.</w:t>
-      </w:r>
-      <w:r>
-        <w:rPr>
-          <w:rFonts w:ascii="Times New Roman" w:eastAsiaTheme="minorEastAsia" w:hAnsi="Times New Roman" w:cs="Times New Roman"/>
-          <w:sz w:val="24"/>
-          <w:szCs w:val="24"/>
-        </w:rPr>
-        <w:t xml:space="preserve"> Mittauksissa kanna</w:t>
-      </w:r>
-      <w:bookmarkStart w:id="4" w:name="_GoBack"/>
-      <w:bookmarkEnd w:id="4"/>
-      <w:r>
-        <w:rPr>
-          <w:rFonts w:ascii="Times New Roman" w:eastAsiaTheme="minorEastAsia" w:hAnsi="Times New Roman" w:cs="Times New Roman"/>
-          <w:sz w:val="24"/>
-          <w:szCs w:val="24"/>
-        </w:rPr>
-        <w:t>ttaa aina pyrkiä siihen, että näytteenotto on isokineettistä ja isoaksiaalista, sillä tällöin näytteenotto on ideaalisinta.</w:t>
+      <w:r>
+        <w:rPr>
+          <w:rFonts w:ascii="Times New Roman" w:eastAsiaTheme="minorEastAsia" w:hAnsi="Times New Roman" w:cs="Times New Roman"/>
+          <w:sz w:val="24"/>
+          <w:szCs w:val="24"/>
+        </w:rPr>
+        <w:t xml:space="preserve"> Mittauksissa kannattaa aina pyrkiä siihen, että näytteenotto on isokineettistä ja isoaksiaalista, sillä tällöin näytteenotto on ideaalisinta.</w:t>
       </w:r>
     </w:p>
     <w:p>
@@ -6863,10 +6757,10 @@
             <v:path o:extrusionok="f" gradientshapeok="t" o:connecttype="rect"/>
             <o:lock v:ext="edit" aspectratio="t"/>
           </v:shapetype>
-          <v:shape id="_x0000_i1025" type="#_x0000_t75" style="width:425.85pt;height:351.55pt" o:ole="">
+          <v:shape id="_x0000_i1025" type="#_x0000_t75" style="width:426.25pt;height:351.35pt" o:ole="">
             <v:imagedata r:id="rId8" o:title=""/>
           </v:shape>
-          <o:OLEObject Type="Embed" ProgID="Visio.Drawing.15" ShapeID="_x0000_i1025" DrawAspect="Content" ObjectID="_1538393163" r:id="rId9"/>
+          <o:OLEObject Type="Embed" ProgID="Visio.Drawing.15" ShapeID="_x0000_i1025" DrawAspect="Content" ObjectID="_1538411203" r:id="rId9"/>
         </w:object>
       </w:r>
     </w:p>
@@ -7538,7 +7432,7 @@
           <w:szCs w:val="28"/>
         </w:rPr>
       </w:pPr>
-      <w:bookmarkStart w:id="5" w:name="_Toc464406205"/>
+      <w:bookmarkStart w:id="4" w:name="_Toc464406205"/>
       <w:r>
         <w:rPr>
           <w:rFonts w:ascii="Arial" w:hAnsi="Arial" w:cs="Arial"/>
@@ -7548,7 +7442,7 @@
         <w:lastRenderedPageBreak/>
         <w:t>2.2.1 Aspiraatiotehokkuus</w:t>
       </w:r>
-      <w:bookmarkEnd w:id="5"/>
+      <w:bookmarkEnd w:id="4"/>
     </w:p>
     <w:p>
       <w:pPr>
@@ -8583,7 +8477,15 @@
           <w:sz w:val="24"/>
           <w:szCs w:val="24"/>
         </w:rPr>
-        <w:t>öitä tapahtuu myös silloin, kun hiukkaset törmäävät inletin seinämiin jotka ovat ilman virtauksen edessä</w:t>
+        <w:t>öitä tapahtuu myös silloin, kun hiukkas</w:t>
+      </w:r>
+      <w:r>
+        <w:rPr>
+          <w:rFonts w:ascii="Times New Roman" w:hAnsi="Times New Roman" w:cs="Times New Roman"/>
+          <w:sz w:val="24"/>
+          <w:szCs w:val="24"/>
+        </w:rPr>
+        <w:t>et törmäävät inletin seinämiin ilman virtauksen tiellä</w:t>
       </w:r>
       <w:r>
         <w:rPr>
@@ -10353,7 +10255,7 @@
           <w:szCs w:val="28"/>
         </w:rPr>
       </w:pPr>
-      <w:bookmarkStart w:id="6" w:name="_Toc464406206"/>
+      <w:bookmarkStart w:id="5" w:name="_Toc464406206"/>
       <w:r>
         <w:rPr>
           <w:rFonts w:ascii="Arial" w:eastAsiaTheme="minorEastAsia" w:hAnsi="Arial" w:cs="Arial"/>
@@ -10370,7 +10272,7 @@
         </w:rPr>
         <w:t>tehokkuus</w:t>
       </w:r>
-      <w:bookmarkEnd w:id="6"/>
+      <w:bookmarkEnd w:id="5"/>
     </w:p>
     <w:p>
       <w:pPr>
@@ -13092,7 +12994,31 @@
           <w:sz w:val="24"/>
           <w:szCs w:val="24"/>
         </w:rPr>
-        <w:t xml:space="preserve"> ja pakottaa sen kohti putken keskustaa. Näin muodostuu vena contracta (kuva 2.1c). Vena contractan jälkeen kaasu täyttää taas koko putken</w:t>
+        <w:t xml:space="preserve"> ja pakottaa sen kohti putken keskustaa.</w:t>
+      </w:r>
+      <w:r>
+        <w:rPr>
+          <w:rFonts w:ascii="Times New Roman" w:eastAsiaTheme="minorEastAsia" w:hAnsi="Times New Roman" w:cs="Times New Roman"/>
+          <w:sz w:val="24"/>
+          <w:szCs w:val="24"/>
+        </w:rPr>
+        <w:t xml:space="preserve"> </w:t>
+      </w:r>
+      <w:r>
+        <w:rPr>
+          <w:rFonts w:ascii="Times New Roman" w:eastAsiaTheme="minorEastAsia" w:hAnsi="Times New Roman" w:cs="Times New Roman"/>
+          <w:sz w:val="24"/>
+          <w:szCs w:val="24"/>
+        </w:rPr>
+        <w:t>Vena contractan jälkeen kaasu täyttää taas koko</w:t>
+      </w:r>
+      <w:r>
+        <w:rPr>
+          <w:rFonts w:ascii="Times New Roman" w:eastAsiaTheme="minorEastAsia" w:hAnsi="Times New Roman" w:cs="Times New Roman"/>
+          <w:sz w:val="24"/>
+          <w:szCs w:val="24"/>
+        </w:rPr>
+        <w:t xml:space="preserve"> Näin muodostuu vena contracta (kuva 2.1c). putken</w:t>
       </w:r>
       <w:r>
         <w:rPr>
@@ -15898,7 +15824,7 @@
           <w:szCs w:val="28"/>
         </w:rPr>
       </w:pPr>
-      <w:bookmarkStart w:id="7" w:name="_Toc464406207"/>
+      <w:bookmarkStart w:id="6" w:name="_Toc464406207"/>
       <w:r>
         <w:rPr>
           <w:rFonts w:ascii="Arial" w:eastAsiaTheme="minorEastAsia" w:hAnsi="Arial" w:cs="Arial"/>
@@ -15907,7 +15833,7 @@
         </w:rPr>
         <w:t>2.2.3 Näytteenotto pysähtyneestä ilmasta</w:t>
       </w:r>
-      <w:bookmarkEnd w:id="7"/>
+      <w:bookmarkEnd w:id="6"/>
     </w:p>
     <w:p>
       <w:pPr>
@@ -17707,7 +17633,7 @@
           <w:szCs w:val="28"/>
         </w:rPr>
       </w:pPr>
-      <w:bookmarkStart w:id="8" w:name="_Toc464406208"/>
+      <w:bookmarkStart w:id="7" w:name="_Toc464406208"/>
       <w:r>
         <w:rPr>
           <w:rFonts w:ascii="Arial" w:eastAsiaTheme="minorEastAsia" w:hAnsi="Arial" w:cs="Arial"/>
@@ -17716,7 +17642,7 @@
         </w:rPr>
         <w:t>2.3 Kuljetustehokkuus</w:t>
       </w:r>
-      <w:bookmarkEnd w:id="8"/>
+      <w:bookmarkEnd w:id="7"/>
     </w:p>
     <w:p>
       <w:pPr>
@@ -18665,7 +18591,7 @@
           <w:szCs w:val="28"/>
         </w:rPr>
       </w:pPr>
-      <w:bookmarkStart w:id="9" w:name="_Toc464406209"/>
+      <w:bookmarkStart w:id="8" w:name="_Toc464406209"/>
       <w:r>
         <w:rPr>
           <w:rFonts w:ascii="Arial" w:eastAsiaTheme="minorEastAsia" w:hAnsi="Arial" w:cs="Arial"/>
@@ -18674,7 +18600,7 @@
         </w:rPr>
         <w:t>2.3.1 Diffuusio</w:t>
       </w:r>
-      <w:bookmarkEnd w:id="9"/>
+      <w:bookmarkEnd w:id="8"/>
     </w:p>
     <w:p>
       <w:pPr>
@@ -20998,7 +20924,7 @@
           <w:szCs w:val="28"/>
         </w:rPr>
       </w:pPr>
-      <w:bookmarkStart w:id="10" w:name="_Toc464406210"/>
+      <w:bookmarkStart w:id="9" w:name="_Toc464406210"/>
       <w:r>
         <w:rPr>
           <w:rFonts w:ascii="Times New Roman" w:eastAsiaTheme="minorEastAsia" w:hAnsi="Times New Roman" w:cs="Times New Roman"/>
@@ -21007,7 +20933,7 @@
         </w:rPr>
         <w:t>2.3.2 Gravitaatiodepositio</w:t>
       </w:r>
-      <w:bookmarkEnd w:id="10"/>
+      <w:bookmarkEnd w:id="9"/>
     </w:p>
     <w:p>
       <w:pPr>
@@ -23819,7 +23745,7 @@
           <w:szCs w:val="28"/>
         </w:rPr>
       </w:pPr>
-      <w:bookmarkStart w:id="11" w:name="_Toc464406211"/>
+      <w:bookmarkStart w:id="10" w:name="_Toc464406211"/>
       <w:r>
         <w:rPr>
           <w:rFonts w:ascii="Arial" w:eastAsiaTheme="minorEastAsia" w:hAnsi="Arial" w:cs="Arial"/>
@@ -23828,7 +23754,7 @@
         </w:rPr>
         <w:t>2.3.3 Termoforeesi</w:t>
       </w:r>
-      <w:bookmarkEnd w:id="11"/>
+      <w:bookmarkEnd w:id="10"/>
     </w:p>
     <w:p>
       <w:pPr>
@@ -25371,7 +25297,7 @@
           <w:szCs w:val="28"/>
         </w:rPr>
       </w:pPr>
-      <w:bookmarkStart w:id="12" w:name="_Toc464406212"/>
+      <w:bookmarkStart w:id="11" w:name="_Toc464406212"/>
       <w:r>
         <w:rPr>
           <w:rFonts w:ascii="Times New Roman" w:eastAsiaTheme="minorEastAsia" w:hAnsi="Times New Roman" w:cs="Times New Roman"/>
@@ -25404,7 +25330,7 @@
         </w:rPr>
         <w:t xml:space="preserve"> asettuminen</w:t>
       </w:r>
-      <w:bookmarkEnd w:id="12"/>
+      <w:bookmarkEnd w:id="11"/>
     </w:p>
     <w:p>
       <w:pPr>
@@ -26108,7 +26034,7 @@
           <w:szCs w:val="28"/>
         </w:rPr>
       </w:pPr>
-      <w:bookmarkStart w:id="13" w:name="_Toc464406213"/>
+      <w:bookmarkStart w:id="12" w:name="_Toc464406213"/>
       <w:r>
         <w:rPr>
           <w:rFonts w:ascii="Arial" w:eastAsiaTheme="minorEastAsia" w:hAnsi="Arial" w:cs="Arial"/>
@@ -26117,7 +26043,7 @@
         </w:rPr>
         <w:t>2.3.5 Häviöt mutkissa</w:t>
       </w:r>
-      <w:bookmarkEnd w:id="13"/>
+      <w:bookmarkEnd w:id="12"/>
     </w:p>
     <w:p>
       <w:pPr>
@@ -27708,7 +27634,7 @@
           <w:szCs w:val="28"/>
         </w:rPr>
       </w:pPr>
-      <w:bookmarkStart w:id="14" w:name="_Toc464406214"/>
+      <w:bookmarkStart w:id="13" w:name="_Toc464406214"/>
       <w:r>
         <w:rPr>
           <w:rFonts w:ascii="Arial" w:eastAsiaTheme="minorEastAsia" w:hAnsi="Arial" w:cs="Arial"/>
@@ -27725,7 +27651,7 @@
         </w:rPr>
         <w:t>kuristuksessa</w:t>
       </w:r>
-      <w:bookmarkEnd w:id="14"/>
+      <w:bookmarkEnd w:id="13"/>
     </w:p>
     <w:p>
       <w:pPr>
@@ -28362,7 +28288,7 @@
           <w:szCs w:val="28"/>
         </w:rPr>
       </w:pPr>
-      <w:bookmarkStart w:id="15" w:name="_Toc464406215"/>
+      <w:bookmarkStart w:id="14" w:name="_Toc464406215"/>
       <w:r>
         <w:rPr>
           <w:rFonts w:ascii="Arial" w:eastAsiaTheme="minorEastAsia" w:hAnsi="Arial" w:cs="Arial"/>
@@ -28372,7 +28298,7 @@
         <w:lastRenderedPageBreak/>
         <w:t>2.3.7 Elektrostaattinen asettuminen</w:t>
       </w:r>
-      <w:bookmarkEnd w:id="15"/>
+      <w:bookmarkEnd w:id="14"/>
       <w:r>
         <w:rPr>
           <w:rFonts w:ascii="Arial" w:eastAsiaTheme="minorEastAsia" w:hAnsi="Arial" w:cs="Arial"/>
@@ -28614,7 +28540,7 @@
           <w:szCs w:val="28"/>
         </w:rPr>
       </w:pPr>
-      <w:bookmarkStart w:id="16" w:name="_Toc464406216"/>
+      <w:bookmarkStart w:id="15" w:name="_Toc464406216"/>
       <w:r>
         <w:rPr>
           <w:rFonts w:ascii="Arial" w:eastAsiaTheme="minorEastAsia" w:hAnsi="Arial" w:cs="Arial"/>
@@ -28623,7 +28549,7 @@
         </w:rPr>
         <w:t>2.4 Teoreettiset häviöt</w:t>
       </w:r>
-      <w:bookmarkEnd w:id="16"/>
+      <w:bookmarkEnd w:id="15"/>
     </w:p>
     <w:p>
       <w:pPr>
@@ -28712,7 +28638,23 @@
           <w:sz w:val="24"/>
           <w:szCs w:val="24"/>
         </w:rPr>
-        <w:t xml:space="preserve"> Teoreettiset läpäisyt on laskettu työtä varten toteutetulla funktiolla particleLossesCar.</w:t>
+        <w:t xml:space="preserve"> Teoreettiset läpäisyt on laskettu työtä varten toteutetu</w:t>
+      </w:r>
+      <w:r>
+        <w:rPr>
+          <w:rFonts w:ascii="Times New Roman" w:hAnsi="Times New Roman" w:cs="Times New Roman"/>
+          <w:sz w:val="24"/>
+          <w:szCs w:val="24"/>
+        </w:rPr>
+        <w:t>lla funktiolla particleLosses</w:t>
+      </w:r>
+      <w:r>
+        <w:rPr>
+          <w:rFonts w:ascii="Times New Roman" w:hAnsi="Times New Roman" w:cs="Times New Roman"/>
+          <w:sz w:val="24"/>
+          <w:szCs w:val="24"/>
+        </w:rPr>
+        <w:t>.</w:t>
       </w:r>
     </w:p>
     <w:p>
@@ -28894,7 +28836,23 @@
           <w:sz w:val="24"/>
           <w:szCs w:val="24"/>
         </w:rPr>
-        <w:t>Pienillä hiukkasilla diffuusio dominoi selvästi häviöitä, isoilla hiukkasilla taas merkittävät mekanismit ovat gravitaatiodepositio ja turbulenttidepositio. Noin 0.3 mm kokoiset hiukkaset eivät enää läpäise ollenkaan putkea. Vähiten häviöitä on alueella 0.1-1 µm, jolloin läpäisy on 1, eli häviöitä ei ole käytännössä ollenkaan.</w:t>
+        <w:t xml:space="preserve">Pienillä hiukkasilla diffuusio dominoi selvästi häviöitä, isoilla hiukkasilla taas merkittävät mekanismit ovat gravitaatiodepositio ja turbulenttidepositio. Noin 0.3 mm kokoiset hiukkaset eivät enää läpäise ollenkaan putkea. Vähiten häviöitä on alueella 0.1-1 µm, jolloin läpäisy on </w:t>
+      </w:r>
+      <w:r>
+        <w:rPr>
+          <w:rFonts w:ascii="Times New Roman" w:hAnsi="Times New Roman" w:cs="Times New Roman"/>
+          <w:sz w:val="24"/>
+          <w:szCs w:val="24"/>
+        </w:rPr>
+        <w:t xml:space="preserve">noin </w:t>
+      </w:r>
+      <w:r>
+        <w:rPr>
+          <w:rFonts w:ascii="Times New Roman" w:hAnsi="Times New Roman" w:cs="Times New Roman"/>
+          <w:sz w:val="24"/>
+          <w:szCs w:val="24"/>
+        </w:rPr>
+        <w:t>1, eli häviöitä ei ole käytännössä ollenkaan.</w:t>
       </w:r>
     </w:p>
     <w:p>
@@ -29161,17 +29119,16 @@
           <w:sz w:val="18"/>
           <w:szCs w:val="18"/>
         </w:rPr>
-        <w:t>) 50 km/h.</w:t>
-      </w:r>
-    </w:p>
-    <w:p>
-      <w:pPr>
-        <w:rPr>
-          <w:rFonts w:ascii="Times New Roman" w:hAnsi="Times New Roman" w:cs="Times New Roman"/>
-          <w:sz w:val="24"/>
-          <w:szCs w:val="24"/>
-        </w:rPr>
-      </w:pPr>
+        <w:t xml:space="preserve">) 50 km/, putken pituus 1 m, </w:t>
+      </w:r>
+      <w:r>
+        <w:rPr>
+          <w:rFonts w:ascii="Times New Roman" w:hAnsi="Times New Roman" w:cs="Times New Roman"/>
+          <w:sz w:val="18"/>
+          <w:szCs w:val="18"/>
+        </w:rPr>
+        <w:t>putken halkaisija 0.01 m ja virtaus 10 lpm.</w:t>
+      </w:r>
     </w:p>
     <w:p>
       <w:pPr>
@@ -29532,7 +29489,7 @@
           <w:szCs w:val="36"/>
         </w:rPr>
       </w:pPr>
-      <w:bookmarkStart w:id="17" w:name="_Toc464406217"/>
+      <w:bookmarkStart w:id="16" w:name="_Toc464406217"/>
       <w:r>
         <w:rPr>
           <w:rFonts w:ascii="Arial" w:hAnsi="Arial" w:cs="Arial"/>
@@ -29542,7 +29499,7 @@
         <w:lastRenderedPageBreak/>
         <w:t>3. Mittausjärjestelyt</w:t>
       </w:r>
-      <w:bookmarkEnd w:id="17"/>
+      <w:bookmarkEnd w:id="16"/>
     </w:p>
     <w:p>
       <w:pPr>
@@ -29570,7 +29527,7 @@
           <w:szCs w:val="28"/>
         </w:rPr>
       </w:pPr>
-      <w:bookmarkStart w:id="18" w:name="_Toc464406218"/>
+      <w:bookmarkStart w:id="17" w:name="_Toc464406218"/>
       <w:r>
         <w:rPr>
           <w:rFonts w:ascii="Arial" w:hAnsi="Arial" w:cs="Arial"/>
@@ -29579,7 +29536,7 @@
         </w:rPr>
         <w:t>3.1 Mobiililaboratorio</w:t>
       </w:r>
-      <w:bookmarkEnd w:id="18"/>
+      <w:bookmarkEnd w:id="17"/>
     </w:p>
     <w:p>
       <w:pPr>
@@ -29676,10 +29633,10 @@
           <w:rFonts w:ascii="Times New Roman" w:hAnsi="Times New Roman" w:cs="Times New Roman"/>
         </w:rPr>
         <w:object w:dxaOrig="14520" w:dyaOrig="5520">
-          <v:shape id="_x0000_i1026" type="#_x0000_t75" style="width:457.3pt;height:173.85pt" o:ole="">
+          <v:shape id="_x0000_i1026" type="#_x0000_t75" style="width:457.35pt;height:173.95pt" o:ole="">
             <v:imagedata r:id="rId13" o:title=""/>
           </v:shape>
-          <o:OLEObject Type="Embed" ProgID="Visio.Drawing.15" ShapeID="_x0000_i1026" DrawAspect="Content" ObjectID="_1538393164" r:id="rId14"/>
+          <o:OLEObject Type="Embed" ProgID="Visio.Drawing.15" ShapeID="_x0000_i1026" DrawAspect="Content" ObjectID="_1538411204" r:id="rId14"/>
         </w:object>
       </w:r>
     </w:p>
@@ -30208,7 +30165,7 @@
           <w:szCs w:val="28"/>
         </w:rPr>
       </w:pPr>
-      <w:bookmarkStart w:id="19" w:name="_Toc464406219"/>
+      <w:bookmarkStart w:id="18" w:name="_Toc464406219"/>
       <w:r>
         <w:rPr>
           <w:rFonts w:ascii="Arial" w:hAnsi="Arial" w:cs="Arial"/>
@@ -30217,7 +30174,7 @@
         </w:rPr>
         <w:t>3.2 Mittauksissa käytetyt laitteet</w:t>
       </w:r>
-      <w:bookmarkEnd w:id="19"/>
+      <w:bookmarkEnd w:id="18"/>
     </w:p>
     <w:p>
       <w:pPr>
@@ -30259,7 +30216,7 @@
           <w:szCs w:val="28"/>
         </w:rPr>
       </w:pPr>
-      <w:bookmarkStart w:id="20" w:name="_Toc464406220"/>
+      <w:bookmarkStart w:id="19" w:name="_Toc464406220"/>
       <w:r>
         <w:rPr>
           <w:rFonts w:ascii="Arial" w:eastAsiaTheme="minorEastAsia" w:hAnsi="Arial" w:cs="Arial"/>
@@ -30268,7 +30225,7 @@
         </w:rPr>
         <w:t>3.2.1 ELPI ja ELPI+</w:t>
       </w:r>
-      <w:bookmarkEnd w:id="20"/>
+      <w:bookmarkEnd w:id="19"/>
     </w:p>
     <w:p>
       <w:pPr>
@@ -30304,10 +30261,10 @@
           <w:rFonts w:ascii="Times New Roman" w:hAnsi="Times New Roman" w:cs="Times New Roman"/>
         </w:rPr>
         <w:object w:dxaOrig="4065" w:dyaOrig="2790">
-          <v:shape id="_x0000_i1027" type="#_x0000_t75" style="width:353.1pt;height:242.05pt" o:ole="">
+          <v:shape id="_x0000_i1027" type="#_x0000_t75" style="width:353.1pt;height:241.9pt" o:ole="">
             <v:imagedata r:id="rId17" o:title=""/>
           </v:shape>
-          <o:OLEObject Type="Embed" ProgID="Visio.Drawing.15" ShapeID="_x0000_i1027" DrawAspect="Content" ObjectID="_1538393165" r:id="rId18"/>
+          <o:OLEObject Type="Embed" ProgID="Visio.Drawing.15" ShapeID="_x0000_i1027" DrawAspect="Content" ObjectID="_1538411205" r:id="rId18"/>
         </w:object>
       </w:r>
     </w:p>
@@ -30588,7 +30545,7 @@
           <w:szCs w:val="28"/>
         </w:rPr>
       </w:pPr>
-      <w:bookmarkStart w:id="21" w:name="_Toc464406221"/>
+      <w:bookmarkStart w:id="20" w:name="_Toc464406221"/>
       <w:r>
         <w:rPr>
           <w:rFonts w:ascii="Arial" w:eastAsiaTheme="minorEastAsia" w:hAnsi="Arial" w:cs="Arial"/>
@@ -30597,7 +30554,7 @@
         </w:rPr>
         <w:t>3.2.2 UV-APS</w:t>
       </w:r>
-      <w:bookmarkEnd w:id="21"/>
+      <w:bookmarkEnd w:id="20"/>
     </w:p>
     <w:p>
       <w:pPr>
@@ -30836,7 +30793,7 @@
           <w:szCs w:val="28"/>
         </w:rPr>
       </w:pPr>
-      <w:bookmarkStart w:id="22" w:name="_Toc464406222"/>
+      <w:bookmarkStart w:id="21" w:name="_Toc464406222"/>
       <w:r>
         <w:rPr>
           <w:rFonts w:ascii="Arial" w:eastAsiaTheme="minorEastAsia" w:hAnsi="Arial" w:cs="Arial"/>
@@ -30845,7 +30802,7 @@
         </w:rPr>
         <w:t>3.2.3 SMPS</w:t>
       </w:r>
-      <w:bookmarkEnd w:id="22"/>
+      <w:bookmarkEnd w:id="21"/>
     </w:p>
     <w:p>
       <w:r>
@@ -30966,10 +30923,10 @@
     <w:p>
       <w:r>
         <w:object w:dxaOrig="9842" w:dyaOrig="6833">
-          <v:shape id="_x0000_i1028" type="#_x0000_t75" style="width:311pt;height:3in" o:ole="">
+          <v:shape id="_x0000_i1028" type="#_x0000_t75" style="width:311.05pt;height:3in" o:ole="">
             <v:imagedata r:id="rId19" o:title=""/>
           </v:shape>
-          <o:OLEObject Type="Embed" ProgID="Visio.Drawing.15" ShapeID="_x0000_i1028" DrawAspect="Content" ObjectID="_1538393166" r:id="rId20"/>
+          <o:OLEObject Type="Embed" ProgID="Visio.Drawing.15" ShapeID="_x0000_i1028" DrawAspect="Content" ObjectID="_1538411206" r:id="rId20"/>
         </w:object>
       </w:r>
     </w:p>
@@ -31531,7 +31488,7 @@
           <w:szCs w:val="28"/>
         </w:rPr>
       </w:pPr>
-      <w:bookmarkStart w:id="23" w:name="_Toc464406223"/>
+      <w:bookmarkStart w:id="22" w:name="_Toc464406223"/>
       <w:r>
         <w:rPr>
           <w:rFonts w:ascii="Arial" w:eastAsiaTheme="minorEastAsia" w:hAnsi="Arial" w:cs="Arial"/>
@@ -31564,7 +31521,7 @@
         </w:rPr>
         <w:t>)</w:t>
       </w:r>
-      <w:bookmarkEnd w:id="23"/>
+      <w:bookmarkEnd w:id="22"/>
     </w:p>
     <w:p>
       <w:pPr>
@@ -31642,10 +31599,10 @@
           <w:rFonts w:ascii="Times New Roman" w:hAnsi="Times New Roman" w:cs="Times New Roman"/>
         </w:rPr>
         <w:object w:dxaOrig="7812" w:dyaOrig="5176">
-          <v:shape id="_x0000_i1029" type="#_x0000_t75" style="width:390.65pt;height:258.9pt" o:ole="">
+          <v:shape id="_x0000_i1029" type="#_x0000_t75" style="width:390.55pt;height:258.6pt" o:ole="">
             <v:imagedata r:id="rId21" o:title=""/>
           </v:shape>
-          <o:OLEObject Type="Embed" ProgID="Visio.Drawing.15" ShapeID="_x0000_i1029" DrawAspect="Content" ObjectID="_1538393167" r:id="rId22"/>
+          <o:OLEObject Type="Embed" ProgID="Visio.Drawing.15" ShapeID="_x0000_i1029" DrawAspect="Content" ObjectID="_1538411207" r:id="rId22"/>
         </w:object>
       </w:r>
     </w:p>
@@ -31825,7 +31782,7 @@
           <w:szCs w:val="28"/>
         </w:rPr>
       </w:pPr>
-      <w:bookmarkStart w:id="24" w:name="_Toc464406224"/>
+      <w:bookmarkStart w:id="23" w:name="_Toc464406224"/>
       <w:r>
         <w:rPr>
           <w:rFonts w:ascii="Arial" w:hAnsi="Arial" w:cs="Arial"/>
@@ -31834,7 +31791,7 @@
         </w:rPr>
         <w:t xml:space="preserve">3.3 </w:t>
       </w:r>
-      <w:bookmarkEnd w:id="24"/>
+      <w:bookmarkEnd w:id="23"/>
       <w:r>
         <w:rPr>
           <w:rFonts w:ascii="Arial" w:hAnsi="Arial" w:cs="Arial"/>
@@ -31917,10 +31874,10 @@
           <w:rFonts w:ascii="Times New Roman" w:hAnsi="Times New Roman" w:cs="Times New Roman"/>
         </w:rPr>
         <w:object w:dxaOrig="8634" w:dyaOrig="10573">
-          <v:shape id="_x0000_i1030" type="#_x0000_t75" style="width:424.35pt;height:520.85pt" o:ole="">
+          <v:shape id="_x0000_i1030" type="#_x0000_t75" style="width:424.5pt;height:520.7pt" o:ole="">
             <v:imagedata r:id="rId23" o:title=""/>
           </v:shape>
-          <o:OLEObject Type="Embed" ProgID="Visio.Drawing.15" ShapeID="_x0000_i1030" DrawAspect="Content" ObjectID="_1538393168" r:id="rId24"/>
+          <o:OLEObject Type="Embed" ProgID="Visio.Drawing.15" ShapeID="_x0000_i1030" DrawAspect="Content" ObjectID="_1538411208" r:id="rId24"/>
         </w:object>
       </w:r>
     </w:p>
@@ -32623,7 +32580,7 @@
           <w:szCs w:val="28"/>
         </w:rPr>
       </w:pPr>
-      <w:bookmarkStart w:id="25" w:name="_Toc464406225"/>
+      <w:bookmarkStart w:id="24" w:name="_Toc464406225"/>
       <w:r>
         <w:rPr>
           <w:rFonts w:ascii="Arial" w:hAnsi="Arial" w:cs="Arial"/>
@@ -32632,7 +32589,7 @@
         </w:rPr>
         <w:t xml:space="preserve">3.4 </w:t>
       </w:r>
-      <w:bookmarkEnd w:id="25"/>
+      <w:bookmarkEnd w:id="24"/>
       <w:r>
         <w:rPr>
           <w:rFonts w:ascii="Arial" w:hAnsi="Arial" w:cs="Arial"/>
@@ -33197,10 +33154,10 @@
           <w:rFonts w:ascii="Times New Roman" w:hAnsi="Times New Roman" w:cs="Times New Roman"/>
         </w:rPr>
         <w:object w:dxaOrig="9240" w:dyaOrig="10479">
-          <v:shape id="_x0000_i1031" type="#_x0000_t75" style="width:425.1pt;height:481.8pt" o:ole="">
+          <v:shape id="_x0000_i1031" type="#_x0000_t75" style="width:425.1pt;height:482.1pt" o:ole="">
             <v:imagedata r:id="rId27" o:title=""/>
           </v:shape>
-          <o:OLEObject Type="Embed" ProgID="Visio.Drawing.15" ShapeID="_x0000_i1031" DrawAspect="Content" ObjectID="_1538393169" r:id="rId28"/>
+          <o:OLEObject Type="Embed" ProgID="Visio.Drawing.15" ShapeID="_x0000_i1031" DrawAspect="Content" ObjectID="_1538411209" r:id="rId28"/>
         </w:object>
       </w:r>
     </w:p>
@@ -33404,7 +33361,7 @@
           <w:szCs w:val="36"/>
         </w:rPr>
       </w:pPr>
-      <w:bookmarkStart w:id="26" w:name="_Toc464406226"/>
+      <w:bookmarkStart w:id="25" w:name="_Toc464406226"/>
       <w:r>
         <w:rPr>
           <w:rFonts w:ascii="Arial" w:hAnsi="Arial" w:cs="Arial"/>
@@ -33413,7 +33370,7 @@
         </w:rPr>
         <w:t>4. Tulokset</w:t>
       </w:r>
-      <w:bookmarkEnd w:id="26"/>
+      <w:bookmarkEnd w:id="25"/>
     </w:p>
     <w:p>
       <w:pPr>
@@ -33448,7 +33405,7 @@
           <w:szCs w:val="28"/>
         </w:rPr>
       </w:pPr>
-      <w:bookmarkStart w:id="27" w:name="_Toc464406227"/>
+      <w:bookmarkStart w:id="26" w:name="_Toc464406227"/>
       <w:r>
         <w:rPr>
           <w:rFonts w:ascii="Arial" w:hAnsi="Arial" w:cs="Arial"/>
@@ -33457,7 +33414,7 @@
         </w:rPr>
         <w:t>4.1 Isot hiukkaset</w:t>
       </w:r>
-      <w:bookmarkEnd w:id="27"/>
+      <w:bookmarkEnd w:id="26"/>
     </w:p>
     <w:p>
       <w:pPr>
@@ -33921,15 +33878,22 @@
       <w:r>
         <w:rPr>
           <w:rFonts w:ascii="Times New Roman" w:eastAsiaTheme="minorEastAsia" w:hAnsi="Times New Roman" w:cs="Times New Roman"/>
+          <w:sz w:val="24"/>
+        </w:rPr>
+        <w:t xml:space="preserve"> </w:t>
+      </w:r>
+      <w:r>
+        <w:rPr>
+          <w:rFonts w:ascii="Times New Roman" w:eastAsiaTheme="minorEastAsia" w:hAnsi="Times New Roman" w:cs="Times New Roman"/>
           <w:noProof/>
           <w:sz w:val="24"/>
           <w:lang w:eastAsia="fi-FI"/>
         </w:rPr>
         <w:drawing>
-          <wp:inline distT="0" distB="0" distL="0" distR="0" wp14:anchorId="528D3CB1">
-            <wp:extent cx="4951378" cy="3711026"/>
-            <wp:effectExtent l="0" t="0" r="0" b="3810"/>
-            <wp:docPr id="25" name="Kuva 25"/>
+          <wp:inline distT="0" distB="0" distL="0" distR="0">
+            <wp:extent cx="4945271" cy="3708806"/>
+            <wp:effectExtent l="0" t="0" r="0" b="6350"/>
+            <wp:docPr id="5" name="Kuva 5"/>
             <wp:cNvGraphicFramePr>
               <a:graphicFrameLocks xmlns:a="http://schemas.openxmlformats.org/drawingml/2006/main" noChangeAspect="1"/>
             </wp:cNvGraphicFramePr>
@@ -33937,7 +33901,7 @@
               <a:graphicData uri="http://schemas.openxmlformats.org/drawingml/2006/picture">
                 <pic:pic xmlns:pic="http://schemas.openxmlformats.org/drawingml/2006/picture">
                   <pic:nvPicPr>
-                    <pic:cNvPr id="0" name="Picture 9"/>
+                    <pic:cNvPr id="0" name="Picture 8"/>
                     <pic:cNvPicPr>
                       <a:picLocks noChangeAspect="1" noChangeArrowheads="1"/>
                     </pic:cNvPicPr>
@@ -33958,12 +33922,15 @@
                   <pic:spPr bwMode="auto">
                     <a:xfrm>
                       <a:off x="0" y="0"/>
-                      <a:ext cx="4953325" cy="3712485"/>
+                      <a:ext cx="4954260" cy="3715548"/>
                     </a:xfrm>
                     <a:prstGeom prst="rect">
                       <a:avLst/>
                     </a:prstGeom>
                     <a:noFill/>
+                    <a:ln>
+                      <a:noFill/>
+                    </a:ln>
                   </pic:spPr>
                 </pic:pic>
               </a:graphicData>
@@ -34017,24 +33984,18 @@
         </w:rPr>
         <w:t xml:space="preserve"> 10 lpm virtaukselle</w:t>
       </w:r>
-    </w:p>
-    <w:p>
-      <w:pPr>
-        <w:rPr>
-          <w:rFonts w:ascii="Times New Roman" w:eastAsiaTheme="minorEastAsia" w:hAnsi="Times New Roman" w:cs="Times New Roman"/>
-        </w:rPr>
-      </w:pPr>
-      <w:r>
-        <w:rPr>
-          <w:rFonts w:ascii="Times New Roman" w:eastAsiaTheme="minorEastAsia" w:hAnsi="Times New Roman" w:cs="Times New Roman"/>
+      <w:r>
+        <w:rPr>
+          <w:rFonts w:ascii="Times New Roman" w:hAnsi="Times New Roman" w:cs="Times New Roman"/>
+          <w:i/>
           <w:noProof/>
           <w:lang w:eastAsia="fi-FI"/>
         </w:rPr>
         <w:drawing>
-          <wp:inline distT="0" distB="0" distL="0" distR="0" wp14:anchorId="5D74F5FA">
-            <wp:extent cx="5061802" cy="3793788"/>
-            <wp:effectExtent l="0" t="0" r="0" b="0"/>
-            <wp:docPr id="29" name="Kuva 29"/>
+          <wp:inline distT="0" distB="0" distL="0" distR="0">
+            <wp:extent cx="4925764" cy="3694176"/>
+            <wp:effectExtent l="0" t="0" r="0" b="1905"/>
+            <wp:docPr id="6" name="Kuva 6"/>
             <wp:cNvGraphicFramePr>
               <a:graphicFrameLocks xmlns:a="http://schemas.openxmlformats.org/drawingml/2006/main" noChangeAspect="1"/>
             </wp:cNvGraphicFramePr>
@@ -34042,7 +34003,7 @@
               <a:graphicData uri="http://schemas.openxmlformats.org/drawingml/2006/picture">
                 <pic:pic xmlns:pic="http://schemas.openxmlformats.org/drawingml/2006/picture">
                   <pic:nvPicPr>
-                    <pic:cNvPr id="0" name="Picture 10"/>
+                    <pic:cNvPr id="0" name="Picture 9"/>
                     <pic:cNvPicPr>
                       <a:picLocks noChangeAspect="1" noChangeArrowheads="1"/>
                     </pic:cNvPicPr>
@@ -34063,12 +34024,15 @@
                   <pic:spPr bwMode="auto">
                     <a:xfrm>
                       <a:off x="0" y="0"/>
-                      <a:ext cx="5063766" cy="3795260"/>
+                      <a:ext cx="4931817" cy="3698715"/>
                     </a:xfrm>
                     <a:prstGeom prst="rect">
                       <a:avLst/>
                     </a:prstGeom>
                     <a:noFill/>
+                    <a:ln>
+                      <a:noFill/>
+                    </a:ln>
                   </pic:spPr>
                 </pic:pic>
               </a:graphicData>
@@ -34122,6 +34086,14 @@
           <w:i/>
         </w:rPr>
       </w:pPr>
+    </w:p>
+    <w:p>
+      <w:pPr>
+        <w:rPr>
+          <w:rFonts w:ascii="Times New Roman" w:eastAsiaTheme="minorEastAsia" w:hAnsi="Times New Roman" w:cs="Times New Roman"/>
+          <w:i/>
+        </w:rPr>
+      </w:pPr>
       <w:r>
         <w:rPr>
           <w:rFonts w:ascii="Times New Roman" w:eastAsiaTheme="minorEastAsia" w:hAnsi="Times New Roman" w:cs="Times New Roman"/>
@@ -34131,10 +34103,10 @@
         </w:rPr>
         <w:lastRenderedPageBreak/>
         <w:drawing>
-          <wp:inline distT="0" distB="0" distL="0" distR="0" wp14:anchorId="726ABB45">
-            <wp:extent cx="4815201" cy="3608962"/>
+          <wp:inline distT="0" distB="0" distL="0" distR="0">
+            <wp:extent cx="4837978" cy="3628339"/>
             <wp:effectExtent l="0" t="0" r="0" b="0"/>
-            <wp:docPr id="30" name="Kuva 30"/>
+            <wp:docPr id="8" name="Kuva 8"/>
             <wp:cNvGraphicFramePr>
               <a:graphicFrameLocks xmlns:a="http://schemas.openxmlformats.org/drawingml/2006/main" noChangeAspect="1"/>
             </wp:cNvGraphicFramePr>
@@ -34142,7 +34114,7 @@
               <a:graphicData uri="http://schemas.openxmlformats.org/drawingml/2006/picture">
                 <pic:pic xmlns:pic="http://schemas.openxmlformats.org/drawingml/2006/picture">
                   <pic:nvPicPr>
-                    <pic:cNvPr id="0" name="Picture 11"/>
+                    <pic:cNvPr id="0" name="Picture 10"/>
                     <pic:cNvPicPr>
                       <a:picLocks noChangeAspect="1" noChangeArrowheads="1"/>
                     </pic:cNvPicPr>
@@ -34163,12 +34135,15 @@
                   <pic:spPr bwMode="auto">
                     <a:xfrm>
                       <a:off x="0" y="0"/>
-                      <a:ext cx="4818398" cy="3611358"/>
+                      <a:ext cx="4841781" cy="3631191"/>
                     </a:xfrm>
                     <a:prstGeom prst="rect">
                       <a:avLst/>
                     </a:prstGeom>
                     <a:noFill/>
+                    <a:ln>
+                      <a:noFill/>
+                    </a:ln>
                   </pic:spPr>
                 </pic:pic>
               </a:graphicData>
@@ -34181,6 +34156,7 @@
       <w:pPr>
         <w:rPr>
           <w:rFonts w:ascii="Times New Roman" w:eastAsiaTheme="minorEastAsia" w:hAnsi="Times New Roman" w:cs="Times New Roman"/>
+          <w:i/>
         </w:rPr>
       </w:pPr>
       <w:r>
@@ -34225,27 +34201,29 @@
       <w:pPr>
         <w:rPr>
           <w:rFonts w:ascii="Times New Roman" w:eastAsiaTheme="minorEastAsia" w:hAnsi="Times New Roman" w:cs="Times New Roman"/>
+          <w:i/>
         </w:rPr>
       </w:pPr>
-      <w:r>
-        <w:rPr>
-          <w:rFonts w:ascii="Times New Roman" w:eastAsiaTheme="minorEastAsia" w:hAnsi="Times New Roman" w:cs="Times New Roman"/>
+    </w:p>
+    <w:p>
+      <w:pPr>
+        <w:rPr>
+          <w:rFonts w:ascii="Times New Roman" w:eastAsiaTheme="minorEastAsia" w:hAnsi="Times New Roman" w:cs="Times New Roman"/>
+          <w:i/>
+        </w:rPr>
+      </w:pPr>
+      <w:r>
+        <w:rPr>
+          <w:rFonts w:ascii="Times New Roman" w:eastAsiaTheme="minorEastAsia" w:hAnsi="Times New Roman" w:cs="Times New Roman"/>
+          <w:i/>
           <w:noProof/>
           <w:lang w:eastAsia="fi-FI"/>
         </w:rPr>
-        <w:t xml:space="preserve"> </w:t>
-      </w:r>
-      <w:r>
-        <w:rPr>
-          <w:rFonts w:ascii="Times New Roman" w:eastAsiaTheme="minorEastAsia" w:hAnsi="Times New Roman" w:cs="Times New Roman"/>
-          <w:noProof/>
-          <w:lang w:eastAsia="fi-FI"/>
-        </w:rPr>
         <w:drawing>
-          <wp:inline distT="0" distB="0" distL="0" distR="0" wp14:anchorId="5C8CB1DB">
-            <wp:extent cx="4944991" cy="3706239"/>
-            <wp:effectExtent l="0" t="0" r="0" b="8890"/>
-            <wp:docPr id="31" name="Kuva 31"/>
+          <wp:inline distT="0" distB="0" distL="0" distR="0">
+            <wp:extent cx="4642899" cy="3482036"/>
+            <wp:effectExtent l="0" t="0" r="0" b="4445"/>
+            <wp:docPr id="9" name="Kuva 9"/>
             <wp:cNvGraphicFramePr>
               <a:graphicFrameLocks xmlns:a="http://schemas.openxmlformats.org/drawingml/2006/main" noChangeAspect="1"/>
             </wp:cNvGraphicFramePr>
@@ -34253,7 +34231,7 @@
               <a:graphicData uri="http://schemas.openxmlformats.org/drawingml/2006/picture">
                 <pic:pic xmlns:pic="http://schemas.openxmlformats.org/drawingml/2006/picture">
                   <pic:nvPicPr>
-                    <pic:cNvPr id="0" name="Picture 12"/>
+                    <pic:cNvPr id="0" name="Picture 11"/>
                     <pic:cNvPicPr>
                       <a:picLocks noChangeAspect="1" noChangeArrowheads="1"/>
                     </pic:cNvPicPr>
@@ -34274,12 +34252,15 @@
                   <pic:spPr bwMode="auto">
                     <a:xfrm>
                       <a:off x="0" y="0"/>
-                      <a:ext cx="4949349" cy="3709505"/>
+                      <a:ext cx="4648598" cy="3486310"/>
                     </a:xfrm>
                     <a:prstGeom prst="rect">
                       <a:avLst/>
                     </a:prstGeom>
                     <a:noFill/>
+                    <a:ln>
+                      <a:noFill/>
+                    </a:ln>
                   </pic:spPr>
                 </pic:pic>
               </a:graphicData>
@@ -34330,20 +34311,22 @@
       <w:pPr>
         <w:rPr>
           <w:rFonts w:ascii="Times New Roman" w:eastAsiaTheme="minorEastAsia" w:hAnsi="Times New Roman" w:cs="Times New Roman"/>
+          <w:i/>
         </w:rPr>
       </w:pPr>
       <w:r>
         <w:rPr>
           <w:rFonts w:ascii="Times New Roman" w:eastAsiaTheme="minorEastAsia" w:hAnsi="Times New Roman" w:cs="Times New Roman"/>
+          <w:i/>
           <w:noProof/>
           <w:lang w:eastAsia="fi-FI"/>
         </w:rPr>
         <w:lastRenderedPageBreak/>
         <w:drawing>
-          <wp:inline distT="0" distB="0" distL="0" distR="0" wp14:anchorId="3258CD2A">
-            <wp:extent cx="4919033" cy="3686783"/>
-            <wp:effectExtent l="0" t="0" r="0" b="9525"/>
-            <wp:docPr id="32" name="Kuva 32"/>
+          <wp:inline distT="0" distB="0" distL="0" distR="0">
+            <wp:extent cx="4579316" cy="3434350"/>
+            <wp:effectExtent l="0" t="0" r="0" b="0"/>
+            <wp:docPr id="11" name="Kuva 11"/>
             <wp:cNvGraphicFramePr>
               <a:graphicFrameLocks xmlns:a="http://schemas.openxmlformats.org/drawingml/2006/main" noChangeAspect="1"/>
             </wp:cNvGraphicFramePr>
@@ -34351,7 +34334,7 @@
               <a:graphicData uri="http://schemas.openxmlformats.org/drawingml/2006/picture">
                 <pic:pic xmlns:pic="http://schemas.openxmlformats.org/drawingml/2006/picture">
                   <pic:nvPicPr>
-                    <pic:cNvPr id="0" name="Picture 13"/>
+                    <pic:cNvPr id="0" name="Picture 12"/>
                     <pic:cNvPicPr>
                       <a:picLocks noChangeAspect="1" noChangeArrowheads="1"/>
                     </pic:cNvPicPr>
@@ -34372,12 +34355,15 @@
                   <pic:spPr bwMode="auto">
                     <a:xfrm>
                       <a:off x="0" y="0"/>
-                      <a:ext cx="4923154" cy="3689872"/>
+                      <a:ext cx="4585570" cy="3439040"/>
                     </a:xfrm>
                     <a:prstGeom prst="rect">
                       <a:avLst/>
                     </a:prstGeom>
                     <a:noFill/>
+                    <a:ln>
+                      <a:noFill/>
+                    </a:ln>
                   </pic:spPr>
                 </pic:pic>
               </a:graphicData>
@@ -34430,19 +34416,21 @@
       <w:pPr>
         <w:rPr>
           <w:rFonts w:ascii="Times New Roman" w:eastAsiaTheme="minorEastAsia" w:hAnsi="Times New Roman" w:cs="Times New Roman"/>
+          <w:i/>
         </w:rPr>
       </w:pPr>
       <w:r>
         <w:rPr>
           <w:rFonts w:ascii="Times New Roman" w:eastAsiaTheme="minorEastAsia" w:hAnsi="Times New Roman" w:cs="Times New Roman"/>
+          <w:i/>
           <w:noProof/>
           <w:lang w:eastAsia="fi-FI"/>
         </w:rPr>
         <w:drawing>
-          <wp:inline distT="0" distB="0" distL="0" distR="0" wp14:anchorId="4385B181">
-            <wp:extent cx="5074780" cy="3803515"/>
-            <wp:effectExtent l="0" t="0" r="0" b="6985"/>
-            <wp:docPr id="33" name="Kuva 33"/>
+          <wp:inline distT="0" distB="0" distL="0" distR="0">
+            <wp:extent cx="4555113" cy="3416199"/>
+            <wp:effectExtent l="0" t="0" r="0" b="0"/>
+            <wp:docPr id="36" name="Kuva 36"/>
             <wp:cNvGraphicFramePr>
               <a:graphicFrameLocks xmlns:a="http://schemas.openxmlformats.org/drawingml/2006/main" noChangeAspect="1"/>
             </wp:cNvGraphicFramePr>
@@ -34450,7 +34438,7 @@
               <a:graphicData uri="http://schemas.openxmlformats.org/drawingml/2006/picture">
                 <pic:pic xmlns:pic="http://schemas.openxmlformats.org/drawingml/2006/picture">
                   <pic:nvPicPr>
-                    <pic:cNvPr id="0" name="Picture 14"/>
+                    <pic:cNvPr id="0" name="Picture 15"/>
                     <pic:cNvPicPr>
                       <a:picLocks noChangeAspect="1" noChangeArrowheads="1"/>
                     </pic:cNvPicPr>
@@ -34471,12 +34459,15 @@
                   <pic:spPr bwMode="auto">
                     <a:xfrm>
                       <a:off x="0" y="0"/>
-                      <a:ext cx="5081852" cy="3808816"/>
+                      <a:ext cx="4560801" cy="3420465"/>
                     </a:xfrm>
                     <a:prstGeom prst="rect">
                       <a:avLst/>
                     </a:prstGeom>
                     <a:noFill/>
+                    <a:ln>
+                      <a:noFill/>
+                    </a:ln>
                   </pic:spPr>
                 </pic:pic>
               </a:graphicData>
@@ -34527,20 +34518,22 @@
       <w:pPr>
         <w:rPr>
           <w:rFonts w:ascii="Times New Roman" w:eastAsiaTheme="minorEastAsia" w:hAnsi="Times New Roman" w:cs="Times New Roman"/>
+          <w:i/>
         </w:rPr>
       </w:pPr>
       <w:r>
         <w:rPr>
           <w:rFonts w:ascii="Times New Roman" w:eastAsiaTheme="minorEastAsia" w:hAnsi="Times New Roman" w:cs="Times New Roman"/>
+          <w:i/>
           <w:noProof/>
           <w:lang w:eastAsia="fi-FI"/>
         </w:rPr>
         <w:lastRenderedPageBreak/>
         <w:drawing>
-          <wp:inline distT="0" distB="0" distL="0" distR="0" wp14:anchorId="28D0E3DA">
-            <wp:extent cx="4944991" cy="3706239"/>
-            <wp:effectExtent l="0" t="0" r="0" b="8890"/>
-            <wp:docPr id="34" name="Kuva 34"/>
+          <wp:inline distT="0" distB="0" distL="0" distR="0">
+            <wp:extent cx="5325745" cy="3994150"/>
+            <wp:effectExtent l="0" t="0" r="0" b="6350"/>
+            <wp:docPr id="14" name="Kuva 14"/>
             <wp:cNvGraphicFramePr>
               <a:graphicFrameLocks xmlns:a="http://schemas.openxmlformats.org/drawingml/2006/main" noChangeAspect="1"/>
             </wp:cNvGraphicFramePr>
@@ -34548,7 +34541,7 @@
               <a:graphicData uri="http://schemas.openxmlformats.org/drawingml/2006/picture">
                 <pic:pic xmlns:pic="http://schemas.openxmlformats.org/drawingml/2006/picture">
                   <pic:nvPicPr>
-                    <pic:cNvPr id="0" name="Picture 15"/>
+                    <pic:cNvPr id="0" name="Picture 14"/>
                     <pic:cNvPicPr>
                       <a:picLocks noChangeAspect="1" noChangeArrowheads="1"/>
                     </pic:cNvPicPr>
@@ -34569,12 +34562,15 @@
                   <pic:spPr bwMode="auto">
                     <a:xfrm>
                       <a:off x="0" y="0"/>
-                      <a:ext cx="4947819" cy="3708358"/>
+                      <a:ext cx="5325745" cy="3994150"/>
                     </a:xfrm>
                     <a:prstGeom prst="rect">
                       <a:avLst/>
                     </a:prstGeom>
                     <a:noFill/>
+                    <a:ln>
+                      <a:noFill/>
+                    </a:ln>
                   </pic:spPr>
                 </pic:pic>
               </a:graphicData>
@@ -34790,7 +34786,15 @@
           <w:sz w:val="24"/>
           <w:szCs w:val="24"/>
         </w:rPr>
-        <w:t xml:space="preserve"> Keskihajonnat kasvavat kohti suurempia virtauksia, etenkin yli 30 lpm virtauksilla keskihajonnat ovat  </w:t>
+        <w:t xml:space="preserve"> </w:t>
+      </w:r>
+      <w:r>
+        <w:rPr>
+          <w:rFonts w:ascii="Times New Roman" w:hAnsi="Times New Roman" w:cs="Times New Roman"/>
+          <w:sz w:val="24"/>
+          <w:szCs w:val="24"/>
+        </w:rPr>
+        <w:t xml:space="preserve">Pienillä virtauksilla keskihajonta on pientä, isommilla virtauksilla keskihajonnat kasvavat. </w:t>
       </w:r>
     </w:p>
     <w:p>
@@ -34895,7 +34899,17 @@
           <w:sz w:val="24"/>
           <w:szCs w:val="24"/>
         </w:rPr>
-        <w:t xml:space="preserve"> Tämä nähdään esimerkiksi kuvasta 317.</w:t>
+        <w:t xml:space="preserve"> Tämä nähdään es</w:t>
+      </w:r>
+      <w:bookmarkStart w:id="27" w:name="_GoBack"/>
+      <w:bookmarkEnd w:id="27"/>
+      <w:r>
+        <w:rPr>
+          <w:rFonts w:ascii="Times New Roman" w:hAnsi="Times New Roman" w:cs="Times New Roman"/>
+          <w:sz w:val="24"/>
+          <w:szCs w:val="24"/>
+        </w:rPr>
+        <w:t>imerkiksi kuvasta 317.</w:t>
       </w:r>
       <w:r>
         <w:rPr>
@@ -34990,15 +35004,7 @@
           <w:sz w:val="24"/>
           <w:szCs w:val="24"/>
         </w:rPr>
-        <w:t xml:space="preserve">, eikä hiukkasia ole </w:t>
-      </w:r>
-      <w:r>
-        <w:rPr>
-          <w:rFonts w:ascii="Times New Roman" w:hAnsi="Times New Roman" w:cs="Times New Roman"/>
-          <w:sz w:val="24"/>
-          <w:szCs w:val="24"/>
-        </w:rPr>
-        <w:t xml:space="preserve">päätynyt juuri ollenkaan UV-APS:lle. Kuvassa 4.8 on piirrettynä nollamittauksen ja automittauksen hiukkaskokojakauma 40 lpm virtauksella. Kuten kuvasta huomataan, ei automittauksessa ole juuri tullut hiukkasia laitteelle. Sama ilmiö näkyy </w:t>
+        <w:t xml:space="preserve">, </w:t>
       </w:r>
       <w:r>
         <w:rPr>
@@ -35007,7 +35013,15 @@
           <w:szCs w:val="24"/>
         </w:rPr>
         <w:lastRenderedPageBreak/>
-        <w:t>35 lpm virtauksella. Näin ollen näillä virtauksilla ei kannatta huomioida ollenkaan UV-APS:sta</w:t>
+        <w:t xml:space="preserve">eikä hiukkasia ole </w:t>
+      </w:r>
+      <w:r>
+        <w:rPr>
+          <w:rFonts w:ascii="Times New Roman" w:hAnsi="Times New Roman" w:cs="Times New Roman"/>
+          <w:sz w:val="24"/>
+          <w:szCs w:val="24"/>
+        </w:rPr>
+        <w:t>päätynyt juuri ollenkaan UV-APS:lle. Kuvassa 4.8 on piirrettynä nollamittauksen ja automittauksen hiukkaskokojakauma 40 lpm virtauksella. Kuten kuvasta huomataan, ei automittauksessa ole juuri tullut hiukkasia laitteelle. Sama ilmiö näkyy 35 lpm virtauksella. Näin ollen näillä virtauksilla ei kannatta huomioida ollenkaan UV-APS:sta</w:t>
       </w:r>
       <w:r>
         <w:rPr>
@@ -41158,7 +41172,7 @@
 </file>
 
 <file path=customXml/itemProps1.xml><?xml version="1.0" encoding="utf-8"?>
-<ds:datastoreItem xmlns:ds="http://schemas.openxmlformats.org/officeDocument/2006/customXml" ds:itemID="{63442549-0CA8-4B90-B247-E6AAD20EB8DD}">
+<ds:datastoreItem xmlns:ds="http://schemas.openxmlformats.org/officeDocument/2006/customXml" ds:itemID="{0A85C420-9123-4FF7-98B1-3090ACF5EA56}">
   <ds:schemaRefs>
     <ds:schemaRef ds:uri="http://schemas.openxmlformats.org/officeDocument/2006/bibliography"/>
   </ds:schemaRefs>

--- a/kandi_palautusKarsitty.docx
+++ b/kandi_palautusKarsitty.docx
@@ -6760,7 +6760,7 @@
           <v:shape id="_x0000_i1025" type="#_x0000_t75" style="width:426.25pt;height:351.35pt" o:ole="">
             <v:imagedata r:id="rId8" o:title=""/>
           </v:shape>
-          <o:OLEObject Type="Embed" ProgID="Visio.Drawing.15" ShapeID="_x0000_i1025" DrawAspect="Content" ObjectID="_1538411203" r:id="rId9"/>
+          <o:OLEObject Type="Embed" ProgID="Visio.Drawing.15" ShapeID="_x0000_i1025" DrawAspect="Content" ObjectID="_1538739007" r:id="rId9"/>
         </w:object>
       </w:r>
     </w:p>
@@ -20919,21 +20919,35 @@
         <w:spacing w:before="360" w:after="240"/>
         <w:jc w:val="both"/>
         <w:rPr>
-          <w:rFonts w:ascii="Times New Roman" w:eastAsiaTheme="minorEastAsia" w:hAnsi="Times New Roman" w:cs="Times New Roman"/>
+          <w:rFonts w:ascii="Arial" w:eastAsiaTheme="minorEastAsia" w:hAnsi="Arial" w:cs="Arial"/>
           <w:sz w:val="28"/>
           <w:szCs w:val="28"/>
         </w:rPr>
       </w:pPr>
-      <w:bookmarkStart w:id="9" w:name="_Toc464406210"/>
-      <w:r>
-        <w:rPr>
-          <w:rFonts w:ascii="Times New Roman" w:eastAsiaTheme="minorEastAsia" w:hAnsi="Times New Roman" w:cs="Times New Roman"/>
+      <w:r>
+        <w:rPr>
+          <w:rFonts w:ascii="Arial" w:eastAsiaTheme="minorEastAsia" w:hAnsi="Arial" w:cs="Arial"/>
           <w:sz w:val="28"/>
           <w:szCs w:val="28"/>
         </w:rPr>
-        <w:t>2.3.2 Gravitaatiodepositio</w:t>
-      </w:r>
-      <w:bookmarkEnd w:id="9"/>
+        <w:t>2.3.2</w:t>
+      </w:r>
+      <w:r>
+        <w:rPr>
+          <w:rFonts w:ascii="Arial" w:eastAsiaTheme="minorEastAsia" w:hAnsi="Arial" w:cs="Arial"/>
+          <w:sz w:val="28"/>
+          <w:szCs w:val="28"/>
+        </w:rPr>
+        <w:t xml:space="preserve"> </w:t>
+      </w:r>
+      <w:r>
+        <w:rPr>
+          <w:rFonts w:ascii="Arial" w:eastAsiaTheme="minorEastAsia" w:hAnsi="Arial" w:cs="Arial"/>
+          <w:sz w:val="28"/>
+          <w:szCs w:val="28"/>
+        </w:rPr>
+        <w:t>Gravitaatiodepositio</w:t>
+      </w:r>
     </w:p>
     <w:p>
       <w:pPr>
@@ -23745,7 +23759,7 @@
           <w:szCs w:val="28"/>
         </w:rPr>
       </w:pPr>
-      <w:bookmarkStart w:id="10" w:name="_Toc464406211"/>
+      <w:bookmarkStart w:id="9" w:name="_Toc464406211"/>
       <w:r>
         <w:rPr>
           <w:rFonts w:ascii="Arial" w:eastAsiaTheme="minorEastAsia" w:hAnsi="Arial" w:cs="Arial"/>
@@ -23754,7 +23768,7 @@
         </w:rPr>
         <w:t>2.3.3 Termoforeesi</w:t>
       </w:r>
-      <w:bookmarkEnd w:id="10"/>
+      <w:bookmarkEnd w:id="9"/>
     </w:p>
     <w:p>
       <w:pPr>
@@ -25292,15 +25306,15 @@
         <w:spacing w:before="360" w:after="240"/>
         <w:jc w:val="both"/>
         <w:rPr>
-          <w:rFonts w:ascii="Times New Roman" w:eastAsiaTheme="minorEastAsia" w:hAnsi="Times New Roman" w:cs="Times New Roman"/>
+          <w:rFonts w:ascii="Arial" w:eastAsiaTheme="minorEastAsia" w:hAnsi="Arial" w:cs="Arial"/>
           <w:sz w:val="28"/>
           <w:szCs w:val="28"/>
         </w:rPr>
       </w:pPr>
-      <w:bookmarkStart w:id="11" w:name="_Toc464406212"/>
-      <w:r>
-        <w:rPr>
-          <w:rFonts w:ascii="Times New Roman" w:eastAsiaTheme="minorEastAsia" w:hAnsi="Times New Roman" w:cs="Times New Roman"/>
+      <w:bookmarkStart w:id="10" w:name="_Toc464406212"/>
+      <w:r>
+        <w:rPr>
+          <w:rFonts w:ascii="Arial" w:eastAsiaTheme="minorEastAsia" w:hAnsi="Arial" w:cs="Arial"/>
           <w:sz w:val="28"/>
           <w:szCs w:val="28"/>
         </w:rPr>
@@ -25308,7 +25322,7 @@
       </w:r>
       <w:r>
         <w:rPr>
-          <w:rFonts w:ascii="Times New Roman" w:eastAsiaTheme="minorEastAsia" w:hAnsi="Times New Roman" w:cs="Times New Roman"/>
+          <w:rFonts w:ascii="Arial" w:eastAsiaTheme="minorEastAsia" w:hAnsi="Arial" w:cs="Arial"/>
           <w:sz w:val="28"/>
           <w:szCs w:val="28"/>
         </w:rPr>
@@ -25316,7 +25330,7 @@
       </w:r>
       <w:r>
         <w:rPr>
-          <w:rFonts w:ascii="Times New Roman" w:eastAsiaTheme="minorEastAsia" w:hAnsi="Times New Roman" w:cs="Times New Roman"/>
+          <w:rFonts w:ascii="Arial" w:eastAsiaTheme="minorEastAsia" w:hAnsi="Arial" w:cs="Arial"/>
           <w:sz w:val="28"/>
           <w:szCs w:val="28"/>
         </w:rPr>
@@ -25324,13 +25338,13 @@
       </w:r>
       <w:r>
         <w:rPr>
-          <w:rFonts w:ascii="Times New Roman" w:eastAsiaTheme="minorEastAsia" w:hAnsi="Times New Roman" w:cs="Times New Roman"/>
+          <w:rFonts w:ascii="Arial" w:eastAsiaTheme="minorEastAsia" w:hAnsi="Arial" w:cs="Arial"/>
           <w:sz w:val="28"/>
           <w:szCs w:val="28"/>
         </w:rPr>
         <w:t xml:space="preserve"> asettuminen</w:t>
       </w:r>
-      <w:bookmarkEnd w:id="11"/>
+      <w:bookmarkEnd w:id="10"/>
     </w:p>
     <w:p>
       <w:pPr>
@@ -26034,7 +26048,7 @@
           <w:szCs w:val="28"/>
         </w:rPr>
       </w:pPr>
-      <w:bookmarkStart w:id="12" w:name="_Toc464406213"/>
+      <w:bookmarkStart w:id="11" w:name="_Toc464406213"/>
       <w:r>
         <w:rPr>
           <w:rFonts w:ascii="Arial" w:eastAsiaTheme="minorEastAsia" w:hAnsi="Arial" w:cs="Arial"/>
@@ -26043,7 +26057,7 @@
         </w:rPr>
         <w:t>2.3.5 Häviöt mutkissa</w:t>
       </w:r>
-      <w:bookmarkEnd w:id="12"/>
+      <w:bookmarkEnd w:id="11"/>
     </w:p>
     <w:p>
       <w:pPr>
@@ -26404,7 +26418,23 @@
           <w:szCs w:val="24"/>
         </w:rPr>
         <w:lastRenderedPageBreak/>
-        <w:t>Willeke &amp; Baron (2005) muodostivat relaation</w:t>
+        <w:t xml:space="preserve">Willeke &amp; Baron (2005) muodostivat </w:t>
+      </w:r>
+      <w:r>
+        <w:rPr>
+          <w:rFonts w:ascii="Times New Roman" w:eastAsiaTheme="minorEastAsia" w:hAnsi="Times New Roman" w:cs="Times New Roman"/>
+          <w:sz w:val="24"/>
+          <w:szCs w:val="24"/>
+        </w:rPr>
+        <w:t xml:space="preserve">toisenlaisen </w:t>
+      </w:r>
+      <w:r>
+        <w:rPr>
+          <w:rFonts w:ascii="Times New Roman" w:eastAsiaTheme="minorEastAsia" w:hAnsi="Times New Roman" w:cs="Times New Roman"/>
+          <w:sz w:val="24"/>
+          <w:szCs w:val="24"/>
+        </w:rPr>
+        <w:t>relaation</w:t>
       </w:r>
       <w:r>
         <w:rPr>
@@ -27634,7 +27664,7 @@
           <w:szCs w:val="28"/>
         </w:rPr>
       </w:pPr>
-      <w:bookmarkStart w:id="13" w:name="_Toc464406214"/>
+      <w:bookmarkStart w:id="12" w:name="_Toc464406214"/>
       <w:r>
         <w:rPr>
           <w:rFonts w:ascii="Arial" w:eastAsiaTheme="minorEastAsia" w:hAnsi="Arial" w:cs="Arial"/>
@@ -27651,7 +27681,7 @@
         </w:rPr>
         <w:t>kuristuksessa</w:t>
       </w:r>
-      <w:bookmarkEnd w:id="13"/>
+      <w:bookmarkEnd w:id="12"/>
     </w:p>
     <w:p>
       <w:pPr>
@@ -27668,7 +27698,71 @@
           <w:sz w:val="24"/>
           <w:szCs w:val="24"/>
         </w:rPr>
-        <w:t>Usein mittauslinjastot sisältävä erilaisia kuristuksia näytelinjan muuttuessa paksummasta ohuempaan. Näissä kuristuskohdissa tapahtuu häviöitä, joten kuristuskohtia kannattaa välttää näytelinjoissa, jos on vain mahdollista. Esimerkiksi näytelinjan muuttuessa paksummasta putkesta ohuempaan, virtauksen suunta muuttuu kuristuskohdassa. Osa isoista hiukkasista ei pysty seuraamaan näitä muuttuneita virtauslinjoja ja asettuvat linjaston seinille.</w:t>
+        <w:t>Usein mittauslinjastot sisältävä</w:t>
+      </w:r>
+      <w:r>
+        <w:rPr>
+          <w:rFonts w:ascii="Times New Roman" w:eastAsiaTheme="minorEastAsia" w:hAnsi="Times New Roman" w:cs="Times New Roman"/>
+          <w:sz w:val="24"/>
+          <w:szCs w:val="24"/>
+        </w:rPr>
+        <w:t>t</w:t>
+      </w:r>
+      <w:r>
+        <w:rPr>
+          <w:rFonts w:ascii="Times New Roman" w:eastAsiaTheme="minorEastAsia" w:hAnsi="Times New Roman" w:cs="Times New Roman"/>
+          <w:sz w:val="24"/>
+          <w:szCs w:val="24"/>
+        </w:rPr>
+        <w:t xml:space="preserve"> erilaisia kuristuksia näytelinjan muuttuessa paksummasta ohuempaan</w:t>
+      </w:r>
+      <w:r>
+        <w:rPr>
+          <w:rFonts w:ascii="Times New Roman" w:eastAsiaTheme="minorEastAsia" w:hAnsi="Times New Roman" w:cs="Times New Roman"/>
+          <w:sz w:val="24"/>
+          <w:szCs w:val="24"/>
+        </w:rPr>
+        <w:t xml:space="preserve"> tai toisinpäin</w:t>
+      </w:r>
+      <w:r>
+        <w:rPr>
+          <w:rFonts w:ascii="Times New Roman" w:eastAsiaTheme="minorEastAsia" w:hAnsi="Times New Roman" w:cs="Times New Roman"/>
+          <w:sz w:val="24"/>
+          <w:szCs w:val="24"/>
+        </w:rPr>
+        <w:t xml:space="preserve">. Näissä kuristuskohdissa tapahtuu häviöitä, joten kuristuskohtia kannattaa välttää näytelinjoissa, jos on vain mahdollista. </w:t>
+      </w:r>
+      <w:r>
+        <w:rPr>
+          <w:rFonts w:ascii="Times New Roman" w:eastAsiaTheme="minorEastAsia" w:hAnsi="Times New Roman" w:cs="Times New Roman"/>
+          <w:sz w:val="24"/>
+          <w:szCs w:val="24"/>
+        </w:rPr>
+        <w:t xml:space="preserve">Näytelinjan </w:t>
+      </w:r>
+      <w:r>
+        <w:rPr>
+          <w:rFonts w:ascii="Times New Roman" w:eastAsiaTheme="minorEastAsia" w:hAnsi="Times New Roman" w:cs="Times New Roman"/>
+          <w:sz w:val="24"/>
+          <w:szCs w:val="24"/>
+        </w:rPr>
+        <w:t>muuttuessa paksummasta putkesta ohuempaan</w:t>
+      </w:r>
+      <w:r>
+        <w:rPr>
+          <w:rFonts w:ascii="Times New Roman" w:eastAsiaTheme="minorEastAsia" w:hAnsi="Times New Roman" w:cs="Times New Roman"/>
+          <w:sz w:val="24"/>
+          <w:szCs w:val="24"/>
+        </w:rPr>
+        <w:t xml:space="preserve"> (tai ohuemmasta paksumpaan)</w:t>
+      </w:r>
+      <w:r>
+        <w:rPr>
+          <w:rFonts w:ascii="Times New Roman" w:eastAsiaTheme="minorEastAsia" w:hAnsi="Times New Roman" w:cs="Times New Roman"/>
+          <w:sz w:val="24"/>
+          <w:szCs w:val="24"/>
+        </w:rPr>
+        <w:t>, virtauksen suunta muuttuu kuristuskohdassa. Osa isoista hiukkasista ei pysty seuraamaan näitä muuttuneita virtauslinjoja ja asettuvat linjaston seinille.</w:t>
       </w:r>
       <w:r>
         <w:rPr>
@@ -28288,7 +28382,7 @@
           <w:szCs w:val="28"/>
         </w:rPr>
       </w:pPr>
-      <w:bookmarkStart w:id="14" w:name="_Toc464406215"/>
+      <w:bookmarkStart w:id="13" w:name="_Toc464406215"/>
       <w:r>
         <w:rPr>
           <w:rFonts w:ascii="Arial" w:eastAsiaTheme="minorEastAsia" w:hAnsi="Arial" w:cs="Arial"/>
@@ -28298,7 +28392,7 @@
         <w:lastRenderedPageBreak/>
         <w:t>2.3.7 Elektrostaattinen asettuminen</w:t>
       </w:r>
-      <w:bookmarkEnd w:id="14"/>
+      <w:bookmarkEnd w:id="13"/>
       <w:r>
         <w:rPr>
           <w:rFonts w:ascii="Arial" w:eastAsiaTheme="minorEastAsia" w:hAnsi="Arial" w:cs="Arial"/>
@@ -28540,7 +28634,7 @@
           <w:szCs w:val="28"/>
         </w:rPr>
       </w:pPr>
-      <w:bookmarkStart w:id="15" w:name="_Toc464406216"/>
+      <w:bookmarkStart w:id="14" w:name="_Toc464406216"/>
       <w:r>
         <w:rPr>
           <w:rFonts w:ascii="Arial" w:eastAsiaTheme="minorEastAsia" w:hAnsi="Arial" w:cs="Arial"/>
@@ -28549,7 +28643,7 @@
         </w:rPr>
         <w:t>2.4 Teoreettiset häviöt</w:t>
       </w:r>
-      <w:bookmarkEnd w:id="15"/>
+      <w:bookmarkEnd w:id="14"/>
     </w:p>
     <w:p>
       <w:pPr>
@@ -29489,7 +29583,7 @@
           <w:szCs w:val="36"/>
         </w:rPr>
       </w:pPr>
-      <w:bookmarkStart w:id="16" w:name="_Toc464406217"/>
+      <w:bookmarkStart w:id="15" w:name="_Toc464406217"/>
       <w:r>
         <w:rPr>
           <w:rFonts w:ascii="Arial" w:hAnsi="Arial" w:cs="Arial"/>
@@ -29499,7 +29593,7 @@
         <w:lastRenderedPageBreak/>
         <w:t>3. Mittausjärjestelyt</w:t>
       </w:r>
-      <w:bookmarkEnd w:id="16"/>
+      <w:bookmarkEnd w:id="15"/>
     </w:p>
     <w:p>
       <w:pPr>
@@ -29527,7 +29621,7 @@
           <w:szCs w:val="28"/>
         </w:rPr>
       </w:pPr>
-      <w:bookmarkStart w:id="17" w:name="_Toc464406218"/>
+      <w:bookmarkStart w:id="16" w:name="_Toc464406218"/>
       <w:r>
         <w:rPr>
           <w:rFonts w:ascii="Arial" w:hAnsi="Arial" w:cs="Arial"/>
@@ -29536,7 +29630,7 @@
         </w:rPr>
         <w:t>3.1 Mobiililaboratorio</w:t>
       </w:r>
-      <w:bookmarkEnd w:id="17"/>
+      <w:bookmarkEnd w:id="16"/>
     </w:p>
     <w:p>
       <w:pPr>
@@ -29636,7 +29730,7 @@
           <v:shape id="_x0000_i1026" type="#_x0000_t75" style="width:457.35pt;height:173.95pt" o:ole="">
             <v:imagedata r:id="rId13" o:title=""/>
           </v:shape>
-          <o:OLEObject Type="Embed" ProgID="Visio.Drawing.15" ShapeID="_x0000_i1026" DrawAspect="Content" ObjectID="_1538411204" r:id="rId14"/>
+          <o:OLEObject Type="Embed" ProgID="Visio.Drawing.15" ShapeID="_x0000_i1026" DrawAspect="Content" ObjectID="_1538739008" r:id="rId14"/>
         </w:object>
       </w:r>
     </w:p>
@@ -30165,7 +30259,7 @@
           <w:szCs w:val="28"/>
         </w:rPr>
       </w:pPr>
-      <w:bookmarkStart w:id="18" w:name="_Toc464406219"/>
+      <w:bookmarkStart w:id="17" w:name="_Toc464406219"/>
       <w:r>
         <w:rPr>
           <w:rFonts w:ascii="Arial" w:hAnsi="Arial" w:cs="Arial"/>
@@ -30174,7 +30268,7 @@
         </w:rPr>
         <w:t>3.2 Mittauksissa käytetyt laitteet</w:t>
       </w:r>
-      <w:bookmarkEnd w:id="18"/>
+      <w:bookmarkEnd w:id="17"/>
     </w:p>
     <w:p>
       <w:pPr>
@@ -30216,7 +30310,7 @@
           <w:szCs w:val="28"/>
         </w:rPr>
       </w:pPr>
-      <w:bookmarkStart w:id="19" w:name="_Toc464406220"/>
+      <w:bookmarkStart w:id="18" w:name="_Toc464406220"/>
       <w:r>
         <w:rPr>
           <w:rFonts w:ascii="Arial" w:eastAsiaTheme="minorEastAsia" w:hAnsi="Arial" w:cs="Arial"/>
@@ -30225,7 +30319,7 @@
         </w:rPr>
         <w:t>3.2.1 ELPI ja ELPI+</w:t>
       </w:r>
-      <w:bookmarkEnd w:id="19"/>
+      <w:bookmarkEnd w:id="18"/>
     </w:p>
     <w:p>
       <w:pPr>
@@ -30264,7 +30358,7 @@
           <v:shape id="_x0000_i1027" type="#_x0000_t75" style="width:353.1pt;height:241.9pt" o:ole="">
             <v:imagedata r:id="rId17" o:title=""/>
           </v:shape>
-          <o:OLEObject Type="Embed" ProgID="Visio.Drawing.15" ShapeID="_x0000_i1027" DrawAspect="Content" ObjectID="_1538411205" r:id="rId18"/>
+          <o:OLEObject Type="Embed" ProgID="Visio.Drawing.15" ShapeID="_x0000_i1027" DrawAspect="Content" ObjectID="_1538739009" r:id="rId18"/>
         </w:object>
       </w:r>
     </w:p>
@@ -30545,7 +30639,7 @@
           <w:szCs w:val="28"/>
         </w:rPr>
       </w:pPr>
-      <w:bookmarkStart w:id="20" w:name="_Toc464406221"/>
+      <w:bookmarkStart w:id="19" w:name="_Toc464406221"/>
       <w:r>
         <w:rPr>
           <w:rFonts w:ascii="Arial" w:eastAsiaTheme="minorEastAsia" w:hAnsi="Arial" w:cs="Arial"/>
@@ -30554,7 +30648,7 @@
         </w:rPr>
         <w:t>3.2.2 UV-APS</w:t>
       </w:r>
-      <w:bookmarkEnd w:id="20"/>
+      <w:bookmarkEnd w:id="19"/>
     </w:p>
     <w:p>
       <w:pPr>
@@ -30598,13 +30692,6 @@
           <w:sz w:val="24"/>
         </w:rPr>
         <w:t>valittiin mittaamaan isoja hiukkasia.</w:t>
-      </w:r>
-      <w:r>
-        <w:rPr>
-          <w:rFonts w:ascii="Times New Roman" w:hAnsi="Times New Roman" w:cs="Times New Roman"/>
-          <w:sz w:val="24"/>
-        </w:rPr>
-        <w:t>.</w:t>
       </w:r>
     </w:p>
     <w:p>
@@ -30793,7 +30880,7 @@
           <w:szCs w:val="28"/>
         </w:rPr>
       </w:pPr>
-      <w:bookmarkStart w:id="21" w:name="_Toc464406222"/>
+      <w:bookmarkStart w:id="20" w:name="_Toc464406222"/>
       <w:r>
         <w:rPr>
           <w:rFonts w:ascii="Arial" w:eastAsiaTheme="minorEastAsia" w:hAnsi="Arial" w:cs="Arial"/>
@@ -30802,7 +30889,7 @@
         </w:rPr>
         <w:t>3.2.3 SMPS</w:t>
       </w:r>
-      <w:bookmarkEnd w:id="21"/>
+      <w:bookmarkEnd w:id="20"/>
     </w:p>
     <w:p>
       <w:r>
@@ -30926,7 +31013,7 @@
           <v:shape id="_x0000_i1028" type="#_x0000_t75" style="width:311.05pt;height:3in" o:ole="">
             <v:imagedata r:id="rId19" o:title=""/>
           </v:shape>
-          <o:OLEObject Type="Embed" ProgID="Visio.Drawing.15" ShapeID="_x0000_i1028" DrawAspect="Content" ObjectID="_1538411206" r:id="rId20"/>
+          <o:OLEObject Type="Embed" ProgID="Visio.Drawing.15" ShapeID="_x0000_i1028" DrawAspect="Content" ObjectID="_1538739010" r:id="rId20"/>
         </w:object>
       </w:r>
     </w:p>
@@ -31145,7 +31232,21 @@
           <w:rFonts w:ascii="Times New Roman" w:hAnsi="Times New Roman" w:cs="Times New Roman"/>
           <w:sz w:val="24"/>
         </w:rPr>
-        <w:t>CPC voi mitata hiukkasia erikseen, mutta tässä työssä niitä käytettiin vain DMA:n ja SMPS:n yhteydessä.</w:t>
+        <w:t xml:space="preserve">CPC voi mitata hiukkasia erikseen, mutta tässä työssä niitä käytettiin vain DMA:n ja </w:t>
+      </w:r>
+      <w:r>
+        <w:rPr>
+          <w:rFonts w:ascii="Times New Roman" w:hAnsi="Times New Roman" w:cs="Times New Roman"/>
+          <w:sz w:val="24"/>
+        </w:rPr>
+        <w:t>PSM</w:t>
+      </w:r>
+      <w:r>
+        <w:rPr>
+          <w:rFonts w:ascii="Times New Roman" w:hAnsi="Times New Roman" w:cs="Times New Roman"/>
+          <w:sz w:val="24"/>
+        </w:rPr>
+        <w:t>:n yhteydessä.</w:t>
       </w:r>
     </w:p>
     <w:p>
@@ -31188,14 +31289,14 @@
           <w:rFonts w:ascii="Times New Roman" w:hAnsi="Times New Roman" w:cs="Times New Roman"/>
           <w:sz w:val="24"/>
         </w:rPr>
-        <w:t xml:space="preserve"> pystytään valikoimaan tietyn kokoisia hiukkasia aerosolista. Tässä työssä DMA:ta käytettiin yhdessä CPC:n kanssa määrittämään hiukkasten </w:t>
-      </w:r>
-      <w:r>
-        <w:rPr>
-          <w:rFonts w:ascii="Times New Roman" w:hAnsi="Times New Roman" w:cs="Times New Roman"/>
-          <w:sz w:val="24"/>
-        </w:rPr>
-        <w:t>kokojakauman</w:t>
+        <w:t xml:space="preserve"> pystytään valikoimaan tietyn</w:t>
+      </w:r>
+      <w:r>
+        <w:rPr>
+          <w:rFonts w:ascii="Times New Roman" w:hAnsi="Times New Roman" w:cs="Times New Roman"/>
+          <w:sz w:val="24"/>
+        </w:rPr>
+        <w:t xml:space="preserve"> kokoisia hiukkasia aerosolista</w:t>
       </w:r>
       <w:r>
         <w:rPr>
@@ -31328,7 +31429,28 @@
           <w:rFonts w:ascii="Times New Roman" w:hAnsi="Times New Roman" w:cs="Times New Roman"/>
           <w:sz w:val="24"/>
         </w:rPr>
-        <w:t>Yhdessä CPC ja DMA siis muodostaa SMPS:n.</w:t>
+        <w:t>Y</w:t>
+      </w:r>
+      <w:r>
+        <w:rPr>
+          <w:rFonts w:ascii="Times New Roman" w:hAnsi="Times New Roman" w:cs="Times New Roman"/>
+          <w:sz w:val="24"/>
+        </w:rPr>
+        <w:t>hdessä CPC ja DMA siis muodostavat</w:t>
+      </w:r>
+      <w:r>
+        <w:rPr>
+          <w:rFonts w:ascii="Times New Roman" w:hAnsi="Times New Roman" w:cs="Times New Roman"/>
+          <w:sz w:val="24"/>
+        </w:rPr>
+        <w:t xml:space="preserve"> SMPS:n.</w:t>
+      </w:r>
+      <w:r>
+        <w:rPr>
+          <w:rFonts w:ascii="Times New Roman" w:hAnsi="Times New Roman" w:cs="Times New Roman"/>
+          <w:sz w:val="24"/>
+        </w:rPr>
+        <w:t xml:space="preserve"> </w:t>
       </w:r>
       <w:r>
         <w:rPr>
@@ -31413,13 +31535,6 @@
           <w:sz w:val="24"/>
         </w:rPr>
         <w:t>pienten hiukkasten häviöitä.</w:t>
-      </w:r>
-      <w:r>
-        <w:rPr>
-          <w:rFonts w:ascii="Times New Roman" w:hAnsi="Times New Roman" w:cs="Times New Roman"/>
-          <w:sz w:val="24"/>
-        </w:rPr>
-        <w:t>.</w:t>
       </w:r>
       <w:r>
         <w:rPr>
@@ -31488,7 +31603,7 @@
           <w:szCs w:val="28"/>
         </w:rPr>
       </w:pPr>
-      <w:bookmarkStart w:id="22" w:name="_Toc464406223"/>
+      <w:bookmarkStart w:id="21" w:name="_Toc464406223"/>
       <w:r>
         <w:rPr>
           <w:rFonts w:ascii="Arial" w:eastAsiaTheme="minorEastAsia" w:hAnsi="Arial" w:cs="Arial"/>
@@ -31521,7 +31636,7 @@
         </w:rPr>
         <w:t>)</w:t>
       </w:r>
-      <w:bookmarkEnd w:id="22"/>
+      <w:bookmarkEnd w:id="21"/>
     </w:p>
     <w:p>
       <w:pPr>
@@ -31535,7 +31650,21 @@
           <w:rFonts w:ascii="Times New Roman" w:hAnsi="Times New Roman" w:cs="Times New Roman"/>
           <w:sz w:val="24"/>
         </w:rPr>
-        <w:t xml:space="preserve">Hiukkaskoonkasvattaja eli PSM (engl. Particle Size Magnifier) käytetään kasvattamaan </w:t>
+        <w:t>Hiukkaskoonkasvattaja</w:t>
+      </w:r>
+      <w:r>
+        <w:rPr>
+          <w:rFonts w:ascii="Times New Roman" w:hAnsi="Times New Roman" w:cs="Times New Roman"/>
+          <w:sz w:val="24"/>
+        </w:rPr>
+        <w:t>a</w:t>
+      </w:r>
+      <w:r>
+        <w:rPr>
+          <w:rFonts w:ascii="Times New Roman" w:hAnsi="Times New Roman" w:cs="Times New Roman"/>
+          <w:sz w:val="24"/>
+        </w:rPr>
+        <w:t xml:space="preserve"> eli PSM (engl. Particle Size Magnifier) käytetään kasvattamaan </w:t>
       </w:r>
       <w:r>
         <w:rPr>
@@ -31563,7 +31692,7 @@
           <w:rFonts w:ascii="Times New Roman" w:hAnsi="Times New Roman" w:cs="Times New Roman"/>
           <w:sz w:val="24"/>
         </w:rPr>
-        <w:t xml:space="preserve">aerosolihiukkaset noin 90 nm:n kokoisiksi. </w:t>
+        <w:t xml:space="preserve">aerosolihiukkaset noin 90 nm:n kokoisiksi. Näin pystytään havaitsemaan jopa alle 3 nm:n aerosolihiukkaset, kun kasvatetut </w:t>
       </w:r>
       <w:r>
         <w:rPr>
@@ -31571,7 +31700,7 @@
           <w:sz w:val="24"/>
         </w:rPr>
         <w:lastRenderedPageBreak/>
-        <w:t>Näin pystytään havaitsemaan jopa alle 3 nm:n aerosolihiukkaset, kun kasvatetut hiukkaset johdetaan PSM:n jälkeen CPC:hen.</w:t>
+        <w:t>hiukkaset johdetaan PSM:n jälkeen CPC:hen.</w:t>
       </w:r>
       <w:r>
         <w:rPr>
@@ -31602,7 +31731,7 @@
           <v:shape id="_x0000_i1029" type="#_x0000_t75" style="width:390.55pt;height:258.6pt" o:ole="">
             <v:imagedata r:id="rId21" o:title=""/>
           </v:shape>
-          <o:OLEObject Type="Embed" ProgID="Visio.Drawing.15" ShapeID="_x0000_i1029" DrawAspect="Content" ObjectID="_1538411207" r:id="rId22"/>
+          <o:OLEObject Type="Embed" ProgID="Visio.Drawing.15" ShapeID="_x0000_i1029" DrawAspect="Content" ObjectID="_1538739011" r:id="rId22"/>
         </w:object>
       </w:r>
     </w:p>
@@ -31782,7 +31911,7 @@
           <w:szCs w:val="28"/>
         </w:rPr>
       </w:pPr>
-      <w:bookmarkStart w:id="23" w:name="_Toc464406224"/>
+      <w:bookmarkStart w:id="22" w:name="_Toc464406224"/>
       <w:r>
         <w:rPr>
           <w:rFonts w:ascii="Arial" w:hAnsi="Arial" w:cs="Arial"/>
@@ -31791,7 +31920,7 @@
         </w:rPr>
         <w:t xml:space="preserve">3.3 </w:t>
       </w:r>
-      <w:bookmarkEnd w:id="23"/>
+      <w:bookmarkEnd w:id="22"/>
       <w:r>
         <w:rPr>
           <w:rFonts w:ascii="Arial" w:hAnsi="Arial" w:cs="Arial"/>
@@ -31877,7 +32006,7 @@
           <v:shape id="_x0000_i1030" type="#_x0000_t75" style="width:424.5pt;height:520.7pt" o:ole="">
             <v:imagedata r:id="rId23" o:title=""/>
           </v:shape>
-          <o:OLEObject Type="Embed" ProgID="Visio.Drawing.15" ShapeID="_x0000_i1030" DrawAspect="Content" ObjectID="_1538411208" r:id="rId24"/>
+          <o:OLEObject Type="Embed" ProgID="Visio.Drawing.15" ShapeID="_x0000_i1030" DrawAspect="Content" ObjectID="_1538739012" r:id="rId24"/>
         </w:object>
       </w:r>
     </w:p>
@@ -32568,6 +32697,8 @@
         </w:rPr>
         <w:t>Moodien huiput ovat kuitenkin pysyneet paikallaan.</w:t>
       </w:r>
+      <w:bookmarkStart w:id="23" w:name="_GoBack"/>
+      <w:bookmarkEnd w:id="23"/>
     </w:p>
     <w:p>
       <w:pPr>
@@ -33157,7 +33288,7 @@
           <v:shape id="_x0000_i1031" type="#_x0000_t75" style="width:425.1pt;height:482.1pt" o:ole="">
             <v:imagedata r:id="rId27" o:title=""/>
           </v:shape>
-          <o:OLEObject Type="Embed" ProgID="Visio.Drawing.15" ShapeID="_x0000_i1031" DrawAspect="Content" ObjectID="_1538411209" r:id="rId28"/>
+          <o:OLEObject Type="Embed" ProgID="Visio.Drawing.15" ShapeID="_x0000_i1031" DrawAspect="Content" ObjectID="_1538739013" r:id="rId28"/>
         </w:object>
       </w:r>
     </w:p>
@@ -34899,17 +35030,7 @@
           <w:sz w:val="24"/>
           <w:szCs w:val="24"/>
         </w:rPr>
-        <w:t xml:space="preserve"> Tämä nähdään es</w:t>
-      </w:r>
-      <w:bookmarkStart w:id="27" w:name="_GoBack"/>
-      <w:bookmarkEnd w:id="27"/>
-      <w:r>
-        <w:rPr>
-          <w:rFonts w:ascii="Times New Roman" w:hAnsi="Times New Roman" w:cs="Times New Roman"/>
-          <w:sz w:val="24"/>
-          <w:szCs w:val="24"/>
-        </w:rPr>
-        <w:t>imerkiksi kuvasta 317.</w:t>
+        <w:t xml:space="preserve"> Tämä nähdään esimerkiksi kuvasta 317.</w:t>
       </w:r>
       <w:r>
         <w:rPr>
@@ -35174,7 +35295,7 @@
           <w:szCs w:val="28"/>
         </w:rPr>
       </w:pPr>
-      <w:bookmarkStart w:id="28" w:name="_Toc464406228"/>
+      <w:bookmarkStart w:id="27" w:name="_Toc464406228"/>
       <w:r>
         <w:rPr>
           <w:rFonts w:ascii="Arial" w:hAnsi="Arial" w:cs="Arial"/>
@@ -35199,7 +35320,7 @@
         </w:rPr>
         <w:t>Pienet hiukkaset</w:t>
       </w:r>
-      <w:bookmarkEnd w:id="28"/>
+      <w:bookmarkEnd w:id="27"/>
     </w:p>
     <w:p>
       <w:pPr>
@@ -37197,7 +37318,7 @@
           <w:szCs w:val="36"/>
         </w:rPr>
       </w:pPr>
-      <w:bookmarkStart w:id="29" w:name="_Toc464406229"/>
+      <w:bookmarkStart w:id="28" w:name="_Toc464406229"/>
       <w:r>
         <w:rPr>
           <w:rFonts w:ascii="Arial" w:hAnsi="Arial" w:cs="Arial"/>
@@ -37214,7 +37335,7 @@
         </w:rPr>
         <w:t>. Yhteenveto</w:t>
       </w:r>
-      <w:bookmarkEnd w:id="29"/>
+      <w:bookmarkEnd w:id="28"/>
     </w:p>
     <w:p>
       <w:pPr>
@@ -37460,7 +37581,7 @@
         </w:rPr>
       </w:pPr>
     </w:p>
-    <w:bookmarkStart w:id="30" w:name="_Toc464406230" w:displacedByCustomXml="next"/>
+    <w:bookmarkStart w:id="29" w:name="_Toc464406230" w:displacedByCustomXml="next"/>
     <w:sdt>
       <w:sdtPr>
         <w:rPr>
@@ -37483,7 +37604,7 @@
           <w:r>
             <w:t>Lähdeluettelo</w:t>
           </w:r>
-          <w:bookmarkEnd w:id="30"/>
+          <w:bookmarkEnd w:id="29"/>
         </w:p>
         <w:sdt>
           <w:sdtPr>
@@ -41172,7 +41293,7 @@
 </file>
 
 <file path=customXml/itemProps1.xml><?xml version="1.0" encoding="utf-8"?>
-<ds:datastoreItem xmlns:ds="http://schemas.openxmlformats.org/officeDocument/2006/customXml" ds:itemID="{0A85C420-9123-4FF7-98B1-3090ACF5EA56}">
+<ds:datastoreItem xmlns:ds="http://schemas.openxmlformats.org/officeDocument/2006/customXml" ds:itemID="{D3801D15-CBDC-4AC9-8A68-45DC71D943F3}">
   <ds:schemaRefs>
     <ds:schemaRef ds:uri="http://schemas.openxmlformats.org/officeDocument/2006/bibliography"/>
   </ds:schemaRefs>

--- a/kandi_palautusKarsitty.docx
+++ b/kandi_palautusKarsitty.docx
@@ -5185,7 +5185,23 @@
           <w:sz w:val="24"/>
           <w:szCs w:val="24"/>
         </w:rPr>
-        <w:t>Läpäisytehokkuus kuvaa siis sitä osaa hiukkasista, mikä päätyy mittalaitteistoon. Häviöistä puhuttaessa käytetäänkin termiä läpäisytehokkuus, itse häviöt pystytään laskemaan läpäisytehokkuudesta. Häviöt ovat si</w:t>
+        <w:t xml:space="preserve">Läpäisytehokkuus kuvaa </w:t>
+      </w:r>
+      <w:r>
+        <w:rPr>
+          <w:rFonts w:ascii="Times New Roman" w:eastAsiaTheme="minorEastAsia" w:hAnsi="Times New Roman" w:cs="Times New Roman"/>
+          <w:sz w:val="24"/>
+          <w:szCs w:val="24"/>
+        </w:rPr>
+        <w:t>siis sitä osaa hiukkasista, joka</w:t>
+      </w:r>
+      <w:r>
+        <w:rPr>
+          <w:rFonts w:ascii="Times New Roman" w:eastAsiaTheme="minorEastAsia" w:hAnsi="Times New Roman" w:cs="Times New Roman"/>
+          <w:sz w:val="24"/>
+          <w:szCs w:val="24"/>
+        </w:rPr>
+        <w:t xml:space="preserve"> päätyy mittalaitteistoon. Häviöistä puhuttaessa käytetäänkin termiä läpäisytehokkuus, itse häviöt pystytään laskemaan läpäisytehokkuudesta. Häviöt ovat si</w:t>
       </w:r>
       <w:r>
         <w:rPr>
@@ -8224,7 +8240,7 @@
           <v:shape id="_x0000_i1025" type="#_x0000_t75" style="width:426pt;height:351.75pt" o:ole="">
             <v:imagedata r:id="rId10" o:title=""/>
           </v:shape>
-          <o:OLEObject Type="Embed" ProgID="Visio.Drawing.15" ShapeID="_x0000_i1025" DrawAspect="Content" ObjectID="_1541504799" r:id="rId11"/>
+          <o:OLEObject Type="Embed" ProgID="Visio.Drawing.15" ShapeID="_x0000_i1025" DrawAspect="Content" ObjectID="_1541505951" r:id="rId11"/>
         </w:object>
       </w:r>
     </w:p>
@@ -12020,7 +12036,41 @@
           <w:sz w:val="24"/>
           <w:szCs w:val="24"/>
         </w:rPr>
-        <w:t xml:space="preserve"> kuvaa sitä osaa aerosolista mikä selviää inletin suuaukosta näyteputkeen asti. Inletin sisällä tapahtuu häviöitä lähinnä kahden mekanismin </w:t>
+        <w:t xml:space="preserve"> k</w:t>
+      </w:r>
+      <w:r>
+        <w:rPr>
+          <w:rFonts w:ascii="Times New Roman" w:eastAsiaTheme="minorEastAsia" w:hAnsi="Times New Roman" w:cs="Times New Roman"/>
+          <w:sz w:val="24"/>
+          <w:szCs w:val="24"/>
+        </w:rPr>
+        <w:t xml:space="preserve">uvaa sitä osaa aerosolista, joka </w:t>
+      </w:r>
+      <w:r>
+        <w:rPr>
+          <w:rFonts w:ascii="Times New Roman" w:eastAsiaTheme="minorEastAsia" w:hAnsi="Times New Roman" w:cs="Times New Roman"/>
+          <w:sz w:val="24"/>
+          <w:szCs w:val="24"/>
+        </w:rPr>
+        <w:t xml:space="preserve">selviää </w:t>
+      </w:r>
+      <w:proofErr w:type="spellStart"/>
+      <w:r>
+        <w:rPr>
+          <w:rFonts w:ascii="Times New Roman" w:eastAsiaTheme="minorEastAsia" w:hAnsi="Times New Roman" w:cs="Times New Roman"/>
+          <w:sz w:val="24"/>
+          <w:szCs w:val="24"/>
+        </w:rPr>
+        <w:t>inletin</w:t>
+      </w:r>
+      <w:proofErr w:type="spellEnd"/>
+      <w:r>
+        <w:rPr>
+          <w:rFonts w:ascii="Times New Roman" w:eastAsiaTheme="minorEastAsia" w:hAnsi="Times New Roman" w:cs="Times New Roman"/>
+          <w:sz w:val="24"/>
+          <w:szCs w:val="24"/>
+        </w:rPr>
+        <w:t xml:space="preserve"> suuaukosta näyteputkeen asti. Inletin sisällä tapahtuu häviöitä lähinnä kahden mekanismin </w:t>
       </w:r>
       <w:r>
         <w:rPr>
@@ -20354,7 +20404,23 @@
           <w:sz w:val="24"/>
           <w:szCs w:val="24"/>
         </w:rPr>
-        <w:t xml:space="preserve"> Se on määritelty aerosolikonsentraation, joka menee näyteputkesta sisään suhteena aerosolikonsentraatioon, mikä tulee näyteputkesta ulos.</w:t>
+        <w:t xml:space="preserve"> Se on määritelty aerosolikonsentraation, joka menee näyteputkesta sisään suhteena aerosolikonsentraatioon, </w:t>
+      </w:r>
+      <w:r>
+        <w:rPr>
+          <w:rFonts w:ascii="Times New Roman" w:eastAsiaTheme="minorEastAsia" w:hAnsi="Times New Roman" w:cs="Times New Roman"/>
+          <w:sz w:val="24"/>
+          <w:szCs w:val="24"/>
+        </w:rPr>
+        <w:t>joka</w:t>
+      </w:r>
+      <w:r>
+        <w:rPr>
+          <w:rFonts w:ascii="Times New Roman" w:eastAsiaTheme="minorEastAsia" w:hAnsi="Times New Roman" w:cs="Times New Roman"/>
+          <w:sz w:val="24"/>
+          <w:szCs w:val="24"/>
+        </w:rPr>
+        <w:t xml:space="preserve"> tulee näyteputkesta ulos.</w:t>
       </w:r>
       <w:r>
         <w:rPr>
@@ -28362,7 +28428,23 @@
           <w:sz w:val="24"/>
           <w:szCs w:val="24"/>
         </w:rPr>
-        <w:t>Virtauksen ollessa näyteputkessa turbulenttista, virtauslinjat eivät kulje virtaviivaisesti vaan virtaukseen syntyy pyörteitä. Kaikki hiukkaset eivät pysty seuraamaan täydellisesti pyörteitä inertiansa takia vaan lopulta törmäävät putken seiniin. Varsinkin isot hiukkaset asettuvat seinille, koska niillä on enemmän inertiaa kuin pienemmillä hiukkasilla.</w:t>
+        <w:t>Virtauksen ollessa näyteputkessa turbulenttista, virtauslinjat eivät kulje virtaviivaisesti</w:t>
+      </w:r>
+      <w:r>
+        <w:rPr>
+          <w:rFonts w:ascii="Times New Roman" w:hAnsi="Times New Roman" w:cs="Times New Roman"/>
+          <w:sz w:val="24"/>
+          <w:szCs w:val="24"/>
+        </w:rPr>
+        <w:t>,</w:t>
+      </w:r>
+      <w:r>
+        <w:rPr>
+          <w:rFonts w:ascii="Times New Roman" w:hAnsi="Times New Roman" w:cs="Times New Roman"/>
+          <w:sz w:val="24"/>
+          <w:szCs w:val="24"/>
+        </w:rPr>
+        <w:t xml:space="preserve"> vaan virtaukseen syntyy pyörteitä. Kaikki hiukkaset eivät pysty seuraamaan täydellisesti pyörteitä inertiansa takia vaan lopulta törmäävät putken seiniin. Varsinkin isot hiukkaset asettuvat seinille, koska niillä on enemmän inertiaa kuin pienemmillä hiukkasilla.</w:t>
       </w:r>
     </w:p>
     <w:p>
@@ -29173,7 +29255,17 @@
           <w:sz w:val="24"/>
           <w:szCs w:val="24"/>
         </w:rPr>
-        <w:t xml:space="preserve">Virtaus mutkassa on paljon vakaampaa kuin suorassa putkessa. Tämän takia mutkassa virtaus voi säilyä laminaarisena jopa </w:t>
+        <w:t>Virtaus mutkassa on paljon vakaampaa kuin suorassa putkessa. Tämän takia mutkassa virtaus voi säily</w:t>
+      </w:r>
+      <w:bookmarkStart w:id="13" w:name="_GoBack"/>
+      <w:bookmarkEnd w:id="13"/>
+      <w:r>
+        <w:rPr>
+          <w:rFonts w:ascii="Times New Roman" w:eastAsiaTheme="minorEastAsia" w:hAnsi="Times New Roman" w:cs="Times New Roman"/>
+          <w:sz w:val="24"/>
+          <w:szCs w:val="24"/>
+        </w:rPr>
+        <w:t xml:space="preserve">ä laminaarisena jopa </w:t>
       </w:r>
       <w:proofErr w:type="spellStart"/>
       <w:r>
@@ -30883,7 +30975,7 @@
           <w:szCs w:val="28"/>
         </w:rPr>
       </w:pPr>
-      <w:bookmarkStart w:id="13" w:name="_Toc467749505"/>
+      <w:bookmarkStart w:id="14" w:name="_Toc467749505"/>
       <w:r>
         <w:rPr>
           <w:rFonts w:ascii="Arial" w:eastAsiaTheme="minorEastAsia" w:hAnsi="Arial" w:cs="Arial"/>
@@ -30900,7 +30992,7 @@
         </w:rPr>
         <w:t>kuristuksessa</w:t>
       </w:r>
-      <w:bookmarkEnd w:id="13"/>
+      <w:bookmarkEnd w:id="14"/>
     </w:p>
     <w:p>
       <w:pPr>
@@ -31613,7 +31705,7 @@
           <w:szCs w:val="28"/>
         </w:rPr>
       </w:pPr>
-      <w:bookmarkStart w:id="14" w:name="_Toc467749506"/>
+      <w:bookmarkStart w:id="15" w:name="_Toc467749506"/>
       <w:r>
         <w:rPr>
           <w:rFonts w:ascii="Arial" w:eastAsiaTheme="minorEastAsia" w:hAnsi="Arial" w:cs="Arial"/>
@@ -31641,7 +31733,7 @@
         </w:rPr>
         <w:t xml:space="preserve"> asettuminen</w:t>
       </w:r>
-      <w:bookmarkEnd w:id="14"/>
+      <w:bookmarkEnd w:id="15"/>
       <w:r>
         <w:rPr>
           <w:rFonts w:ascii="Arial" w:eastAsiaTheme="minorEastAsia" w:hAnsi="Arial" w:cs="Arial"/>
@@ -32030,7 +32122,7 @@
           <w:szCs w:val="28"/>
         </w:rPr>
       </w:pPr>
-      <w:bookmarkStart w:id="15" w:name="_Toc467749507"/>
+      <w:bookmarkStart w:id="16" w:name="_Toc467749507"/>
       <w:r>
         <w:rPr>
           <w:rFonts w:ascii="Arial" w:eastAsiaTheme="minorEastAsia" w:hAnsi="Arial" w:cs="Arial"/>
@@ -32039,7 +32131,7 @@
         </w:rPr>
         <w:t>2.4 Teoreettiset häviöt</w:t>
       </w:r>
-      <w:bookmarkEnd w:id="15"/>
+      <w:bookmarkEnd w:id="16"/>
     </w:p>
     <w:p>
       <w:pPr>
@@ -32445,7 +32537,15 @@
           <w:i/>
           <w:szCs w:val="20"/>
         </w:rPr>
-        <w:t xml:space="preserve">: Kuljetustehokkuus hiukkaskoon funktiona. </w:t>
+        <w:t>.</w:t>
+      </w:r>
+      <w:r>
+        <w:rPr>
+          <w:rFonts w:ascii="Times New Roman" w:hAnsi="Times New Roman" w:cs="Times New Roman"/>
+          <w:i/>
+          <w:szCs w:val="20"/>
+        </w:rPr>
+        <w:t xml:space="preserve"> Kuljetustehokkuus hiukkaskoon funktiona. </w:t>
       </w:r>
       <w:r>
         <w:rPr>
@@ -32804,7 +32904,15 @@
           <w:i/>
           <w:szCs w:val="20"/>
         </w:rPr>
-        <w:t>: Sisäänmenotehokkuus hiukkaskoon funktiona.</w:t>
+        <w:t xml:space="preserve">. </w:t>
+      </w:r>
+      <w:r>
+        <w:rPr>
+          <w:rFonts w:ascii="Times New Roman" w:hAnsi="Times New Roman" w:cs="Times New Roman"/>
+          <w:i/>
+          <w:szCs w:val="20"/>
+        </w:rPr>
+        <w:t>Sisäänmenotehokkuus hiukkaskoon funktiona.</w:t>
       </w:r>
       <w:r>
         <w:rPr>
@@ -33062,7 +33170,15 @@
           <w:i/>
           <w:szCs w:val="20"/>
         </w:rPr>
-        <w:t>: Kokonaistehokkuus hiukkaskoon funktiona.</w:t>
+        <w:t>.</w:t>
+      </w:r>
+      <w:r>
+        <w:rPr>
+          <w:rFonts w:ascii="Times New Roman" w:hAnsi="Times New Roman" w:cs="Times New Roman"/>
+          <w:i/>
+          <w:szCs w:val="20"/>
+        </w:rPr>
+        <w:t xml:space="preserve"> Kokonaistehokkuus hiukkaskoon funktiona.</w:t>
       </w:r>
       <w:r>
         <w:rPr>
@@ -33317,7 +33433,7 @@
           <w:szCs w:val="36"/>
         </w:rPr>
       </w:pPr>
-      <w:bookmarkStart w:id="16" w:name="_Toc467749508"/>
+      <w:bookmarkStart w:id="17" w:name="_Toc467749508"/>
       <w:r>
         <w:rPr>
           <w:rFonts w:ascii="Arial" w:hAnsi="Arial" w:cs="Arial"/>
@@ -33327,7 +33443,7 @@
         <w:lastRenderedPageBreak/>
         <w:t>3. Mittausjärjestelyt</w:t>
       </w:r>
-      <w:bookmarkEnd w:id="16"/>
+      <w:bookmarkEnd w:id="17"/>
     </w:p>
     <w:p>
       <w:pPr>
@@ -33372,7 +33488,7 @@
           <w:szCs w:val="28"/>
         </w:rPr>
       </w:pPr>
-      <w:bookmarkStart w:id="17" w:name="_Toc467749509"/>
+      <w:bookmarkStart w:id="18" w:name="_Toc467749509"/>
       <w:r>
         <w:rPr>
           <w:rFonts w:ascii="Arial" w:hAnsi="Arial" w:cs="Arial"/>
@@ -33381,7 +33497,7 @@
         </w:rPr>
         <w:t>3.1 Mobiililaboratorio</w:t>
       </w:r>
-      <w:bookmarkEnd w:id="17"/>
+      <w:bookmarkEnd w:id="18"/>
     </w:p>
     <w:p>
       <w:pPr>
@@ -33541,7 +33657,7 @@
           <v:shape id="_x0000_i1026" type="#_x0000_t75" style="width:457.5pt;height:174pt" o:ole="">
             <v:imagedata r:id="rId15" o:title=""/>
           </v:shape>
-          <o:OLEObject Type="Embed" ProgID="Visio.Drawing.15" ShapeID="_x0000_i1026" DrawAspect="Content" ObjectID="_1541504800" r:id="rId16"/>
+          <o:OLEObject Type="Embed" ProgID="Visio.Drawing.15" ShapeID="_x0000_i1026" DrawAspect="Content" ObjectID="_1541505952" r:id="rId16"/>
         </w:object>
       </w:r>
     </w:p>
@@ -33569,7 +33685,15 @@
           <w:i/>
           <w:szCs w:val="20"/>
         </w:rPr>
-        <w:t>: Kaaviokuva</w:t>
+        <w:t xml:space="preserve">. </w:t>
+      </w:r>
+      <w:r>
+        <w:rPr>
+          <w:rFonts w:ascii="Times New Roman" w:hAnsi="Times New Roman" w:cs="Times New Roman"/>
+          <w:i/>
+          <w:szCs w:val="20"/>
+        </w:rPr>
+        <w:t>Kaaviokuva</w:t>
       </w:r>
       <w:r>
         <w:rPr>
@@ -33981,7 +34105,15 @@
           <w:i/>
           <w:szCs w:val="18"/>
         </w:rPr>
-        <w:t xml:space="preserve">: Auton linjaston teoreettinen läpäisy eri virtauksilla. Näyteputken pituus 2.5 m, sisähalkaisija 12 mm. Käytetty virtaus on30 </w:t>
+        <w:t>.</w:t>
+      </w:r>
+      <w:r>
+        <w:rPr>
+          <w:rFonts w:ascii="Times New Roman" w:hAnsi="Times New Roman" w:cs="Times New Roman"/>
+          <w:i/>
+          <w:szCs w:val="18"/>
+        </w:rPr>
+        <w:t xml:space="preserve"> Auton linjaston teoreettinen läpäisy eri virtauksilla. Näyteputken pituus 2.5 m, sisähalkaisija 12 mm. Käytetty virtaus on30 </w:t>
       </w:r>
       <w:proofErr w:type="spellStart"/>
       <w:r>
@@ -34206,7 +34338,7 @@
           <w:szCs w:val="28"/>
         </w:rPr>
       </w:pPr>
-      <w:bookmarkStart w:id="18" w:name="_Toc467749510"/>
+      <w:bookmarkStart w:id="19" w:name="_Toc467749510"/>
       <w:r>
         <w:rPr>
           <w:rFonts w:ascii="Arial" w:hAnsi="Arial" w:cs="Arial"/>
@@ -34215,7 +34347,7 @@
         </w:rPr>
         <w:t>3.2 Mittauksissa käytetyt laitteet</w:t>
       </w:r>
-      <w:bookmarkEnd w:id="18"/>
+      <w:bookmarkEnd w:id="19"/>
     </w:p>
     <w:p>
       <w:pPr>
@@ -34258,7 +34390,7 @@
           <w:szCs w:val="28"/>
         </w:rPr>
       </w:pPr>
-      <w:bookmarkStart w:id="19" w:name="_Toc467749511"/>
+      <w:bookmarkStart w:id="20" w:name="_Toc467749511"/>
       <w:r>
         <w:rPr>
           <w:rFonts w:ascii="Arial" w:eastAsiaTheme="minorEastAsia" w:hAnsi="Arial" w:cs="Arial"/>
@@ -34267,7 +34399,7 @@
         </w:rPr>
         <w:t>3.2.1 ELPI ja ELPI+</w:t>
       </w:r>
-      <w:bookmarkEnd w:id="19"/>
+      <w:bookmarkEnd w:id="20"/>
     </w:p>
     <w:p>
       <w:pPr>
@@ -34484,7 +34616,7 @@
           <v:shape id="_x0000_i1027" type="#_x0000_t75" style="width:367.5pt;height:219.75pt" o:ole="">
             <v:imagedata r:id="rId19" o:title=""/>
           </v:shape>
-          <o:OLEObject Type="Embed" ProgID="Visio.Drawing.15" ShapeID="_x0000_i1027" DrawAspect="Content" ObjectID="_1541504801" r:id="rId20"/>
+          <o:OLEObject Type="Embed" ProgID="Visio.Drawing.15" ShapeID="_x0000_i1027" DrawAspect="Content" ObjectID="_1541505953" r:id="rId20"/>
         </w:object>
       </w:r>
     </w:p>
@@ -34513,7 +34645,15 @@
           <w:i/>
           <w:szCs w:val="20"/>
         </w:rPr>
-        <w:t xml:space="preserve">: </w:t>
+        <w:t>.</w:t>
+      </w:r>
+      <w:r>
+        <w:rPr>
+          <w:rFonts w:ascii="Times New Roman" w:hAnsi="Times New Roman" w:cs="Times New Roman"/>
+          <w:i/>
+          <w:szCs w:val="20"/>
+        </w:rPr>
+        <w:t xml:space="preserve"> </w:t>
       </w:r>
       <w:r>
         <w:rPr>
@@ -35039,7 +35179,7 @@
           <w:szCs w:val="28"/>
         </w:rPr>
       </w:pPr>
-      <w:bookmarkStart w:id="20" w:name="_Toc467749512"/>
+      <w:bookmarkStart w:id="21" w:name="_Toc467749512"/>
       <w:r>
         <w:rPr>
           <w:rFonts w:ascii="Arial" w:eastAsiaTheme="minorEastAsia" w:hAnsi="Arial" w:cs="Arial"/>
@@ -35048,7 +35188,7 @@
         </w:rPr>
         <w:t>3.2.2 UV-APS</w:t>
       </w:r>
-      <w:bookmarkEnd w:id="20"/>
+      <w:bookmarkEnd w:id="21"/>
     </w:p>
     <w:p>
       <w:pPr>
@@ -35426,7 +35566,7 @@
           <w:szCs w:val="28"/>
         </w:rPr>
       </w:pPr>
-      <w:bookmarkStart w:id="21" w:name="_Toc467749513"/>
+      <w:bookmarkStart w:id="22" w:name="_Toc467749513"/>
       <w:r>
         <w:rPr>
           <w:rFonts w:ascii="Arial" w:eastAsiaTheme="minorEastAsia" w:hAnsi="Arial" w:cs="Arial"/>
@@ -35435,7 +35575,7 @@
         </w:rPr>
         <w:t>3.2.3 SMPS</w:t>
       </w:r>
-      <w:bookmarkEnd w:id="21"/>
+      <w:bookmarkEnd w:id="22"/>
     </w:p>
     <w:p>
       <w:pPr>
@@ -35787,7 +35927,7 @@
           <v:shape id="_x0000_i1028" type="#_x0000_t75" style="width:311.25pt;height:3in" o:ole="">
             <v:imagedata r:id="rId21" o:title=""/>
           </v:shape>
-          <o:OLEObject Type="Embed" ProgID="Visio.Drawing.15" ShapeID="_x0000_i1028" DrawAspect="Content" ObjectID="_1541504802" r:id="rId22"/>
+          <o:OLEObject Type="Embed" ProgID="Visio.Drawing.15" ShapeID="_x0000_i1028" DrawAspect="Content" ObjectID="_1541505954" r:id="rId22"/>
         </w:object>
       </w:r>
     </w:p>
@@ -35824,7 +35964,15 @@
           <w:i/>
           <w:szCs w:val="18"/>
         </w:rPr>
-        <w:t xml:space="preserve">: </w:t>
+        <w:t>.</w:t>
+      </w:r>
+      <w:r>
+        <w:rPr>
+          <w:rFonts w:ascii="Times New Roman" w:hAnsi="Times New Roman" w:cs="Times New Roman"/>
+          <w:i/>
+          <w:szCs w:val="18"/>
+        </w:rPr>
+        <w:t xml:space="preserve"> </w:t>
       </w:r>
       <w:r>
         <w:rPr>
@@ -36764,7 +36912,7 @@
           <w:szCs w:val="28"/>
         </w:rPr>
       </w:pPr>
-      <w:bookmarkStart w:id="22" w:name="_Toc467749514"/>
+      <w:bookmarkStart w:id="23" w:name="_Toc467749514"/>
       <w:r>
         <w:rPr>
           <w:rFonts w:ascii="Arial" w:eastAsiaTheme="minorEastAsia" w:hAnsi="Arial" w:cs="Arial"/>
@@ -36797,7 +36945,7 @@
         </w:rPr>
         <w:t>)</w:t>
       </w:r>
-      <w:bookmarkEnd w:id="22"/>
+      <w:bookmarkEnd w:id="23"/>
     </w:p>
     <w:p>
       <w:pPr>
@@ -37038,7 +37186,7 @@
           <v:shape id="_x0000_i1029" type="#_x0000_t75" style="width:390.75pt;height:258.75pt" o:ole="">
             <v:imagedata r:id="rId23" o:title=""/>
           </v:shape>
-          <o:OLEObject Type="Embed" ProgID="Visio.Drawing.15" ShapeID="_x0000_i1029" DrawAspect="Content" ObjectID="_1541504803" r:id="rId24"/>
+          <o:OLEObject Type="Embed" ProgID="Visio.Drawing.15" ShapeID="_x0000_i1029" DrawAspect="Content" ObjectID="_1541505955" r:id="rId24"/>
         </w:object>
       </w:r>
     </w:p>
@@ -37058,7 +37206,16 @@
           <w:i/>
           <w:szCs w:val="18"/>
         </w:rPr>
-        <w:t xml:space="preserve">Kuva 3.5: </w:t>
+        <w:t>Kuva 3.5.</w:t>
+      </w:r>
+      <w:r>
+        <w:rPr>
+          <w:rFonts w:ascii="Times New Roman" w:hAnsi="Times New Roman" w:cs="Times New Roman"/>
+          <w:b/>
+          <w:i/>
+          <w:szCs w:val="18"/>
+        </w:rPr>
+        <w:t xml:space="preserve"> </w:t>
       </w:r>
       <w:r>
         <w:rPr>
@@ -37441,7 +37598,7 @@
           <w:szCs w:val="28"/>
         </w:rPr>
       </w:pPr>
-      <w:bookmarkStart w:id="23" w:name="_Toc467749515"/>
+      <w:bookmarkStart w:id="24" w:name="_Toc467749515"/>
       <w:r>
         <w:rPr>
           <w:rFonts w:ascii="Arial" w:hAnsi="Arial" w:cs="Arial"/>
@@ -37458,7 +37615,7 @@
         </w:rPr>
         <w:t>Mittausjärjestely isojen hiukkasten häviöiden mittaamiseen</w:t>
       </w:r>
-      <w:bookmarkEnd w:id="23"/>
+      <w:bookmarkEnd w:id="24"/>
     </w:p>
     <w:p>
       <w:pPr>
@@ -37579,7 +37736,7 @@
           <v:shape id="_x0000_i1030" type="#_x0000_t75" style="width:424.5pt;height:520.5pt" o:ole="">
             <v:imagedata r:id="rId25" o:title=""/>
           </v:shape>
-          <o:OLEObject Type="Embed" ProgID="Visio.Drawing.15" ShapeID="_x0000_i1030" DrawAspect="Content" ObjectID="_1541504804" r:id="rId26"/>
+          <o:OLEObject Type="Embed" ProgID="Visio.Drawing.15" ShapeID="_x0000_i1030" DrawAspect="Content" ObjectID="_1541505956" r:id="rId26"/>
         </w:object>
       </w:r>
     </w:p>
@@ -37599,7 +37756,16 @@
           <w:i/>
           <w:szCs w:val="18"/>
         </w:rPr>
-        <w:t xml:space="preserve">Kuva 3.6: </w:t>
+        <w:t>Kuva 3.6.</w:t>
+      </w:r>
+      <w:r>
+        <w:rPr>
+          <w:rFonts w:ascii="Times New Roman" w:hAnsi="Times New Roman" w:cs="Times New Roman"/>
+          <w:b/>
+          <w:i/>
+          <w:szCs w:val="18"/>
+        </w:rPr>
+        <w:t xml:space="preserve"> </w:t>
       </w:r>
       <w:r>
         <w:rPr>
@@ -38148,7 +38314,14 @@
           <w:rFonts w:ascii="Times New Roman" w:hAnsi="Times New Roman" w:cs="Times New Roman"/>
           <w:szCs w:val="18"/>
         </w:rPr>
-        <w:t xml:space="preserve">: </w:t>
+        <w:t>.</w:t>
+      </w:r>
+      <w:r>
+        <w:rPr>
+          <w:rFonts w:ascii="Times New Roman" w:hAnsi="Times New Roman" w:cs="Times New Roman"/>
+          <w:szCs w:val="18"/>
+        </w:rPr>
+        <w:t xml:space="preserve"> </w:t>
       </w:r>
       <w:r>
         <w:rPr>
@@ -38371,7 +38544,7 @@
           <w:szCs w:val="28"/>
         </w:rPr>
       </w:pPr>
-      <w:bookmarkStart w:id="24" w:name="_Toc467749516"/>
+      <w:bookmarkStart w:id="25" w:name="_Toc467749516"/>
       <w:r>
         <w:rPr>
           <w:rFonts w:ascii="Arial" w:hAnsi="Arial" w:cs="Arial"/>
@@ -38396,7 +38569,7 @@
         </w:rPr>
         <w:t xml:space="preserve"> hiukkasten häviöiden mittaamiseen</w:t>
       </w:r>
-      <w:bookmarkEnd w:id="24"/>
+      <w:bookmarkEnd w:id="25"/>
     </w:p>
     <w:p>
       <w:pPr>
@@ -38653,7 +38826,16 @@
           <w:i/>
           <w:szCs w:val="18"/>
         </w:rPr>
-        <w:t xml:space="preserve">Kuva 3.8: </w:t>
+        <w:t>Kuva 3.8.</w:t>
+      </w:r>
+      <w:r>
+        <w:rPr>
+          <w:rFonts w:ascii="Times New Roman" w:eastAsiaTheme="minorEastAsia" w:hAnsi="Times New Roman" w:cs="Times New Roman"/>
+          <w:b/>
+          <w:i/>
+          <w:szCs w:val="18"/>
+        </w:rPr>
+        <w:t xml:space="preserve"> </w:t>
       </w:r>
       <w:r>
         <w:rPr>
@@ -38797,15 +38979,13 @@
         </w:rPr>
         <w:t xml:space="preserve"> (kuvassa violetti viiva). Noin viidessä minuutissa hiukkasia alkaa </w:t>
       </w:r>
-      <w:proofErr w:type="gramStart"/>
-      <w:r>
-        <w:rPr>
-          <w:rFonts w:ascii="Times New Roman" w:eastAsiaTheme="minorEastAsia" w:hAnsi="Times New Roman" w:cs="Times New Roman"/>
-          <w:sz w:val="24"/>
-        </w:rPr>
-        <w:t>muodostumaan</w:t>
-      </w:r>
-      <w:proofErr w:type="gramEnd"/>
+      <w:r>
+        <w:rPr>
+          <w:rFonts w:ascii="Times New Roman" w:eastAsiaTheme="minorEastAsia" w:hAnsi="Times New Roman" w:cs="Times New Roman"/>
+          <w:sz w:val="24"/>
+        </w:rPr>
+        <w:t>muodostua</w:t>
+      </w:r>
       <w:r>
         <w:rPr>
           <w:rFonts w:ascii="Times New Roman" w:eastAsiaTheme="minorEastAsia" w:hAnsi="Times New Roman" w:cs="Times New Roman"/>
@@ -39084,7 +39264,7 @@
           <v:shape id="_x0000_i1043" type="#_x0000_t75" style="width:425.25pt;height:482.25pt" o:ole="">
             <v:imagedata r:id="rId29" o:title=""/>
           </v:shape>
-          <o:OLEObject Type="Embed" ProgID="Visio.Drawing.15" ShapeID="_x0000_i1043" DrawAspect="Content" ObjectID="_1541504805" r:id="rId30"/>
+          <o:OLEObject Type="Embed" ProgID="Visio.Drawing.15" ShapeID="_x0000_i1043" DrawAspect="Content" ObjectID="_1541505957" r:id="rId30"/>
         </w:object>
       </w:r>
     </w:p>
@@ -39104,16 +39284,7 @@
           <w:i/>
           <w:szCs w:val="18"/>
         </w:rPr>
-        <w:t>Kuva 3.9:</w:t>
-      </w:r>
-      <w:r>
-        <w:rPr>
-          <w:rFonts w:ascii="Times New Roman" w:hAnsi="Times New Roman" w:cs="Times New Roman"/>
-          <w:b/>
-          <w:i/>
-          <w:szCs w:val="18"/>
-        </w:rPr>
-        <w:t xml:space="preserve"> </w:t>
+        <w:t xml:space="preserve">Kuva 3.9. </w:t>
       </w:r>
       <w:r>
         <w:rPr>
@@ -39295,7 +39466,7 @@
           <w:szCs w:val="36"/>
         </w:rPr>
       </w:pPr>
-      <w:bookmarkStart w:id="25" w:name="_Toc467749517"/>
+      <w:bookmarkStart w:id="26" w:name="_Toc467749517"/>
       <w:r>
         <w:rPr>
           <w:rFonts w:ascii="Arial" w:hAnsi="Arial" w:cs="Arial"/>
@@ -39304,7 +39475,7 @@
         </w:rPr>
         <w:t>4. Tulokset</w:t>
       </w:r>
-      <w:bookmarkEnd w:id="25"/>
+      <w:bookmarkEnd w:id="26"/>
     </w:p>
     <w:p>
       <w:pPr>
@@ -39340,7 +39511,7 @@
           <w:szCs w:val="28"/>
         </w:rPr>
       </w:pPr>
-      <w:bookmarkStart w:id="26" w:name="_Toc467749518"/>
+      <w:bookmarkStart w:id="27" w:name="_Toc467749518"/>
       <w:r>
         <w:rPr>
           <w:rFonts w:ascii="Arial" w:hAnsi="Arial" w:cs="Arial"/>
@@ -39349,7 +39520,7 @@
         </w:rPr>
         <w:t>4.1 Isot hiukkaset</w:t>
       </w:r>
-      <w:bookmarkEnd w:id="26"/>
+      <w:bookmarkEnd w:id="27"/>
     </w:p>
     <w:p>
       <w:pPr>
@@ -39987,7 +40158,17 @@
           <w:noProof/>
           <w:lang w:eastAsia="fi-FI"/>
         </w:rPr>
-        <w:t xml:space="preserve">Kuva 4.1: </w:t>
+        <w:t>Kuva 4.1.</w:t>
+      </w:r>
+      <w:r>
+        <w:rPr>
+          <w:rFonts w:ascii="Times New Roman" w:hAnsi="Times New Roman" w:cs="Times New Roman"/>
+          <w:b/>
+          <w:i/>
+          <w:noProof/>
+          <w:lang w:eastAsia="fi-FI"/>
+        </w:rPr>
+        <w:t xml:space="preserve"> </w:t>
       </w:r>
       <w:r>
         <w:rPr>
@@ -40084,7 +40265,7 @@
           <w:b/>
           <w:i/>
         </w:rPr>
-        <w:t xml:space="preserve">Kuva 4.2: </w:t>
+        <w:t xml:space="preserve">Kuva 4.2. </w:t>
       </w:r>
       <w:r>
         <w:rPr>
@@ -40221,7 +40402,14 @@
           <w:rFonts w:ascii="Times New Roman" w:eastAsiaTheme="minorEastAsia" w:hAnsi="Times New Roman" w:cs="Times New Roman"/>
           <w:b/>
         </w:rPr>
-        <w:t xml:space="preserve">Kuva 4.3: </w:t>
+        <w:t>Kuva 4.3.</w:t>
+      </w:r>
+      <w:r>
+        <w:rPr>
+          <w:rFonts w:ascii="Times New Roman" w:eastAsiaTheme="minorEastAsia" w:hAnsi="Times New Roman" w:cs="Times New Roman"/>
+          <w:b/>
+        </w:rPr>
+        <w:t xml:space="preserve"> </w:t>
       </w:r>
       <w:r>
         <w:rPr>
@@ -40351,7 +40539,15 @@
           <w:b/>
           <w:i/>
         </w:rPr>
-        <w:t xml:space="preserve">Kuva 4.4: </w:t>
+        <w:t>Kuva 4.4.</w:t>
+      </w:r>
+      <w:r>
+        <w:rPr>
+          <w:rFonts w:ascii="Times New Roman" w:eastAsiaTheme="minorEastAsia" w:hAnsi="Times New Roman" w:cs="Times New Roman"/>
+          <w:b/>
+          <w:i/>
+        </w:rPr>
+        <w:t xml:space="preserve"> </w:t>
       </w:r>
       <w:r>
         <w:rPr>
@@ -40467,7 +40663,7 @@
           <w:b/>
           <w:i/>
         </w:rPr>
-        <w:t>Kuva 4.5:</w:t>
+        <w:t>Kuva 4.5.</w:t>
       </w:r>
       <w:r>
         <w:rPr>
@@ -40595,7 +40791,7 @@
           <w:b/>
           <w:i/>
         </w:rPr>
-        <w:t xml:space="preserve">Kuva 4.6: </w:t>
+        <w:t xml:space="preserve">Kuva 4.6. </w:t>
       </w:r>
       <w:r>
         <w:rPr>
@@ -40711,7 +40907,15 @@
           <w:b/>
           <w:i/>
         </w:rPr>
-        <w:t xml:space="preserve">Kuva 4.7: </w:t>
+        <w:t>Kuva 4.7.</w:t>
+      </w:r>
+      <w:r>
+        <w:rPr>
+          <w:rFonts w:ascii="Times New Roman" w:eastAsiaTheme="minorEastAsia" w:hAnsi="Times New Roman" w:cs="Times New Roman"/>
+          <w:b/>
+          <w:i/>
+        </w:rPr>
+        <w:t xml:space="preserve"> </w:t>
       </w:r>
       <w:r>
         <w:rPr>
@@ -41427,14 +41631,14 @@
           <w:b/>
           <w:i/>
         </w:rPr>
-        <w:t>Kuva 4.8:</w:t>
+        <w:t>Kuva 4.8.</w:t>
       </w:r>
       <w:r>
         <w:rPr>
           <w:rFonts w:ascii="Times New Roman" w:hAnsi="Times New Roman" w:cs="Times New Roman"/>
           <w:i/>
         </w:rPr>
-        <w:t xml:space="preserve">  </w:t>
+        <w:t xml:space="preserve"> </w:t>
       </w:r>
       <w:proofErr w:type="spellStart"/>
       <w:r>
@@ -41600,7 +41804,7 @@
           <w:szCs w:val="28"/>
         </w:rPr>
       </w:pPr>
-      <w:bookmarkStart w:id="27" w:name="_Toc467749519"/>
+      <w:bookmarkStart w:id="28" w:name="_Toc467749519"/>
       <w:r>
         <w:rPr>
           <w:rFonts w:ascii="Arial" w:hAnsi="Arial" w:cs="Arial"/>
@@ -41625,7 +41829,7 @@
         </w:rPr>
         <w:t>Pienet hiukkaset</w:t>
       </w:r>
-      <w:bookmarkEnd w:id="27"/>
+      <w:bookmarkEnd w:id="28"/>
     </w:p>
     <w:p>
       <w:pPr>
@@ -41762,14 +41966,23 @@
           <w:b/>
           <w:i/>
         </w:rPr>
-        <w:t>Kuva 4.9:</w:t>
-      </w:r>
-      <w:r>
-        <w:rPr>
-          <w:rFonts w:ascii="Times New Roman" w:hAnsi="Times New Roman" w:cs="Times New Roman"/>
+        <w:t xml:space="preserve">Kuva </w:t>
+      </w:r>
+      <w:proofErr w:type="gramStart"/>
+      <w:r>
+        <w:rPr>
+          <w:rFonts w:ascii="Times New Roman" w:hAnsi="Times New Roman" w:cs="Times New Roman"/>
+          <w:b/>
           <w:i/>
         </w:rPr>
-        <w:t xml:space="preserve">  </w:t>
+        <w:t xml:space="preserve">4.9. </w:t>
+      </w:r>
+      <w:r>
+        <w:rPr>
+          <w:rFonts w:ascii="Times New Roman" w:hAnsi="Times New Roman" w:cs="Times New Roman"/>
+          <w:i/>
+        </w:rPr>
+        <w:t xml:space="preserve"> </w:t>
       </w:r>
       <w:proofErr w:type="spellStart"/>
       <w:r>
@@ -41777,7 +41990,15 @@
           <w:rFonts w:ascii="Times New Roman" w:hAnsi="Times New Roman" w:cs="Times New Roman"/>
           <w:i/>
         </w:rPr>
-        <w:t>SMPS:n</w:t>
+        <w:t>SMPS</w:t>
+      </w:r>
+      <w:proofErr w:type="gramEnd"/>
+      <w:r>
+        <w:rPr>
+          <w:rFonts w:ascii="Times New Roman" w:hAnsi="Times New Roman" w:cs="Times New Roman"/>
+          <w:i/>
+        </w:rPr>
+        <w:t>:n</w:t>
       </w:r>
       <w:proofErr w:type="spellEnd"/>
       <w:r>
@@ -41787,8 +42008,6 @@
         </w:rPr>
         <w:t xml:space="preserve"> mittaamat hiukkaskokojakaumat </w:t>
       </w:r>
-      <w:bookmarkStart w:id="28" w:name="_GoBack"/>
-      <w:bookmarkEnd w:id="28"/>
       <w:r>
         <w:rPr>
           <w:rFonts w:ascii="Times New Roman" w:hAnsi="Times New Roman" w:cs="Times New Roman"/>
@@ -41980,7 +42199,23 @@
           <w:sz w:val="24"/>
           <w:szCs w:val="24"/>
         </w:rPr>
-        <w:t>. Tämän kasvunopeuden avulla saatiin arvioitua hiukkaskokojakauma, mikä vallitsi kammiossa automittauksen aikana.</w:t>
+        <w:t xml:space="preserve">. Tämän kasvunopeuden avulla saatiin arvioitua hiukkaskokojakauma, </w:t>
+      </w:r>
+      <w:r>
+        <w:rPr>
+          <w:rFonts w:ascii="Times New Roman" w:hAnsi="Times New Roman" w:cs="Times New Roman"/>
+          <w:sz w:val="24"/>
+          <w:szCs w:val="24"/>
+        </w:rPr>
+        <w:t>joka</w:t>
+      </w:r>
+      <w:r>
+        <w:rPr>
+          <w:rFonts w:ascii="Times New Roman" w:hAnsi="Times New Roman" w:cs="Times New Roman"/>
+          <w:sz w:val="24"/>
+          <w:szCs w:val="24"/>
+        </w:rPr>
+        <w:t xml:space="preserve"> vallitsi kammiossa automittauksen aikana.</w:t>
       </w:r>
       <w:r>
         <w:rPr>
@@ -42083,14 +42318,14 @@
           <w:b/>
           <w:i/>
         </w:rPr>
-        <w:t>:</w:t>
+        <w:t>.</w:t>
       </w:r>
       <w:r>
         <w:rPr>
           <w:rFonts w:ascii="Times New Roman" w:hAnsi="Times New Roman" w:cs="Times New Roman"/>
           <w:i/>
         </w:rPr>
-        <w:t xml:space="preserve">  </w:t>
+        <w:t xml:space="preserve"> </w:t>
       </w:r>
       <w:proofErr w:type="spellStart"/>
       <w:r>
@@ -42218,14 +42453,14 @@
           <w:b/>
           <w:i/>
         </w:rPr>
-        <w:t>:</w:t>
+        <w:t>.</w:t>
       </w:r>
       <w:r>
         <w:rPr>
           <w:rFonts w:ascii="Times New Roman" w:hAnsi="Times New Roman" w:cs="Times New Roman"/>
           <w:i/>
         </w:rPr>
-        <w:t xml:space="preserve">  </w:t>
+        <w:t xml:space="preserve"> </w:t>
       </w:r>
       <w:proofErr w:type="spellStart"/>
       <w:r>
@@ -42354,14 +42589,14 @@
           <w:b/>
           <w:i/>
         </w:rPr>
-        <w:t>:</w:t>
+        <w:t>.</w:t>
       </w:r>
       <w:r>
         <w:rPr>
           <w:rFonts w:ascii="Times New Roman" w:hAnsi="Times New Roman" w:cs="Times New Roman"/>
           <w:i/>
         </w:rPr>
-        <w:t xml:space="preserve">  </w:t>
+        <w:t xml:space="preserve"> </w:t>
       </w:r>
       <w:proofErr w:type="spellStart"/>
       <w:r>
@@ -42490,14 +42725,14 @@
           <w:b/>
           <w:i/>
         </w:rPr>
-        <w:t>:</w:t>
+        <w:t>.</w:t>
       </w:r>
       <w:r>
         <w:rPr>
           <w:rFonts w:ascii="Times New Roman" w:hAnsi="Times New Roman" w:cs="Times New Roman"/>
           <w:i/>
         </w:rPr>
-        <w:t xml:space="preserve">  </w:t>
+        <w:t xml:space="preserve"> </w:t>
       </w:r>
       <w:proofErr w:type="spellStart"/>
       <w:r>
@@ -42632,14 +42867,14 @@
           <w:b/>
           <w:i/>
         </w:rPr>
-        <w:t>:</w:t>
+        <w:t>.</w:t>
       </w:r>
       <w:r>
         <w:rPr>
           <w:rFonts w:ascii="Times New Roman" w:hAnsi="Times New Roman" w:cs="Times New Roman"/>
           <w:i/>
         </w:rPr>
-        <w:t xml:space="preserve">  </w:t>
+        <w:t xml:space="preserve"> </w:t>
       </w:r>
       <w:proofErr w:type="spellStart"/>
       <w:r>
@@ -42769,7 +43004,7 @@
           <w:b/>
           <w:i/>
         </w:rPr>
-        <w:t>:</w:t>
+        <w:t>.</w:t>
       </w:r>
       <w:r>
         <w:rPr>
@@ -42888,7 +43123,7 @@
           <w:b/>
           <w:i/>
         </w:rPr>
-        <w:t>:</w:t>
+        <w:t>.</w:t>
       </w:r>
       <w:r>
         <w:rPr>
@@ -43526,14 +43761,23 @@
           <w:b/>
           <w:i/>
         </w:rPr>
-        <w:t>:</w:t>
-      </w:r>
+        <w:t xml:space="preserve">. </w:t>
+      </w:r>
+      <w:proofErr w:type="spellStart"/>
       <w:r>
         <w:rPr>
           <w:rFonts w:ascii="Times New Roman" w:hAnsi="Times New Roman" w:cs="Times New Roman"/>
           <w:i/>
         </w:rPr>
-        <w:t xml:space="preserve"> </w:t>
+        <w:t>PSM:n</w:t>
+      </w:r>
+      <w:proofErr w:type="spellEnd"/>
+      <w:r>
+        <w:rPr>
+          <w:rFonts w:ascii="Times New Roman" w:hAnsi="Times New Roman" w:cs="Times New Roman"/>
+          <w:i/>
+        </w:rPr>
+        <w:t xml:space="preserve"> mittaamat hiukkaspitoisuudet 10 </w:t>
       </w:r>
       <w:proofErr w:type="spellStart"/>
       <w:r>
@@ -43541,7 +43785,7 @@
           <w:rFonts w:ascii="Times New Roman" w:hAnsi="Times New Roman" w:cs="Times New Roman"/>
           <w:i/>
         </w:rPr>
-        <w:t>PSM:n</w:t>
+        <w:t>lpm</w:t>
       </w:r>
       <w:proofErr w:type="spellEnd"/>
       <w:r>
@@ -43549,39 +43793,7 @@
           <w:rFonts w:ascii="Times New Roman" w:hAnsi="Times New Roman" w:cs="Times New Roman"/>
           <w:i/>
         </w:rPr>
-        <w:t xml:space="preserve"> mittaamat hiukkaspitoisuudet 10 </w:t>
-      </w:r>
-      <w:proofErr w:type="spellStart"/>
-      <w:r>
-        <w:rPr>
-          <w:rFonts w:ascii="Times New Roman" w:hAnsi="Times New Roman" w:cs="Times New Roman"/>
-          <w:i/>
-        </w:rPr>
-        <w:t>lpm</w:t>
-      </w:r>
-      <w:proofErr w:type="spellEnd"/>
-      <w:r>
-        <w:rPr>
-          <w:rFonts w:ascii="Times New Roman" w:hAnsi="Times New Roman" w:cs="Times New Roman"/>
-          <w:i/>
-        </w:rPr>
-        <w:t xml:space="preserve"> </w:t>
-      </w:r>
-      <w:proofErr w:type="gramStart"/>
-      <w:r>
-        <w:rPr>
-          <w:rFonts w:ascii="Times New Roman" w:hAnsi="Times New Roman" w:cs="Times New Roman"/>
-          <w:i/>
-        </w:rPr>
-        <w:t>virtaukselle..</w:t>
-      </w:r>
-      <w:proofErr w:type="gramEnd"/>
-      <w:r>
-        <w:rPr>
-          <w:rFonts w:ascii="Times New Roman" w:hAnsi="Times New Roman" w:cs="Times New Roman"/>
-          <w:i/>
-        </w:rPr>
-        <w:t xml:space="preserve"> Mustalla ja sinisellä piirretyt viivat ovat nollamittauksista saadut pitoisuudet. Näiden perusteella laskettiin sovite (punainen viiva), joka kuvaa hiukkaspitoisuuden käyttäytymistä koko mittauksen aikana.</w:t>
+        <w:t xml:space="preserve"> virtaukselle. Mustalla ja sinisellä piirretyt viivat ovat nollamittauksista saadut pitoisuudet. Näiden perusteella laskettiin sovite (punainen viiva), joka kuvaa hiukkaspitoisuuden käyttäytymistä koko mittauksen aikana.</w:t>
       </w:r>
       <w:r>
         <w:rPr>
@@ -43691,7 +43903,7 @@
           <w:b/>
           <w:i/>
         </w:rPr>
-        <w:t>:</w:t>
+        <w:t>.</w:t>
       </w:r>
       <w:r>
         <w:rPr>
@@ -43714,7 +43926,14 @@
           <w:rFonts w:ascii="Times New Roman" w:hAnsi="Times New Roman" w:cs="Times New Roman"/>
           <w:i/>
         </w:rPr>
-        <w:t xml:space="preserve"> mittaamat hiukkaspitoisuudet 35 </w:t>
+        <w:t xml:space="preserve"> mittaamat hiukkas</w:t>
+      </w:r>
+      <w:r>
+        <w:rPr>
+          <w:rFonts w:ascii="Times New Roman" w:hAnsi="Times New Roman" w:cs="Times New Roman"/>
+          <w:i/>
+        </w:rPr>
+        <w:t xml:space="preserve">pitoisuudet 35 </w:t>
       </w:r>
       <w:proofErr w:type="spellStart"/>
       <w:r>
@@ -43730,23 +43949,14 @@
           <w:rFonts w:ascii="Times New Roman" w:hAnsi="Times New Roman" w:cs="Times New Roman"/>
           <w:i/>
         </w:rPr>
-        <w:t xml:space="preserve"> </w:t>
-      </w:r>
-      <w:proofErr w:type="gramStart"/>
+        <w:t xml:space="preserve"> virtaukselle</w:t>
+      </w:r>
       <w:r>
         <w:rPr>
           <w:rFonts w:ascii="Times New Roman" w:hAnsi="Times New Roman" w:cs="Times New Roman"/>
           <w:i/>
         </w:rPr>
-        <w:t>virtaukselle..</w:t>
-      </w:r>
-      <w:proofErr w:type="gramEnd"/>
-      <w:r>
-        <w:rPr>
-          <w:rFonts w:ascii="Times New Roman" w:hAnsi="Times New Roman" w:cs="Times New Roman"/>
-          <w:i/>
-        </w:rPr>
-        <w:t xml:space="preserve"> Mustalla ja sinisellä piirretyt viivat ovat nollamittauksista saadut pitoisuudet. Näiden perusteella laskettiin sovite (punainen viiva), joka kuvaa hiukkaspitoisuuden käyttäytymistä koko mittauksen aikana.</w:t>
+        <w:t>. Mustalla ja sinisellä piirretyt viivat ovat nollamittauksista saadut pitoisuudet. Näiden perusteella laskettiin sovite (punainen viiva), joka kuvaa hiukkaspitoisuuden käyttäytymistä koko mittauksen aikana.</w:t>
       </w:r>
       <w:r>
         <w:rPr>
@@ -43863,7 +44073,7 @@
           <w:b/>
           <w:i/>
         </w:rPr>
-        <w:t>:</w:t>
+        <w:t>.</w:t>
       </w:r>
       <w:r>
         <w:rPr>
@@ -43886,15 +44096,21 @@
           <w:rFonts w:ascii="Times New Roman" w:hAnsi="Times New Roman" w:cs="Times New Roman"/>
           <w:i/>
         </w:rPr>
-        <w:t xml:space="preserve"> mittaamat hiukkaspitoisuudet </w:t>
-      </w:r>
-      <w:proofErr w:type="gramStart"/>
+        <w:t xml:space="preserve"> </w:t>
+      </w:r>
       <w:r>
         <w:rPr>
           <w:rFonts w:ascii="Times New Roman" w:hAnsi="Times New Roman" w:cs="Times New Roman"/>
           <w:i/>
         </w:rPr>
-        <w:t xml:space="preserve">40  </w:t>
+        <w:t>mittaamat hiukkaspitoisuudet 40</w:t>
+      </w:r>
+      <w:r>
+        <w:rPr>
+          <w:rFonts w:ascii="Times New Roman" w:hAnsi="Times New Roman" w:cs="Times New Roman"/>
+          <w:i/>
+        </w:rPr>
+        <w:t xml:space="preserve"> </w:t>
       </w:r>
       <w:proofErr w:type="spellStart"/>
       <w:r>
@@ -43905,13 +44121,19 @@
         <w:t>lpm</w:t>
       </w:r>
       <w:proofErr w:type="spellEnd"/>
-      <w:proofErr w:type="gramEnd"/>
       <w:r>
         <w:rPr>
           <w:rFonts w:ascii="Times New Roman" w:hAnsi="Times New Roman" w:cs="Times New Roman"/>
           <w:i/>
         </w:rPr>
-        <w:t xml:space="preserve"> virtaukselle.. Mustalla ja sinisellä piirretyt viivat ovat nollamittauksista saadut pitoisuudet. Näiden perusteella laskettiin sovite (punainen viiva), joka kuvaa hiukkaspitoisuuden käyttäytymistä koko mittauksen aikana. Kuvaan on myös merkittynä laskettu häviö.</w:t>
+        <w:t xml:space="preserve"> virtaukselle</w:t>
+      </w:r>
+      <w:r>
+        <w:rPr>
+          <w:rFonts w:ascii="Times New Roman" w:hAnsi="Times New Roman" w:cs="Times New Roman"/>
+          <w:i/>
+        </w:rPr>
+        <w:t>. Mustalla ja sinisellä piirretyt viivat ovat nollamittauksista saadut pitoisuudet. Näiden perusteella laskettiin sovite (punainen viiva), joka kuvaa hiukkaspitoisuuden käyttäytymistä koko mittauksen aikana. Kuvaan on myös merkittynä laskettu häviö.</w:t>
       </w:r>
     </w:p>
     <w:p>
@@ -49513,7 +49735,7 @@
 </file>
 
 <file path=customXml/itemProps1.xml><?xml version="1.0" encoding="utf-8"?>
-<ds:datastoreItem xmlns:ds="http://schemas.openxmlformats.org/officeDocument/2006/customXml" ds:itemID="{25A52F50-F893-4939-923A-ACC6F9BBEA80}">
+<ds:datastoreItem xmlns:ds="http://schemas.openxmlformats.org/officeDocument/2006/customXml" ds:itemID="{E82EC066-4DFA-41E7-89F9-4DDFACDAB235}">
   <ds:schemaRefs>
     <ds:schemaRef ds:uri="http://schemas.openxmlformats.org/officeDocument/2006/bibliography"/>
   </ds:schemaRefs>

--- a/kandi_palautusKarsitty.docx
+++ b/kandi_palautusKarsitty.docx
@@ -8,7 +8,6 @@
         <w:jc w:val="both"/>
         <w:rPr>
           <w:rFonts w:ascii="Times New Roman" w:eastAsiaTheme="minorHAnsi" w:hAnsi="Times New Roman" w:cs="Times New Roman"/>
-          <w:color w:val="auto"/>
           <w:sz w:val="24"/>
           <w:szCs w:val="24"/>
           <w:lang w:eastAsia="en-US"/>
@@ -309,7 +308,6 @@
       <w:sdtPr>
         <w:rPr>
           <w:rFonts w:ascii="Times New Roman" w:eastAsiaTheme="minorHAnsi" w:hAnsi="Times New Roman" w:cs="Times New Roman"/>
-          <w:color w:val="auto"/>
           <w:sz w:val="24"/>
           <w:szCs w:val="24"/>
           <w:lang w:eastAsia="en-US"/>
@@ -2545,7 +2543,10 @@
       </w:pPr>
       <w:r>
         <w:lastRenderedPageBreak/>
-        <w:t>LYHENTEET JA MERKINNÄT</w:t>
+        <w:t xml:space="preserve">LYHENTEET JA </w:t>
+      </w:r>
+      <w:r>
+        <w:t>MERKINNÄT</w:t>
       </w:r>
     </w:p>
     <w:p>
@@ -2566,6 +2567,125 @@
           <w:szCs w:val="24"/>
         </w:rPr>
         <w:t>Lyhenteet</w:t>
+      </w:r>
+    </w:p>
+    <w:p>
+      <w:pPr>
+        <w:pStyle w:val="Symboldescription"/>
+        <w:ind w:left="2608" w:hanging="2608"/>
+        <w:rPr>
+          <w:lang w:val="fi-FI"/>
+        </w:rPr>
+      </w:pPr>
+      <w:r>
+        <w:rPr>
+          <w:lang w:val="fi-FI"/>
+        </w:rPr>
+        <w:t xml:space="preserve">CPC              </w:t>
+      </w:r>
+      <w:r>
+        <w:rPr>
+          <w:lang w:val="fi-FI"/>
+        </w:rPr>
+        <w:tab/>
+        <w:t>Kon</w:t>
+      </w:r>
+      <w:r>
+        <w:rPr>
+          <w:lang w:val="fi-FI"/>
+        </w:rPr>
+        <w:t xml:space="preserve">densaationhiukkaslaskuri (engl. </w:t>
+      </w:r>
+      <w:proofErr w:type="spellStart"/>
+      <w:r>
+        <w:rPr>
+          <w:lang w:val="fi-FI"/>
+        </w:rPr>
+        <w:t>Condensation</w:t>
+      </w:r>
+      <w:proofErr w:type="spellEnd"/>
+      <w:r>
+        <w:rPr>
+          <w:lang w:val="fi-FI"/>
+        </w:rPr>
+        <w:t xml:space="preserve"> </w:t>
+      </w:r>
+      <w:proofErr w:type="spellStart"/>
+      <w:r>
+        <w:rPr>
+          <w:lang w:val="fi-FI"/>
+        </w:rPr>
+        <w:t>particle</w:t>
+      </w:r>
+      <w:proofErr w:type="spellEnd"/>
+      <w:r>
+        <w:rPr>
+          <w:lang w:val="fi-FI"/>
+        </w:rPr>
+        <w:t xml:space="preserve"> </w:t>
+      </w:r>
+      <w:proofErr w:type="spellStart"/>
+      <w:r>
+        <w:rPr>
+          <w:lang w:val="fi-FI"/>
+        </w:rPr>
+        <w:t>counter</w:t>
+      </w:r>
+      <w:proofErr w:type="spellEnd"/>
+      <w:r>
+        <w:rPr>
+          <w:lang w:val="fi-FI"/>
+        </w:rPr>
+        <w:t>)</w:t>
+      </w:r>
+    </w:p>
+    <w:p>
+      <w:pPr>
+        <w:pStyle w:val="Symboldescription"/>
+      </w:pPr>
+      <w:r>
+        <w:rPr>
+          <w:lang w:val="fi-FI"/>
+        </w:rPr>
+        <w:t>DMA</w:t>
+      </w:r>
+      <w:r>
+        <w:rPr>
+          <w:lang w:val="fi-FI"/>
+        </w:rPr>
+        <w:t xml:space="preserve">              </w:t>
+      </w:r>
+      <w:r>
+        <w:rPr>
+          <w:lang w:val="fi-FI"/>
+        </w:rPr>
+        <w:tab/>
+      </w:r>
+      <w:r>
+        <w:rPr>
+          <w:lang w:val="fi-FI"/>
+        </w:rPr>
+        <w:tab/>
+      </w:r>
+      <w:r>
+        <w:rPr>
+          <w:lang w:val="fi-FI"/>
+        </w:rPr>
+        <w:t xml:space="preserve">Sähköinen liikkuvuuskokoluokittelija (engl. </w:t>
+      </w:r>
+      <w:r>
+        <w:t>Differential Mob</w:t>
+      </w:r>
+      <w:r>
+        <w:tab/>
+      </w:r>
+      <w:proofErr w:type="spellStart"/>
+      <w:r>
+        <w:t>ility</w:t>
+      </w:r>
+      <w:proofErr w:type="spellEnd"/>
+      <w:r>
+        <w:t xml:space="preserve"> Analyzer)</w:t>
       </w:r>
     </w:p>
     <w:p>
@@ -2574,20 +2694,31 @@
         <w:ind w:left="2608" w:hanging="2608"/>
       </w:pPr>
       <w:r>
-        <w:t xml:space="preserve">CPC              </w:t>
+        <w:t>ELPI</w:t>
+      </w:r>
+      <w:r>
+        <w:t xml:space="preserve">            </w:t>
+      </w:r>
+      <w:r>
+        <w:t xml:space="preserve">  </w:t>
       </w:r>
       <w:r>
         <w:tab/>
       </w:r>
       <w:proofErr w:type="spellStart"/>
       <w:r>
-        <w:t>Kon</w:t>
-      </w:r>
-      <w:r>
-        <w:t>densaationhiukkaslaskuri</w:t>
+        <w:t>Sähköinen</w:t>
       </w:r>
       <w:proofErr w:type="spellEnd"/>
       <w:r>
+        <w:t xml:space="preserve"> </w:t>
+      </w:r>
+      <w:proofErr w:type="spellStart"/>
+      <w:r>
+        <w:t>alipaineimpaktori</w:t>
+      </w:r>
+      <w:proofErr w:type="spellEnd"/>
+      <w:r>
         <w:t xml:space="preserve"> (</w:t>
       </w:r>
       <w:proofErr w:type="spellStart"/>
@@ -2596,10 +2727,7 @@
       </w:r>
       <w:proofErr w:type="spellEnd"/>
       <w:r>
-        <w:t xml:space="preserve"> </w:t>
-      </w:r>
-      <w:r>
-        <w:t>Condensation particle counter)</w:t>
+        <w:t xml:space="preserve"> Electrical Low Pressure Impactor</w:t>
       </w:r>
     </w:p>
     <w:p>
@@ -2607,201 +2735,45 @@
         <w:pStyle w:val="Symboldescription"/>
       </w:pPr>
       <w:r>
-        <w:rPr>
-          <w:lang w:val="fi-FI"/>
-        </w:rPr>
-        <w:t>DMA</w:t>
-      </w:r>
-      <w:r>
-        <w:rPr>
-          <w:lang w:val="fi-FI"/>
-        </w:rPr>
+        <w:t>PSM</w:t>
+      </w:r>
+      <w:r>
         <w:t xml:space="preserve">              </w:t>
       </w:r>
       <w:r>
-        <w:rPr>
-          <w:lang w:val="fi-FI"/>
-        </w:rPr>
         <w:tab/>
       </w:r>
       <w:r>
-        <w:rPr>
-          <w:lang w:val="fi-FI"/>
-        </w:rPr>
         <w:tab/>
       </w:r>
-      <w:r>
-        <w:rPr>
-          <w:lang w:val="fi-FI"/>
-        </w:rPr>
-        <w:t xml:space="preserve">Sähköinen liikkuvuuskokoluokittelija (engl. </w:t>
-      </w:r>
-      <w:r>
-        <w:t>Differential Mob</w:t>
-      </w:r>
-      <w:r>
-        <w:tab/>
-      </w:r>
       <w:proofErr w:type="spellStart"/>
       <w:r>
-        <w:t>ility</w:t>
+        <w:t>Hiukkaskoonkasvattaja</w:t>
       </w:r>
       <w:proofErr w:type="spellEnd"/>
       <w:r>
-        <w:t xml:space="preserve"> Analyzer)</w:t>
+        <w:t xml:space="preserve"> (</w:t>
+      </w:r>
+      <w:proofErr w:type="spellStart"/>
+      <w:r>
+        <w:t>engl.</w:t>
+      </w:r>
+      <w:proofErr w:type="spellEnd"/>
+      <w:r>
+        <w:t xml:space="preserve"> Particle Size Magnifier)</w:t>
       </w:r>
     </w:p>
     <w:p>
       <w:pPr>
         <w:pStyle w:val="Symboldescription"/>
-        <w:ind w:left="2608" w:hanging="2608"/>
       </w:pPr>
       <w:r>
-        <w:t>ELPI</w:t>
-      </w:r>
-      <w:r>
-        <w:t xml:space="preserve">            </w:t>
-      </w:r>
-      <w:r>
-        <w:t xml:space="preserve">  </w:t>
+        <w:t>SMPS</w:t>
       </w:r>
       <w:r>
         <w:tab/>
       </w:r>
-      <w:proofErr w:type="spellStart"/>
-      <w:r>
-        <w:t>Sähköinen</w:t>
-      </w:r>
-      <w:proofErr w:type="spellEnd"/>
-      <w:r>
-        <w:t xml:space="preserve"> </w:t>
-      </w:r>
-      <w:proofErr w:type="spellStart"/>
-      <w:r>
-        <w:t>alipaineimpaktori</w:t>
-      </w:r>
-      <w:proofErr w:type="spellEnd"/>
-      <w:r>
-        <w:t xml:space="preserve"> (</w:t>
-      </w:r>
-      <w:proofErr w:type="spellStart"/>
-      <w:r>
-        <w:t>engl.</w:t>
-      </w:r>
-      <w:proofErr w:type="spellEnd"/>
-      <w:r>
-        <w:t xml:space="preserve"> Electrical Low Pressure Impactor</w:t>
-      </w:r>
-    </w:p>
-    <w:p>
-      <w:pPr>
-        <w:pStyle w:val="Symboldescription"/>
-        <w:rPr>
-          <w:lang w:val="fi-FI"/>
-        </w:rPr>
-      </w:pPr>
-      <w:r>
-        <w:rPr>
-          <w:lang w:val="fi-FI"/>
-        </w:rPr>
-        <w:t>PSM</w:t>
-      </w:r>
-      <w:r>
-        <w:rPr>
-          <w:lang w:val="fi-FI"/>
-        </w:rPr>
-        <w:t xml:space="preserve">              </w:t>
-      </w:r>
-      <w:r>
-        <w:rPr>
-          <w:lang w:val="fi-FI"/>
-        </w:rPr>
-        <w:tab/>
-      </w:r>
-      <w:r>
-        <w:rPr>
-          <w:lang w:val="fi-FI"/>
-        </w:rPr>
-        <w:tab/>
-      </w:r>
-      <w:r>
-        <w:rPr>
-          <w:lang w:val="fi-FI"/>
-        </w:rPr>
-        <w:t xml:space="preserve">Hiukkaskoonkasvattaja (engl. </w:t>
-      </w:r>
-      <w:proofErr w:type="spellStart"/>
-      <w:r>
-        <w:rPr>
-          <w:lang w:val="fi-FI"/>
-        </w:rPr>
-        <w:t>Particle</w:t>
-      </w:r>
-      <w:proofErr w:type="spellEnd"/>
-      <w:r>
-        <w:rPr>
-          <w:lang w:val="fi-FI"/>
-        </w:rPr>
-        <w:t xml:space="preserve"> </w:t>
-      </w:r>
-      <w:proofErr w:type="spellStart"/>
-      <w:r>
-        <w:rPr>
-          <w:lang w:val="fi-FI"/>
-        </w:rPr>
-        <w:t>Size</w:t>
-      </w:r>
-      <w:proofErr w:type="spellEnd"/>
-      <w:r>
-        <w:rPr>
-          <w:lang w:val="fi-FI"/>
-        </w:rPr>
-        <w:t xml:space="preserve"> </w:t>
-      </w:r>
-      <w:proofErr w:type="spellStart"/>
-      <w:r>
-        <w:rPr>
-          <w:lang w:val="fi-FI"/>
-        </w:rPr>
-        <w:t>Mag</w:t>
-      </w:r>
-      <w:r>
-        <w:rPr>
-          <w:lang w:val="fi-FI"/>
-        </w:rPr>
-        <w:t>nifier</w:t>
-      </w:r>
-      <w:proofErr w:type="spellEnd"/>
-      <w:r>
-        <w:rPr>
-          <w:lang w:val="fi-FI"/>
-        </w:rPr>
-        <w:t>)</w:t>
-      </w:r>
-    </w:p>
-    <w:p>
-      <w:pPr>
-        <w:pStyle w:val="Symboldescription"/>
-        <w:rPr>
-          <w:lang w:val="fi-FI"/>
-        </w:rPr>
-      </w:pPr>
-      <w:r>
-        <w:rPr>
-          <w:lang w:val="fi-FI"/>
-        </w:rPr>
-        <w:t>SMPS</w:t>
-      </w:r>
-      <w:r>
-        <w:rPr>
-          <w:lang w:val="fi-FI"/>
-        </w:rPr>
-        <w:tab/>
-      </w:r>
-      <w:r>
-        <w:rPr>
-          <w:lang w:val="fi-FI"/>
-        </w:rPr>
+      <w:r>
         <w:tab/>
       </w:r>
       <w:r>
@@ -2854,24 +2826,85 @@
       <w:pPr>
         <w:pStyle w:val="Symboldescription"/>
         <w:ind w:left="0" w:firstLine="0"/>
+        <w:rPr>
+          <w:lang w:val="fi-FI"/>
+        </w:rPr>
       </w:pPr>
       <w:r>
+        <w:rPr>
+          <w:lang w:val="fi-FI"/>
+        </w:rPr>
         <w:t>UV-APS</w:t>
       </w:r>
       <w:r>
+        <w:rPr>
+          <w:lang w:val="fi-FI"/>
+        </w:rPr>
         <w:tab/>
       </w:r>
       <w:r>
+        <w:rPr>
+          <w:lang w:val="fi-FI"/>
+        </w:rPr>
         <w:tab/>
-        <w:t xml:space="preserve">Ultraviolet </w:t>
-      </w:r>
-      <w:r>
-        <w:t>Aerodynamic Particle Sizer</w:t>
-      </w:r>
+      </w:r>
+      <w:proofErr w:type="spellStart"/>
+      <w:r>
+        <w:rPr>
+          <w:lang w:val="fi-FI"/>
+        </w:rPr>
+        <w:t>Ultraviolet</w:t>
+      </w:r>
+      <w:proofErr w:type="spellEnd"/>
+      <w:r>
+        <w:rPr>
+          <w:lang w:val="fi-FI"/>
+        </w:rPr>
+        <w:t xml:space="preserve"> </w:t>
+      </w:r>
+      <w:proofErr w:type="spellStart"/>
+      <w:r>
+        <w:rPr>
+          <w:lang w:val="fi-FI"/>
+        </w:rPr>
+        <w:t>Aerodynamic</w:t>
+      </w:r>
+      <w:proofErr w:type="spellEnd"/>
+      <w:r>
+        <w:rPr>
+          <w:lang w:val="fi-FI"/>
+        </w:rPr>
+        <w:t xml:space="preserve"> </w:t>
+      </w:r>
+      <w:proofErr w:type="spellStart"/>
+      <w:r>
+        <w:rPr>
+          <w:lang w:val="fi-FI"/>
+        </w:rPr>
+        <w:t>Particle</w:t>
+      </w:r>
+      <w:proofErr w:type="spellEnd"/>
+      <w:r>
+        <w:rPr>
+          <w:lang w:val="fi-FI"/>
+        </w:rPr>
+        <w:t xml:space="preserve"> </w:t>
+      </w:r>
+      <w:proofErr w:type="spellStart"/>
+      <w:r>
+        <w:rPr>
+          <w:lang w:val="fi-FI"/>
+        </w:rPr>
+        <w:t>Sizer</w:t>
+      </w:r>
+      <w:proofErr w:type="spellEnd"/>
     </w:p>
     <w:p>
       <w:pPr>
         <w:pStyle w:val="Symboldescription"/>
+        <w:rPr>
+          <w:lang w:val="fi-FI"/>
+        </w:rPr>
       </w:pPr>
     </w:p>
     <w:p>
@@ -4586,23 +4619,13 @@
         </w:rPr>
         <w:t>. Näitä häviöitä aiheutt</w:t>
       </w:r>
-      <w:proofErr w:type="spellStart"/>
-      <w:r>
-        <w:rPr>
-          <w:rFonts w:ascii="Times New Roman" w:eastAsiaTheme="minorEastAsia" w:hAnsi="Times New Roman" w:cs="Times New Roman"/>
-          <w:sz w:val="24"/>
-          <w:szCs w:val="24"/>
-        </w:rPr>
-        <w:t>avat</w:t>
-      </w:r>
-      <w:proofErr w:type="spellEnd"/>
-      <w:r>
-        <w:rPr>
-          <w:rFonts w:ascii="Times New Roman" w:eastAsiaTheme="minorEastAsia" w:hAnsi="Times New Roman" w:cs="Times New Roman"/>
-          <w:sz w:val="24"/>
-          <w:szCs w:val="24"/>
-        </w:rPr>
-        <w:t xml:space="preserve"> useat erilaiset mekanismit.</w:t>
+      <w:r>
+        <w:rPr>
+          <w:rFonts w:ascii="Times New Roman" w:eastAsiaTheme="minorEastAsia" w:hAnsi="Times New Roman" w:cs="Times New Roman"/>
+          <w:sz w:val="24"/>
+          <w:szCs w:val="24"/>
+        </w:rPr>
+        <w:t>avat useat erilaiset mekanismit.</w:t>
       </w:r>
       <w:r>
         <w:rPr>
@@ -4864,7 +4887,17 @@
           <w:sz w:val="24"/>
           <w:szCs w:val="24"/>
         </w:rPr>
-        <w:t>nkin vain tärkeimmät häviömekanis</w:t>
+        <w:t>nkin vain tärkeimmät häv</w:t>
+      </w:r>
+      <w:bookmarkStart w:id="2" w:name="_GoBack"/>
+      <w:bookmarkEnd w:id="2"/>
+      <w:r>
+        <w:rPr>
+          <w:rFonts w:ascii="Times New Roman" w:eastAsiaTheme="minorEastAsia" w:hAnsi="Times New Roman" w:cs="Times New Roman"/>
+          <w:sz w:val="24"/>
+          <w:szCs w:val="24"/>
+        </w:rPr>
+        <w:t>iömekanis</w:t>
       </w:r>
       <w:r>
         <w:rPr>
@@ -5085,7 +5118,7 @@
           <w:szCs w:val="28"/>
         </w:rPr>
       </w:pPr>
-      <w:bookmarkStart w:id="2" w:name="_Toc467749494"/>
+      <w:bookmarkStart w:id="3" w:name="_Toc467749494"/>
       <w:r>
         <w:rPr>
           <w:rFonts w:ascii="Arial" w:hAnsi="Arial" w:cs="Arial"/>
@@ -5094,7 +5127,7 @@
         </w:rPr>
         <w:t>2.1 Kokonaistehokkuus</w:t>
       </w:r>
-      <w:bookmarkEnd w:id="2"/>
+      <w:bookmarkEnd w:id="3"/>
     </w:p>
     <w:p>
       <w:pPr>
@@ -6280,7 +6313,6 @@
         </w:rPr>
         <w:t>. Kokonaisläpäisytehokkuus voidaan</w:t>
       </w:r>
-      <w:proofErr w:type="spellStart"/>
       <w:r>
         <w:rPr>
           <w:rFonts w:ascii="Times New Roman" w:eastAsiaTheme="minorEastAsia" w:hAnsi="Times New Roman" w:cs="Times New Roman"/>
@@ -6289,7 +6321,6 @@
         </w:rPr>
         <w:t>kin</w:t>
       </w:r>
-      <w:proofErr w:type="spellEnd"/>
       <w:r>
         <w:rPr>
           <w:rFonts w:ascii="Times New Roman" w:eastAsiaTheme="minorEastAsia" w:hAnsi="Times New Roman" w:cs="Times New Roman"/>
@@ -6737,7 +6768,7 @@
           <w:szCs w:val="28"/>
         </w:rPr>
       </w:pPr>
-      <w:bookmarkStart w:id="3" w:name="_Toc467749495"/>
+      <w:bookmarkStart w:id="4" w:name="_Toc467749495"/>
       <w:r>
         <w:rPr>
           <w:rFonts w:ascii="Arial" w:hAnsi="Arial" w:cs="Arial"/>
@@ -6746,7 +6777,7 @@
         </w:rPr>
         <w:t>2.2 Sisäänmenotehokkuus</w:t>
       </w:r>
-      <w:bookmarkEnd w:id="3"/>
+      <w:bookmarkEnd w:id="4"/>
     </w:p>
     <w:p>
       <w:pPr>
@@ -6905,7 +6936,7 @@
           <w:sz w:val="24"/>
           <w:szCs w:val="24"/>
         </w:rPr>
-        <w:t xml:space="preserve"> ja inletin lä</w:t>
+        <w:t xml:space="preserve"> ja </w:t>
       </w:r>
       <w:proofErr w:type="spellStart"/>
       <w:r>
@@ -6914,9 +6945,25 @@
           <w:sz w:val="24"/>
           <w:szCs w:val="24"/>
         </w:rPr>
+        <w:t>inletin</w:t>
+      </w:r>
+      <w:proofErr w:type="spellEnd"/>
+      <w:r>
+        <w:rPr>
+          <w:rFonts w:ascii="Times New Roman" w:eastAsiaTheme="minorEastAsia" w:hAnsi="Times New Roman" w:cs="Times New Roman"/>
+          <w:sz w:val="24"/>
+          <w:szCs w:val="24"/>
+        </w:rPr>
+        <w:t xml:space="preserve"> lä</w:t>
+      </w:r>
+      <w:r>
+        <w:rPr>
+          <w:rFonts w:ascii="Times New Roman" w:eastAsiaTheme="minorEastAsia" w:hAnsi="Times New Roman" w:cs="Times New Roman"/>
+          <w:sz w:val="24"/>
+          <w:szCs w:val="24"/>
+        </w:rPr>
         <w:t>päisystä</w:t>
       </w:r>
-      <w:proofErr w:type="spellEnd"/>
       <w:r>
         <w:rPr>
           <w:rFonts w:ascii="Times New Roman" w:eastAsiaTheme="minorEastAsia" w:hAnsi="Times New Roman" w:cs="Times New Roman"/>
@@ -7648,7 +7695,25 @@
           <w:sz w:val="24"/>
           <w:szCs w:val="24"/>
         </w:rPr>
-        <w:t xml:space="preserve"> ja inletissä olevan virtauksen </w:t>
+        <w:t xml:space="preserve"> ja </w:t>
+      </w:r>
+      <w:proofErr w:type="spellStart"/>
+      <w:r>
+        <w:rPr>
+          <w:rFonts w:ascii="Times New Roman" w:eastAsiaTheme="minorEastAsia" w:hAnsi="Times New Roman" w:cs="Times New Roman"/>
+          <w:sz w:val="24"/>
+          <w:szCs w:val="24"/>
+        </w:rPr>
+        <w:t>inletissä</w:t>
+      </w:r>
+      <w:proofErr w:type="spellEnd"/>
+      <w:r>
+        <w:rPr>
+          <w:rFonts w:ascii="Times New Roman" w:eastAsiaTheme="minorEastAsia" w:hAnsi="Times New Roman" w:cs="Times New Roman"/>
+          <w:sz w:val="24"/>
+          <w:szCs w:val="24"/>
+        </w:rPr>
+        <w:t xml:space="preserve"> olevan virtauksen </w:t>
       </w:r>
       <m:oMath>
         <m:r>
@@ -7666,18 +7731,8 @@
           <w:sz w:val="24"/>
           <w:szCs w:val="24"/>
         </w:rPr>
-        <w:t xml:space="preserve"> su</w:t>
-      </w:r>
-      <w:proofErr w:type="spellStart"/>
-      <w:r>
-        <w:rPr>
-          <w:rFonts w:ascii="Times New Roman" w:eastAsiaTheme="minorEastAsia" w:hAnsi="Times New Roman" w:cs="Times New Roman"/>
-          <w:sz w:val="24"/>
-          <w:szCs w:val="24"/>
-        </w:rPr>
-        <w:t>hteena</w:t>
-      </w:r>
-      <w:proofErr w:type="spellEnd"/>
+        <w:t xml:space="preserve"> suhteena</w:t>
+      </w:r>
       <w:r>
         <w:rPr>
           <w:rFonts w:ascii="Times New Roman" w:eastAsiaTheme="minorEastAsia" w:hAnsi="Times New Roman" w:cs="Times New Roman"/>
@@ -8240,7 +8295,7 @@
           <v:shape id="_x0000_i1025" type="#_x0000_t75" style="width:426pt;height:351.75pt" o:ole="">
             <v:imagedata r:id="rId10" o:title=""/>
           </v:shape>
-          <o:OLEObject Type="Embed" ProgID="Visio.Drawing.15" ShapeID="_x0000_i1025" DrawAspect="Content" ObjectID="_1541505951" r:id="rId11"/>
+          <o:OLEObject Type="Embed" ProgID="Visio.Drawing.15" ShapeID="_x0000_i1025" DrawAspect="Content" ObjectID="_1541590115" r:id="rId11"/>
         </w:object>
       </w:r>
     </w:p>
@@ -9037,7 +9092,7 @@
           <w:szCs w:val="28"/>
         </w:rPr>
       </w:pPr>
-      <w:bookmarkStart w:id="4" w:name="_Toc467749496"/>
+      <w:bookmarkStart w:id="5" w:name="_Toc467749496"/>
       <w:r>
         <w:rPr>
           <w:rFonts w:ascii="Arial" w:hAnsi="Arial" w:cs="Arial"/>
@@ -9047,7 +9102,7 @@
         <w:lastRenderedPageBreak/>
         <w:t>2.2.1 Aspiraatiotehokkuus</w:t>
       </w:r>
-      <w:bookmarkEnd w:id="4"/>
+      <w:bookmarkEnd w:id="5"/>
     </w:p>
     <w:p>
       <w:pPr>
@@ -9996,23 +10051,13 @@
         </w:rPr>
         <w:t>. Näytteenoton ollessa isokine</w:t>
       </w:r>
-      <w:proofErr w:type="spellStart"/>
-      <w:r>
-        <w:rPr>
-          <w:rFonts w:ascii="Times New Roman" w:eastAsiaTheme="minorEastAsia" w:hAnsi="Times New Roman" w:cs="Times New Roman"/>
-          <w:sz w:val="24"/>
-          <w:szCs w:val="24"/>
-        </w:rPr>
-        <w:t>ettistä</w:t>
-      </w:r>
-      <w:proofErr w:type="spellEnd"/>
-      <w:r>
-        <w:rPr>
-          <w:rFonts w:ascii="Times New Roman" w:eastAsiaTheme="minorEastAsia" w:hAnsi="Times New Roman" w:cs="Times New Roman"/>
-          <w:sz w:val="24"/>
-          <w:szCs w:val="24"/>
-        </w:rPr>
-        <w:t xml:space="preserve"> aspiraatiotehokkuus on yksi</w:t>
+      <w:r>
+        <w:rPr>
+          <w:rFonts w:ascii="Times New Roman" w:eastAsiaTheme="minorEastAsia" w:hAnsi="Times New Roman" w:cs="Times New Roman"/>
+          <w:sz w:val="24"/>
+          <w:szCs w:val="24"/>
+        </w:rPr>
+        <w:t>ettistä aspiraatiotehokkuus on yksi</w:t>
       </w:r>
       <w:r>
         <w:rPr>
@@ -11960,7 +12005,7 @@
           <w:szCs w:val="28"/>
         </w:rPr>
       </w:pPr>
-      <w:bookmarkStart w:id="5" w:name="_Toc467749497"/>
+      <w:bookmarkStart w:id="6" w:name="_Toc467749497"/>
       <w:r>
         <w:rPr>
           <w:rFonts w:ascii="Arial" w:eastAsiaTheme="minorEastAsia" w:hAnsi="Arial" w:cs="Arial"/>
@@ -11977,7 +12022,7 @@
         </w:rPr>
         <w:t>tehokkuus</w:t>
       </w:r>
-      <w:bookmarkEnd w:id="5"/>
+      <w:bookmarkEnd w:id="6"/>
     </w:p>
     <w:p>
       <w:pPr>
@@ -14853,23 +14898,13 @@
         </w:rPr>
         <w:t>. Super-isokineettisessä näytteenotossa hiukka</w:t>
       </w:r>
-      <w:proofErr w:type="spellStart"/>
-      <w:r>
-        <w:rPr>
-          <w:rFonts w:ascii="Times New Roman" w:eastAsiaTheme="minorEastAsia" w:hAnsi="Times New Roman" w:cs="Times New Roman"/>
-          <w:sz w:val="24"/>
-          <w:szCs w:val="24"/>
-        </w:rPr>
-        <w:t>sten</w:t>
-      </w:r>
-      <w:proofErr w:type="spellEnd"/>
-      <w:r>
-        <w:rPr>
-          <w:rFonts w:ascii="Times New Roman" w:eastAsiaTheme="minorEastAsia" w:hAnsi="Times New Roman" w:cs="Times New Roman"/>
-          <w:sz w:val="24"/>
-          <w:szCs w:val="24"/>
-        </w:rPr>
-        <w:t xml:space="preserve"> nopeusvektorit eivät osoita</w:t>
+      <w:r>
+        <w:rPr>
+          <w:rFonts w:ascii="Times New Roman" w:eastAsiaTheme="minorEastAsia" w:hAnsi="Times New Roman" w:cs="Times New Roman"/>
+          <w:sz w:val="24"/>
+          <w:szCs w:val="24"/>
+        </w:rPr>
+        <w:t>sten nopeusvektorit eivät osoita</w:t>
       </w:r>
       <w:r>
         <w:rPr>
@@ -18167,7 +18202,7 @@
           <w:szCs w:val="28"/>
         </w:rPr>
       </w:pPr>
-      <w:bookmarkStart w:id="6" w:name="_Toc467749498"/>
+      <w:bookmarkStart w:id="7" w:name="_Toc467749498"/>
       <w:r>
         <w:rPr>
           <w:rFonts w:ascii="Arial" w:eastAsiaTheme="minorEastAsia" w:hAnsi="Arial" w:cs="Arial"/>
@@ -18176,7 +18211,7 @@
         </w:rPr>
         <w:t>2.2.3 Näytteenotto pysähtyneestä ilmasta</w:t>
       </w:r>
-      <w:bookmarkEnd w:id="6"/>
+      <w:bookmarkEnd w:id="7"/>
     </w:p>
     <w:p>
       <w:pPr>
@@ -18245,23 +18280,13 @@
         </w:rPr>
         <w:t>), ei voida käyttää aspiraatioteh</w:t>
       </w:r>
-      <w:proofErr w:type="spellStart"/>
-      <w:r>
-        <w:rPr>
-          <w:rFonts w:ascii="Times New Roman" w:eastAsiaTheme="minorEastAsia" w:hAnsi="Times New Roman" w:cs="Times New Roman"/>
-          <w:sz w:val="24"/>
-          <w:szCs w:val="24"/>
-        </w:rPr>
-        <w:t>okkuutta</w:t>
-      </w:r>
-      <w:proofErr w:type="spellEnd"/>
-      <w:r>
-        <w:rPr>
-          <w:rFonts w:ascii="Times New Roman" w:eastAsiaTheme="minorEastAsia" w:hAnsi="Times New Roman" w:cs="Times New Roman"/>
-          <w:sz w:val="24"/>
-          <w:szCs w:val="24"/>
-        </w:rPr>
-        <w:t xml:space="preserve"> laskettaessa kaavoja (2.5), (2.8) tai (2.10</w:t>
+      <w:r>
+        <w:rPr>
+          <w:rFonts w:ascii="Times New Roman" w:eastAsiaTheme="minorEastAsia" w:hAnsi="Times New Roman" w:cs="Times New Roman"/>
+          <w:sz w:val="24"/>
+          <w:szCs w:val="24"/>
+        </w:rPr>
+        <w:t>okkuutta laskettaessa kaavoja (2.5), (2.8) tai (2.10</w:t>
       </w:r>
       <w:r>
         <w:rPr>
@@ -20312,7 +20337,7 @@
           <w:szCs w:val="28"/>
         </w:rPr>
       </w:pPr>
-      <w:bookmarkStart w:id="7" w:name="_Toc467749499"/>
+      <w:bookmarkStart w:id="8" w:name="_Toc467749499"/>
       <w:r>
         <w:rPr>
           <w:rFonts w:ascii="Arial" w:eastAsiaTheme="minorEastAsia" w:hAnsi="Arial" w:cs="Arial"/>
@@ -20321,7 +20346,7 @@
         </w:rPr>
         <w:t>2.3 Kuljetustehokkuus</w:t>
       </w:r>
-      <w:bookmarkEnd w:id="7"/>
+      <w:bookmarkEnd w:id="8"/>
     </w:p>
     <w:p>
       <w:pPr>
@@ -21350,7 +21375,7 @@
           <w:szCs w:val="28"/>
         </w:rPr>
       </w:pPr>
-      <w:bookmarkStart w:id="8" w:name="_Toc467749500"/>
+      <w:bookmarkStart w:id="9" w:name="_Toc467749500"/>
       <w:r>
         <w:rPr>
           <w:rFonts w:ascii="Arial" w:eastAsiaTheme="minorEastAsia" w:hAnsi="Arial" w:cs="Arial"/>
@@ -21359,7 +21384,7 @@
         </w:rPr>
         <w:t>2.3.1 Diffuusio</w:t>
       </w:r>
-      <w:bookmarkEnd w:id="8"/>
+      <w:bookmarkEnd w:id="9"/>
     </w:p>
     <w:p>
       <w:pPr>
@@ -23771,7 +23796,7 @@
           <w:szCs w:val="28"/>
         </w:rPr>
       </w:pPr>
-      <w:bookmarkStart w:id="9" w:name="_Toc467749501"/>
+      <w:bookmarkStart w:id="10" w:name="_Toc467749501"/>
       <w:r>
         <w:rPr>
           <w:rFonts w:ascii="Arial" w:eastAsiaTheme="minorEastAsia" w:hAnsi="Arial" w:cs="Arial"/>
@@ -23796,7 +23821,7 @@
         </w:rPr>
         <w:t>Gravitaatiodepositio</w:t>
       </w:r>
-      <w:bookmarkEnd w:id="9"/>
+      <w:bookmarkEnd w:id="10"/>
     </w:p>
     <w:p>
       <w:pPr>
@@ -26702,7 +26727,7 @@
           <w:szCs w:val="28"/>
         </w:rPr>
       </w:pPr>
-      <w:bookmarkStart w:id="10" w:name="_Toc467749502"/>
+      <w:bookmarkStart w:id="11" w:name="_Toc467749502"/>
       <w:r>
         <w:rPr>
           <w:rFonts w:ascii="Arial" w:eastAsiaTheme="minorEastAsia" w:hAnsi="Arial" w:cs="Arial"/>
@@ -26720,7 +26745,7 @@
         </w:rPr>
         <w:t>Termoforeesi</w:t>
       </w:r>
-      <w:bookmarkEnd w:id="10"/>
+      <w:bookmarkEnd w:id="11"/>
       <w:proofErr w:type="spellEnd"/>
     </w:p>
     <w:p>
@@ -27279,25 +27304,7 @@
           <w:sz w:val="24"/>
           <w:szCs w:val="24"/>
         </w:rPr>
-        <w:t>, on termoforeettinen nopeus, joka saavutetaan kun termoforeettinen voima ja liikettä vastustavat voimat ovat tasapainossa. Termoforeettinen nopeus ei ole riippuvainen hiu</w:t>
-      </w:r>
-      <w:proofErr w:type="spellStart"/>
-      <w:r>
-        <w:rPr>
-          <w:rFonts w:ascii="Times New Roman" w:eastAsiaTheme="minorEastAsia" w:hAnsi="Times New Roman" w:cs="Times New Roman"/>
-          <w:sz w:val="24"/>
-          <w:szCs w:val="24"/>
-        </w:rPr>
-        <w:t>kkaskoosta</w:t>
-      </w:r>
-      <w:proofErr w:type="spellEnd"/>
-      <w:r>
-        <w:rPr>
-          <w:rFonts w:ascii="Times New Roman" w:eastAsiaTheme="minorEastAsia" w:hAnsi="Times New Roman" w:cs="Times New Roman"/>
-          <w:sz w:val="24"/>
-          <w:szCs w:val="24"/>
-        </w:rPr>
-        <w:t>, kun hiukkasen koko on paljon suurempi kuin keskimääräinen vapaamatka (jatkumoalue) ja hiukkasen koon ollessa paljon pienempi kuin keskimääräinen vapaamatka (vapaa molekyylialue).</w:t>
+        <w:t>, on termoforeettinen nopeus, joka saavutetaan kun termoforeettinen voima ja liikettä vastustavat voimat ovat tasapainossa. Termoforeettinen nopeus ei ole riippuvainen hiukkaskoosta, kun hiukkasen koko on paljon suurempi kuin keskimääräinen vapaamatka (jatkumoalue) ja hiukkasen koon ollessa paljon pienempi kuin keskimääräinen vapaamatka (vapaa molekyylialue).</w:t>
       </w:r>
     </w:p>
     <w:p>
@@ -28376,7 +28383,7 @@
           <w:szCs w:val="28"/>
         </w:rPr>
       </w:pPr>
-      <w:bookmarkStart w:id="11" w:name="_Toc467749503"/>
+      <w:bookmarkStart w:id="12" w:name="_Toc467749503"/>
       <w:r>
         <w:rPr>
           <w:rFonts w:ascii="Arial" w:eastAsiaTheme="minorEastAsia" w:hAnsi="Arial" w:cs="Arial"/>
@@ -28411,7 +28418,7 @@
         </w:rPr>
         <w:t xml:space="preserve"> asettuminen</w:t>
       </w:r>
-      <w:bookmarkEnd w:id="11"/>
+      <w:bookmarkEnd w:id="12"/>
     </w:p>
     <w:p>
       <w:pPr>
@@ -29203,7 +29210,7 @@
           <w:szCs w:val="28"/>
         </w:rPr>
       </w:pPr>
-      <w:bookmarkStart w:id="12" w:name="_Toc467749504"/>
+      <w:bookmarkStart w:id="13" w:name="_Toc467749504"/>
       <w:r>
         <w:rPr>
           <w:rFonts w:ascii="Arial" w:eastAsiaTheme="minorEastAsia" w:hAnsi="Arial" w:cs="Arial"/>
@@ -29212,7 +29219,7 @@
         </w:rPr>
         <w:t>2.3.5 Häviöt mutkissa</w:t>
       </w:r>
-      <w:bookmarkEnd w:id="12"/>
+      <w:bookmarkEnd w:id="13"/>
     </w:p>
     <w:p>
       <w:pPr>
@@ -29255,17 +29262,7 @@
           <w:sz w:val="24"/>
           <w:szCs w:val="24"/>
         </w:rPr>
-        <w:t>Virtaus mutkassa on paljon vakaampaa kuin suorassa putkessa. Tämän takia mutkassa virtaus voi säily</w:t>
-      </w:r>
-      <w:bookmarkStart w:id="13" w:name="_GoBack"/>
-      <w:bookmarkEnd w:id="13"/>
-      <w:r>
-        <w:rPr>
-          <w:rFonts w:ascii="Times New Roman" w:eastAsiaTheme="minorEastAsia" w:hAnsi="Times New Roman" w:cs="Times New Roman"/>
-          <w:sz w:val="24"/>
-          <w:szCs w:val="24"/>
-        </w:rPr>
-        <w:t xml:space="preserve">ä laminaarisena jopa </w:t>
+        <w:t xml:space="preserve">Virtaus mutkassa on paljon vakaampaa kuin suorassa putkessa. Tämän takia mutkassa virtaus voi säilyä laminaarisena jopa </w:t>
       </w:r>
       <w:proofErr w:type="spellStart"/>
       <w:r>
@@ -33657,7 +33654,7 @@
           <v:shape id="_x0000_i1026" type="#_x0000_t75" style="width:457.5pt;height:174pt" o:ole="">
             <v:imagedata r:id="rId15" o:title=""/>
           </v:shape>
-          <o:OLEObject Type="Embed" ProgID="Visio.Drawing.15" ShapeID="_x0000_i1026" DrawAspect="Content" ObjectID="_1541505952" r:id="rId16"/>
+          <o:OLEObject Type="Embed" ProgID="Visio.Drawing.15" ShapeID="_x0000_i1026" DrawAspect="Content" ObjectID="_1541590116" r:id="rId16"/>
         </w:object>
       </w:r>
     </w:p>
@@ -34616,7 +34613,7 @@
           <v:shape id="_x0000_i1027" type="#_x0000_t75" style="width:367.5pt;height:219.75pt" o:ole="">
             <v:imagedata r:id="rId19" o:title=""/>
           </v:shape>
-          <o:OLEObject Type="Embed" ProgID="Visio.Drawing.15" ShapeID="_x0000_i1027" DrawAspect="Content" ObjectID="_1541505953" r:id="rId20"/>
+          <o:OLEObject Type="Embed" ProgID="Visio.Drawing.15" ShapeID="_x0000_i1027" DrawAspect="Content" ObjectID="_1541590117" r:id="rId20"/>
         </w:object>
       </w:r>
     </w:p>
@@ -35927,7 +35924,7 @@
           <v:shape id="_x0000_i1028" type="#_x0000_t75" style="width:311.25pt;height:3in" o:ole="">
             <v:imagedata r:id="rId21" o:title=""/>
           </v:shape>
-          <o:OLEObject Type="Embed" ProgID="Visio.Drawing.15" ShapeID="_x0000_i1028" DrawAspect="Content" ObjectID="_1541505954" r:id="rId22"/>
+          <o:OLEObject Type="Embed" ProgID="Visio.Drawing.15" ShapeID="_x0000_i1028" DrawAspect="Content" ObjectID="_1541590118" r:id="rId22"/>
         </w:object>
       </w:r>
     </w:p>
@@ -37186,7 +37183,7 @@
           <v:shape id="_x0000_i1029" type="#_x0000_t75" style="width:390.75pt;height:258.75pt" o:ole="">
             <v:imagedata r:id="rId23" o:title=""/>
           </v:shape>
-          <o:OLEObject Type="Embed" ProgID="Visio.Drawing.15" ShapeID="_x0000_i1029" DrawAspect="Content" ObjectID="_1541505955" r:id="rId24"/>
+          <o:OLEObject Type="Embed" ProgID="Visio.Drawing.15" ShapeID="_x0000_i1029" DrawAspect="Content" ObjectID="_1541590119" r:id="rId24"/>
         </w:object>
       </w:r>
     </w:p>
@@ -37736,7 +37733,7 @@
           <v:shape id="_x0000_i1030" type="#_x0000_t75" style="width:424.5pt;height:520.5pt" o:ole="">
             <v:imagedata r:id="rId25" o:title=""/>
           </v:shape>
-          <o:OLEObject Type="Embed" ProgID="Visio.Drawing.15" ShapeID="_x0000_i1030" DrawAspect="Content" ObjectID="_1541505956" r:id="rId26"/>
+          <o:OLEObject Type="Embed" ProgID="Visio.Drawing.15" ShapeID="_x0000_i1030" DrawAspect="Content" ObjectID="_1541590120" r:id="rId26"/>
         </w:object>
       </w:r>
     </w:p>
@@ -39261,10 +39258,10 @@
           <w:rFonts w:ascii="Times New Roman" w:hAnsi="Times New Roman" w:cs="Times New Roman"/>
         </w:rPr>
         <w:object w:dxaOrig="9240" w:dyaOrig="10479">
-          <v:shape id="_x0000_i1043" type="#_x0000_t75" style="width:425.25pt;height:482.25pt" o:ole="">
+          <v:shape id="_x0000_i1031" type="#_x0000_t75" style="width:425.25pt;height:482.25pt" o:ole="">
             <v:imagedata r:id="rId29" o:title=""/>
           </v:shape>
-          <o:OLEObject Type="Embed" ProgID="Visio.Drawing.15" ShapeID="_x0000_i1043" DrawAspect="Content" ObjectID="_1541505957" r:id="rId30"/>
+          <o:OLEObject Type="Embed" ProgID="Visio.Drawing.15" ShapeID="_x0000_i1031" DrawAspect="Content" ObjectID="_1541590121" r:id="rId30"/>
         </w:object>
       </w:r>
     </w:p>
@@ -45261,7 +45258,6 @@
       <w:sdtPr>
         <w:rPr>
           <w:rFonts w:asciiTheme="minorHAnsi" w:eastAsiaTheme="minorHAnsi" w:hAnsiTheme="minorHAnsi" w:cstheme="minorBidi"/>
-          <w:color w:val="auto"/>
           <w:sz w:val="22"/>
           <w:szCs w:val="22"/>
         </w:rPr>
@@ -46755,7 +46751,7 @@
           <w:rPr>
             <w:noProof/>
           </w:rPr>
-          <w:t>3</w:t>
+          <w:t>21</w:t>
         </w:r>
         <w:r>
           <w:fldChar w:fldCharType="end"/>
@@ -47385,7 +47381,7 @@
     <w:link w:val="Heading1Char"/>
     <w:uiPriority w:val="9"/>
     <w:qFormat/>
-    <w:rsid w:val="00BE7DB0"/>
+    <w:rsid w:val="007B7CF6"/>
     <w:pPr>
       <w:keepNext/>
       <w:keepLines/>
@@ -47394,7 +47390,6 @@
     </w:pPr>
     <w:rPr>
       <w:rFonts w:asciiTheme="majorHAnsi" w:eastAsiaTheme="majorEastAsia" w:hAnsiTheme="majorHAnsi" w:cstheme="majorBidi"/>
-      <w:color w:val="2E74B5" w:themeColor="accent1" w:themeShade="BF"/>
       <w:sz w:val="32"/>
       <w:szCs w:val="32"/>
     </w:rPr>
@@ -47407,7 +47402,7 @@
     <w:uiPriority w:val="9"/>
     <w:unhideWhenUsed/>
     <w:qFormat/>
-    <w:rsid w:val="00BE7DB0"/>
+    <w:rsid w:val="007B7CF6"/>
     <w:pPr>
       <w:keepNext/>
       <w:keepLines/>
@@ -47416,7 +47411,6 @@
     </w:pPr>
     <w:rPr>
       <w:rFonts w:asciiTheme="majorHAnsi" w:eastAsiaTheme="majorEastAsia" w:hAnsiTheme="majorHAnsi" w:cstheme="majorBidi"/>
-      <w:color w:val="2E74B5" w:themeColor="accent1" w:themeShade="BF"/>
       <w:sz w:val="26"/>
       <w:szCs w:val="26"/>
     </w:rPr>
@@ -47429,7 +47423,7 @@
     <w:uiPriority w:val="9"/>
     <w:unhideWhenUsed/>
     <w:qFormat/>
-    <w:rsid w:val="00BE7DB0"/>
+    <w:rsid w:val="007B7CF6"/>
     <w:pPr>
       <w:keepNext/>
       <w:keepLines/>
@@ -47438,7 +47432,6 @@
     </w:pPr>
     <w:rPr>
       <w:rFonts w:asciiTheme="majorHAnsi" w:eastAsiaTheme="majorEastAsia" w:hAnsiTheme="majorHAnsi" w:cstheme="majorBidi"/>
-      <w:color w:val="1F4D78" w:themeColor="accent1" w:themeShade="7F"/>
       <w:sz w:val="24"/>
       <w:szCs w:val="24"/>
     </w:rPr>
@@ -47497,10 +47490,9 @@
     <w:basedOn w:val="DefaultParagraphFont"/>
     <w:link w:val="Heading1"/>
     <w:uiPriority w:val="9"/>
-    <w:rsid w:val="00BE7DB0"/>
+    <w:rsid w:val="007B7CF6"/>
     <w:rPr>
       <w:rFonts w:asciiTheme="majorHAnsi" w:eastAsiaTheme="majorEastAsia" w:hAnsiTheme="majorHAnsi" w:cstheme="majorBidi"/>
-      <w:color w:val="2E74B5" w:themeColor="accent1" w:themeShade="BF"/>
       <w:sz w:val="32"/>
       <w:szCs w:val="32"/>
     </w:rPr>
@@ -47525,10 +47517,9 @@
     <w:basedOn w:val="DefaultParagraphFont"/>
     <w:link w:val="Heading2"/>
     <w:uiPriority w:val="9"/>
-    <w:rsid w:val="00BE7DB0"/>
+    <w:rsid w:val="007B7CF6"/>
     <w:rPr>
       <w:rFonts w:asciiTheme="majorHAnsi" w:eastAsiaTheme="majorEastAsia" w:hAnsiTheme="majorHAnsi" w:cstheme="majorBidi"/>
-      <w:color w:val="2E74B5" w:themeColor="accent1" w:themeShade="BF"/>
       <w:sz w:val="26"/>
       <w:szCs w:val="26"/>
     </w:rPr>
@@ -47538,10 +47529,9 @@
     <w:basedOn w:val="DefaultParagraphFont"/>
     <w:link w:val="Heading3"/>
     <w:uiPriority w:val="9"/>
-    <w:rsid w:val="00BE7DB0"/>
+    <w:rsid w:val="007B7CF6"/>
     <w:rPr>
       <w:rFonts w:asciiTheme="majorHAnsi" w:eastAsiaTheme="majorEastAsia" w:hAnsiTheme="majorHAnsi" w:cstheme="majorBidi"/>
-      <w:color w:val="1F4D78" w:themeColor="accent1" w:themeShade="7F"/>
       <w:sz w:val="24"/>
       <w:szCs w:val="24"/>
     </w:rPr>
@@ -47835,558 +47825,6 @@
     </w:rPr>
   </w:style>
 </w:styles>
-</file>
-
-<file path=word/glossary/document.xml><?xml version="1.0" encoding="utf-8"?>
-<w:glossaryDocument xmlns:wpc="http://schemas.microsoft.com/office/word/2010/wordprocessingCanvas" xmlns:cx="http://schemas.microsoft.com/office/drawing/2014/chartex" xmlns:cx1="http://schemas.microsoft.com/office/drawing/2015/9/8/chartex" xmlns:mc="http://schemas.openxmlformats.org/markup-compatibility/2006" xmlns:o="urn:schemas-microsoft-com:office:office" xmlns:r="http://schemas.openxmlformats.org/officeDocument/2006/relationships" xmlns:m="http://schemas.openxmlformats.org/officeDocument/2006/math" xmlns:v="urn:schemas-microsoft-com:vml" xmlns:wp14="http://schemas.microsoft.com/office/word/2010/wordprocessingDrawing" xmlns:wp="http://schemas.openxmlformats.org/drawingml/2006/wordprocessingDrawing" xmlns:w10="urn:schemas-microsoft-com:office:word" xmlns:w="http://schemas.openxmlformats.org/wordprocessingml/2006/main" xmlns:w14="http://schemas.microsoft.com/office/word/2010/wordml" xmlns:w15="http://schemas.microsoft.com/office/word/2012/wordml" xmlns:w16se="http://schemas.microsoft.com/office/word/2015/wordml/symex" xmlns:wpg="http://schemas.microsoft.com/office/word/2010/wordprocessingGroup" xmlns:wpi="http://schemas.microsoft.com/office/word/2010/wordprocessingInk" xmlns:wne="http://schemas.microsoft.com/office/word/2006/wordml" xmlns:wps="http://schemas.microsoft.com/office/word/2010/wordprocessingShape" mc:Ignorable="w14 w15 w16se wp14"/>
-</file>
-
-<file path=word/glossary/fontTable.xml><?xml version="1.0" encoding="utf-8"?>
-<w:fonts xmlns:mc="http://schemas.openxmlformats.org/markup-compatibility/2006" xmlns:r="http://schemas.openxmlformats.org/officeDocument/2006/relationships" xmlns:w="http://schemas.openxmlformats.org/wordprocessingml/2006/main" xmlns:w14="http://schemas.microsoft.com/office/word/2010/wordml" xmlns:w15="http://schemas.microsoft.com/office/word/2012/wordml" xmlns:w16se="http://schemas.microsoft.com/office/word/2015/wordml/symex" mc:Ignorable="w14 w15 w16se">
-  <w:font w:name="Symbol">
-    <w:panose1 w:val="05050102010706020507"/>
-    <w:charset w:val="02"/>
-    <w:family w:val="roman"/>
-    <w:pitch w:val="variable"/>
-    <w:sig w:usb0="00000000" w:usb1="10000000" w:usb2="00000000" w:usb3="00000000" w:csb0="80000000" w:csb1="00000000"/>
-  </w:font>
-  <w:font w:name="Times New Roman">
-    <w:panose1 w:val="02020603050405020304"/>
-    <w:charset w:val="00"/>
-    <w:family w:val="roman"/>
-    <w:pitch w:val="variable"/>
-    <w:sig w:usb0="E0002AFF" w:usb1="C0007843" w:usb2="00000009" w:usb3="00000000" w:csb0="000001FF" w:csb1="00000000"/>
-  </w:font>
-  <w:font w:name="Courier New">
-    <w:panose1 w:val="02070309020205020404"/>
-    <w:charset w:val="00"/>
-    <w:family w:val="modern"/>
-    <w:pitch w:val="fixed"/>
-    <w:sig w:usb0="E0002AFF" w:usb1="C0007843" w:usb2="00000009" w:usb3="00000000" w:csb0="000001FF" w:csb1="00000000"/>
-  </w:font>
-  <w:font w:name="Wingdings">
-    <w:panose1 w:val="05000000000000000000"/>
-    <w:charset w:val="02"/>
-    <w:family w:val="auto"/>
-    <w:pitch w:val="variable"/>
-    <w:sig w:usb0="00000000" w:usb1="10000000" w:usb2="00000000" w:usb3="00000000" w:csb0="80000000" w:csb1="00000000"/>
-  </w:font>
-  <w:font w:name="Calibri">
-    <w:panose1 w:val="020F0502020204030204"/>
-    <w:charset w:val="00"/>
-    <w:family w:val="swiss"/>
-    <w:pitch w:val="variable"/>
-    <w:sig w:usb0="E00002FF" w:usb1="4000ACFF" w:usb2="00000001" w:usb3="00000000" w:csb0="0000019F" w:csb1="00000000"/>
-  </w:font>
-  <w:font w:name="Calibri Light">
-    <w:panose1 w:val="020F0302020204030204"/>
-    <w:charset w:val="00"/>
-    <w:family w:val="swiss"/>
-    <w:pitch w:val="variable"/>
-    <w:sig w:usb0="A00002EF" w:usb1="4000207B" w:usb2="00000000" w:usb3="00000000" w:csb0="0000019F" w:csb1="00000000"/>
-  </w:font>
-  <w:font w:name="Tahoma">
-    <w:panose1 w:val="020B0604030504040204"/>
-    <w:charset w:val="00"/>
-    <w:family w:val="swiss"/>
-    <w:pitch w:val="variable"/>
-    <w:sig w:usb0="E1002EFF" w:usb1="C000605B" w:usb2="00000029" w:usb3="00000000" w:csb0="000101FF" w:csb1="00000000"/>
-  </w:font>
-  <w:font w:name="Arial">
-    <w:panose1 w:val="020B0604020202020204"/>
-    <w:charset w:val="00"/>
-    <w:family w:val="swiss"/>
-    <w:pitch w:val="variable"/>
-    <w:sig w:usb0="E0002AFF" w:usb1="C0007843" w:usb2="00000009" w:usb3="00000000" w:csb0="000001FF" w:csb1="00000000"/>
-  </w:font>
-  <w:font w:name="Cambria Math">
-    <w:panose1 w:val="02040503050406030204"/>
-    <w:charset w:val="00"/>
-    <w:family w:val="roman"/>
-    <w:pitch w:val="variable"/>
-    <w:sig w:usb0="E00002FF" w:usb1="420024FF" w:usb2="00000000" w:usb3="00000000" w:csb0="0000019F" w:csb1="00000000"/>
-  </w:font>
-</w:fonts>
-</file>
-
-<file path=word/glossary/settings.xml><?xml version="1.0" encoding="utf-8"?>
-<w:settings xmlns:mc="http://schemas.openxmlformats.org/markup-compatibility/2006" xmlns:o="urn:schemas-microsoft-com:office:office" xmlns:r="http://schemas.openxmlformats.org/officeDocument/2006/relationships" xmlns:m="http://schemas.openxmlformats.org/officeDocument/2006/math" xmlns:v="urn:schemas-microsoft-com:vml" xmlns:w10="urn:schemas-microsoft-com:office:word" xmlns:w="http://schemas.openxmlformats.org/wordprocessingml/2006/main" xmlns:w14="http://schemas.microsoft.com/office/word/2010/wordml" xmlns:w15="http://schemas.microsoft.com/office/word/2012/wordml" xmlns:w16se="http://schemas.microsoft.com/office/word/2015/wordml/symex" xmlns:sl="http://schemas.openxmlformats.org/schemaLibrary/2006/main" mc:Ignorable="w14 w15 w16se">
-  <w:view w:val="normal"/>
-  <w:defaultTabStop w:val="1304"/>
-  <w:hyphenationZone w:val="425"/>
-  <w:characterSpacingControl w:val="doNotCompress"/>
-  <w:compat>
-    <w:useFELayout/>
-    <w:compatSetting w:name="compatibilityMode" w:uri="http://schemas.microsoft.com/office/word" w:val="15"/>
-    <w:compatSetting w:name="overrideTableStyleFontSizeAndJustification" w:uri="http://schemas.microsoft.com/office/word" w:val="1"/>
-    <w:compatSetting w:name="enableOpenTypeFeatures" w:uri="http://schemas.microsoft.com/office/word" w:val="1"/>
-    <w:compatSetting w:name="doNotFlipMirrorIndents" w:uri="http://schemas.microsoft.com/office/word" w:val="1"/>
-    <w:compatSetting w:name="differentiateMultirowTableHeaders" w:uri="http://schemas.microsoft.com/office/word" w:val="1"/>
-  </w:compat>
-  <w:rsids>
-    <w:rsidRoot w:val="009F0D2E"/>
-    <w:rsid w:val="009F0D2E"/>
-  </w:rsids>
-  <m:mathPr>
-    <m:mathFont m:val="Cambria Math"/>
-    <m:brkBin m:val="before"/>
-    <m:brkBinSub m:val="--"/>
-    <m:smallFrac m:val="0"/>
-    <m:dispDef/>
-    <m:lMargin m:val="0"/>
-    <m:rMargin m:val="0"/>
-    <m:defJc m:val="centerGroup"/>
-    <m:wrapIndent m:val="1440"/>
-    <m:intLim m:val="subSup"/>
-    <m:naryLim m:val="undOvr"/>
-  </m:mathPr>
-  <w:themeFontLang w:val="fi-FI"/>
-  <w:clrSchemeMapping w:bg1="light1" w:t1="dark1" w:bg2="light2" w:t2="dark2" w:accent1="accent1" w:accent2="accent2" w:accent3="accent3" w:accent4="accent4" w:accent5="accent5" w:accent6="accent6" w:hyperlink="hyperlink" w:followedHyperlink="followedHyperlink"/>
-  <w:decimalSymbol w:val=","/>
-  <w:listSeparator w:val=";"/>
-  <w15:chartTrackingRefBased/>
-</w:settings>
-</file>
-
-<file path=word/glossary/styles.xml><?xml version="1.0" encoding="utf-8"?>
-<w:styles xmlns:mc="http://schemas.openxmlformats.org/markup-compatibility/2006" xmlns:r="http://schemas.openxmlformats.org/officeDocument/2006/relationships" xmlns:w="http://schemas.openxmlformats.org/wordprocessingml/2006/main" xmlns:w14="http://schemas.microsoft.com/office/word/2010/wordml" xmlns:w15="http://schemas.microsoft.com/office/word/2012/wordml" xmlns:w16se="http://schemas.microsoft.com/office/word/2015/wordml/symex" mc:Ignorable="w14 w15 w16se">
-  <w:docDefaults>
-    <w:rPrDefault>
-      <w:rPr>
-        <w:rFonts w:asciiTheme="minorHAnsi" w:eastAsiaTheme="minorEastAsia" w:hAnsiTheme="minorHAnsi" w:cstheme="minorBidi"/>
-        <w:sz w:val="22"/>
-        <w:szCs w:val="22"/>
-        <w:lang w:val="fi-FI" w:eastAsia="fi-FI" w:bidi="ar-SA"/>
-      </w:rPr>
-    </w:rPrDefault>
-    <w:pPrDefault>
-      <w:pPr>
-        <w:spacing w:after="160" w:line="259" w:lineRule="auto"/>
-      </w:pPr>
-    </w:pPrDefault>
-  </w:docDefaults>
-  <w:latentStyles w:defLockedState="0" w:defUIPriority="99" w:defSemiHidden="0" w:defUnhideWhenUsed="0" w:defQFormat="0" w:count="371">
-    <w:lsdException w:name="Normal" w:uiPriority="0" w:qFormat="1"/>
-    <w:lsdException w:name="heading 1" w:uiPriority="9" w:qFormat="1"/>
-    <w:lsdException w:name="heading 2" w:semiHidden="1" w:uiPriority="9" w:unhideWhenUsed="1" w:qFormat="1"/>
-    <w:lsdException w:name="heading 3" w:semiHidden="1" w:uiPriority="9" w:unhideWhenUsed="1" w:qFormat="1"/>
-    <w:lsdException w:name="heading 4" w:semiHidden="1" w:uiPriority="9" w:unhideWhenUsed="1" w:qFormat="1"/>
-    <w:lsdException w:name="heading 5" w:semiHidden="1" w:uiPriority="9" w:unhideWhenUsed="1" w:qFormat="1"/>
-    <w:lsdException w:name="heading 6" w:semiHidden="1" w:uiPriority="9" w:unhideWhenUsed="1" w:qFormat="1"/>
-    <w:lsdException w:name="heading 7" w:semiHidden="1" w:uiPriority="9" w:unhideWhenUsed="1" w:qFormat="1"/>
-    <w:lsdException w:name="heading 8" w:semiHidden="1" w:uiPriority="9" w:unhideWhenUsed="1" w:qFormat="1"/>
-    <w:lsdException w:name="heading 9" w:semiHidden="1" w:uiPriority="9" w:unhideWhenUsed="1" w:qFormat="1"/>
-    <w:lsdException w:name="index 1" w:semiHidden="1" w:unhideWhenUsed="1"/>
-    <w:lsdException w:name="index 2" w:semiHidden="1" w:unhideWhenUsed="1"/>
-    <w:lsdException w:name="index 3" w:semiHidden="1" w:unhideWhenUsed="1"/>
-    <w:lsdException w:name="index 4" w:semiHidden="1" w:unhideWhenUsed="1"/>
-    <w:lsdException w:name="index 5" w:semiHidden="1" w:unhideWhenUsed="1"/>
-    <w:lsdException w:name="index 6" w:semiHidden="1" w:unhideWhenUsed="1"/>
-    <w:lsdException w:name="index 7" w:semiHidden="1" w:unhideWhenUsed="1"/>
-    <w:lsdException w:name="index 8" w:semiHidden="1" w:unhideWhenUsed="1"/>
-    <w:lsdException w:name="index 9" w:semiHidden="1" w:unhideWhenUsed="1"/>
-    <w:lsdException w:name="toc 1" w:semiHidden="1" w:uiPriority="39" w:unhideWhenUsed="1"/>
-    <w:lsdException w:name="toc 2" w:semiHidden="1" w:uiPriority="39" w:unhideWhenUsed="1"/>
-    <w:lsdException w:name="toc 3" w:semiHidden="1" w:uiPriority="39" w:unhideWhenUsed="1"/>
-    <w:lsdException w:name="toc 4" w:semiHidden="1" w:uiPriority="39" w:unhideWhenUsed="1"/>
-    <w:lsdException w:name="toc 5" w:semiHidden="1" w:uiPriority="39" w:unhideWhenUsed="1"/>
-    <w:lsdException w:name="toc 6" w:semiHidden="1" w:uiPriority="39" w:unhideWhenUsed="1"/>
-    <w:lsdException w:name="toc 7" w:semiHidden="1" w:uiPriority="39" w:unhideWhenUsed="1"/>
-    <w:lsdException w:name="toc 8" w:semiHidden="1" w:uiPriority="39" w:unhideWhenUsed="1"/>
-    <w:lsdException w:name="toc 9" w:semiHidden="1" w:uiPriority="39" w:unhideWhenUsed="1"/>
-    <w:lsdException w:name="Normal Indent" w:semiHidden="1" w:unhideWhenUsed="1"/>
-    <w:lsdException w:name="footnote text" w:semiHidden="1" w:unhideWhenUsed="1"/>
-    <w:lsdException w:name="annotation text" w:semiHidden="1" w:unhideWhenUsed="1"/>
-    <w:lsdException w:name="header" w:semiHidden="1" w:unhideWhenUsed="1"/>
-    <w:lsdException w:name="footer" w:semiHidden="1" w:unhideWhenUsed="1"/>
-    <w:lsdException w:name="index heading" w:semiHidden="1" w:unhideWhenUsed="1"/>
-    <w:lsdException w:name="caption" w:semiHidden="1" w:uiPriority="35" w:unhideWhenUsed="1" w:qFormat="1"/>
-    <w:lsdException w:name="table of figures" w:semiHidden="1" w:unhideWhenUsed="1"/>
-    <w:lsdException w:name="envelope address" w:semiHidden="1" w:unhideWhenUsed="1"/>
-    <w:lsdException w:name="envelope return" w:semiHidden="1" w:unhideWhenUsed="1"/>
-    <w:lsdException w:name="footnote reference" w:semiHidden="1" w:unhideWhenUsed="1"/>
-    <w:lsdException w:name="annotation reference" w:semiHidden="1" w:unhideWhenUsed="1"/>
-    <w:lsdException w:name="line number" w:semiHidden="1" w:unhideWhenUsed="1"/>
-    <w:lsdException w:name="page number" w:semiHidden="1" w:unhideWhenUsed="1"/>
-    <w:lsdException w:name="endnote reference" w:semiHidden="1" w:unhideWhenUsed="1"/>
-    <w:lsdException w:name="endnote text" w:semiHidden="1" w:unhideWhenUsed="1"/>
-    <w:lsdException w:name="table of authorities" w:semiHidden="1" w:unhideWhenUsed="1"/>
-    <w:lsdException w:name="macro" w:semiHidden="1" w:unhideWhenUsed="1"/>
-    <w:lsdException w:name="toa heading" w:semiHidden="1" w:unhideWhenUsed="1"/>
-    <w:lsdException w:name="List" w:semiHidden="1" w:unhideWhenUsed="1"/>
-    <w:lsdException w:name="List Bullet" w:semiHidden="1" w:unhideWhenUsed="1"/>
-    <w:lsdException w:name="List Number" w:semiHidden="1" w:unhideWhenUsed="1"/>
-    <w:lsdException w:name="List 2" w:semiHidden="1" w:unhideWhenUsed="1"/>
-    <w:lsdException w:name="List 3" w:semiHidden="1" w:unhideWhenUsed="1"/>
-    <w:lsdException w:name="List 4" w:semiHidden="1" w:unhideWhenUsed="1"/>
-    <w:lsdException w:name="List 5" w:semiHidden="1" w:unhideWhenUsed="1"/>
-    <w:lsdException w:name="List Bullet 2" w:semiHidden="1" w:unhideWhenUsed="1"/>
-    <w:lsdException w:name="List Bullet 3" w:semiHidden="1" w:unhideWhenUsed="1"/>
-    <w:lsdException w:name="List Bullet 4" w:semiHidden="1" w:unhideWhenUsed="1"/>
-    <w:lsdException w:name="List Bullet 5" w:semiHidden="1" w:unhideWhenUsed="1"/>
-    <w:lsdException w:name="List Number 2" w:semiHidden="1" w:unhideWhenUsed="1"/>
-    <w:lsdException w:name="List Number 3" w:semiHidden="1" w:unhideWhenUsed="1"/>
-    <w:lsdException w:name="List Number 4" w:semiHidden="1" w:unhideWhenUsed="1"/>
-    <w:lsdException w:name="List Number 5" w:semiHidden="1" w:unhideWhenUsed="1"/>
-    <w:lsdException w:name="Title" w:uiPriority="10" w:qFormat="1"/>
-    <w:lsdException w:name="Closing" w:semiHidden="1" w:unhideWhenUsed="1"/>
-    <w:lsdException w:name="Signature" w:semiHidden="1" w:unhideWhenUsed="1"/>
-    <w:lsdException w:name="Default Paragraph Font" w:semiHidden="1" w:uiPriority="1" w:unhideWhenUsed="1"/>
-    <w:lsdException w:name="Body Text" w:semiHidden="1" w:unhideWhenUsed="1"/>
-    <w:lsdException w:name="Body Text Indent" w:semiHidden="1" w:unhideWhenUsed="1"/>
-    <w:lsdException w:name="List Continue" w:semiHidden="1" w:unhideWhenUsed="1"/>
-    <w:lsdException w:name="List Continue 2" w:semiHidden="1" w:unhideWhenUsed="1"/>
-    <w:lsdException w:name="List Continue 3" w:semiHidden="1" w:unhideWhenUsed="1"/>
-    <w:lsdException w:name="List Continue 4" w:semiHidden="1" w:unhideWhenUsed="1"/>
-    <w:lsdException w:name="List Continue 5" w:semiHidden="1" w:unhideWhenUsed="1"/>
-    <w:lsdException w:name="Message Header" w:semiHidden="1" w:unhideWhenUsed="1"/>
-    <w:lsdException w:name="Subtitle" w:uiPriority="11" w:qFormat="1"/>
-    <w:lsdException w:name="Salutation" w:semiHidden="1" w:unhideWhenUsed="1"/>
-    <w:lsdException w:name="Date" w:semiHidden="1" w:unhideWhenUsed="1"/>
-    <w:lsdException w:name="Body Text First Indent" w:semiHidden="1" w:unhideWhenUsed="1"/>
-    <w:lsdException w:name="Body Text First Indent 2" w:semiHidden="1" w:unhideWhenUsed="1"/>
-    <w:lsdException w:name="Note Heading" w:semiHidden="1" w:unhideWhenUsed="1"/>
-    <w:lsdException w:name="Body Text 2" w:semiHidden="1" w:unhideWhenUsed="1"/>
-    <w:lsdException w:name="Body Text 3" w:semiHidden="1" w:unhideWhenUsed="1"/>
-    <w:lsdException w:name="Body Text Indent 2" w:semiHidden="1" w:unhideWhenUsed="1"/>
-    <w:lsdException w:name="Body Text Indent 3" w:semiHidden="1" w:unhideWhenUsed="1"/>
-    <w:lsdException w:name="Block Text" w:semiHidden="1" w:unhideWhenUsed="1"/>
-    <w:lsdException w:name="Hyperlink" w:semiHidden="1" w:unhideWhenUsed="1"/>
-    <w:lsdException w:name="FollowedHyperlink" w:semiHidden="1" w:unhideWhenUsed="1"/>
-    <w:lsdException w:name="Strong" w:uiPriority="22" w:qFormat="1"/>
-    <w:lsdException w:name="Emphasis" w:uiPriority="20" w:qFormat="1"/>
-    <w:lsdException w:name="Document Map" w:semiHidden="1" w:unhideWhenUsed="1"/>
-    <w:lsdException w:name="Plain Text" w:semiHidden="1" w:unhideWhenUsed="1"/>
-    <w:lsdException w:name="E-mail Signature" w:semiHidden="1" w:unhideWhenUsed="1"/>
-    <w:lsdException w:name="HTML Top of Form" w:semiHidden="1" w:unhideWhenUsed="1"/>
-    <w:lsdException w:name="HTML Bottom of Form" w:semiHidden="1" w:unhideWhenUsed="1"/>
-    <w:lsdException w:name="Normal (Web)" w:semiHidden="1" w:unhideWhenUsed="1"/>
-    <w:lsdException w:name="HTML Acronym" w:semiHidden="1" w:unhideWhenUsed="1"/>
-    <w:lsdException w:name="HTML Address" w:semiHidden="1" w:unhideWhenUsed="1"/>
-    <w:lsdException w:name="HTML Cite" w:semiHidden="1" w:unhideWhenUsed="1"/>
-    <w:lsdException w:name="HTML Code" w:semiHidden="1" w:unhideWhenUsed="1"/>
-    <w:lsdException w:name="HTML Definition" w:semiHidden="1" w:unhideWhenUsed="1"/>
-    <w:lsdException w:name="HTML Keyboard" w:semiHidden="1" w:unhideWhenUsed="1"/>
-    <w:lsdException w:name="HTML Preformatted" w:semiHidden="1" w:unhideWhenUsed="1"/>
-    <w:lsdException w:name="HTML Sample" w:semiHidden="1" w:unhideWhenUsed="1"/>
-    <w:lsdException w:name="HTML Typewriter" w:semiHidden="1" w:unhideWhenUsed="1"/>
-    <w:lsdException w:name="HTML Variable" w:semiHidden="1" w:unhideWhenUsed="1"/>
-    <w:lsdException w:name="Normal Table" w:semiHidden="1" w:unhideWhenUsed="1"/>
-    <w:lsdException w:name="annotation subject" w:semiHidden="1" w:unhideWhenUsed="1"/>
-    <w:lsdException w:name="No List" w:semiHidden="1" w:unhideWhenUsed="1"/>
-    <w:lsdException w:name="Outline List 1" w:semiHidden="1" w:unhideWhenUsed="1"/>
-    <w:lsdException w:name="Outline List 2" w:semiHidden="1" w:unhideWhenUsed="1"/>
-    <w:lsdException w:name="Outline List 3" w:semiHidden="1" w:unhideWhenUsed="1"/>
-    <w:lsdException w:name="Table Simple 1" w:semiHidden="1" w:unhideWhenUsed="1"/>
-    <w:lsdException w:name="Table Simple 2" w:semiHidden="1" w:unhideWhenUsed="1"/>
-    <w:lsdException w:name="Table Simple 3" w:semiHidden="1" w:unhideWhenUsed="1"/>
-    <w:lsdException w:name="Table Classic 1" w:semiHidden="1" w:unhideWhenUsed="1"/>
-    <w:lsdException w:name="Table Classic 2" w:semiHidden="1" w:unhideWhenUsed="1"/>
-    <w:lsdException w:name="Table Classic 3" w:semiHidden="1" w:unhideWhenUsed="1"/>
-    <w:lsdException w:name="Table Classic 4" w:semiHidden="1" w:unhideWhenUsed="1"/>
-    <w:lsdException w:name="Table Colorful 1" w:semiHidden="1" w:unhideWhenUsed="1"/>
-    <w:lsdException w:name="Table Colorful 2" w:semiHidden="1" w:unhideWhenUsed="1"/>
-    <w:lsdException w:name="Table Colorful 3" w:semiHidden="1" w:unhideWhenUsed="1"/>
-    <w:lsdException w:name="Table Columns 1" w:semiHidden="1" w:unhideWhenUsed="1"/>
-    <w:lsdException w:name="Table Columns 2" w:semiHidden="1" w:unhideWhenUsed="1"/>
-    <w:lsdException w:name="Table Columns 3" w:semiHidden="1" w:unhideWhenUsed="1"/>
-    <w:lsdException w:name="Table Columns 4" w:semiHidden="1" w:unhideWhenUsed="1"/>
-    <w:lsdException w:name="Table Columns 5" w:semiHidden="1" w:unhideWhenUsed="1"/>
-    <w:lsdException w:name="Table Grid 1" w:semiHidden="1" w:unhideWhenUsed="1"/>
-    <w:lsdException w:name="Table Grid 2" w:semiHidden="1" w:unhideWhenUsed="1"/>
-    <w:lsdException w:name="Table Grid 3" w:semiHidden="1" w:unhideWhenUsed="1"/>
-    <w:lsdException w:name="Table Grid 4" w:semiHidden="1" w:unhideWhenUsed="1"/>
-    <w:lsdException w:name="Table Grid 5" w:semiHidden="1" w:unhideWhenUsed="1"/>
-    <w:lsdException w:name="Table Grid 6" w:semiHidden="1" w:unhideWhenUsed="1"/>
-    <w:lsdException w:name="Table Grid 7" w:semiHidden="1" w:unhideWhenUsed="1"/>
-    <w:lsdException w:name="Table Grid 8" w:semiHidden="1" w:unhideWhenUsed="1"/>
-    <w:lsdException w:name="Table List 1" w:semiHidden="1" w:unhideWhenUsed="1"/>
-    <w:lsdException w:name="Table List 2" w:semiHidden="1" w:unhideWhenUsed="1"/>
-    <w:lsdException w:name="Table List 3" w:semiHidden="1" w:unhideWhenUsed="1"/>
-    <w:lsdException w:name="Table List 4" w:semiHidden="1" w:unhideWhenUsed="1"/>
-    <w:lsdException w:name="Table List 5" w:semiHidden="1" w:unhideWhenUsed="1"/>
-    <w:lsdException w:name="Table List 6" w:semiHidden="1" w:unhideWhenUsed="1"/>
-    <w:lsdException w:name="Table List 7" w:semiHidden="1" w:unhideWhenUsed="1"/>
-    <w:lsdException w:name="Table List 8" w:semiHidden="1" w:unhideWhenUsed="1"/>
-    <w:lsdException w:name="Table 3D effects 1" w:semiHidden="1" w:unhideWhenUsed="1"/>
-    <w:lsdException w:name="Table 3D effects 2" w:semiHidden="1" w:unhideWhenUsed="1"/>
-    <w:lsdException w:name="Table 3D effects 3" w:semiHidden="1" w:unhideWhenUsed="1"/>
-    <w:lsdException w:name="Table Contemporary" w:semiHidden="1" w:unhideWhenUsed="1"/>
-    <w:lsdException w:name="Table Elegant" w:semiHidden="1" w:unhideWhenUsed="1"/>
-    <w:lsdException w:name="Table Professional" w:semiHidden="1" w:unhideWhenUsed="1"/>
-    <w:lsdException w:name="Table Subtle 1" w:semiHidden="1" w:unhideWhenUsed="1"/>
-    <w:lsdException w:name="Table Subtle 2" w:semiHidden="1" w:unhideWhenUsed="1"/>
-    <w:lsdException w:name="Table Web 1" w:semiHidden="1" w:unhideWhenUsed="1"/>
-    <w:lsdException w:name="Table Web 2" w:semiHidden="1" w:unhideWhenUsed="1"/>
-    <w:lsdException w:name="Table Web 3" w:semiHidden="1" w:unhideWhenUsed="1"/>
-    <w:lsdException w:name="Balloon Text" w:semiHidden="1" w:unhideWhenUsed="1"/>
-    <w:lsdException w:name="Table Grid" w:uiPriority="39"/>
-    <w:lsdException w:name="Table Theme" w:semiHidden="1" w:unhideWhenUsed="1"/>
-    <w:lsdException w:name="Placeholder Text" w:semiHidden="1"/>
-    <w:lsdException w:name="No Spacing" w:uiPriority="1" w:qFormat="1"/>
-    <w:lsdException w:name="Light Shading" w:uiPriority="60"/>
-    <w:lsdException w:name="Light List" w:uiPriority="61"/>
-    <w:lsdException w:name="Light Grid" w:uiPriority="62"/>
-    <w:lsdException w:name="Medium Shading 1" w:uiPriority="63"/>
-    <w:lsdException w:name="Medium Shading 2" w:uiPriority="64"/>
-    <w:lsdException w:name="Medium List 1" w:uiPriority="65"/>
-    <w:lsdException w:name="Medium List 2" w:uiPriority="66"/>
-    <w:lsdException w:name="Medium Grid 1" w:uiPriority="67"/>
-    <w:lsdException w:name="Medium Grid 2" w:uiPriority="68"/>
-    <w:lsdException w:name="Medium Grid 3" w:uiPriority="69"/>
-    <w:lsdException w:name="Dark List" w:uiPriority="70"/>
-    <w:lsdException w:name="Colorful Shading" w:uiPriority="71"/>
-    <w:lsdException w:name="Colorful List" w:uiPriority="72"/>
-    <w:lsdException w:name="Colorful Grid" w:uiPriority="73"/>
-    <w:lsdException w:name="Light Shading Accent 1" w:uiPriority="60"/>
-    <w:lsdException w:name="Light List Accent 1" w:uiPriority="61"/>
-    <w:lsdException w:name="Light Grid Accent 1" w:uiPriority="62"/>
-    <w:lsdException w:name="Medium Shading 1 Accent 1" w:uiPriority="63"/>
-    <w:lsdException w:name="Medium Shading 2 Accent 1" w:uiPriority="64"/>
-    <w:lsdException w:name="Medium List 1 Accent 1" w:uiPriority="65"/>
-    <w:lsdException w:name="Revision" w:semiHidden="1"/>
-    <w:lsdException w:name="List Paragraph" w:uiPriority="34" w:qFormat="1"/>
-    <w:lsdException w:name="Quote" w:uiPriority="29" w:qFormat="1"/>
-    <w:lsdException w:name="Intense Quote" w:uiPriority="30" w:qFormat="1"/>
-    <w:lsdException w:name="Medium List 2 Accent 1" w:uiPriority="66"/>
-    <w:lsdException w:name="Medium Grid 1 Accent 1" w:uiPriority="67"/>
-    <w:lsdException w:name="Medium Grid 2 Accent 1" w:uiPriority="68"/>
-    <w:lsdException w:name="Medium Grid 3 Accent 1" w:uiPriority="69"/>
-    <w:lsdException w:name="Dark List Accent 1" w:uiPriority="70"/>
-    <w:lsdException w:name="Colorful Shading Accent 1" w:uiPriority="71"/>
-    <w:lsdException w:name="Colorful List Accent 1" w:uiPriority="72"/>
-    <w:lsdException w:name="Colorful Grid Accent 1" w:uiPriority="73"/>
-    <w:lsdException w:name="Light Shading Accent 2" w:uiPriority="60"/>
-    <w:lsdException w:name="Light List Accent 2" w:uiPriority="61"/>
-    <w:lsdException w:name="Light Grid Accent 2" w:uiPriority="62"/>
-    <w:lsdException w:name="Medium Shading 1 Accent 2" w:uiPriority="63"/>
-    <w:lsdException w:name="Medium Shading 2 Accent 2" w:uiPriority="64"/>
-    <w:lsdException w:name="Medium List 1 Accent 2" w:uiPriority="65"/>
-    <w:lsdException w:name="Medium List 2 Accent 2" w:uiPriority="66"/>
-    <w:lsdException w:name="Medium Grid 1 Accent 2" w:uiPriority="67"/>
-    <w:lsdException w:name="Medium Grid 2 Accent 2" w:uiPriority="68"/>
-    <w:lsdException w:name="Medium Grid 3 Accent 2" w:uiPriority="69"/>
-    <w:lsdException w:name="Dark List Accent 2" w:uiPriority="70"/>
-    <w:lsdException w:name="Colorful Shading Accent 2" w:uiPriority="71"/>
-    <w:lsdException w:name="Colorful List Accent 2" w:uiPriority="72"/>
-    <w:lsdException w:name="Colorful Grid Accent 2" w:uiPriority="73"/>
-    <w:lsdException w:name="Light Shading Accent 3" w:uiPriority="60"/>
-    <w:lsdException w:name="Light List Accent 3" w:uiPriority="61"/>
-    <w:lsdException w:name="Light Grid Accent 3" w:uiPriority="62"/>
-    <w:lsdException w:name="Medium Shading 1 Accent 3" w:uiPriority="63"/>
-    <w:lsdException w:name="Medium Shading 2 Accent 3" w:uiPriority="64"/>
-    <w:lsdException w:name="Medium List 1 Accent 3" w:uiPriority="65"/>
-    <w:lsdException w:name="Medium List 2 Accent 3" w:uiPriority="66"/>
-    <w:lsdException w:name="Medium Grid 1 Accent 3" w:uiPriority="67"/>
-    <w:lsdException w:name="Medium Grid 2 Accent 3" w:uiPriority="68"/>
-    <w:lsdException w:name="Medium Grid 3 Accent 3" w:uiPriority="69"/>
-    <w:lsdException w:name="Dark List Accent 3" w:uiPriority="70"/>
-    <w:lsdException w:name="Colorful Shading Accent 3" w:uiPriority="71"/>
-    <w:lsdException w:name="Colorful List Accent 3" w:uiPriority="72"/>
-    <w:lsdException w:name="Colorful Grid Accent 3" w:uiPriority="73"/>
-    <w:lsdException w:name="Light Shading Accent 4" w:uiPriority="60"/>
-    <w:lsdException w:name="Light List Accent 4" w:uiPriority="61"/>
-    <w:lsdException w:name="Light Grid Accent 4" w:uiPriority="62"/>
-    <w:lsdException w:name="Medium Shading 1 Accent 4" w:uiPriority="63"/>
-    <w:lsdException w:name="Medium Shading 2 Accent 4" w:uiPriority="64"/>
-    <w:lsdException w:name="Medium List 1 Accent 4" w:uiPriority="65"/>
-    <w:lsdException w:name="Medium List 2 Accent 4" w:uiPriority="66"/>
-    <w:lsdException w:name="Medium Grid 1 Accent 4" w:uiPriority="67"/>
-    <w:lsdException w:name="Medium Grid 2 Accent 4" w:uiPriority="68"/>
-    <w:lsdException w:name="Medium Grid 3 Accent 4" w:uiPriority="69"/>
-    <w:lsdException w:name="Dark List Accent 4" w:uiPriority="70"/>
-    <w:lsdException w:name="Colorful Shading Accent 4" w:uiPriority="71"/>
-    <w:lsdException w:name="Colorful List Accent 4" w:uiPriority="72"/>
-    <w:lsdException w:name="Colorful Grid Accent 4" w:uiPriority="73"/>
-    <w:lsdException w:name="Light Shading Accent 5" w:uiPriority="60"/>
-    <w:lsdException w:name="Light List Accent 5" w:uiPriority="61"/>
-    <w:lsdException w:name="Light Grid Accent 5" w:uiPriority="62"/>
-    <w:lsdException w:name="Medium Shading 1 Accent 5" w:uiPriority="63"/>
-    <w:lsdException w:name="Medium Shading 2 Accent 5" w:uiPriority="64"/>
-    <w:lsdException w:name="Medium List 1 Accent 5" w:uiPriority="65"/>
-    <w:lsdException w:name="Medium List 2 Accent 5" w:uiPriority="66"/>
-    <w:lsdException w:name="Medium Grid 1 Accent 5" w:uiPriority="67"/>
-    <w:lsdException w:name="Medium Grid 2 Accent 5" w:uiPriority="68"/>
-    <w:lsdException w:name="Medium Grid 3 Accent 5" w:uiPriority="69"/>
-    <w:lsdException w:name="Dark List Accent 5" w:uiPriority="70"/>
-    <w:lsdException w:name="Colorful Shading Accent 5" w:uiPriority="71"/>
-    <w:lsdException w:name="Colorful List Accent 5" w:uiPriority="72"/>
-    <w:lsdException w:name="Colorful Grid Accent 5" w:uiPriority="73"/>
-    <w:lsdException w:name="Light Shading Accent 6" w:uiPriority="60"/>
-    <w:lsdException w:name="Light List Accent 6" w:uiPriority="61"/>
-    <w:lsdException w:name="Light Grid Accent 6" w:uiPriority="62"/>
-    <w:lsdException w:name="Medium Shading 1 Accent 6" w:uiPriority="63"/>
-    <w:lsdException w:name="Medium Shading 2 Accent 6" w:uiPriority="64"/>
-    <w:lsdException w:name="Medium List 1 Accent 6" w:uiPriority="65"/>
-    <w:lsdException w:name="Medium List 2 Accent 6" w:uiPriority="66"/>
-    <w:lsdException w:name="Medium Grid 1 Accent 6" w:uiPriority="67"/>
-    <w:lsdException w:name="Medium Grid 2 Accent 6" w:uiPriority="68"/>
-    <w:lsdException w:name="Medium Grid 3 Accent 6" w:uiPriority="69"/>
-    <w:lsdException w:name="Dark List Accent 6" w:uiPriority="70"/>
-    <w:lsdException w:name="Colorful Shading Accent 6" w:uiPriority="71"/>
-    <w:lsdException w:name="Colorful List Accent 6" w:uiPriority="72"/>
-    <w:lsdException w:name="Colorful Grid Accent 6" w:uiPriority="73"/>
-    <w:lsdException w:name="Subtle Emphasis" w:uiPriority="19" w:qFormat="1"/>
-    <w:lsdException w:name="Intense Emphasis" w:uiPriority="21" w:qFormat="1"/>
-    <w:lsdException w:name="Subtle Reference" w:uiPriority="31" w:qFormat="1"/>
-    <w:lsdException w:name="Intense Reference" w:uiPriority="32" w:qFormat="1"/>
-    <w:lsdException w:name="Book Title" w:uiPriority="33" w:qFormat="1"/>
-    <w:lsdException w:name="Bibliography" w:semiHidden="1" w:uiPriority="37" w:unhideWhenUsed="1"/>
-    <w:lsdException w:name="TOC Heading" w:semiHidden="1" w:uiPriority="39" w:unhideWhenUsed="1" w:qFormat="1"/>
-    <w:lsdException w:name="Plain Table 1" w:uiPriority="41"/>
-    <w:lsdException w:name="Plain Table 2" w:uiPriority="42"/>
-    <w:lsdException w:name="Plain Table 3" w:uiPriority="43"/>
-    <w:lsdException w:name="Plain Table 4" w:uiPriority="44"/>
-    <w:lsdException w:name="Plain Table 5" w:uiPriority="45"/>
-    <w:lsdException w:name="Grid Table Light" w:uiPriority="40"/>
-    <w:lsdException w:name="Grid Table 1 Light" w:uiPriority="46"/>
-    <w:lsdException w:name="Grid Table 2" w:uiPriority="47"/>
-    <w:lsdException w:name="Grid Table 3" w:uiPriority="48"/>
-    <w:lsdException w:name="Grid Table 4" w:uiPriority="49"/>
-    <w:lsdException w:name="Grid Table 5 Dark" w:uiPriority="50"/>
-    <w:lsdException w:name="Grid Table 6 Colorful" w:uiPriority="51"/>
-    <w:lsdException w:name="Grid Table 7 Colorful" w:uiPriority="52"/>
-    <w:lsdException w:name="Grid Table 1 Light Accent 1" w:uiPriority="46"/>
-    <w:lsdException w:name="Grid Table 2 Accent 1" w:uiPriority="47"/>
-    <w:lsdException w:name="Grid Table 3 Accent 1" w:uiPriority="48"/>
-    <w:lsdException w:name="Grid Table 4 Accent 1" w:uiPriority="49"/>
-    <w:lsdException w:name="Grid Table 5 Dark Accent 1" w:uiPriority="50"/>
-    <w:lsdException w:name="Grid Table 6 Colorful Accent 1" w:uiPriority="51"/>
-    <w:lsdException w:name="Grid Table 7 Colorful Accent 1" w:uiPriority="52"/>
-    <w:lsdException w:name="Grid Table 1 Light Accent 2" w:uiPriority="46"/>
-    <w:lsdException w:name="Grid Table 2 Accent 2" w:uiPriority="47"/>
-    <w:lsdException w:name="Grid Table 3 Accent 2" w:uiPriority="48"/>
-    <w:lsdException w:name="Grid Table 4 Accent 2" w:uiPriority="49"/>
-    <w:lsdException w:name="Grid Table 5 Dark Accent 2" w:uiPriority="50"/>
-    <w:lsdException w:name="Grid Table 6 Colorful Accent 2" w:uiPriority="51"/>
-    <w:lsdException w:name="Grid Table 7 Colorful Accent 2" w:uiPriority="52"/>
-    <w:lsdException w:name="Grid Table 1 Light Accent 3" w:uiPriority="46"/>
-    <w:lsdException w:name="Grid Table 2 Accent 3" w:uiPriority="47"/>
-    <w:lsdException w:name="Grid Table 3 Accent 3" w:uiPriority="48"/>
-    <w:lsdException w:name="Grid Table 4 Accent 3" w:uiPriority="49"/>
-    <w:lsdException w:name="Grid Table 5 Dark Accent 3" w:uiPriority="50"/>
-    <w:lsdException w:name="Grid Table 6 Colorful Accent 3" w:uiPriority="51"/>
-    <w:lsdException w:name="Grid Table 7 Colorful Accent 3" w:uiPriority="52"/>
-    <w:lsdException w:name="Grid Table 1 Light Accent 4" w:uiPriority="46"/>
-    <w:lsdException w:name="Grid Table 2 Accent 4" w:uiPriority="47"/>
-    <w:lsdException w:name="Grid Table 3 Accent 4" w:uiPriority="48"/>
-    <w:lsdException w:name="Grid Table 4 Accent 4" w:uiPriority="49"/>
-    <w:lsdException w:name="Grid Table 5 Dark Accent 4" w:uiPriority="50"/>
-    <w:lsdException w:name="Grid Table 6 Colorful Accent 4" w:uiPriority="51"/>
-    <w:lsdException w:name="Grid Table 7 Colorful Accent 4" w:uiPriority="52"/>
-    <w:lsdException w:name="Grid Table 1 Light Accent 5" w:uiPriority="46"/>
-    <w:lsdException w:name="Grid Table 2 Accent 5" w:uiPriority="47"/>
-    <w:lsdException w:name="Grid Table 3 Accent 5" w:uiPriority="48"/>
-    <w:lsdException w:name="Grid Table 4 Accent 5" w:uiPriority="49"/>
-    <w:lsdException w:name="Grid Table 5 Dark Accent 5" w:uiPriority="50"/>
-    <w:lsdException w:name="Grid Table 6 Colorful Accent 5" w:uiPriority="51"/>
-    <w:lsdException w:name="Grid Table 7 Colorful Accent 5" w:uiPriority="52"/>
-    <w:lsdException w:name="Grid Table 1 Light Accent 6" w:uiPriority="46"/>
-    <w:lsdException w:name="Grid Table 2 Accent 6" w:uiPriority="47"/>
-    <w:lsdException w:name="Grid Table 3 Accent 6" w:uiPriority="48"/>
-    <w:lsdException w:name="Grid Table 4 Accent 6" w:uiPriority="49"/>
-    <w:lsdException w:name="Grid Table 5 Dark Accent 6" w:uiPriority="50"/>
-    <w:lsdException w:name="Grid Table 6 Colorful Accent 6" w:uiPriority="51"/>
-    <w:lsdException w:name="Grid Table 7 Colorful Accent 6" w:uiPriority="52"/>
-    <w:lsdException w:name="List Table 1 Light" w:uiPriority="46"/>
-    <w:lsdException w:name="List Table 2" w:uiPriority="47"/>
-    <w:lsdException w:name="List Table 3" w:uiPriority="48"/>
-    <w:lsdException w:name="List Table 4" w:uiPriority="49"/>
-    <w:lsdException w:name="List Table 5 Dark" w:uiPriority="50"/>
-    <w:lsdException w:name="List Table 6 Colorful" w:uiPriority="51"/>
-    <w:lsdException w:name="List Table 7 Colorful" w:uiPriority="52"/>
-    <w:lsdException w:name="List Table 1 Light Accent 1" w:uiPriority="46"/>
-    <w:lsdException w:name="List Table 2 Accent 1" w:uiPriority="47"/>
-    <w:lsdException w:name="List Table 3 Accent 1" w:uiPriority="48"/>
-    <w:lsdException w:name="List Table 4 Accent 1" w:uiPriority="49"/>
-    <w:lsdException w:name="List Table 5 Dark Accent 1" w:uiPriority="50"/>
-    <w:lsdException w:name="List Table 6 Colorful Accent 1" w:uiPriority="51"/>
-    <w:lsdException w:name="List Table 7 Colorful Accent 1" w:uiPriority="52"/>
-    <w:lsdException w:name="List Table 1 Light Accent 2" w:uiPriority="46"/>
-    <w:lsdException w:name="List Table 2 Accent 2" w:uiPriority="47"/>
-    <w:lsdException w:name="List Table 3 Accent 2" w:uiPriority="48"/>
-    <w:lsdException w:name="List Table 4 Accent 2" w:uiPriority="49"/>
-    <w:lsdException w:name="List Table 5 Dark Accent 2" w:uiPriority="50"/>
-    <w:lsdException w:name="List Table 6 Colorful Accent 2" w:uiPriority="51"/>
-    <w:lsdException w:name="List Table 7 Colorful Accent 2" w:uiPriority="52"/>
-    <w:lsdException w:name="List Table 1 Light Accent 3" w:uiPriority="46"/>
-    <w:lsdException w:name="List Table 2 Accent 3" w:uiPriority="47"/>
-    <w:lsdException w:name="List Table 3 Accent 3" w:uiPriority="48"/>
-    <w:lsdException w:name="List Table 4 Accent 3" w:uiPriority="49"/>
-    <w:lsdException w:name="List Table 5 Dark Accent 3" w:uiPriority="50"/>
-    <w:lsdException w:name="List Table 6 Colorful Accent 3" w:uiPriority="51"/>
-    <w:lsdException w:name="List Table 7 Colorful Accent 3" w:uiPriority="52"/>
-    <w:lsdException w:name="List Table 1 Light Accent 4" w:uiPriority="46"/>
-    <w:lsdException w:name="List Table 2 Accent 4" w:uiPriority="47"/>
-    <w:lsdException w:name="List Table 3 Accent 4" w:uiPriority="48"/>
-    <w:lsdException w:name="List Table 4 Accent 4" w:uiPriority="49"/>
-    <w:lsdException w:name="List Table 5 Dark Accent 4" w:uiPriority="50"/>
-    <w:lsdException w:name="List Table 6 Colorful Accent 4" w:uiPriority="51"/>
-    <w:lsdException w:name="List Table 7 Colorful Accent 4" w:uiPriority="52"/>
-    <w:lsdException w:name="List Table 1 Light Accent 5" w:uiPriority="46"/>
-    <w:lsdException w:name="List Table 2 Accent 5" w:uiPriority="47"/>
-    <w:lsdException w:name="List Table 3 Accent 5" w:uiPriority="48"/>
-    <w:lsdException w:name="List Table 4 Accent 5" w:uiPriority="49"/>
-    <w:lsdException w:name="List Table 5 Dark Accent 5" w:uiPriority="50"/>
-    <w:lsdException w:name="List Table 6 Colorful Accent 5" w:uiPriority="51"/>
-    <w:lsdException w:name="List Table 7 Colorful Accent 5" w:uiPriority="52"/>
-    <w:lsdException w:name="List Table 1 Light Accent 6" w:uiPriority="46"/>
-    <w:lsdException w:name="List Table 2 Accent 6" w:uiPriority="47"/>
-    <w:lsdException w:name="List Table 3 Accent 6" w:uiPriority="48"/>
-    <w:lsdException w:name="List Table 4 Accent 6" w:uiPriority="49"/>
-    <w:lsdException w:name="List Table 5 Dark Accent 6" w:uiPriority="50"/>
-    <w:lsdException w:name="List Table 6 Colorful Accent 6" w:uiPriority="51"/>
-    <w:lsdException w:name="List Table 7 Colorful Accent 6" w:uiPriority="52"/>
-  </w:latentStyles>
-  <w:style w:type="paragraph" w:default="1" w:styleId="Normal">
-    <w:name w:val="Normal"/>
-    <w:qFormat/>
-  </w:style>
-  <w:style w:type="character" w:default="1" w:styleId="DefaultParagraphFont">
-    <w:name w:val="Default Paragraph Font"/>
-    <w:uiPriority w:val="1"/>
-    <w:semiHidden/>
-    <w:unhideWhenUsed/>
-  </w:style>
-  <w:style w:type="table" w:default="1" w:styleId="TableNormal">
-    <w:name w:val="Normal Table"/>
-    <w:uiPriority w:val="99"/>
-    <w:semiHidden/>
-    <w:unhideWhenUsed/>
-    <w:tblPr>
-      <w:tblInd w:w="0" w:type="dxa"/>
-      <w:tblCellMar>
-        <w:top w:w="0" w:type="dxa"/>
-        <w:left w:w="108" w:type="dxa"/>
-        <w:bottom w:w="0" w:type="dxa"/>
-        <w:right w:w="108" w:type="dxa"/>
-      </w:tblCellMar>
-    </w:tblPr>
-  </w:style>
-  <w:style w:type="numbering" w:default="1" w:styleId="NoList">
-    <w:name w:val="No List"/>
-    <w:uiPriority w:val="99"/>
-    <w:semiHidden/>
-    <w:unhideWhenUsed/>
-  </w:style>
-  <w:style w:type="character" w:styleId="PlaceholderText">
-    <w:name w:val="Placeholder Text"/>
-    <w:basedOn w:val="DefaultParagraphFont"/>
-    <w:uiPriority w:val="99"/>
-    <w:semiHidden/>
-    <w:rsid w:val="009F0D2E"/>
-    <w:rPr>
-      <w:color w:val="808080"/>
-    </w:rPr>
-  </w:style>
-</w:styles>
-</file>
-
-<file path=word/glossary/webSettings.xml><?xml version="1.0" encoding="utf-8"?>
-<w:webSettings xmlns:mc="http://schemas.openxmlformats.org/markup-compatibility/2006" xmlns:r="http://schemas.openxmlformats.org/officeDocument/2006/relationships" xmlns:w="http://schemas.openxmlformats.org/wordprocessingml/2006/main" xmlns:w14="http://schemas.microsoft.com/office/word/2010/wordml" xmlns:w15="http://schemas.microsoft.com/office/word/2012/wordml" xmlns:w16se="http://schemas.microsoft.com/office/word/2015/wordml/symex" mc:Ignorable="w14 w15 w16se">
-  <w:optimizeForBrowser/>
-  <w:allowPNG/>
-</w:webSettings>
 </file>
 
 <file path=word/theme/theme1.xml><?xml version="1.0" encoding="utf-8"?>
@@ -49735,7 +49173,7 @@
 </file>
 
 <file path=customXml/itemProps1.xml><?xml version="1.0" encoding="utf-8"?>
-<ds:datastoreItem xmlns:ds="http://schemas.openxmlformats.org/officeDocument/2006/customXml" ds:itemID="{E82EC066-4DFA-41E7-89F9-4DDFACDAB235}">
+<ds:datastoreItem xmlns:ds="http://schemas.openxmlformats.org/officeDocument/2006/customXml" ds:itemID="{F0E4F651-3776-4390-A9A5-42D2C3213F69}">
   <ds:schemaRefs>
     <ds:schemaRef ds:uri="http://schemas.openxmlformats.org/officeDocument/2006/bibliography"/>
   </ds:schemaRefs>

--- a/kandi_palautusKarsitty.docx
+++ b/kandi_palautusKarsitty.docx
@@ -3350,6 +3350,7 @@
           <w:id w:val="-556864290"/>
           <w:citation/>
         </w:sdtPr>
+        <w:sdtEndPr/>
         <w:sdtContent>
           <w:r>
             <w:rPr>
@@ -3460,6 +3461,7 @@
           <w:id w:val="1224414951"/>
           <w:citation/>
         </w:sdtPr>
+        <w:sdtEndPr/>
         <w:sdtContent>
           <w:r>
             <w:rPr>
@@ -3546,6 +3548,7 @@
           <w:id w:val="1201828373"/>
           <w:citation/>
         </w:sdtPr>
+        <w:sdtEndPr/>
         <w:sdtContent>
           <w:r>
             <w:rPr>
@@ -3650,6 +3653,7 @@
           <w:id w:val="1016963308"/>
           <w:citation/>
         </w:sdtPr>
+        <w:sdtEndPr/>
         <w:sdtContent>
           <w:r>
             <w:rPr>
@@ -3888,6 +3892,7 @@
           <w:id w:val="1708530956"/>
           <w:citation/>
         </w:sdtPr>
+        <w:sdtEndPr/>
         <w:sdtContent>
           <w:r>
             <w:rPr>
@@ -4252,6 +4257,7 @@
           <w:id w:val="-1240783888"/>
           <w:citation/>
         </w:sdtPr>
+        <w:sdtEndPr/>
         <w:sdtContent>
           <w:r>
             <w:rPr>
@@ -4813,6 +4819,7 @@
           <w:id w:val="-1877841332"/>
           <w:citation/>
         </w:sdtPr>
+        <w:sdtEndPr/>
         <w:sdtContent>
           <w:r>
             <w:rPr>
@@ -4887,17 +4894,7 @@
           <w:sz w:val="24"/>
           <w:szCs w:val="24"/>
         </w:rPr>
-        <w:t>nkin vain tärkeimmät häv</w:t>
-      </w:r>
-      <w:bookmarkStart w:id="2" w:name="_GoBack"/>
-      <w:bookmarkEnd w:id="2"/>
-      <w:r>
-        <w:rPr>
-          <w:rFonts w:ascii="Times New Roman" w:eastAsiaTheme="minorEastAsia" w:hAnsi="Times New Roman" w:cs="Times New Roman"/>
-          <w:sz w:val="24"/>
-          <w:szCs w:val="24"/>
-        </w:rPr>
-        <w:t>iömekanis</w:t>
+        <w:t>nkin vain tärkeimmät häviömekanis</w:t>
       </w:r>
       <w:r>
         <w:rPr>
@@ -5118,7 +5115,7 @@
           <w:szCs w:val="28"/>
         </w:rPr>
       </w:pPr>
-      <w:bookmarkStart w:id="3" w:name="_Toc467749494"/>
+      <w:bookmarkStart w:id="2" w:name="_Toc467749494"/>
       <w:r>
         <w:rPr>
           <w:rFonts w:ascii="Arial" w:hAnsi="Arial" w:cs="Arial"/>
@@ -5127,7 +5124,7 @@
         </w:rPr>
         <w:t>2.1 Kokonaistehokkuus</w:t>
       </w:r>
-      <w:bookmarkEnd w:id="3"/>
+      <w:bookmarkEnd w:id="2"/>
     </w:p>
     <w:p>
       <w:pPr>
@@ -6127,6 +6124,7 @@
           <w:id w:val="1266812602"/>
           <w:citation/>
         </w:sdtPr>
+        <w:sdtEndPr/>
         <w:sdtContent>
           <w:r>
             <w:rPr>
@@ -6339,6 +6337,7 @@
           <w:id w:val="-1039967436"/>
           <w:citation/>
         </w:sdtPr>
+        <w:sdtEndPr/>
         <w:sdtContent>
           <w:r>
             <w:rPr>
@@ -6768,7 +6767,7 @@
           <w:szCs w:val="28"/>
         </w:rPr>
       </w:pPr>
-      <w:bookmarkStart w:id="4" w:name="_Toc467749495"/>
+      <w:bookmarkStart w:id="3" w:name="_Toc467749495"/>
       <w:r>
         <w:rPr>
           <w:rFonts w:ascii="Arial" w:hAnsi="Arial" w:cs="Arial"/>
@@ -6777,7 +6776,7 @@
         </w:rPr>
         <w:t>2.2 Sisäänmenotehokkuus</w:t>
       </w:r>
-      <w:bookmarkEnd w:id="4"/>
+      <w:bookmarkEnd w:id="3"/>
     </w:p>
     <w:p>
       <w:pPr>
@@ -7056,6 +7055,7 @@
           <w:id w:val="-1414696172"/>
           <w:citation/>
         </w:sdtPr>
+        <w:sdtEndPr/>
         <w:sdtContent>
           <w:r>
             <w:rPr>
@@ -7751,6 +7751,7 @@
           <w:id w:val="-983772654"/>
           <w:citation/>
         </w:sdtPr>
+        <w:sdtEndPr/>
         <w:sdtContent>
           <w:r>
             <w:rPr>
@@ -8295,7 +8296,7 @@
           <v:shape id="_x0000_i1025" type="#_x0000_t75" style="width:426pt;height:351.75pt" o:ole="">
             <v:imagedata r:id="rId10" o:title=""/>
           </v:shape>
-          <o:OLEObject Type="Embed" ProgID="Visio.Drawing.15" ShapeID="_x0000_i1025" DrawAspect="Content" ObjectID="_1541590115" r:id="rId11"/>
+          <o:OLEObject Type="Embed" ProgID="Visio.Drawing.15" ShapeID="_x0000_i1025" DrawAspect="Content" ObjectID="_1547296538" r:id="rId11"/>
         </w:object>
       </w:r>
     </w:p>
@@ -8772,6 +8773,7 @@
           <w:id w:val="799884091"/>
           <w:citation/>
         </w:sdtPr>
+        <w:sdtEndPr/>
         <w:sdtContent>
           <w:r>
             <w:rPr>
@@ -9028,6 +9030,7 @@
           <w:id w:val="30465002"/>
           <w:citation/>
         </w:sdtPr>
+        <w:sdtEndPr/>
         <w:sdtContent>
           <w:r>
             <w:rPr>
@@ -9092,7 +9095,7 @@
           <w:szCs w:val="28"/>
         </w:rPr>
       </w:pPr>
-      <w:bookmarkStart w:id="5" w:name="_Toc467749496"/>
+      <w:bookmarkStart w:id="4" w:name="_Toc467749496"/>
       <w:r>
         <w:rPr>
           <w:rFonts w:ascii="Arial" w:hAnsi="Arial" w:cs="Arial"/>
@@ -9102,7 +9105,7 @@
         <w:lastRenderedPageBreak/>
         <w:t>2.2.1 Aspiraatiotehokkuus</w:t>
       </w:r>
-      <w:bookmarkEnd w:id="5"/>
+      <w:bookmarkEnd w:id="4"/>
     </w:p>
     <w:p>
       <w:pPr>
@@ -12005,7 +12008,7 @@
           <w:szCs w:val="28"/>
         </w:rPr>
       </w:pPr>
-      <w:bookmarkStart w:id="6" w:name="_Toc467749497"/>
+      <w:bookmarkStart w:id="5" w:name="_Toc467749497"/>
       <w:r>
         <w:rPr>
           <w:rFonts w:ascii="Arial" w:eastAsiaTheme="minorEastAsia" w:hAnsi="Arial" w:cs="Arial"/>
@@ -12022,7 +12025,7 @@
         </w:rPr>
         <w:t>tehokkuus</w:t>
       </w:r>
-      <w:bookmarkEnd w:id="6"/>
+      <w:bookmarkEnd w:id="5"/>
     </w:p>
     <w:p>
       <w:pPr>
@@ -12260,6 +12263,7 @@
           <w:id w:val="1696272998"/>
           <w:citation/>
         </w:sdtPr>
+        <w:sdtEndPr/>
         <w:sdtContent>
           <w:r>
             <w:rPr>
@@ -12823,6 +12827,7 @@
           <w:id w:val="1637378788"/>
           <w:citation/>
         </w:sdtPr>
+        <w:sdtEndPr/>
         <w:sdtContent>
           <w:r>
             <w:rPr>
@@ -15176,6 +15181,7 @@
           <w:id w:val="-2141171117"/>
           <w:citation/>
         </w:sdtPr>
+        <w:sdtEndPr/>
         <w:sdtContent>
           <w:r>
             <w:rPr>
@@ -18202,7 +18208,7 @@
           <w:szCs w:val="28"/>
         </w:rPr>
       </w:pPr>
-      <w:bookmarkStart w:id="7" w:name="_Toc467749498"/>
+      <w:bookmarkStart w:id="6" w:name="_Toc467749498"/>
       <w:r>
         <w:rPr>
           <w:rFonts w:ascii="Arial" w:eastAsiaTheme="minorEastAsia" w:hAnsi="Arial" w:cs="Arial"/>
@@ -18211,7 +18217,7 @@
         </w:rPr>
         <w:t>2.2.3 Näytteenotto pysähtyneestä ilmasta</w:t>
       </w:r>
-      <w:bookmarkEnd w:id="7"/>
+      <w:bookmarkEnd w:id="6"/>
     </w:p>
     <w:p>
       <w:pPr>
@@ -19189,6 +19195,7 @@
           <w:id w:val="121590053"/>
           <w:citation/>
         </w:sdtPr>
+        <w:sdtEndPr/>
         <w:sdtContent>
           <w:r>
             <w:rPr>
@@ -20337,7 +20344,7 @@
           <w:szCs w:val="28"/>
         </w:rPr>
       </w:pPr>
-      <w:bookmarkStart w:id="8" w:name="_Toc467749499"/>
+      <w:bookmarkStart w:id="7" w:name="_Toc467749499"/>
       <w:r>
         <w:rPr>
           <w:rFonts w:ascii="Arial" w:eastAsiaTheme="minorEastAsia" w:hAnsi="Arial" w:cs="Arial"/>
@@ -20346,7 +20353,7 @@
         </w:rPr>
         <w:t>2.3 Kuljetustehokkuus</w:t>
       </w:r>
-      <w:bookmarkEnd w:id="8"/>
+      <w:bookmarkEnd w:id="7"/>
     </w:p>
     <w:p>
       <w:pPr>
@@ -20884,6 +20891,7 @@
           <w:id w:val="2037922378"/>
           <w:citation/>
         </w:sdtPr>
+        <w:sdtEndPr/>
         <w:sdtContent>
           <w:r>
             <w:rPr>
@@ -21375,7 +21383,7 @@
           <w:szCs w:val="28"/>
         </w:rPr>
       </w:pPr>
-      <w:bookmarkStart w:id="9" w:name="_Toc467749500"/>
+      <w:bookmarkStart w:id="8" w:name="_Toc467749500"/>
       <w:r>
         <w:rPr>
           <w:rFonts w:ascii="Arial" w:eastAsiaTheme="minorEastAsia" w:hAnsi="Arial" w:cs="Arial"/>
@@ -21384,7 +21392,7 @@
         </w:rPr>
         <w:t>2.3.1 Diffuusio</w:t>
       </w:r>
-      <w:bookmarkEnd w:id="9"/>
+      <w:bookmarkEnd w:id="8"/>
     </w:p>
     <w:p>
       <w:pPr>
@@ -23672,6 +23680,7 @@
           <w:id w:val="440736025"/>
           <w:citation/>
         </w:sdtPr>
+        <w:sdtEndPr/>
         <w:sdtContent>
           <w:r>
             <w:rPr>
@@ -23796,7 +23805,7 @@
           <w:szCs w:val="28"/>
         </w:rPr>
       </w:pPr>
-      <w:bookmarkStart w:id="10" w:name="_Toc467749501"/>
+      <w:bookmarkStart w:id="9" w:name="_Toc467749501"/>
       <w:r>
         <w:rPr>
           <w:rFonts w:ascii="Arial" w:eastAsiaTheme="minorEastAsia" w:hAnsi="Arial" w:cs="Arial"/>
@@ -23821,7 +23830,7 @@
         </w:rPr>
         <w:t>Gravitaatiodepositio</w:t>
       </w:r>
-      <w:bookmarkEnd w:id="10"/>
+      <w:bookmarkEnd w:id="9"/>
     </w:p>
     <w:p>
       <w:pPr>
@@ -25917,6 +25926,7 @@
           <w:id w:val="-1202781473"/>
           <w:citation/>
         </w:sdtPr>
+        <w:sdtEndPr/>
         <w:sdtContent>
           <w:r>
             <w:rPr>
@@ -26727,7 +26737,7 @@
           <w:szCs w:val="28"/>
         </w:rPr>
       </w:pPr>
-      <w:bookmarkStart w:id="11" w:name="_Toc467749502"/>
+      <w:bookmarkStart w:id="10" w:name="_Toc467749502"/>
       <w:r>
         <w:rPr>
           <w:rFonts w:ascii="Arial" w:eastAsiaTheme="minorEastAsia" w:hAnsi="Arial" w:cs="Arial"/>
@@ -26745,7 +26755,7 @@
         </w:rPr>
         <w:t>Termoforeesi</w:t>
       </w:r>
-      <w:bookmarkEnd w:id="11"/>
+      <w:bookmarkEnd w:id="10"/>
       <w:proofErr w:type="spellEnd"/>
     </w:p>
     <w:p>
@@ -26757,37 +26767,14 @@
           <w:szCs w:val="24"/>
         </w:rPr>
       </w:pPr>
-      <w:r>
-        <w:rPr>
-          <w:rFonts w:ascii="Times New Roman" w:eastAsiaTheme="minorEastAsia" w:hAnsi="Times New Roman" w:cs="Times New Roman"/>
-          <w:sz w:val="24"/>
-          <w:szCs w:val="24"/>
-        </w:rPr>
-        <w:t xml:space="preserve">Näyteputken lämpötilan ollessa erilainen </w:t>
-      </w:r>
-      <w:r>
-        <w:rPr>
-          <w:rFonts w:ascii="Times New Roman" w:eastAsiaTheme="minorEastAsia" w:hAnsi="Times New Roman" w:cs="Times New Roman"/>
-          <w:sz w:val="24"/>
-          <w:szCs w:val="24"/>
-        </w:rPr>
-        <w:t>verrattuna putkessa kulkevan kaasun lämpötilaan, muodostuu putken sisälle lämpötilagradientti. Lämpötilagradientti aiheuttaa voiman aerosolihiukk</w:t>
-      </w:r>
-      <w:r>
-        <w:rPr>
-          <w:rFonts w:ascii="Times New Roman" w:eastAsiaTheme="minorEastAsia" w:hAnsi="Times New Roman" w:cs="Times New Roman"/>
-          <w:sz w:val="24"/>
-          <w:szCs w:val="24"/>
-        </w:rPr>
-        <w:t>asiin, joka suuntautuu lämpimämmästä</w:t>
-      </w:r>
-      <w:r>
-        <w:rPr>
-          <w:rFonts w:ascii="Times New Roman" w:eastAsiaTheme="minorEastAsia" w:hAnsi="Times New Roman" w:cs="Times New Roman"/>
-          <w:sz w:val="24"/>
-          <w:szCs w:val="24"/>
-        </w:rPr>
-        <w:t xml:space="preserve"> lämpötilasta kylmempään lämpötilaan. Näin hiukkaset voivat ajautua kohti näyteputken seinämiä ja jäädä niihin kiinni. </w:t>
+      <w:bookmarkStart w:id="11" w:name="_Toc467749503"/>
+      <w:r>
+        <w:rPr>
+          <w:rFonts w:ascii="Times New Roman" w:eastAsiaTheme="minorEastAsia" w:hAnsi="Times New Roman" w:cs="Times New Roman"/>
+          <w:sz w:val="24"/>
+          <w:szCs w:val="24"/>
+        </w:rPr>
+        <w:t xml:space="preserve">Näyteputken lämpötilan ollessa erilainen verrattuna putkessa kulkevan kaasun lämpötilaan, muodostuu putken sisälle lämpötilagradientti. Lämpötilagradientti aiheuttaa voiman aerosolihiukkasiin, joka suuntautuu lämpimämmästä lämpötilasta kylmempään lämpötilaan. Näin hiukkaset voivat ajautua kohti näyteputken seinämiä ja jäädä niihin kiinni. </w:t>
       </w:r>
     </w:p>
     <w:p>
@@ -26817,6 +26804,24 @@
         </w:rPr>
         <w:t xml:space="preserve"> aiheutuvia häviöitä on usein huomattavan vaikeaa arvioida. Pelkästään lämpötilagradientin laskeminen voi olla useissa tapauksissa hankalaa, sillä lämpötilagradientti muuttua mittausten aikana hiukkasten deposition takia.  </w:t>
       </w:r>
+      <w:proofErr w:type="spellStart"/>
+      <w:r>
+        <w:rPr>
+          <w:rFonts w:ascii="Times New Roman" w:eastAsiaTheme="minorEastAsia" w:hAnsi="Times New Roman" w:cs="Times New Roman"/>
+          <w:sz w:val="24"/>
+          <w:szCs w:val="24"/>
+        </w:rPr>
+        <w:t>Termoforeesista</w:t>
+      </w:r>
+      <w:proofErr w:type="spellEnd"/>
+      <w:r>
+        <w:rPr>
+          <w:rFonts w:ascii="Times New Roman" w:eastAsiaTheme="minorEastAsia" w:hAnsi="Times New Roman" w:cs="Times New Roman"/>
+          <w:sz w:val="24"/>
+          <w:szCs w:val="24"/>
+        </w:rPr>
+        <w:t xml:space="preserve"> johtuvia häviöitä voidaan välttää pitämällä näyteputki samassa lämpötilassa näytteen kanssa. </w:t>
+      </w:r>
     </w:p>
     <w:p>
       <w:pPr>
@@ -26833,7 +26838,7 @@
           <w:sz w:val="24"/>
           <w:szCs w:val="24"/>
         </w:rPr>
-        <w:t xml:space="preserve">Virtauksen ollessa turbulenttista, </w:t>
+        <w:t xml:space="preserve">Lämpötilagradientin putken ja aerosolin välissä ollessa vähemmän kuin 40 K, ovat </w:t>
       </w:r>
       <w:proofErr w:type="spellStart"/>
       <w:r>
@@ -26842,7 +26847,7 @@
           <w:sz w:val="24"/>
           <w:szCs w:val="24"/>
         </w:rPr>
-        <w:t>termoforeesiin</w:t>
+        <w:t>termoforeettiset</w:t>
       </w:r>
       <w:proofErr w:type="spellEnd"/>
       <w:r>
@@ -26851,23 +26856,150 @@
           <w:sz w:val="24"/>
           <w:szCs w:val="24"/>
         </w:rPr>
-        <w:t xml:space="preserve"> liittyvä kuljetustehokkuus</w:t>
-      </w:r>
-      <w:r>
-        <w:rPr>
-          <w:rFonts w:ascii="Times New Roman" w:eastAsiaTheme="minorEastAsia" w:hAnsi="Times New Roman" w:cs="Times New Roman"/>
-          <w:sz w:val="24"/>
-          <w:szCs w:val="24"/>
-        </w:rPr>
-        <w:t xml:space="preserve"> voidaan esittää kaavalla</w:t>
-      </w:r>
-      <w:r>
-        <w:rPr>
-          <w:rFonts w:ascii="Times New Roman" w:eastAsiaTheme="minorEastAsia" w:hAnsi="Times New Roman" w:cs="Times New Roman"/>
-          <w:sz w:val="24"/>
-          <w:szCs w:val="24"/>
-        </w:rPr>
-        <w:t xml:space="preserve"> </w:t>
+        <w:t xml:space="preserve"> häviöt hyvin pieniä ja ne voidaan jättää huomiotta (</w:t>
+      </w:r>
+      <w:proofErr w:type="spellStart"/>
+      <w:r>
+        <w:rPr>
+          <w:rFonts w:ascii="Times New Roman" w:eastAsiaTheme="minorEastAsia" w:hAnsi="Times New Roman" w:cs="Times New Roman"/>
+          <w:sz w:val="24"/>
+          <w:szCs w:val="24"/>
+        </w:rPr>
+        <w:t>Weiden</w:t>
+      </w:r>
+      <w:proofErr w:type="spellEnd"/>
+      <w:r>
+        <w:rPr>
+          <w:rFonts w:ascii="Times New Roman" w:eastAsiaTheme="minorEastAsia" w:hAnsi="Times New Roman" w:cs="Times New Roman"/>
+          <w:sz w:val="24"/>
+          <w:szCs w:val="24"/>
+        </w:rPr>
+        <w:t xml:space="preserve"> 2009).</w:t>
+      </w:r>
+      <w:r>
+        <w:rPr>
+          <w:rFonts w:ascii="Times New Roman" w:eastAsiaTheme="minorEastAsia" w:hAnsi="Times New Roman" w:cs="Times New Roman"/>
+          <w:sz w:val="24"/>
+          <w:szCs w:val="24"/>
+        </w:rPr>
+        <w:t xml:space="preserve"> Mobiililaboratoriolla mitatessa lämpötilaerot putken ja aerosolin välillä ovat usein alle 40 K, joten tässä työssä ei käsitellä </w:t>
+      </w:r>
+      <w:proofErr w:type="spellStart"/>
+      <w:r>
+        <w:rPr>
+          <w:rFonts w:ascii="Times New Roman" w:eastAsiaTheme="minorEastAsia" w:hAnsi="Times New Roman" w:cs="Times New Roman"/>
+          <w:sz w:val="24"/>
+          <w:szCs w:val="24"/>
+        </w:rPr>
+        <w:t>termoforeettisia</w:t>
+      </w:r>
+      <w:proofErr w:type="spellEnd"/>
+      <w:r>
+        <w:rPr>
+          <w:rFonts w:ascii="Times New Roman" w:eastAsiaTheme="minorEastAsia" w:hAnsi="Times New Roman" w:cs="Times New Roman"/>
+          <w:sz w:val="24"/>
+          <w:szCs w:val="24"/>
+        </w:rPr>
+        <w:t xml:space="preserve"> häviöitä yksityiskohtaisemin.</w:t>
+      </w:r>
+    </w:p>
+    <w:p>
+      <w:pPr>
+        <w:pStyle w:val="Heading3"/>
+        <w:spacing w:before="360" w:after="240"/>
+        <w:jc w:val="both"/>
+        <w:rPr>
+          <w:rFonts w:ascii="Arial" w:eastAsiaTheme="minorEastAsia" w:hAnsi="Arial" w:cs="Arial"/>
+          <w:sz w:val="28"/>
+          <w:szCs w:val="28"/>
+        </w:rPr>
+      </w:pPr>
+      <w:r>
+        <w:rPr>
+          <w:rFonts w:ascii="Arial" w:eastAsiaTheme="minorEastAsia" w:hAnsi="Arial" w:cs="Arial"/>
+          <w:sz w:val="28"/>
+          <w:szCs w:val="28"/>
+        </w:rPr>
+        <w:t xml:space="preserve">2.3.4 Turbulentti </w:t>
+      </w:r>
+      <w:proofErr w:type="spellStart"/>
+      <w:r>
+        <w:rPr>
+          <w:rFonts w:ascii="Arial" w:eastAsiaTheme="minorEastAsia" w:hAnsi="Arial" w:cs="Arial"/>
+          <w:sz w:val="28"/>
+          <w:szCs w:val="28"/>
+        </w:rPr>
+        <w:t>inertiaa</w:t>
+      </w:r>
+      <w:r>
+        <w:rPr>
+          <w:rFonts w:ascii="Arial" w:eastAsiaTheme="minorEastAsia" w:hAnsi="Arial" w:cs="Arial"/>
+          <w:sz w:val="28"/>
+          <w:szCs w:val="28"/>
+        </w:rPr>
+        <w:t>linen</w:t>
+      </w:r>
+      <w:proofErr w:type="spellEnd"/>
+      <w:r>
+        <w:rPr>
+          <w:rFonts w:ascii="Arial" w:eastAsiaTheme="minorEastAsia" w:hAnsi="Arial" w:cs="Arial"/>
+          <w:sz w:val="28"/>
+          <w:szCs w:val="28"/>
+        </w:rPr>
+        <w:t xml:space="preserve"> asettuminen</w:t>
+      </w:r>
+      <w:bookmarkEnd w:id="11"/>
+    </w:p>
+    <w:p>
+      <w:pPr>
+        <w:jc w:val="both"/>
+        <w:rPr>
+          <w:rFonts w:ascii="Times New Roman" w:hAnsi="Times New Roman" w:cs="Times New Roman"/>
+          <w:sz w:val="24"/>
+          <w:szCs w:val="24"/>
+        </w:rPr>
+      </w:pPr>
+      <w:r>
+        <w:rPr>
+          <w:rFonts w:ascii="Times New Roman" w:hAnsi="Times New Roman" w:cs="Times New Roman"/>
+          <w:sz w:val="24"/>
+          <w:szCs w:val="24"/>
+        </w:rPr>
+        <w:t>Virtauksen ollessa näyteputkessa turbulenttista, virtauslinjat eivät kulje virtaviivaisesti</w:t>
+      </w:r>
+      <w:r>
+        <w:rPr>
+          <w:rFonts w:ascii="Times New Roman" w:hAnsi="Times New Roman" w:cs="Times New Roman"/>
+          <w:sz w:val="24"/>
+          <w:szCs w:val="24"/>
+        </w:rPr>
+        <w:t>,</w:t>
+      </w:r>
+      <w:r>
+        <w:rPr>
+          <w:rFonts w:ascii="Times New Roman" w:hAnsi="Times New Roman" w:cs="Times New Roman"/>
+          <w:sz w:val="24"/>
+          <w:szCs w:val="24"/>
+        </w:rPr>
+        <w:t xml:space="preserve"> vaan virtaukseen syntyy pyörteitä. Kaikki hiukkaset eivät pysty seuraamaan täydellisesti pyörteitä inertiansa takia vaan lopulta törmäävät putken seiniin. Varsinkin isot hiukkaset asettuvat seinille, koska niillä on enemmän inertiaa kuin pienemmillä hiukkasilla.</w:t>
+      </w:r>
+    </w:p>
+    <w:p>
+      <w:pPr>
+        <w:jc w:val="both"/>
+        <w:rPr>
+          <w:rFonts w:ascii="Times New Roman" w:eastAsiaTheme="minorEastAsia" w:hAnsi="Times New Roman" w:cs="Times New Roman"/>
+          <w:sz w:val="24"/>
+          <w:szCs w:val="24"/>
+        </w:rPr>
+      </w:pPr>
+      <w:r>
+        <w:rPr>
+          <w:rFonts w:ascii="Times New Roman" w:eastAsiaTheme="minorEastAsia" w:hAnsi="Times New Roman" w:cs="Times New Roman"/>
+          <w:sz w:val="24"/>
+          <w:szCs w:val="24"/>
+        </w:rPr>
+        <w:t xml:space="preserve">Hiukkasten kuljetustehokkuus voidaan esittää muodossa </w:t>
       </w:r>
       <w:sdt>
         <w:sdtPr>
@@ -26876,9 +27008,10 @@
             <w:sz w:val="24"/>
             <w:szCs w:val="24"/>
           </w:rPr>
-          <w:id w:val="-1107196974"/>
+          <w:id w:val="-831900739"/>
           <w:citation/>
         </w:sdtPr>
+        <w:sdtEndPr/>
         <w:sdtContent>
           <w:r>
             <w:rPr>
@@ -27031,40 +27164,8 @@
                 <w:sz w:val="24"/>
                 <w:szCs w:val="24"/>
               </w:rPr>
-              <m:t>πdL</m:t>
+              <m:t>πdLV</m:t>
             </m:r>
-            <m:sSub>
-              <m:sSubPr>
-                <m:ctrlPr>
-                  <w:rPr>
-                    <w:rFonts w:ascii="Cambria Math" w:eastAsiaTheme="minorEastAsia" w:hAnsi="Cambria Math" w:cs="Times New Roman"/>
-                    <w:i/>
-                    <w:sz w:val="24"/>
-                    <w:szCs w:val="24"/>
-                  </w:rPr>
-                </m:ctrlPr>
-              </m:sSubPr>
-              <m:e>
-                <m:r>
-                  <w:rPr>
-                    <w:rFonts w:ascii="Cambria Math" w:eastAsiaTheme="minorEastAsia" w:hAnsi="Cambria Math" w:cs="Times New Roman"/>
-                    <w:sz w:val="24"/>
-                    <w:szCs w:val="24"/>
-                  </w:rPr>
-                  <m:t>V</m:t>
-                </m:r>
-              </m:e>
-              <m:sub>
-                <m:r>
-                  <w:rPr>
-                    <w:rFonts w:ascii="Cambria Math" w:eastAsiaTheme="minorEastAsia" w:hAnsi="Cambria Math" w:cs="Times New Roman"/>
-                    <w:sz w:val="24"/>
-                    <w:szCs w:val="24"/>
-                  </w:rPr>
-                  <m:t>ts</m:t>
-                </m:r>
-              </m:sub>
-            </m:sSub>
           </m:num>
           <m:den>
             <m:r>
@@ -27092,6 +27193,14 @@
           <w:sz w:val="24"/>
           <w:szCs w:val="24"/>
         </w:rPr>
+        <w:t>,</w:t>
+      </w:r>
+      <w:r>
+        <w:rPr>
+          <w:rFonts w:ascii="Times New Roman" w:eastAsiaTheme="minorEastAsia" w:hAnsi="Times New Roman" w:cs="Times New Roman"/>
+          <w:sz w:val="24"/>
+          <w:szCs w:val="24"/>
+        </w:rPr>
         <w:tab/>
       </w:r>
       <w:r>
@@ -27141,1584 +27250,6 @@
           <w:szCs w:val="24"/>
         </w:rPr>
         <w:t>46</w:t>
-      </w:r>
-      <w:r>
-        <w:rPr>
-          <w:rFonts w:ascii="Times New Roman" w:eastAsiaTheme="minorEastAsia" w:hAnsi="Times New Roman" w:cs="Times New Roman"/>
-          <w:sz w:val="24"/>
-          <w:szCs w:val="24"/>
-        </w:rPr>
-        <w:t>)</w:t>
-      </w:r>
-    </w:p>
-    <w:p>
-      <w:pPr>
-        <w:jc w:val="both"/>
-        <w:rPr>
-          <w:rFonts w:ascii="Times New Roman" w:eastAsiaTheme="minorEastAsia" w:hAnsi="Times New Roman" w:cs="Times New Roman"/>
-          <w:sz w:val="24"/>
-          <w:szCs w:val="24"/>
-        </w:rPr>
-      </w:pPr>
-      <w:r>
-        <w:rPr>
-          <w:rFonts w:ascii="Times New Roman" w:eastAsiaTheme="minorEastAsia" w:hAnsi="Times New Roman" w:cs="Times New Roman"/>
-          <w:sz w:val="24"/>
-          <w:szCs w:val="24"/>
-        </w:rPr>
-        <w:t xml:space="preserve">Virtauksen ollessa laminaarista, virtauksen ja lämpötilagradientin ehdot ja fysiikka menevät erittäin monimutkaista, eikä kaavaa kuljetustehokkuudelle laminaarisessa virtauksessa ole annettu </w:t>
-      </w:r>
-      <w:sdt>
-        <w:sdtPr>
-          <w:rPr>
-            <w:rFonts w:ascii="Times New Roman" w:eastAsiaTheme="minorEastAsia" w:hAnsi="Times New Roman" w:cs="Times New Roman"/>
-            <w:sz w:val="24"/>
-            <w:szCs w:val="24"/>
-          </w:rPr>
-          <w:id w:val="-1563791001"/>
-          <w:citation/>
-        </w:sdtPr>
-        <w:sdtContent>
-          <w:r>
-            <w:rPr>
-              <w:rFonts w:ascii="Times New Roman" w:eastAsiaTheme="minorEastAsia" w:hAnsi="Times New Roman" w:cs="Times New Roman"/>
-              <w:sz w:val="24"/>
-              <w:szCs w:val="24"/>
-            </w:rPr>
-            <w:fldChar w:fldCharType="begin"/>
-          </w:r>
-          <w:r>
-            <w:rPr>
-              <w:rFonts w:ascii="Times New Roman" w:eastAsiaTheme="minorEastAsia" w:hAnsi="Times New Roman" w:cs="Times New Roman"/>
-              <w:sz w:val="24"/>
-              <w:szCs w:val="24"/>
-            </w:rPr>
-            <w:instrText xml:space="preserve">CITATION Wil05 \l 1035 </w:instrText>
-          </w:r>
-          <w:r>
-            <w:rPr>
-              <w:rFonts w:ascii="Times New Roman" w:eastAsiaTheme="minorEastAsia" w:hAnsi="Times New Roman" w:cs="Times New Roman"/>
-              <w:sz w:val="24"/>
-              <w:szCs w:val="24"/>
-            </w:rPr>
-            <w:fldChar w:fldCharType="separate"/>
-          </w:r>
-          <w:r>
-            <w:rPr>
-              <w:rFonts w:ascii="Times New Roman" w:eastAsiaTheme="minorEastAsia" w:hAnsi="Times New Roman" w:cs="Times New Roman"/>
-              <w:noProof/>
-              <w:sz w:val="24"/>
-              <w:szCs w:val="24"/>
-            </w:rPr>
-            <w:t>(Willeke &amp; Baron, 2005)</w:t>
-          </w:r>
-          <w:r>
-            <w:rPr>
-              <w:rFonts w:ascii="Times New Roman" w:eastAsiaTheme="minorEastAsia" w:hAnsi="Times New Roman" w:cs="Times New Roman"/>
-              <w:sz w:val="24"/>
-              <w:szCs w:val="24"/>
-            </w:rPr>
-            <w:fldChar w:fldCharType="end"/>
-          </w:r>
-        </w:sdtContent>
-      </w:sdt>
-      <w:r>
-        <w:rPr>
-          <w:rFonts w:ascii="Times New Roman" w:eastAsiaTheme="minorEastAsia" w:hAnsi="Times New Roman" w:cs="Times New Roman"/>
-          <w:sz w:val="24"/>
-          <w:szCs w:val="24"/>
-        </w:rPr>
-        <w:t>.</w:t>
-      </w:r>
-    </w:p>
-    <w:p>
-      <w:pPr>
-        <w:jc w:val="both"/>
-        <w:rPr>
-          <w:rFonts w:ascii="Times New Roman" w:eastAsiaTheme="minorEastAsia" w:hAnsi="Times New Roman" w:cs="Times New Roman"/>
-          <w:sz w:val="24"/>
-          <w:szCs w:val="24"/>
-        </w:rPr>
-      </w:pPr>
-      <w:r>
-        <w:rPr>
-          <w:rFonts w:ascii="Times New Roman" w:eastAsiaTheme="minorEastAsia" w:hAnsi="Times New Roman" w:cs="Times New Roman"/>
-          <w:sz w:val="24"/>
-          <w:szCs w:val="24"/>
-        </w:rPr>
-        <w:t>Kaavassa (2.46</w:t>
-      </w:r>
-      <w:r>
-        <w:rPr>
-          <w:rFonts w:ascii="Times New Roman" w:eastAsiaTheme="minorEastAsia" w:hAnsi="Times New Roman" w:cs="Times New Roman"/>
-          <w:sz w:val="24"/>
-          <w:szCs w:val="24"/>
-        </w:rPr>
-        <w:t xml:space="preserve">) </w:t>
-      </w:r>
-      <w:r>
-        <w:rPr>
-          <w:rFonts w:ascii="Times New Roman" w:eastAsiaTheme="minorEastAsia" w:hAnsi="Times New Roman" w:cs="Times New Roman"/>
-          <w:sz w:val="24"/>
-          <w:szCs w:val="24"/>
-        </w:rPr>
-        <w:t xml:space="preserve">esiintyvä </w:t>
-      </w:r>
-      <m:oMath>
-        <m:sSub>
-          <m:sSubPr>
-            <m:ctrlPr>
-              <w:rPr>
-                <w:rFonts w:ascii="Cambria Math" w:eastAsiaTheme="minorEastAsia" w:hAnsi="Cambria Math" w:cs="Times New Roman"/>
-                <w:i/>
-                <w:sz w:val="24"/>
-                <w:szCs w:val="24"/>
-              </w:rPr>
-            </m:ctrlPr>
-          </m:sSubPr>
-          <m:e>
-            <m:r>
-              <w:rPr>
-                <w:rFonts w:ascii="Cambria Math" w:eastAsiaTheme="minorEastAsia" w:hAnsi="Cambria Math" w:cs="Times New Roman"/>
-                <w:sz w:val="24"/>
-                <w:szCs w:val="24"/>
-              </w:rPr>
-              <m:t>V</m:t>
-            </m:r>
-          </m:e>
-          <m:sub>
-            <m:r>
-              <w:rPr>
-                <w:rFonts w:ascii="Cambria Math" w:eastAsiaTheme="minorEastAsia" w:hAnsi="Cambria Math" w:cs="Times New Roman"/>
-                <w:sz w:val="24"/>
-                <w:szCs w:val="24"/>
-              </w:rPr>
-              <m:t>ts</m:t>
-            </m:r>
-          </m:sub>
-        </m:sSub>
-      </m:oMath>
-      <w:r>
-        <w:rPr>
-          <w:rFonts w:ascii="Times New Roman" w:eastAsiaTheme="minorEastAsia" w:hAnsi="Times New Roman" w:cs="Times New Roman"/>
-          <w:sz w:val="24"/>
-          <w:szCs w:val="24"/>
-        </w:rPr>
-        <w:t>, on termoforeettinen nopeus, joka saavutetaan kun termoforeettinen voima ja liikettä vastustavat voimat ovat tasapainossa. Termoforeettinen nopeus ei ole riippuvainen hiukkaskoosta, kun hiukkasen koko on paljon suurempi kuin keskimääräinen vapaamatka (jatkumoalue) ja hiukkasen koon ollessa paljon pienempi kuin keskimääräinen vapaamatka (vapaa molekyylialue).</w:t>
-      </w:r>
-    </w:p>
-    <w:p>
-      <w:pPr>
-        <w:jc w:val="both"/>
-        <w:rPr>
-          <w:rFonts w:ascii="Times New Roman" w:eastAsiaTheme="minorEastAsia" w:hAnsi="Times New Roman" w:cs="Times New Roman"/>
-          <w:sz w:val="24"/>
-          <w:szCs w:val="24"/>
-        </w:rPr>
-      </w:pPr>
-      <w:proofErr w:type="spellStart"/>
-      <w:r>
-        <w:rPr>
-          <w:rFonts w:ascii="Times New Roman" w:eastAsiaTheme="minorEastAsia" w:hAnsi="Times New Roman" w:cs="Times New Roman"/>
-          <w:sz w:val="24"/>
-          <w:szCs w:val="24"/>
-        </w:rPr>
-        <w:t>Friedlander</w:t>
-      </w:r>
-      <w:proofErr w:type="spellEnd"/>
-      <w:r>
-        <w:rPr>
-          <w:rFonts w:ascii="Times New Roman" w:eastAsiaTheme="minorEastAsia" w:hAnsi="Times New Roman" w:cs="Times New Roman"/>
-          <w:sz w:val="24"/>
-          <w:szCs w:val="24"/>
-        </w:rPr>
-        <w:t xml:space="preserve"> (1977)</w:t>
-      </w:r>
-      <w:r>
-        <w:rPr>
-          <w:rFonts w:ascii="Times New Roman" w:eastAsiaTheme="minorEastAsia" w:hAnsi="Times New Roman" w:cs="Times New Roman"/>
-          <w:sz w:val="24"/>
-          <w:szCs w:val="24"/>
-        </w:rPr>
-        <w:t xml:space="preserve"> antaa </w:t>
-      </w:r>
-      <w:proofErr w:type="spellStart"/>
-      <w:r>
-        <w:rPr>
-          <w:rFonts w:ascii="Times New Roman" w:eastAsiaTheme="minorEastAsia" w:hAnsi="Times New Roman" w:cs="Times New Roman"/>
-          <w:sz w:val="24"/>
-          <w:szCs w:val="24"/>
-        </w:rPr>
-        <w:t>termoforeettiselle</w:t>
-      </w:r>
-      <w:proofErr w:type="spellEnd"/>
-      <w:r>
-        <w:rPr>
-          <w:rFonts w:ascii="Times New Roman" w:eastAsiaTheme="minorEastAsia" w:hAnsi="Times New Roman" w:cs="Times New Roman"/>
-          <w:sz w:val="24"/>
-          <w:szCs w:val="24"/>
-        </w:rPr>
-        <w:t xml:space="preserve"> nop</w:t>
-      </w:r>
-      <w:r>
-        <w:rPr>
-          <w:rFonts w:ascii="Times New Roman" w:eastAsiaTheme="minorEastAsia" w:hAnsi="Times New Roman" w:cs="Times New Roman"/>
-          <w:sz w:val="24"/>
-          <w:szCs w:val="24"/>
-        </w:rPr>
-        <w:t>eudelle kaavan jatkumoalueella</w:t>
-      </w:r>
-    </w:p>
-    <w:p>
-      <w:pPr>
-        <w:ind w:firstLine="1304"/>
-        <w:jc w:val="both"/>
-        <w:rPr>
-          <w:rFonts w:ascii="Times New Roman" w:eastAsiaTheme="minorEastAsia" w:hAnsi="Times New Roman" w:cs="Times New Roman"/>
-          <w:sz w:val="24"/>
-          <w:szCs w:val="24"/>
-        </w:rPr>
-      </w:pPr>
-      <m:oMath>
-        <m:sSub>
-          <m:sSubPr>
-            <m:ctrlPr>
-              <w:rPr>
-                <w:rFonts w:ascii="Cambria Math" w:eastAsiaTheme="minorEastAsia" w:hAnsi="Cambria Math" w:cs="Times New Roman"/>
-                <w:i/>
-                <w:sz w:val="24"/>
-                <w:szCs w:val="24"/>
-              </w:rPr>
-            </m:ctrlPr>
-          </m:sSubPr>
-          <m:e>
-            <m:r>
-              <w:rPr>
-                <w:rFonts w:ascii="Cambria Math" w:eastAsiaTheme="minorEastAsia" w:hAnsi="Cambria Math" w:cs="Times New Roman"/>
-                <w:sz w:val="24"/>
-                <w:szCs w:val="24"/>
-              </w:rPr>
-              <m:t>V</m:t>
-            </m:r>
-          </m:e>
-          <m:sub>
-            <m:r>
-              <w:rPr>
-                <w:rFonts w:ascii="Cambria Math" w:eastAsiaTheme="minorEastAsia" w:hAnsi="Cambria Math" w:cs="Times New Roman"/>
-                <w:sz w:val="24"/>
-                <w:szCs w:val="24"/>
-              </w:rPr>
-              <m:t>ts</m:t>
-            </m:r>
-          </m:sub>
-        </m:sSub>
-        <m:r>
-          <w:rPr>
-            <w:rFonts w:ascii="Cambria Math" w:eastAsiaTheme="minorEastAsia" w:hAnsi="Cambria Math" w:cs="Times New Roman"/>
-            <w:sz w:val="24"/>
-            <w:szCs w:val="24"/>
-          </w:rPr>
-          <m:t xml:space="preserve">= </m:t>
-        </m:r>
-        <m:f>
-          <m:fPr>
-            <m:ctrlPr>
-              <w:rPr>
-                <w:rFonts w:ascii="Cambria Math" w:eastAsiaTheme="minorEastAsia" w:hAnsi="Cambria Math" w:cs="Times New Roman"/>
-                <w:i/>
-                <w:sz w:val="24"/>
-                <w:szCs w:val="24"/>
-              </w:rPr>
-            </m:ctrlPr>
-          </m:fPr>
-          <m:num>
-            <m:r>
-              <w:rPr>
-                <w:rFonts w:ascii="Cambria Math" w:eastAsiaTheme="minorEastAsia" w:hAnsi="Cambria Math" w:cs="Times New Roman"/>
-                <w:sz w:val="24"/>
-                <w:szCs w:val="24"/>
-              </w:rPr>
-              <m:t>2</m:t>
-            </m:r>
-            <m:f>
-              <m:fPr>
-                <m:ctrlPr>
-                  <w:rPr>
-                    <w:rFonts w:ascii="Cambria Math" w:eastAsiaTheme="minorEastAsia" w:hAnsi="Cambria Math" w:cs="Times New Roman"/>
-                    <w:i/>
-                    <w:sz w:val="24"/>
-                    <w:szCs w:val="24"/>
-                  </w:rPr>
-                </m:ctrlPr>
-              </m:fPr>
-              <m:num>
-                <m:sSub>
-                  <m:sSubPr>
-                    <m:ctrlPr>
-                      <w:rPr>
-                        <w:rFonts w:ascii="Cambria Math" w:eastAsiaTheme="minorEastAsia" w:hAnsi="Cambria Math" w:cs="Times New Roman"/>
-                        <w:i/>
-                        <w:sz w:val="24"/>
-                        <w:szCs w:val="24"/>
-                      </w:rPr>
-                    </m:ctrlPr>
-                  </m:sSubPr>
-                  <m:e>
-                    <m:r>
-                      <w:rPr>
-                        <w:rFonts w:ascii="Cambria Math" w:eastAsiaTheme="minorEastAsia" w:hAnsi="Cambria Math" w:cs="Times New Roman"/>
-                        <w:sz w:val="24"/>
-                        <w:szCs w:val="24"/>
-                      </w:rPr>
-                      <m:t>k</m:t>
-                    </m:r>
-                  </m:e>
-                  <m:sub>
-                    <m:r>
-                      <w:rPr>
-                        <w:rFonts w:ascii="Cambria Math" w:eastAsiaTheme="minorEastAsia" w:hAnsi="Cambria Math" w:cs="Times New Roman"/>
-                        <w:sz w:val="24"/>
-                        <w:szCs w:val="24"/>
-                      </w:rPr>
-                      <m:t>g</m:t>
-                    </m:r>
-                  </m:sub>
-                </m:sSub>
-              </m:num>
-              <m:den>
-                <m:sSub>
-                  <m:sSubPr>
-                    <m:ctrlPr>
-                      <w:rPr>
-                        <w:rFonts w:ascii="Cambria Math" w:eastAsiaTheme="minorEastAsia" w:hAnsi="Cambria Math" w:cs="Times New Roman"/>
-                        <w:i/>
-                        <w:sz w:val="24"/>
-                        <w:szCs w:val="24"/>
-                      </w:rPr>
-                    </m:ctrlPr>
-                  </m:sSubPr>
-                  <m:e>
-                    <m:r>
-                      <w:rPr>
-                        <w:rFonts w:ascii="Cambria Math" w:eastAsiaTheme="minorEastAsia" w:hAnsi="Cambria Math" w:cs="Times New Roman"/>
-                        <w:sz w:val="24"/>
-                        <w:szCs w:val="24"/>
-                      </w:rPr>
-                      <m:t>k</m:t>
-                    </m:r>
-                  </m:e>
-                  <m:sub>
-                    <m:r>
-                      <w:rPr>
-                        <w:rFonts w:ascii="Cambria Math" w:eastAsiaTheme="minorEastAsia" w:hAnsi="Cambria Math" w:cs="Times New Roman"/>
-                        <w:sz w:val="24"/>
-                        <w:szCs w:val="24"/>
-                      </w:rPr>
-                      <m:t>p</m:t>
-                    </m:r>
-                  </m:sub>
-                </m:sSub>
-              </m:den>
-            </m:f>
-            <m:sSub>
-              <m:sSubPr>
-                <m:ctrlPr>
-                  <w:rPr>
-                    <w:rFonts w:ascii="Cambria Math" w:eastAsiaTheme="minorEastAsia" w:hAnsi="Cambria Math" w:cs="Times New Roman"/>
-                    <w:i/>
-                    <w:sz w:val="24"/>
-                    <w:szCs w:val="24"/>
-                  </w:rPr>
-                </m:ctrlPr>
-              </m:sSubPr>
-              <m:e>
-                <m:r>
-                  <w:rPr>
-                    <w:rFonts w:ascii="Cambria Math" w:eastAsiaTheme="minorEastAsia" w:hAnsi="Cambria Math" w:cs="Times New Roman"/>
-                    <w:sz w:val="24"/>
-                    <w:szCs w:val="24"/>
-                  </w:rPr>
-                  <m:t>k</m:t>
-                </m:r>
-              </m:e>
-              <m:sub>
-                <m:r>
-                  <w:rPr>
-                    <w:rFonts w:ascii="Cambria Math" w:eastAsiaTheme="minorEastAsia" w:hAnsi="Cambria Math" w:cs="Times New Roman"/>
-                    <w:sz w:val="24"/>
-                    <w:szCs w:val="24"/>
-                  </w:rPr>
-                  <m:t>g</m:t>
-                </m:r>
-              </m:sub>
-            </m:sSub>
-            <m:r>
-              <m:rPr>
-                <m:sty m:val="p"/>
-              </m:rPr>
-              <w:rPr>
-                <w:rFonts w:ascii="Cambria Math" w:eastAsiaTheme="minorEastAsia" w:hAnsi="Cambria Math" w:cs="Times New Roman"/>
-                <w:sz w:val="24"/>
-                <w:szCs w:val="24"/>
-              </w:rPr>
-              <m:t>∇</m:t>
-            </m:r>
-            <m:r>
-              <w:rPr>
-                <w:rFonts w:ascii="Cambria Math" w:eastAsiaTheme="minorEastAsia" w:hAnsi="Cambria Math" w:cs="Times New Roman"/>
-                <w:sz w:val="24"/>
-                <w:szCs w:val="24"/>
-              </w:rPr>
-              <m:t>T</m:t>
-            </m:r>
-          </m:num>
-          <m:den>
-            <m:r>
-              <w:rPr>
-                <w:rFonts w:ascii="Cambria Math" w:eastAsiaTheme="minorEastAsia" w:hAnsi="Cambria Math" w:cs="Times New Roman"/>
-                <w:sz w:val="24"/>
-                <w:szCs w:val="24"/>
-              </w:rPr>
-              <m:t>5P</m:t>
-            </m:r>
-            <m:d>
-              <m:dPr>
-                <m:begChr m:val="["/>
-                <m:endChr m:val="]"/>
-                <m:ctrlPr>
-                  <w:rPr>
-                    <w:rFonts w:ascii="Cambria Math" w:eastAsiaTheme="minorEastAsia" w:hAnsi="Cambria Math" w:cs="Times New Roman"/>
-                    <w:i/>
-                    <w:sz w:val="24"/>
-                    <w:szCs w:val="24"/>
-                  </w:rPr>
-                </m:ctrlPr>
-              </m:dPr>
-              <m:e>
-                <m:r>
-                  <w:rPr>
-                    <w:rFonts w:ascii="Cambria Math" w:eastAsiaTheme="minorEastAsia" w:hAnsi="Cambria Math" w:cs="Times New Roman"/>
-                    <w:sz w:val="24"/>
-                    <w:szCs w:val="24"/>
-                  </w:rPr>
-                  <m:t>1+2</m:t>
-                </m:r>
-                <m:f>
-                  <m:fPr>
-                    <m:ctrlPr>
-                      <w:rPr>
-                        <w:rFonts w:ascii="Cambria Math" w:eastAsiaTheme="minorEastAsia" w:hAnsi="Cambria Math" w:cs="Times New Roman"/>
-                        <w:i/>
-                        <w:sz w:val="24"/>
-                        <w:szCs w:val="24"/>
-                      </w:rPr>
-                    </m:ctrlPr>
-                  </m:fPr>
-                  <m:num>
-                    <m:sSub>
-                      <m:sSubPr>
-                        <m:ctrlPr>
-                          <w:rPr>
-                            <w:rFonts w:ascii="Cambria Math" w:eastAsiaTheme="minorEastAsia" w:hAnsi="Cambria Math" w:cs="Times New Roman"/>
-                            <w:i/>
-                            <w:sz w:val="24"/>
-                            <w:szCs w:val="24"/>
-                          </w:rPr>
-                        </m:ctrlPr>
-                      </m:sSubPr>
-                      <m:e>
-                        <m:r>
-                          <w:rPr>
-                            <w:rFonts w:ascii="Cambria Math" w:eastAsiaTheme="minorEastAsia" w:hAnsi="Cambria Math" w:cs="Times New Roman"/>
-                            <w:sz w:val="24"/>
-                            <w:szCs w:val="24"/>
-                          </w:rPr>
-                          <m:t>k</m:t>
-                        </m:r>
-                      </m:e>
-                      <m:sub>
-                        <m:r>
-                          <w:rPr>
-                            <w:rFonts w:ascii="Cambria Math" w:eastAsiaTheme="minorEastAsia" w:hAnsi="Cambria Math" w:cs="Times New Roman"/>
-                            <w:sz w:val="24"/>
-                            <w:szCs w:val="24"/>
-                          </w:rPr>
-                          <m:t>g</m:t>
-                        </m:r>
-                      </m:sub>
-                    </m:sSub>
-                  </m:num>
-                  <m:den>
-                    <m:sSub>
-                      <m:sSubPr>
-                        <m:ctrlPr>
-                          <w:rPr>
-                            <w:rFonts w:ascii="Cambria Math" w:eastAsiaTheme="minorEastAsia" w:hAnsi="Cambria Math" w:cs="Times New Roman"/>
-                            <w:i/>
-                            <w:sz w:val="24"/>
-                            <w:szCs w:val="24"/>
-                          </w:rPr>
-                        </m:ctrlPr>
-                      </m:sSubPr>
-                      <m:e>
-                        <m:r>
-                          <w:rPr>
-                            <w:rFonts w:ascii="Cambria Math" w:eastAsiaTheme="minorEastAsia" w:hAnsi="Cambria Math" w:cs="Times New Roman"/>
-                            <w:sz w:val="24"/>
-                            <w:szCs w:val="24"/>
-                          </w:rPr>
-                          <m:t>k</m:t>
-                        </m:r>
-                      </m:e>
-                      <m:sub>
-                        <m:r>
-                          <w:rPr>
-                            <w:rFonts w:ascii="Cambria Math" w:eastAsiaTheme="minorEastAsia" w:hAnsi="Cambria Math" w:cs="Times New Roman"/>
-                            <w:sz w:val="24"/>
-                            <w:szCs w:val="24"/>
-                          </w:rPr>
-                          <m:t>p</m:t>
-                        </m:r>
-                      </m:sub>
-                    </m:sSub>
-                  </m:den>
-                </m:f>
-              </m:e>
-            </m:d>
-          </m:den>
-        </m:f>
-        <m:r>
-          <w:rPr>
-            <w:rFonts w:ascii="Cambria Math" w:eastAsiaTheme="minorEastAsia" w:hAnsi="Cambria Math" w:cs="Times New Roman"/>
-            <w:sz w:val="24"/>
-            <w:szCs w:val="24"/>
-          </w:rPr>
-          <m:t>,</m:t>
-        </m:r>
-      </m:oMath>
-      <w:r>
-        <w:rPr>
-          <w:rFonts w:ascii="Times New Roman" w:eastAsiaTheme="minorEastAsia" w:hAnsi="Times New Roman" w:cs="Times New Roman"/>
-          <w:sz w:val="24"/>
-          <w:szCs w:val="24"/>
-        </w:rPr>
-        <w:tab/>
-      </w:r>
-      <w:r>
-        <w:rPr>
-          <w:rFonts w:ascii="Times New Roman" w:eastAsiaTheme="minorEastAsia" w:hAnsi="Times New Roman" w:cs="Times New Roman"/>
-          <w:sz w:val="24"/>
-          <w:szCs w:val="24"/>
-        </w:rPr>
-        <w:tab/>
-      </w:r>
-      <w:r>
-        <w:rPr>
-          <w:rFonts w:ascii="Times New Roman" w:eastAsiaTheme="minorEastAsia" w:hAnsi="Times New Roman" w:cs="Times New Roman"/>
-          <w:sz w:val="24"/>
-          <w:szCs w:val="24"/>
-        </w:rPr>
-        <w:tab/>
-      </w:r>
-      <w:r>
-        <w:rPr>
-          <w:rFonts w:ascii="Times New Roman" w:eastAsiaTheme="minorEastAsia" w:hAnsi="Times New Roman" w:cs="Times New Roman"/>
-          <w:sz w:val="24"/>
-          <w:szCs w:val="24"/>
-        </w:rPr>
-        <w:tab/>
-      </w:r>
-      <w:r>
-        <w:rPr>
-          <w:rFonts w:ascii="Times New Roman" w:eastAsiaTheme="minorEastAsia" w:hAnsi="Times New Roman" w:cs="Times New Roman"/>
-          <w:sz w:val="24"/>
-          <w:szCs w:val="24"/>
-        </w:rPr>
-        <w:t>(</w:t>
-      </w:r>
-      <w:r>
-        <w:rPr>
-          <w:rFonts w:ascii="Times New Roman" w:eastAsiaTheme="minorEastAsia" w:hAnsi="Times New Roman" w:cs="Times New Roman"/>
-          <w:sz w:val="24"/>
-          <w:szCs w:val="24"/>
-        </w:rPr>
-        <w:t>2.</w:t>
-      </w:r>
-      <w:r>
-        <w:rPr>
-          <w:rFonts w:ascii="Times New Roman" w:eastAsiaTheme="minorEastAsia" w:hAnsi="Times New Roman" w:cs="Times New Roman"/>
-          <w:sz w:val="24"/>
-          <w:szCs w:val="24"/>
-        </w:rPr>
-        <w:t>47</w:t>
-      </w:r>
-      <w:r>
-        <w:rPr>
-          <w:rFonts w:ascii="Times New Roman" w:eastAsiaTheme="minorEastAsia" w:hAnsi="Times New Roman" w:cs="Times New Roman"/>
-          <w:sz w:val="24"/>
-          <w:szCs w:val="24"/>
-        </w:rPr>
-        <w:t>)</w:t>
-      </w:r>
-    </w:p>
-    <w:p>
-      <w:pPr>
-        <w:jc w:val="both"/>
-        <w:rPr>
-          <w:rFonts w:ascii="Times New Roman" w:eastAsiaTheme="minorEastAsia" w:hAnsi="Times New Roman" w:cs="Times New Roman"/>
-          <w:sz w:val="24"/>
-          <w:szCs w:val="24"/>
-        </w:rPr>
-      </w:pPr>
-      <w:r>
-        <w:rPr>
-          <w:rFonts w:ascii="Times New Roman" w:eastAsiaTheme="minorEastAsia" w:hAnsi="Times New Roman" w:cs="Times New Roman"/>
-          <w:sz w:val="24"/>
-          <w:szCs w:val="24"/>
-        </w:rPr>
-        <w:t xml:space="preserve">missä </w:t>
-      </w:r>
-      <m:oMath>
-        <m:sSub>
-          <m:sSubPr>
-            <m:ctrlPr>
-              <w:rPr>
-                <w:rFonts w:ascii="Cambria Math" w:eastAsiaTheme="minorEastAsia" w:hAnsi="Cambria Math" w:cs="Times New Roman"/>
-                <w:i/>
-                <w:sz w:val="24"/>
-                <w:szCs w:val="24"/>
-              </w:rPr>
-            </m:ctrlPr>
-          </m:sSubPr>
-          <m:e>
-            <m:r>
-              <w:rPr>
-                <w:rFonts w:ascii="Cambria Math" w:eastAsiaTheme="minorEastAsia" w:hAnsi="Cambria Math" w:cs="Times New Roman"/>
-                <w:sz w:val="24"/>
-                <w:szCs w:val="24"/>
-              </w:rPr>
-              <m:t>k</m:t>
-            </m:r>
-          </m:e>
-          <m:sub>
-            <m:r>
-              <w:rPr>
-                <w:rFonts w:ascii="Cambria Math" w:eastAsiaTheme="minorEastAsia" w:hAnsi="Cambria Math" w:cs="Times New Roman"/>
-                <w:sz w:val="24"/>
-                <w:szCs w:val="24"/>
-              </w:rPr>
-              <m:t>g</m:t>
-            </m:r>
-          </m:sub>
-        </m:sSub>
-      </m:oMath>
-      <w:r>
-        <w:rPr>
-          <w:rFonts w:ascii="Times New Roman" w:eastAsiaTheme="minorEastAsia" w:hAnsi="Times New Roman" w:cs="Times New Roman"/>
-          <w:sz w:val="24"/>
-          <w:szCs w:val="24"/>
-        </w:rPr>
-        <w:t xml:space="preserve"> on kaasun lämmönjohtavuus, </w:t>
-      </w:r>
-      <m:oMath>
-        <m:sSub>
-          <m:sSubPr>
-            <m:ctrlPr>
-              <w:rPr>
-                <w:rFonts w:ascii="Cambria Math" w:eastAsiaTheme="minorEastAsia" w:hAnsi="Cambria Math" w:cs="Times New Roman"/>
-                <w:i/>
-                <w:sz w:val="24"/>
-                <w:szCs w:val="24"/>
-              </w:rPr>
-            </m:ctrlPr>
-          </m:sSubPr>
-          <m:e>
-            <m:r>
-              <w:rPr>
-                <w:rFonts w:ascii="Cambria Math" w:eastAsiaTheme="minorEastAsia" w:hAnsi="Cambria Math" w:cs="Times New Roman"/>
-                <w:sz w:val="24"/>
-                <w:szCs w:val="24"/>
-              </w:rPr>
-              <m:t>k</m:t>
-            </m:r>
-          </m:e>
-          <m:sub>
-            <m:r>
-              <w:rPr>
-                <w:rFonts w:ascii="Cambria Math" w:eastAsiaTheme="minorEastAsia" w:hAnsi="Cambria Math" w:cs="Times New Roman"/>
-                <w:sz w:val="24"/>
-                <w:szCs w:val="24"/>
-              </w:rPr>
-              <m:t>p</m:t>
-            </m:r>
-          </m:sub>
-        </m:sSub>
-      </m:oMath>
-      <w:r>
-        <w:rPr>
-          <w:rFonts w:ascii="Times New Roman" w:eastAsiaTheme="minorEastAsia" w:hAnsi="Times New Roman" w:cs="Times New Roman"/>
-          <w:sz w:val="24"/>
-          <w:szCs w:val="24"/>
-        </w:rPr>
-        <w:t xml:space="preserve"> on hiukkasen lämmönjohtavuus, </w:t>
-      </w:r>
-      <m:oMath>
-        <m:r>
-          <w:rPr>
-            <w:rFonts w:ascii="Cambria Math" w:eastAsiaTheme="minorEastAsia" w:hAnsi="Cambria Math" w:cs="Times New Roman"/>
-            <w:sz w:val="24"/>
-            <w:szCs w:val="24"/>
-          </w:rPr>
-          <m:t>P</m:t>
-        </m:r>
-      </m:oMath>
-      <w:r>
-        <w:rPr>
-          <w:rFonts w:ascii="Times New Roman" w:eastAsiaTheme="minorEastAsia" w:hAnsi="Times New Roman" w:cs="Times New Roman"/>
-          <w:sz w:val="24"/>
-          <w:szCs w:val="24"/>
-        </w:rPr>
-        <w:t xml:space="preserve"> on paine ja </w:t>
-      </w:r>
-      <m:oMath>
-        <m:r>
-          <m:rPr>
-            <m:sty m:val="p"/>
-          </m:rPr>
-          <w:rPr>
-            <w:rFonts w:ascii="Cambria Math" w:eastAsiaTheme="minorEastAsia" w:hAnsi="Cambria Math" w:cs="Times New Roman"/>
-            <w:sz w:val="24"/>
-            <w:szCs w:val="24"/>
-          </w:rPr>
-          <m:t>∇</m:t>
-        </m:r>
-        <m:r>
-          <w:rPr>
-            <w:rFonts w:ascii="Cambria Math" w:eastAsiaTheme="minorEastAsia" w:hAnsi="Cambria Math" w:cs="Times New Roman"/>
-            <w:sz w:val="24"/>
-            <w:szCs w:val="24"/>
-          </w:rPr>
-          <m:t>T</m:t>
-        </m:r>
-      </m:oMath>
-      <w:r>
-        <w:rPr>
-          <w:rFonts w:ascii="Times New Roman" w:eastAsiaTheme="minorEastAsia" w:hAnsi="Times New Roman" w:cs="Times New Roman"/>
-          <w:sz w:val="24"/>
-          <w:szCs w:val="24"/>
-        </w:rPr>
-        <w:t xml:space="preserve"> on kaasun lämpötilagradientti.</w:t>
-      </w:r>
-    </w:p>
-    <w:p>
-      <w:pPr>
-        <w:jc w:val="both"/>
-        <w:rPr>
-          <w:rFonts w:ascii="Times New Roman" w:eastAsiaTheme="minorEastAsia" w:hAnsi="Times New Roman" w:cs="Times New Roman"/>
-          <w:sz w:val="24"/>
-          <w:szCs w:val="24"/>
-        </w:rPr>
-      </w:pPr>
-      <w:r>
-        <w:rPr>
-          <w:rFonts w:ascii="Times New Roman" w:eastAsiaTheme="minorEastAsia" w:hAnsi="Times New Roman" w:cs="Times New Roman"/>
-          <w:sz w:val="24"/>
-          <w:szCs w:val="24"/>
-        </w:rPr>
-        <w:lastRenderedPageBreak/>
-        <w:t>Hiukkasille vapaa</w:t>
-      </w:r>
-      <w:r>
-        <w:rPr>
-          <w:rFonts w:ascii="Times New Roman" w:eastAsiaTheme="minorEastAsia" w:hAnsi="Times New Roman" w:cs="Times New Roman"/>
-          <w:sz w:val="24"/>
-          <w:szCs w:val="24"/>
-        </w:rPr>
-        <w:t>lla</w:t>
-      </w:r>
-      <w:r>
-        <w:rPr>
-          <w:rFonts w:ascii="Times New Roman" w:eastAsiaTheme="minorEastAsia" w:hAnsi="Times New Roman" w:cs="Times New Roman"/>
-          <w:sz w:val="24"/>
-          <w:szCs w:val="24"/>
-        </w:rPr>
-        <w:t xml:space="preserve"> molekyylialueella kaa</w:t>
-      </w:r>
-      <w:r>
-        <w:rPr>
-          <w:rFonts w:ascii="Times New Roman" w:eastAsiaTheme="minorEastAsia" w:hAnsi="Times New Roman" w:cs="Times New Roman"/>
-          <w:sz w:val="24"/>
-          <w:szCs w:val="24"/>
-        </w:rPr>
-        <w:t xml:space="preserve">va on muotoa </w:t>
-      </w:r>
-      <w:sdt>
-        <w:sdtPr>
-          <w:rPr>
-            <w:rFonts w:ascii="Times New Roman" w:eastAsiaTheme="minorEastAsia" w:hAnsi="Times New Roman" w:cs="Times New Roman"/>
-            <w:sz w:val="24"/>
-            <w:szCs w:val="24"/>
-          </w:rPr>
-          <w:id w:val="2026205808"/>
-          <w:citation/>
-        </w:sdtPr>
-        <w:sdtContent>
-          <w:r>
-            <w:rPr>
-              <w:rFonts w:ascii="Times New Roman" w:eastAsiaTheme="minorEastAsia" w:hAnsi="Times New Roman" w:cs="Times New Roman"/>
-              <w:sz w:val="24"/>
-              <w:szCs w:val="24"/>
-            </w:rPr>
-            <w:fldChar w:fldCharType="begin"/>
-          </w:r>
-          <w:r>
-            <w:rPr>
-              <w:rFonts w:ascii="Times New Roman" w:eastAsiaTheme="minorEastAsia" w:hAnsi="Times New Roman" w:cs="Times New Roman"/>
-              <w:sz w:val="24"/>
-              <w:szCs w:val="24"/>
-            </w:rPr>
-            <w:instrText xml:space="preserve">CITATION Fri77 \l 1035 </w:instrText>
-          </w:r>
-          <w:r>
-            <w:rPr>
-              <w:rFonts w:ascii="Times New Roman" w:eastAsiaTheme="minorEastAsia" w:hAnsi="Times New Roman" w:cs="Times New Roman"/>
-              <w:sz w:val="24"/>
-              <w:szCs w:val="24"/>
-            </w:rPr>
-            <w:fldChar w:fldCharType="separate"/>
-          </w:r>
-          <w:r>
-            <w:rPr>
-              <w:rFonts w:ascii="Times New Roman" w:eastAsiaTheme="minorEastAsia" w:hAnsi="Times New Roman" w:cs="Times New Roman"/>
-              <w:noProof/>
-              <w:sz w:val="24"/>
-              <w:szCs w:val="24"/>
-            </w:rPr>
-            <w:t>(Friendlander, 1977)</w:t>
-          </w:r>
-          <w:r>
-            <w:rPr>
-              <w:rFonts w:ascii="Times New Roman" w:eastAsiaTheme="minorEastAsia" w:hAnsi="Times New Roman" w:cs="Times New Roman"/>
-              <w:sz w:val="24"/>
-              <w:szCs w:val="24"/>
-            </w:rPr>
-            <w:fldChar w:fldCharType="end"/>
-          </w:r>
-        </w:sdtContent>
-      </w:sdt>
-    </w:p>
-    <w:p>
-      <w:pPr>
-        <w:ind w:firstLine="1304"/>
-        <w:jc w:val="both"/>
-        <w:rPr>
-          <w:rFonts w:ascii="Times New Roman" w:eastAsiaTheme="minorEastAsia" w:hAnsi="Times New Roman" w:cs="Times New Roman"/>
-          <w:sz w:val="24"/>
-          <w:szCs w:val="24"/>
-        </w:rPr>
-      </w:pPr>
-      <m:oMath>
-        <m:sSub>
-          <m:sSubPr>
-            <m:ctrlPr>
-              <w:rPr>
-                <w:rFonts w:ascii="Cambria Math" w:eastAsiaTheme="minorEastAsia" w:hAnsi="Cambria Math" w:cs="Times New Roman"/>
-                <w:i/>
-                <w:sz w:val="24"/>
-                <w:szCs w:val="24"/>
-              </w:rPr>
-            </m:ctrlPr>
-          </m:sSubPr>
-          <m:e>
-            <m:r>
-              <w:rPr>
-                <w:rFonts w:ascii="Cambria Math" w:eastAsiaTheme="minorEastAsia" w:hAnsi="Cambria Math" w:cs="Times New Roman"/>
-                <w:sz w:val="24"/>
-                <w:szCs w:val="24"/>
-              </w:rPr>
-              <m:t>V</m:t>
-            </m:r>
-          </m:e>
-          <m:sub>
-            <m:r>
-              <w:rPr>
-                <w:rFonts w:ascii="Cambria Math" w:eastAsiaTheme="minorEastAsia" w:hAnsi="Cambria Math" w:cs="Times New Roman"/>
-                <w:sz w:val="24"/>
-                <w:szCs w:val="24"/>
-              </w:rPr>
-              <m:t>ts</m:t>
-            </m:r>
-          </m:sub>
-        </m:sSub>
-        <m:r>
-          <w:rPr>
-            <w:rFonts w:ascii="Cambria Math" w:eastAsiaTheme="minorEastAsia" w:hAnsi="Cambria Math" w:cs="Times New Roman"/>
-            <w:sz w:val="24"/>
-            <w:szCs w:val="24"/>
-          </w:rPr>
-          <m:t xml:space="preserve">= </m:t>
-        </m:r>
-        <m:f>
-          <m:fPr>
-            <m:ctrlPr>
-              <w:rPr>
-                <w:rFonts w:ascii="Cambria Math" w:eastAsiaTheme="minorEastAsia" w:hAnsi="Cambria Math" w:cs="Times New Roman"/>
-                <w:i/>
-                <w:sz w:val="24"/>
-                <w:szCs w:val="24"/>
-              </w:rPr>
-            </m:ctrlPr>
-          </m:fPr>
-          <m:num>
-            <m:r>
-              <w:rPr>
-                <w:rFonts w:ascii="Cambria Math" w:eastAsiaTheme="minorEastAsia" w:hAnsi="Cambria Math" w:cs="Times New Roman"/>
-                <w:sz w:val="24"/>
-                <w:szCs w:val="24"/>
-              </w:rPr>
-              <m:t>3v</m:t>
-            </m:r>
-            <m:r>
-              <m:rPr>
-                <m:sty m:val="p"/>
-              </m:rPr>
-              <w:rPr>
-                <w:rFonts w:ascii="Cambria Math" w:eastAsiaTheme="minorEastAsia" w:hAnsi="Cambria Math" w:cs="Times New Roman"/>
-                <w:sz w:val="24"/>
-                <w:szCs w:val="24"/>
-              </w:rPr>
-              <m:t>∇</m:t>
-            </m:r>
-            <m:r>
-              <w:rPr>
-                <w:rFonts w:ascii="Cambria Math" w:eastAsiaTheme="minorEastAsia" w:hAnsi="Cambria Math" w:cs="Times New Roman"/>
-                <w:sz w:val="24"/>
-                <w:szCs w:val="24"/>
-              </w:rPr>
-              <m:t>T</m:t>
-            </m:r>
-          </m:num>
-          <m:den>
-            <m:r>
-              <w:rPr>
-                <w:rFonts w:ascii="Cambria Math" w:eastAsiaTheme="minorEastAsia" w:hAnsi="Cambria Math" w:cs="Times New Roman"/>
-                <w:sz w:val="24"/>
-                <w:szCs w:val="24"/>
-              </w:rPr>
-              <m:t>4</m:t>
-            </m:r>
-            <m:d>
-              <m:dPr>
-                <m:begChr m:val="["/>
-                <m:endChr m:val="]"/>
-                <m:ctrlPr>
-                  <w:rPr>
-                    <w:rFonts w:ascii="Cambria Math" w:eastAsiaTheme="minorEastAsia" w:hAnsi="Cambria Math" w:cs="Times New Roman"/>
-                    <w:i/>
-                    <w:sz w:val="24"/>
-                    <w:szCs w:val="24"/>
-                  </w:rPr>
-                </m:ctrlPr>
-              </m:dPr>
-              <m:e>
-                <m:r>
-                  <w:rPr>
-                    <w:rFonts w:ascii="Cambria Math" w:eastAsiaTheme="minorEastAsia" w:hAnsi="Cambria Math" w:cs="Times New Roman"/>
-                    <w:sz w:val="24"/>
-                    <w:szCs w:val="24"/>
-                  </w:rPr>
-                  <m:t>1+π</m:t>
-                </m:r>
-                <m:f>
-                  <m:fPr>
-                    <m:ctrlPr>
-                      <w:rPr>
-                        <w:rFonts w:ascii="Cambria Math" w:eastAsiaTheme="minorEastAsia" w:hAnsi="Cambria Math" w:cs="Times New Roman"/>
-                        <w:i/>
-                        <w:sz w:val="24"/>
-                        <w:szCs w:val="24"/>
-                      </w:rPr>
-                    </m:ctrlPr>
-                  </m:fPr>
-                  <m:num>
-                    <m:r>
-                      <w:rPr>
-                        <w:rFonts w:ascii="Cambria Math" w:eastAsiaTheme="minorEastAsia" w:hAnsi="Cambria Math" w:cs="Times New Roman"/>
-                        <w:sz w:val="24"/>
-                        <w:szCs w:val="24"/>
-                      </w:rPr>
-                      <m:t>0.9</m:t>
-                    </m:r>
-                  </m:num>
-                  <m:den>
-                    <m:r>
-                      <w:rPr>
-                        <w:rFonts w:ascii="Cambria Math" w:eastAsiaTheme="minorEastAsia" w:hAnsi="Cambria Math" w:cs="Times New Roman"/>
-                        <w:sz w:val="24"/>
-                        <w:szCs w:val="24"/>
-                      </w:rPr>
-                      <m:t>8</m:t>
-                    </m:r>
-                  </m:den>
-                </m:f>
-              </m:e>
-            </m:d>
-            <m:r>
-              <w:rPr>
-                <w:rFonts w:ascii="Cambria Math" w:eastAsiaTheme="minorEastAsia" w:hAnsi="Cambria Math" w:cs="Times New Roman"/>
-                <w:sz w:val="24"/>
-                <w:szCs w:val="24"/>
-              </w:rPr>
-              <m:t>T</m:t>
-            </m:r>
-          </m:den>
-        </m:f>
-        <m:r>
-          <w:rPr>
-            <w:rFonts w:ascii="Cambria Math" w:eastAsiaTheme="minorEastAsia" w:hAnsi="Cambria Math" w:cs="Times New Roman"/>
-            <w:sz w:val="24"/>
-            <w:szCs w:val="24"/>
-          </w:rPr>
-          <m:t>,</m:t>
-        </m:r>
-      </m:oMath>
-      <w:r>
-        <w:rPr>
-          <w:rFonts w:ascii="Times New Roman" w:eastAsiaTheme="minorEastAsia" w:hAnsi="Times New Roman" w:cs="Times New Roman"/>
-          <w:sz w:val="24"/>
-          <w:szCs w:val="24"/>
-        </w:rPr>
-        <w:tab/>
-      </w:r>
-      <w:r>
-        <w:rPr>
-          <w:rFonts w:ascii="Times New Roman" w:eastAsiaTheme="minorEastAsia" w:hAnsi="Times New Roman" w:cs="Times New Roman"/>
-          <w:sz w:val="24"/>
-          <w:szCs w:val="24"/>
-        </w:rPr>
-        <w:tab/>
-      </w:r>
-      <w:r>
-        <w:rPr>
-          <w:rFonts w:ascii="Times New Roman" w:eastAsiaTheme="minorEastAsia" w:hAnsi="Times New Roman" w:cs="Times New Roman"/>
-          <w:sz w:val="24"/>
-          <w:szCs w:val="24"/>
-        </w:rPr>
-        <w:tab/>
-        <w:t xml:space="preserve">                       </w:t>
-      </w:r>
-      <w:r>
-        <w:rPr>
-          <w:rFonts w:ascii="Times New Roman" w:eastAsiaTheme="minorEastAsia" w:hAnsi="Times New Roman" w:cs="Times New Roman"/>
-          <w:sz w:val="24"/>
-          <w:szCs w:val="24"/>
-        </w:rPr>
-        <w:t>(</w:t>
-      </w:r>
-      <w:r>
-        <w:rPr>
-          <w:rFonts w:ascii="Times New Roman" w:eastAsiaTheme="minorEastAsia" w:hAnsi="Times New Roman" w:cs="Times New Roman"/>
-          <w:sz w:val="24"/>
-          <w:szCs w:val="24"/>
-        </w:rPr>
-        <w:t>2.</w:t>
-      </w:r>
-      <w:r>
-        <w:rPr>
-          <w:rFonts w:ascii="Times New Roman" w:eastAsiaTheme="minorEastAsia" w:hAnsi="Times New Roman" w:cs="Times New Roman"/>
-          <w:sz w:val="24"/>
-          <w:szCs w:val="24"/>
-        </w:rPr>
-        <w:t>48</w:t>
-      </w:r>
-      <w:r>
-        <w:rPr>
-          <w:rFonts w:ascii="Times New Roman" w:eastAsiaTheme="minorEastAsia" w:hAnsi="Times New Roman" w:cs="Times New Roman"/>
-          <w:sz w:val="24"/>
-          <w:szCs w:val="24"/>
-        </w:rPr>
-        <w:t>)</w:t>
-      </w:r>
-    </w:p>
-    <w:p>
-      <w:pPr>
-        <w:jc w:val="both"/>
-        <w:rPr>
-          <w:rFonts w:ascii="Times New Roman" w:eastAsiaTheme="minorEastAsia" w:hAnsi="Times New Roman" w:cs="Times New Roman"/>
-          <w:sz w:val="24"/>
-          <w:szCs w:val="24"/>
-        </w:rPr>
-      </w:pPr>
-      <w:r>
-        <w:rPr>
-          <w:rFonts w:ascii="Times New Roman" w:eastAsiaTheme="minorEastAsia" w:hAnsi="Times New Roman" w:cs="Times New Roman"/>
-          <w:sz w:val="24"/>
-          <w:szCs w:val="24"/>
-        </w:rPr>
-        <w:t xml:space="preserve">missä </w:t>
-      </w:r>
-      <m:oMath>
-        <m:r>
-          <w:rPr>
-            <w:rFonts w:ascii="Cambria Math" w:eastAsiaTheme="minorEastAsia" w:hAnsi="Cambria Math" w:cs="Times New Roman"/>
-            <w:sz w:val="24"/>
-            <w:szCs w:val="24"/>
-          </w:rPr>
-          <m:t>v</m:t>
-        </m:r>
-      </m:oMath>
-      <w:r>
-        <w:rPr>
-          <w:rFonts w:ascii="Times New Roman" w:eastAsiaTheme="minorEastAsia" w:hAnsi="Times New Roman" w:cs="Times New Roman"/>
-          <w:sz w:val="24"/>
-          <w:szCs w:val="24"/>
-        </w:rPr>
-        <w:t xml:space="preserve"> on kaasun kinemaattinen viskositeetti.</w:t>
-      </w:r>
-    </w:p>
-    <w:p>
-      <w:pPr>
-        <w:jc w:val="both"/>
-        <w:rPr>
-          <w:rFonts w:ascii="Times New Roman" w:eastAsiaTheme="minorEastAsia" w:hAnsi="Times New Roman" w:cs="Times New Roman"/>
-          <w:sz w:val="24"/>
-          <w:szCs w:val="24"/>
-        </w:rPr>
-      </w:pPr>
-      <w:proofErr w:type="spellStart"/>
-      <w:r>
-        <w:rPr>
-          <w:rFonts w:ascii="Times New Roman" w:eastAsiaTheme="minorEastAsia" w:hAnsi="Times New Roman" w:cs="Times New Roman"/>
-          <w:sz w:val="24"/>
-          <w:szCs w:val="24"/>
-        </w:rPr>
-        <w:t>Termoforeesista</w:t>
-      </w:r>
-      <w:proofErr w:type="spellEnd"/>
-      <w:r>
-        <w:rPr>
-          <w:rFonts w:ascii="Times New Roman" w:eastAsiaTheme="minorEastAsia" w:hAnsi="Times New Roman" w:cs="Times New Roman"/>
-          <w:sz w:val="24"/>
-          <w:szCs w:val="24"/>
-        </w:rPr>
-        <w:t xml:space="preserve"> johtuvia häviöitä voidaan välttää pitämällä näyteputki samassa lämpötilassa näytteen kanssa. Lämpötilagradientin putken ja aerosolin välissä </w:t>
-      </w:r>
-      <w:r>
-        <w:rPr>
-          <w:rFonts w:ascii="Times New Roman" w:eastAsiaTheme="minorEastAsia" w:hAnsi="Times New Roman" w:cs="Times New Roman"/>
-          <w:sz w:val="24"/>
-          <w:szCs w:val="24"/>
-        </w:rPr>
-        <w:t>ollessa vähemmän kuin 40 K</w:t>
-      </w:r>
-      <w:r>
-        <w:rPr>
-          <w:rFonts w:ascii="Times New Roman" w:eastAsiaTheme="minorEastAsia" w:hAnsi="Times New Roman" w:cs="Times New Roman"/>
-          <w:sz w:val="24"/>
-          <w:szCs w:val="24"/>
-        </w:rPr>
-        <w:t xml:space="preserve">, ovat </w:t>
-      </w:r>
-      <w:proofErr w:type="spellStart"/>
-      <w:r>
-        <w:rPr>
-          <w:rFonts w:ascii="Times New Roman" w:eastAsiaTheme="minorEastAsia" w:hAnsi="Times New Roman" w:cs="Times New Roman"/>
-          <w:sz w:val="24"/>
-          <w:szCs w:val="24"/>
-        </w:rPr>
-        <w:t>termoforeettiset</w:t>
-      </w:r>
-      <w:proofErr w:type="spellEnd"/>
-      <w:r>
-        <w:rPr>
-          <w:rFonts w:ascii="Times New Roman" w:eastAsiaTheme="minorEastAsia" w:hAnsi="Times New Roman" w:cs="Times New Roman"/>
-          <w:sz w:val="24"/>
-          <w:szCs w:val="24"/>
-        </w:rPr>
-        <w:t xml:space="preserve"> häviöt hyvin pieniä ja ne voidaan jättää </w:t>
-      </w:r>
-      <w:r>
-        <w:rPr>
-          <w:rFonts w:ascii="Times New Roman" w:eastAsiaTheme="minorEastAsia" w:hAnsi="Times New Roman" w:cs="Times New Roman"/>
-          <w:sz w:val="24"/>
-          <w:szCs w:val="24"/>
-        </w:rPr>
-        <w:t>huomiotta</w:t>
-      </w:r>
-      <w:r>
-        <w:rPr>
-          <w:rFonts w:ascii="Times New Roman" w:eastAsiaTheme="minorEastAsia" w:hAnsi="Times New Roman" w:cs="Times New Roman"/>
-          <w:sz w:val="24"/>
-          <w:szCs w:val="24"/>
-        </w:rPr>
-        <w:t xml:space="preserve"> (</w:t>
-      </w:r>
-      <w:proofErr w:type="spellStart"/>
-      <w:r>
-        <w:rPr>
-          <w:rFonts w:ascii="Times New Roman" w:eastAsiaTheme="minorEastAsia" w:hAnsi="Times New Roman" w:cs="Times New Roman"/>
-          <w:sz w:val="24"/>
-          <w:szCs w:val="24"/>
-        </w:rPr>
-        <w:t>Weiden</w:t>
-      </w:r>
-      <w:proofErr w:type="spellEnd"/>
-      <w:r>
-        <w:rPr>
-          <w:rFonts w:ascii="Times New Roman" w:eastAsiaTheme="minorEastAsia" w:hAnsi="Times New Roman" w:cs="Times New Roman"/>
-          <w:sz w:val="24"/>
-          <w:szCs w:val="24"/>
-        </w:rPr>
-        <w:t xml:space="preserve"> 2009).</w:t>
-      </w:r>
-    </w:p>
-    <w:p>
-      <w:pPr>
-        <w:pStyle w:val="Heading3"/>
-        <w:spacing w:before="360" w:after="240"/>
-        <w:jc w:val="both"/>
-        <w:rPr>
-          <w:rFonts w:ascii="Arial" w:eastAsiaTheme="minorEastAsia" w:hAnsi="Arial" w:cs="Arial"/>
-          <w:sz w:val="28"/>
-          <w:szCs w:val="28"/>
-        </w:rPr>
-      </w:pPr>
-      <w:bookmarkStart w:id="12" w:name="_Toc467749503"/>
-      <w:r>
-        <w:rPr>
-          <w:rFonts w:ascii="Arial" w:eastAsiaTheme="minorEastAsia" w:hAnsi="Arial" w:cs="Arial"/>
-          <w:sz w:val="28"/>
-          <w:szCs w:val="28"/>
-        </w:rPr>
-        <w:t xml:space="preserve">2.3.4 Turbulentti </w:t>
-      </w:r>
-      <w:proofErr w:type="spellStart"/>
-      <w:r>
-        <w:rPr>
-          <w:rFonts w:ascii="Arial" w:eastAsiaTheme="minorEastAsia" w:hAnsi="Arial" w:cs="Arial"/>
-          <w:sz w:val="28"/>
-          <w:szCs w:val="28"/>
-        </w:rPr>
-        <w:t>inertiaa</w:t>
-      </w:r>
-      <w:r>
-        <w:rPr>
-          <w:rFonts w:ascii="Arial" w:eastAsiaTheme="minorEastAsia" w:hAnsi="Arial" w:cs="Arial"/>
-          <w:sz w:val="28"/>
-          <w:szCs w:val="28"/>
-        </w:rPr>
-        <w:t>linen</w:t>
-      </w:r>
-      <w:proofErr w:type="spellEnd"/>
-      <w:r>
-        <w:rPr>
-          <w:rFonts w:ascii="Arial" w:eastAsiaTheme="minorEastAsia" w:hAnsi="Arial" w:cs="Arial"/>
-          <w:sz w:val="28"/>
-          <w:szCs w:val="28"/>
-        </w:rPr>
-        <w:t xml:space="preserve"> asettuminen</w:t>
-      </w:r>
-      <w:bookmarkEnd w:id="12"/>
-    </w:p>
-    <w:p>
-      <w:pPr>
-        <w:jc w:val="both"/>
-        <w:rPr>
-          <w:rFonts w:ascii="Times New Roman" w:hAnsi="Times New Roman" w:cs="Times New Roman"/>
-          <w:sz w:val="24"/>
-          <w:szCs w:val="24"/>
-        </w:rPr>
-      </w:pPr>
-      <w:r>
-        <w:rPr>
-          <w:rFonts w:ascii="Times New Roman" w:hAnsi="Times New Roman" w:cs="Times New Roman"/>
-          <w:sz w:val="24"/>
-          <w:szCs w:val="24"/>
-        </w:rPr>
-        <w:t>Virtauksen ollessa näyteputkessa turbulenttista, virtauslinjat eivät kulje virtaviivaisesti</w:t>
-      </w:r>
-      <w:r>
-        <w:rPr>
-          <w:rFonts w:ascii="Times New Roman" w:hAnsi="Times New Roman" w:cs="Times New Roman"/>
-          <w:sz w:val="24"/>
-          <w:szCs w:val="24"/>
-        </w:rPr>
-        <w:t>,</w:t>
-      </w:r>
-      <w:r>
-        <w:rPr>
-          <w:rFonts w:ascii="Times New Roman" w:hAnsi="Times New Roman" w:cs="Times New Roman"/>
-          <w:sz w:val="24"/>
-          <w:szCs w:val="24"/>
-        </w:rPr>
-        <w:t xml:space="preserve"> vaan virtaukseen syntyy pyörteitä. Kaikki hiukkaset eivät pysty seuraamaan täydellisesti pyörteitä inertiansa takia vaan lopulta törmäävät putken seiniin. Varsinkin isot hiukkaset asettuvat seinille, koska niillä on enemmän inertiaa kuin pienemmillä hiukkasilla.</w:t>
-      </w:r>
-    </w:p>
-    <w:p>
-      <w:pPr>
-        <w:jc w:val="both"/>
-        <w:rPr>
-          <w:rFonts w:ascii="Times New Roman" w:eastAsiaTheme="minorEastAsia" w:hAnsi="Times New Roman" w:cs="Times New Roman"/>
-          <w:sz w:val="24"/>
-          <w:szCs w:val="24"/>
-        </w:rPr>
-      </w:pPr>
-      <w:r>
-        <w:rPr>
-          <w:rFonts w:ascii="Times New Roman" w:eastAsiaTheme="minorEastAsia" w:hAnsi="Times New Roman" w:cs="Times New Roman"/>
-          <w:sz w:val="24"/>
-          <w:szCs w:val="24"/>
-        </w:rPr>
-        <w:t xml:space="preserve">Hiukkasten kuljetustehokkuus voidaan esittää muodossa </w:t>
-      </w:r>
-      <w:sdt>
-        <w:sdtPr>
-          <w:rPr>
-            <w:rFonts w:ascii="Times New Roman" w:eastAsiaTheme="minorEastAsia" w:hAnsi="Times New Roman" w:cs="Times New Roman"/>
-            <w:sz w:val="24"/>
-            <w:szCs w:val="24"/>
-          </w:rPr>
-          <w:id w:val="-831900739"/>
-          <w:citation/>
-        </w:sdtPr>
-        <w:sdtContent>
-          <w:r>
-            <w:rPr>
-              <w:rFonts w:ascii="Times New Roman" w:eastAsiaTheme="minorEastAsia" w:hAnsi="Times New Roman" w:cs="Times New Roman"/>
-              <w:sz w:val="24"/>
-              <w:szCs w:val="24"/>
-            </w:rPr>
-            <w:fldChar w:fldCharType="begin"/>
-          </w:r>
-          <w:r>
-            <w:rPr>
-              <w:rFonts w:ascii="Times New Roman" w:eastAsiaTheme="minorEastAsia" w:hAnsi="Times New Roman" w:cs="Times New Roman"/>
-              <w:sz w:val="24"/>
-              <w:szCs w:val="24"/>
-            </w:rPr>
-            <w:instrText xml:space="preserve">CITATION Wil05 \l 1035 </w:instrText>
-          </w:r>
-          <w:r>
-            <w:rPr>
-              <w:rFonts w:ascii="Times New Roman" w:eastAsiaTheme="minorEastAsia" w:hAnsi="Times New Roman" w:cs="Times New Roman"/>
-              <w:sz w:val="24"/>
-              <w:szCs w:val="24"/>
-            </w:rPr>
-            <w:fldChar w:fldCharType="separate"/>
-          </w:r>
-          <w:r>
-            <w:rPr>
-              <w:rFonts w:ascii="Times New Roman" w:eastAsiaTheme="minorEastAsia" w:hAnsi="Times New Roman" w:cs="Times New Roman"/>
-              <w:noProof/>
-              <w:sz w:val="24"/>
-              <w:szCs w:val="24"/>
-            </w:rPr>
-            <w:t>(Willeke &amp; Baron, 2005)</w:t>
-          </w:r>
-          <w:r>
-            <w:rPr>
-              <w:rFonts w:ascii="Times New Roman" w:eastAsiaTheme="minorEastAsia" w:hAnsi="Times New Roman" w:cs="Times New Roman"/>
-              <w:sz w:val="24"/>
-              <w:szCs w:val="24"/>
-            </w:rPr>
-            <w:fldChar w:fldCharType="end"/>
-          </w:r>
-        </w:sdtContent>
-      </w:sdt>
-    </w:p>
-    <w:p>
-      <w:pPr>
-        <w:ind w:firstLine="1304"/>
-        <w:jc w:val="both"/>
-        <w:rPr>
-          <w:rFonts w:ascii="Times New Roman" w:eastAsiaTheme="minorEastAsia" w:hAnsi="Times New Roman" w:cs="Times New Roman"/>
-          <w:sz w:val="24"/>
-          <w:szCs w:val="24"/>
-        </w:rPr>
-      </w:pPr>
-      <m:oMath>
-        <m:r>
-          <w:rPr>
-            <w:rFonts w:ascii="Cambria Math" w:eastAsiaTheme="minorEastAsia" w:hAnsi="Cambria Math" w:cs="Times New Roman"/>
-            <w:sz w:val="24"/>
-            <w:szCs w:val="24"/>
-          </w:rPr>
-          <m:t>η(</m:t>
-        </m:r>
-        <m:sSub>
-          <m:sSubPr>
-            <m:ctrlPr>
-              <w:rPr>
-                <w:rFonts w:ascii="Cambria Math" w:eastAsiaTheme="minorEastAsia" w:hAnsi="Cambria Math" w:cs="Times New Roman"/>
-                <w:i/>
-                <w:sz w:val="24"/>
-                <w:szCs w:val="24"/>
-              </w:rPr>
-            </m:ctrlPr>
-          </m:sSubPr>
-          <m:e>
-            <m:r>
-              <w:rPr>
-                <w:rFonts w:ascii="Cambria Math" w:eastAsiaTheme="minorEastAsia" w:hAnsi="Cambria Math" w:cs="Times New Roman"/>
-                <w:sz w:val="24"/>
-                <w:szCs w:val="24"/>
-              </w:rPr>
-              <m:t>d</m:t>
-            </m:r>
-          </m:e>
-          <m:sub>
-            <m:r>
-              <w:rPr>
-                <w:rFonts w:ascii="Cambria Math" w:eastAsiaTheme="minorEastAsia" w:hAnsi="Cambria Math" w:cs="Times New Roman"/>
-                <w:sz w:val="24"/>
-                <w:szCs w:val="24"/>
-              </w:rPr>
-              <m:t>a</m:t>
-            </m:r>
-          </m:sub>
-        </m:sSub>
-        <m:r>
-          <m:rPr>
-            <m:sty m:val="p"/>
-          </m:rPr>
-          <w:rPr>
-            <w:rFonts w:ascii="Cambria Math" w:eastAsiaTheme="minorEastAsia" w:hAnsi="Cambria Math" w:cs="Times New Roman"/>
-            <w:sz w:val="24"/>
-            <w:szCs w:val="24"/>
-          </w:rPr>
-          <m:t>)</m:t>
-        </m:r>
-        <m:r>
-          <w:rPr>
-            <w:rFonts w:ascii="Cambria Math" w:eastAsiaTheme="minorEastAsia" w:hAnsi="Cambria Math" w:cs="Times New Roman"/>
-            <w:sz w:val="24"/>
-            <w:szCs w:val="24"/>
-          </w:rPr>
-          <m:t>=</m:t>
-        </m:r>
-        <m:r>
-          <m:rPr>
-            <m:sty m:val="p"/>
-          </m:rPr>
-          <w:rPr>
-            <w:rFonts w:ascii="Cambria Math" w:eastAsiaTheme="minorEastAsia" w:hAnsi="Cambria Math" w:cs="Times New Roman"/>
-            <w:sz w:val="24"/>
-            <w:szCs w:val="24"/>
-          </w:rPr>
-          <m:t>exp⁡</m:t>
-        </m:r>
-        <m:r>
-          <w:rPr>
-            <w:rFonts w:ascii="Cambria Math" w:eastAsiaTheme="minorEastAsia" w:hAnsi="Cambria Math" w:cs="Times New Roman"/>
-            <w:sz w:val="24"/>
-            <w:szCs w:val="24"/>
-          </w:rPr>
-          <m:t>(-</m:t>
-        </m:r>
-        <m:f>
-          <m:fPr>
-            <m:ctrlPr>
-              <w:rPr>
-                <w:rFonts w:ascii="Cambria Math" w:eastAsiaTheme="minorEastAsia" w:hAnsi="Cambria Math" w:cs="Times New Roman"/>
-                <w:i/>
-                <w:sz w:val="24"/>
-                <w:szCs w:val="24"/>
-              </w:rPr>
-            </m:ctrlPr>
-          </m:fPr>
-          <m:num>
-            <m:r>
-              <w:rPr>
-                <w:rFonts w:ascii="Cambria Math" w:eastAsiaTheme="minorEastAsia" w:hAnsi="Cambria Math" w:cs="Times New Roman"/>
-                <w:sz w:val="24"/>
-                <w:szCs w:val="24"/>
-              </w:rPr>
-              <m:t>πdLV</m:t>
-            </m:r>
-          </m:num>
-          <m:den>
-            <m:r>
-              <w:rPr>
-                <w:rFonts w:ascii="Cambria Math" w:eastAsiaTheme="minorEastAsia" w:hAnsi="Cambria Math" w:cs="Times New Roman"/>
-                <w:sz w:val="24"/>
-                <w:szCs w:val="24"/>
-              </w:rPr>
-              <m:t>Q</m:t>
-            </m:r>
-          </m:den>
-        </m:f>
-        <m:r>
-          <w:rPr>
-            <w:rFonts w:ascii="Cambria Math" w:eastAsiaTheme="minorEastAsia" w:hAnsi="Cambria Math" w:cs="Times New Roman"/>
-            <w:sz w:val="24"/>
-            <w:szCs w:val="24"/>
-          </w:rPr>
-          <m:t>)</m:t>
-        </m:r>
-      </m:oMath>
-      <w:r>
-        <w:rPr>
-          <w:rFonts w:ascii="Times New Roman" w:eastAsiaTheme="minorEastAsia" w:hAnsi="Times New Roman" w:cs="Times New Roman"/>
-          <w:sz w:val="24"/>
-          <w:szCs w:val="24"/>
-        </w:rPr>
-        <w:t>,</w:t>
-      </w:r>
-      <w:r>
-        <w:rPr>
-          <w:rFonts w:ascii="Times New Roman" w:eastAsiaTheme="minorEastAsia" w:hAnsi="Times New Roman" w:cs="Times New Roman"/>
-          <w:sz w:val="24"/>
-          <w:szCs w:val="24"/>
-        </w:rPr>
-        <w:tab/>
-      </w:r>
-      <w:r>
-        <w:rPr>
-          <w:rFonts w:ascii="Times New Roman" w:eastAsiaTheme="minorEastAsia" w:hAnsi="Times New Roman" w:cs="Times New Roman"/>
-          <w:sz w:val="24"/>
-          <w:szCs w:val="24"/>
-        </w:rPr>
-        <w:tab/>
-      </w:r>
-      <w:r>
-        <w:rPr>
-          <w:rFonts w:ascii="Times New Roman" w:eastAsiaTheme="minorEastAsia" w:hAnsi="Times New Roman" w:cs="Times New Roman"/>
-          <w:sz w:val="24"/>
-          <w:szCs w:val="24"/>
-        </w:rPr>
-        <w:tab/>
-      </w:r>
-      <w:r>
-        <w:rPr>
-          <w:rFonts w:ascii="Times New Roman" w:eastAsiaTheme="minorEastAsia" w:hAnsi="Times New Roman" w:cs="Times New Roman"/>
-          <w:sz w:val="24"/>
-          <w:szCs w:val="24"/>
-        </w:rPr>
-        <w:tab/>
-      </w:r>
-      <w:r>
-        <w:rPr>
-          <w:rFonts w:ascii="Times New Roman" w:eastAsiaTheme="minorEastAsia" w:hAnsi="Times New Roman" w:cs="Times New Roman"/>
-          <w:sz w:val="24"/>
-          <w:szCs w:val="24"/>
-        </w:rPr>
-        <w:t>(</w:t>
-      </w:r>
-      <w:r>
-        <w:rPr>
-          <w:rFonts w:ascii="Times New Roman" w:eastAsiaTheme="minorEastAsia" w:hAnsi="Times New Roman" w:cs="Times New Roman"/>
-          <w:sz w:val="24"/>
-          <w:szCs w:val="24"/>
-        </w:rPr>
-        <w:t>2.</w:t>
-      </w:r>
-      <w:r>
-        <w:rPr>
-          <w:rFonts w:ascii="Times New Roman" w:eastAsiaTheme="minorEastAsia" w:hAnsi="Times New Roman" w:cs="Times New Roman"/>
-          <w:sz w:val="24"/>
-          <w:szCs w:val="24"/>
-        </w:rPr>
-        <w:t>49</w:t>
       </w:r>
       <w:r>
         <w:rPr>
@@ -29074,7 +27605,7 @@
           <w:sz w:val="24"/>
           <w:szCs w:val="24"/>
         </w:rPr>
-        <w:t>50</w:t>
+        <w:t>47</w:t>
       </w:r>
       <w:r>
         <w:rPr>
@@ -29100,6 +27631,7 @@
           <w:sz w:val="24"/>
           <w:szCs w:val="24"/>
         </w:rPr>
+        <w:lastRenderedPageBreak/>
         <w:t xml:space="preserve">on </w:t>
       </w:r>
       <w:proofErr w:type="spellStart"/>
@@ -29210,7 +27742,7 @@
           <w:szCs w:val="28"/>
         </w:rPr>
       </w:pPr>
-      <w:bookmarkStart w:id="13" w:name="_Toc467749504"/>
+      <w:bookmarkStart w:id="12" w:name="_Toc467749504"/>
       <w:r>
         <w:rPr>
           <w:rFonts w:ascii="Arial" w:eastAsiaTheme="minorEastAsia" w:hAnsi="Arial" w:cs="Arial"/>
@@ -29219,7 +27751,7 @@
         </w:rPr>
         <w:t>2.3.5 Häviöt mutkissa</w:t>
       </w:r>
-      <w:bookmarkEnd w:id="13"/>
+      <w:bookmarkEnd w:id="12"/>
     </w:p>
     <w:p>
       <w:pPr>
@@ -29292,6 +27824,7 @@
           <w:id w:val="-36518711"/>
           <w:citation/>
         </w:sdtPr>
+        <w:sdtEndPr/>
         <w:sdtContent>
           <w:r>
             <w:rPr>
@@ -29545,7 +28078,15 @@
           <w:szCs w:val="24"/>
         </w:rPr>
         <w:tab/>
-        <w:t>(2.51)</w:t>
+        <w:t>(2.48</w:t>
+      </w:r>
+      <w:r>
+        <w:rPr>
+          <w:rFonts w:ascii="Times New Roman" w:eastAsiaTheme="minorEastAsia" w:hAnsi="Times New Roman" w:cs="Times New Roman"/>
+          <w:sz w:val="24"/>
+          <w:szCs w:val="24"/>
+        </w:rPr>
+        <w:t>)</w:t>
       </w:r>
     </w:p>
     <w:p>
@@ -29608,7 +28149,6 @@
           <w:sz w:val="24"/>
           <w:szCs w:val="24"/>
         </w:rPr>
-        <w:lastRenderedPageBreak/>
         <w:t>Willeke</w:t>
       </w:r>
       <w:proofErr w:type="spellEnd"/>
@@ -30002,7 +28542,7 @@
           <w:sz w:val="24"/>
           <w:szCs w:val="24"/>
         </w:rPr>
-        <w:t>52</w:t>
+        <w:t>49</w:t>
       </w:r>
       <w:r>
         <w:rPr>
@@ -30096,7 +28636,7 @@
           <w:sz w:val="24"/>
           <w:szCs w:val="24"/>
         </w:rPr>
-        <w:t>2.52</w:t>
+        <w:t>2.49</w:t>
       </w:r>
       <w:r>
         <w:rPr>
@@ -30128,7 +28668,7 @@
           <w:sz w:val="24"/>
           <w:szCs w:val="24"/>
         </w:rPr>
-        <w:t>2.51</w:t>
+        <w:t>2.48</w:t>
       </w:r>
       <w:r>
         <w:rPr>
@@ -30144,7 +28684,15 @@
           <w:sz w:val="24"/>
           <w:szCs w:val="24"/>
         </w:rPr>
-        <w:t xml:space="preserve">, kuitenkin mitä kauempana näistä parametreista ollaan sitä suurempaa virhettä kaava antaa. Pienillä </w:t>
+        <w:t>, kuitenkin mitä kauempana näistä parametreista ollaan sitä suurempaa virhettä kaava antaa. Pienill</w:t>
+      </w:r>
+      <w:r>
+        <w:rPr>
+          <w:rFonts w:ascii="Times New Roman" w:eastAsiaTheme="minorEastAsia" w:hAnsi="Times New Roman" w:cs="Times New Roman"/>
+          <w:sz w:val="24"/>
+          <w:szCs w:val="24"/>
+        </w:rPr>
+        <w:t xml:space="preserve">ä </w:t>
       </w:r>
       <w:proofErr w:type="spellStart"/>
       <w:r>
@@ -30162,7 +28710,15 @@
           <w:sz w:val="24"/>
           <w:szCs w:val="24"/>
         </w:rPr>
-        <w:t xml:space="preserve"> luvuilla kaava 2.52 </w:t>
+        <w:t xml:space="preserve"> luvuilla kaava (2.49)</w:t>
+      </w:r>
+      <w:r>
+        <w:rPr>
+          <w:rFonts w:ascii="Times New Roman" w:eastAsiaTheme="minorEastAsia" w:hAnsi="Times New Roman" w:cs="Times New Roman"/>
+          <w:sz w:val="24"/>
+          <w:szCs w:val="24"/>
+        </w:rPr>
+        <w:t xml:space="preserve"> </w:t>
       </w:r>
       <w:proofErr w:type="spellStart"/>
       <w:r>
@@ -30192,6 +28748,7 @@
           <w:id w:val="-1041206034"/>
           <w:citation/>
         </w:sdtPr>
+        <w:sdtEndPr/>
         <w:sdtContent>
           <w:r>
             <w:rPr>
@@ -30566,7 +29123,7 @@
           <w:sz w:val="24"/>
           <w:szCs w:val="24"/>
         </w:rPr>
-        <w:t>52</w:t>
+        <w:t>50</w:t>
       </w:r>
       <w:r>
         <w:rPr>
@@ -30760,6 +29317,7 @@
           <w:id w:val="1874271254"/>
           <w:citation/>
         </w:sdtPr>
+        <w:sdtEndPr/>
         <w:sdtContent>
           <w:r>
             <w:rPr>
@@ -30908,6 +29466,7 @@
           <w:id w:val="849062548"/>
           <w:citation/>
         </w:sdtPr>
+        <w:sdtEndPr/>
         <w:sdtContent>
           <w:r>
             <w:rPr>
@@ -30972,13 +29531,14 @@
           <w:szCs w:val="28"/>
         </w:rPr>
       </w:pPr>
-      <w:bookmarkStart w:id="14" w:name="_Toc467749505"/>
+      <w:bookmarkStart w:id="13" w:name="_Toc467749505"/>
       <w:r>
         <w:rPr>
           <w:rFonts w:ascii="Arial" w:eastAsiaTheme="minorEastAsia" w:hAnsi="Arial" w:cs="Arial"/>
           <w:sz w:val="28"/>
           <w:szCs w:val="28"/>
         </w:rPr>
+        <w:lastRenderedPageBreak/>
         <w:t xml:space="preserve">2.3.6 Häviöt </w:t>
       </w:r>
       <w:r>
@@ -30989,7 +29549,7 @@
         </w:rPr>
         <w:t>kuristuksessa</w:t>
       </w:r>
-      <w:bookmarkEnd w:id="14"/>
+      <w:bookmarkEnd w:id="13"/>
     </w:p>
     <w:p>
       <w:pPr>
@@ -31486,8 +30046,10 @@
           <w:sz w:val="24"/>
           <w:szCs w:val="24"/>
         </w:rPr>
-        <w:t>53</w:t>
-      </w:r>
+        <w:t>51</w:t>
+      </w:r>
+      <w:bookmarkStart w:id="14" w:name="_GoBack"/>
+      <w:bookmarkEnd w:id="14"/>
       <w:r>
         <w:rPr>
           <w:rFonts w:ascii="Times New Roman" w:eastAsiaTheme="minorEastAsia" w:hAnsi="Times New Roman" w:cs="Times New Roman"/>
@@ -31709,7 +30271,6 @@
           <w:sz w:val="28"/>
           <w:szCs w:val="28"/>
         </w:rPr>
-        <w:lastRenderedPageBreak/>
         <w:t xml:space="preserve">2.3.7 </w:t>
       </w:r>
       <w:proofErr w:type="spellStart"/>
@@ -32053,6 +30614,7 @@
           <w:id w:val="1970857913"/>
           <w:citation/>
         </w:sdtPr>
+        <w:sdtEndPr/>
         <w:sdtContent>
           <w:r>
             <w:rPr>
@@ -32321,6 +30883,7 @@
           <w:sz w:val="24"/>
           <w:szCs w:val="24"/>
         </w:rPr>
+        <w:lastRenderedPageBreak/>
         <w:t xml:space="preserve">Tässä kappaleessa on laskettu teoreettinen läpäisy putkelle, jonka pituus on yksi metri, halkaisija 10 mm ja putkessa kulkee 30 </w:t>
       </w:r>
       <w:proofErr w:type="spellStart"/>
@@ -32469,7 +31032,6 @@
           <w:szCs w:val="24"/>
           <w:lang w:eastAsia="fi-FI"/>
         </w:rPr>
-        <w:lastRenderedPageBreak/>
         <w:drawing>
           <wp:inline distT="0" distB="0" distL="0" distR="0" wp14:anchorId="21FCD32A" wp14:editId="7B3DB10B">
             <wp:extent cx="5290478" cy="3967701"/>
@@ -32826,7 +31388,6 @@
           <w:szCs w:val="24"/>
           <w:lang w:eastAsia="fi-FI"/>
         </w:rPr>
-        <w:lastRenderedPageBreak/>
         <w:drawing>
           <wp:inline distT="0" distB="0" distL="0" distR="0" wp14:anchorId="08BDFB72" wp14:editId="7B63EF0C">
             <wp:extent cx="5327650" cy="3994150"/>
@@ -33654,7 +32215,7 @@
           <v:shape id="_x0000_i1026" type="#_x0000_t75" style="width:457.5pt;height:174pt" o:ole="">
             <v:imagedata r:id="rId15" o:title=""/>
           </v:shape>
-          <o:OLEObject Type="Embed" ProgID="Visio.Drawing.15" ShapeID="_x0000_i1026" DrawAspect="Content" ObjectID="_1541590116" r:id="rId16"/>
+          <o:OLEObject Type="Embed" ProgID="Visio.Drawing.15" ShapeID="_x0000_i1026" DrawAspect="Content" ObjectID="_1547296539" r:id="rId16"/>
         </w:object>
       </w:r>
     </w:p>
@@ -34613,7 +33174,7 @@
           <v:shape id="_x0000_i1027" type="#_x0000_t75" style="width:367.5pt;height:219.75pt" o:ole="">
             <v:imagedata r:id="rId19" o:title=""/>
           </v:shape>
-          <o:OLEObject Type="Embed" ProgID="Visio.Drawing.15" ShapeID="_x0000_i1027" DrawAspect="Content" ObjectID="_1541590117" r:id="rId20"/>
+          <o:OLEObject Type="Embed" ProgID="Visio.Drawing.15" ShapeID="_x0000_i1027" DrawAspect="Content" ObjectID="_1547296540" r:id="rId20"/>
         </w:object>
       </w:r>
     </w:p>
@@ -35512,6 +34073,7 @@
           <w:id w:val="-1034191185"/>
           <w:citation/>
         </w:sdtPr>
+        <w:sdtEndPr/>
         <w:sdtContent>
           <w:r>
             <w:rPr>
@@ -35924,7 +34486,7 @@
           <v:shape id="_x0000_i1028" type="#_x0000_t75" style="width:311.25pt;height:3in" o:ole="">
             <v:imagedata r:id="rId21" o:title=""/>
           </v:shape>
-          <o:OLEObject Type="Embed" ProgID="Visio.Drawing.15" ShapeID="_x0000_i1028" DrawAspect="Content" ObjectID="_1541590118" r:id="rId22"/>
+          <o:OLEObject Type="Embed" ProgID="Visio.Drawing.15" ShapeID="_x0000_i1028" DrawAspect="Content" ObjectID="_1547296541" r:id="rId22"/>
         </w:object>
       </w:r>
     </w:p>
@@ -36294,6 +34856,7 @@
           <w:id w:val="-579058412"/>
           <w:citation/>
         </w:sdtPr>
+        <w:sdtEndPr/>
         <w:sdtContent>
           <w:r>
             <w:rPr>
@@ -36591,6 +35154,7 @@
           <w:id w:val="849840001"/>
           <w:citation/>
         </w:sdtPr>
+        <w:sdtEndPr/>
         <w:sdtContent>
           <w:r>
             <w:rPr>
@@ -36858,6 +35422,7 @@
           <w:id w:val="-933593396"/>
           <w:citation/>
         </w:sdtPr>
+        <w:sdtEndPr/>
         <w:sdtContent>
           <w:r>
             <w:rPr>
@@ -37183,7 +35748,7 @@
           <v:shape id="_x0000_i1029" type="#_x0000_t75" style="width:390.75pt;height:258.75pt" o:ole="">
             <v:imagedata r:id="rId23" o:title=""/>
           </v:shape>
-          <o:OLEObject Type="Embed" ProgID="Visio.Drawing.15" ShapeID="_x0000_i1029" DrawAspect="Content" ObjectID="_1541590119" r:id="rId24"/>
+          <o:OLEObject Type="Embed" ProgID="Visio.Drawing.15" ShapeID="_x0000_i1029" DrawAspect="Content" ObjectID="_1547296542" r:id="rId24"/>
         </w:object>
       </w:r>
     </w:p>
@@ -37733,7 +36298,7 @@
           <v:shape id="_x0000_i1030" type="#_x0000_t75" style="width:424.5pt;height:520.5pt" o:ole="">
             <v:imagedata r:id="rId25" o:title=""/>
           </v:shape>
-          <o:OLEObject Type="Embed" ProgID="Visio.Drawing.15" ShapeID="_x0000_i1030" DrawAspect="Content" ObjectID="_1541590120" r:id="rId26"/>
+          <o:OLEObject Type="Embed" ProgID="Visio.Drawing.15" ShapeID="_x0000_i1030" DrawAspect="Content" ObjectID="_1547296543" r:id="rId26"/>
         </w:object>
       </w:r>
     </w:p>
@@ -39261,7 +37826,7 @@
           <v:shape id="_x0000_i1031" type="#_x0000_t75" style="width:425.25pt;height:482.25pt" o:ole="">
             <v:imagedata r:id="rId29" o:title=""/>
           </v:shape>
-          <o:OLEObject Type="Embed" ProgID="Visio.Drawing.15" ShapeID="_x0000_i1031" DrawAspect="Content" ObjectID="_1541590121" r:id="rId30"/>
+          <o:OLEObject Type="Embed" ProgID="Visio.Drawing.15" ShapeID="_x0000_i1031" DrawAspect="Content" ObjectID="_1547296544" r:id="rId30"/>
         </w:object>
       </w:r>
     </w:p>
@@ -45267,6 +43832,7 @@
           <w:docPartUnique/>
         </w:docPartObj>
       </w:sdtPr>
+      <w:sdtEndPr/>
       <w:sdtContent>
         <w:p>
           <w:pPr>
@@ -45283,6 +43849,7 @@
             <w:id w:val="111145805"/>
             <w:bibliography/>
           </w:sdtPr>
+          <w:sdtEndPr/>
           <w:sdtContent>
             <w:p>
               <w:pPr>
@@ -46732,6 +45299,7 @@
         <w:docPartUnique/>
       </w:docPartObj>
     </w:sdtPr>
+    <w:sdtEndPr/>
     <w:sdtContent>
       <w:p>
         <w:pPr>
@@ -46751,7 +45319,7 @@
           <w:rPr>
             <w:noProof/>
           </w:rPr>
-          <w:t>21</w:t>
+          <w:t>24</w:t>
         </w:r>
         <w:r>
           <w:fldChar w:fldCharType="end"/>
@@ -49173,7 +47741,7 @@
 </file>
 
 <file path=customXml/itemProps1.xml><?xml version="1.0" encoding="utf-8"?>
-<ds:datastoreItem xmlns:ds="http://schemas.openxmlformats.org/officeDocument/2006/customXml" ds:itemID="{F0E4F651-3776-4390-A9A5-42D2C3213F69}">
+<ds:datastoreItem xmlns:ds="http://schemas.openxmlformats.org/officeDocument/2006/customXml" ds:itemID="{372B5986-3A45-4C4E-8274-57AE33F8C483}">
   <ds:schemaRefs>
     <ds:schemaRef ds:uri="http://schemas.openxmlformats.org/officeDocument/2006/bibliography"/>
   </ds:schemaRefs>
